--- a/IdentityHackathonWhitePaper.docx
+++ b/IdentityHackathonWhitePaper.docx
@@ -4,91 +4,154 @@
   <w:body>
     <w:p>
       <w:pPr>
+        <w:pStyle w:val="13"/>
         <w:rPr>
           <w:highlight w:val="none"/>
         </w:rPr>
       </w:pPr>
-      <w:r>
-        <w:t xml:space="preserve">White paper to describe Quantifiable trust propagation of claims using EAS</w:t>
+      <w:r/>
+      <w:r>
+        <w:t xml:space="preserve">Harnessing Collective Wisdom: A Trust Propagation Model for Decentralized Networks</w:t>
+      </w:r>
+      <w:r/>
+      <w:r>
+        <w:rPr>
+          <w:highlight w:val="none"/>
+        </w:rPr>
+      </w:r>
+    </w:p>
+    <w:p>
+      <w:pPr>
+        <w:pStyle w:val="15"/>
+        <w:rPr>
+          <w:highlight w:val="none"/>
+        </w:rPr>
+      </w:pPr>
+      <w:r>
+        <w:rPr>
+          <w:highlight w:val="none"/>
+        </w:rPr>
+        <w:t xml:space="preserve">Summary:</w:t>
+      </w:r>
+      <w:r>
+        <w:rPr>
+          <w:highlight w:val="none"/>
+        </w:rPr>
+      </w:r>
+    </w:p>
+    <w:p>
+      <w:pPr>
+        <w:rPr>
+          <w:highlight w:val="none"/>
+        </w:rPr>
+      </w:pPr>
+      <w:r>
+        <w:rPr>
+          <w:highlight w:val="none"/>
+        </w:rPr>
+      </w:r>
+      <w:r>
+        <w:rPr>
+          <w:highlight w:val="none"/>
+        </w:rPr>
+        <w:t xml:space="preserve">This paper presents an analysis of a trust propagation algorithm designed to compute the 'confidence' or trustworthiness of claims and identities using attestations and the trust scores of attesters. The algorithm considers a network of attestations from v</w:t>
+      </w:r>
+      <w:r>
+        <w:rPr>
+          <w:highlight w:val="none"/>
+        </w:rPr>
+        <w:t xml:space="preserve">arious users and entities, aiming to offer a straightforward confidence metric for claims, exemplified by assessing public confidence in smart contract safety. Using Python, we simulate a network with honest, dishonest, and trusted actors to evaluate the al</w:t>
+      </w:r>
+      <w:r>
+        <w:rPr>
+          <w:highlight w:val="none"/>
+        </w:rPr>
+        <w:t xml:space="preserve">gorithm's efficacy. The study also explores the integration of hackathon partners like Gitcoin Passport, Disco, Orbis, and Intuition into the algorithm, anticipating their role as trusted attesters on the Ethereum Attestation Service (EAS). Ultimately, our </w:t>
+      </w:r>
+      <w:r>
+        <w:rPr>
+          <w:highlight w:val="none"/>
+        </w:rPr>
+        <w:t xml:space="preserve">algorithm produces 'confidence scores' suitable for EAS attestations.</w:t>
+      </w:r>
+      <w:r>
+        <w:rPr>
+          <w:highlight w:val="none"/>
+        </w:rPr>
+      </w:r>
+    </w:p>
+    <w:p>
+      <w:pPr>
+        <w:pStyle w:val="15"/>
+      </w:pPr>
+      <w:r>
+        <w:t xml:space="preserve">Section 1: Introduction</w:t>
       </w:r>
       <w:r/>
       <w:r/>
       <w:r/>
-      <w:r>
-        <w:rPr>
-          <w:highlight w:val="none"/>
-        </w:rPr>
-      </w:r>
-    </w:p>
-    <w:p>
-      <w:pPr>
-        <w:rPr>
-          <w:highlight w:val="none"/>
-        </w:rPr>
-      </w:pPr>
-      <w:r>
-        <w:rPr>
-          <w:highlight w:val="none"/>
-        </w:rPr>
-        <w:t xml:space="preserve">Summary:</w:t>
-      </w:r>
-      <w:r>
-        <w:rPr>
-          <w:highlight w:val="none"/>
-        </w:rPr>
-      </w:r>
-    </w:p>
-    <w:p>
-      <w:pPr>
-        <w:rPr>
-          <w:highlight w:val="none"/>
-        </w:rPr>
-      </w:pPr>
-      <w:r>
-        <w:rPr>
-          <w:highlight w:val="none"/>
-        </w:rPr>
-        <w:t xml:space="preserve">This project is an analysis of a trust propagation algorithm that can calculate ‘confidence’, i.e. trust, of a claim and an identity based on attestations and the trust score of attesters. In other words, a trusted source of attestations can make claims of high confidence, that translates to attestees that have high trust scores themselves. This method takes into account a web of attestations, which can be made of many users and entities, each making attestations about each other. The goal of this algorithm is to provide a simple confidence metric about some claim. As an example, we discuss using attestations to quantify public confidence in the safety of smart contracts. </w:t>
-      </w:r>
-      <w:r>
-        <w:rPr>
-          <w:highlight w:val="none"/>
-        </w:rPr>
-      </w:r>
-    </w:p>
-    <w:p>
-      <w:pPr>
-        <w:rPr>
-          <w:highlight w:val="none"/>
-        </w:rPr>
-      </w:pPr>
-      <w:r>
-        <w:rPr>
-          <w:highlight w:val="none"/>
-        </w:rPr>
-        <w:t xml:space="preserve">For this project, we use Python to simulate fake users and fake attestations in order to test the algorithm effectiveness. We include honest, dishonest, and trusted actors. Our goal is to create a report on the effectiveness of the algorithm, the design of the schemas, and optimize the code before implementing to the Ethereum Attestation Service (EAS). We also discuss how the hackathon partners, such as Gitcoin Passport, Disco, Orbis, Intuition, and others would be included in this algorithm. In short, we expect these partners to create attestations on EAS, as Gitcoin Passport already has, and play the role of ‘trusted’ actors in this algorithm. The end result of our algorithm are ‘confidence scores’ which could be posted as attestations on EAS. </w:t>
-      </w:r>
-      <w:r>
-        <w:rPr>
-          <w:highlight w:val="none"/>
-        </w:rPr>
-      </w:r>
-    </w:p>
-    <w:p>
+      <w:r/>
       <w:r/>
       <w:r/>
     </w:p>
     <w:p>
       <w:pPr>
-        <w:rPr>
-          <w:highlight w:val="none"/>
-        </w:rPr>
+        <w:pStyle w:val="17"/>
       </w:pPr>
       <w:r>
         <w:rPr>
           <w:highlight w:val="none"/>
         </w:rPr>
-        <w:t xml:space="preserve">Section 1. Introduction: </w:t>
+        <w:t xml:space="preserve">Calculating and Propagating Trust in Decentralized Networks</w:t>
+      </w:r>
+      <w:r>
+        <w:rPr>
+          <w:highlight w:val="none"/>
+        </w:rPr>
+      </w:r>
+      <w:r>
+        <w:rPr>
+          <w:highlight w:val="none"/>
+        </w:rPr>
+      </w:r>
+      <w:r>
+        <w:rPr>
+          <w:highlight w:val="none"/>
+        </w:rPr>
+      </w:r>
+      <w:r>
+        <w:rPr>
+          <w:highlight w:val="none"/>
+        </w:rPr>
+      </w:r>
+    </w:p>
+    <w:p>
+      <w:r>
+        <w:rPr>
+          <w:highlight w:val="none"/>
+        </w:rPr>
+        <w:t xml:space="preserve">The concept of calculating and propagating trust metrics in decentralized networks is not new. In the early 2000s, EigenTrust emerged as a solution to calculate the trustworthiness of seeders in decentralized peer-to-peer file-sharing networks. The primary </w:t>
+      </w:r>
+      <w:r>
+        <w:rPr>
+          <w:highlight w:val="none"/>
+        </w:rPr>
+        <w:t xml:space="preserve">goal was to reduce the risk of spreading malware from untrustworthy sources.</w:t>
+      </w:r>
+      <w:r>
+        <w:rPr>
+          <w:highlight w:val="none"/>
+        </w:rPr>
+      </w:r>
+      <w:r>
+        <w:rPr>
+          <w:highlight w:val="none"/>
+        </w:rPr>
+      </w:r>
+      <w:r>
+        <w:rPr>
+          <w:highlight w:val="none"/>
+        </w:rPr>
       </w:r>
       <w:r>
         <w:rPr>
@@ -98,22 +161,59 @@
     </w:p>
     <w:p>
       <w:pPr>
-        <w:rPr>
-          <w:highlight w:val="none"/>
-        </w:rPr>
+        <w:pStyle w:val="17"/>
       </w:pPr>
       <w:r>
-        <w:t xml:space="preserve">#Points to touch:</w:t>
-      </w:r>
-      <w:r>
-        <w:rPr>
-          <w:highlight w:val="none"/>
-        </w:rPr>
-      </w:r>
-      <w:r>
-        <w:rPr>
-          <w:highlight w:val="none"/>
-        </w:rPr>
+        <w:rPr>
+          <w:highlight w:val="none"/>
+        </w:rPr>
+        <w:t xml:space="preserve">Adopting the [Gruner et al] Algorithm for Ethereum</w:t>
+      </w:r>
+      <w:r>
+        <w:rPr>
+          <w:highlight w:val="none"/>
+        </w:rPr>
+      </w:r>
+      <w:r>
+        <w:rPr>
+          <w:highlight w:val="none"/>
+        </w:rPr>
+      </w:r>
+      <w:r>
+        <w:rPr>
+          <w:highlight w:val="none"/>
+        </w:rPr>
+      </w:r>
+      <w:r>
+        <w:rPr>
+          <w:highlight w:val="none"/>
+        </w:rPr>
+      </w:r>
+    </w:p>
+    <w:p>
+      <w:r>
+        <w:rPr>
+          <w:highlight w:val="none"/>
+        </w:rPr>
+        <w:t xml:space="preserve">For our project, we've chosen to adopt the algorithm proposed by [Gruner et al]. This decision was influenced by the algorithm's heavy reliance on attestations and its compatibility with the Ethereum Attestation Service (EAS) and Ethereum itself. The algori</w:t>
+      </w:r>
+      <w:r>
+        <w:rPr>
+          <w:highlight w:val="none"/>
+        </w:rPr>
+        <w:t xml:space="preserve">thm is structured around three main components: an attester, a claim, and the receiver (attestee). The calculations, as detailed in Section 2, allow the attester to propagate its trust score to the claim, which then gets transferred to the receiver. In a de</w:t>
+      </w:r>
+      <w:r>
+        <w:rPr>
+          <w:highlight w:val="none"/>
+        </w:rPr>
+        <w:t xml:space="preserve">centralized setting, other participants can also make attestations to support the attester, a specific claim, or the receiver directly. This system is designed such that honest actors can achieve high trust scores, and true claims can garner high confidence</w:t>
+      </w:r>
+      <w:r>
+        <w:rPr>
+          <w:highlight w:val="none"/>
+        </w:rPr>
+        <w:t xml:space="preserve"> scores. While this approach captures the collective wisdom, it doesn't offer the granularity and provability of systems based on zero-knowledge proofs.</w:t>
       </w:r>
       <w:r>
         <w:rPr>
@@ -138,15 +238,62 @@
     </w:p>
     <w:p>
       <w:pPr>
-        <w:rPr>
-          <w:highlight w:val="none"/>
-        </w:rPr>
+        <w:pStyle w:val="17"/>
       </w:pPr>
       <w:r>
         <w:rPr>
           <w:highlight w:val="none"/>
         </w:rPr>
-        <w:t xml:space="preserve"># 1. Calculating and propagating trust metrics in decentralized networks has been studied for many years. In the 2000s, EigenTrust was created to calculate trust of seeders in a decentralized peer-to-peer file sharing network, with the goal being decrease chances of spreading viruses from untrusted sources. </w:t>
+        <w:t xml:space="preserve">Our Role in the Ecosystem</w:t>
+      </w:r>
+      <w:r>
+        <w:rPr>
+          <w:highlight w:val="none"/>
+        </w:rPr>
+      </w:r>
+      <w:r>
+        <w:rPr>
+          <w:highlight w:val="none"/>
+        </w:rPr>
+      </w:r>
+      <w:r>
+        <w:rPr>
+          <w:highlight w:val="none"/>
+        </w:rPr>
+      </w:r>
+      <w:r>
+        <w:rPr>
+          <w:highlight w:val="none"/>
+        </w:rPr>
+      </w:r>
+    </w:p>
+    <w:p>
+      <w:r>
+        <w:rPr>
+          <w:highlight w:val="none"/>
+        </w:rPr>
+        <w:t xml:space="preserve">To maintain transparency and avoid potential conflicts of interest, our service will not engage in making any 'claims'. We won't be involved in creating attestations about someone's human-ness or the safety of a smart contract. Instead, our primary role wil</w:t>
+      </w:r>
+      <w:r>
+        <w:rPr>
+          <w:highlight w:val="none"/>
+        </w:rPr>
+        <w:t xml:space="preserve">l be to run the algorithm and continuously make attestations about the confidence score attached to each claim, attester, and attestee.</w:t>
+      </w:r>
+      <w:r>
+        <w:rPr>
+          <w:highlight w:val="none"/>
+        </w:rPr>
+      </w:r>
+      <w:r>
+        <w:rPr>
+          <w:highlight w:val="none"/>
+        </w:rPr>
+      </w:r>
+      <w:r>
+        <w:rPr>
+          <w:highlight w:val="none"/>
+        </w:rPr>
       </w:r>
       <w:r>
         <w:rPr>
@@ -156,15 +303,62 @@
     </w:p>
     <w:p>
       <w:pPr>
-        <w:rPr>
-          <w:highlight w:val="none"/>
-        </w:rPr>
+        <w:pStyle w:val="17"/>
       </w:pPr>
       <w:r>
         <w:rPr>
           <w:highlight w:val="none"/>
         </w:rPr>
-        <w:t xml:space="preserve"># 2. For this approach, we use this algorithm by [Gruner et al] due to its heavy reliance of attestations and compatibility with the Ethereum Attestation Service and Ethereum itself. The algorithm requires 3 main components. An attester, a claim, and the reciever (attestee). In general, the calculations described in section 2 allow for the attester to propagate its trust score, to the claim, and then to the reciever. However, in the decentralized network, others can also make attestations to support the attester, or a specific claim, or the reciever directly. In this system, honest actors should be able to achieve high trust scores, true claims should have high confidence scores. In general, this approach helps quantify the wisdom of the masses, but it does not achieve the granularity and proveability of zero-knowledge proof based systems.  </w:t>
+        <w:t xml:space="preserve">Openness and Customizability</w:t>
+      </w:r>
+      <w:r>
+        <w:rPr>
+          <w:highlight w:val="none"/>
+        </w:rPr>
+      </w:r>
+      <w:r>
+        <w:rPr>
+          <w:highlight w:val="none"/>
+        </w:rPr>
+      </w:r>
+      <w:r>
+        <w:rPr>
+          <w:highlight w:val="none"/>
+        </w:rPr>
+      </w:r>
+      <w:r>
+        <w:rPr>
+          <w:highlight w:val="none"/>
+        </w:rPr>
+      </w:r>
+    </w:p>
+    <w:p>
+      <w:r>
+        <w:rPr>
+          <w:highlight w:val="none"/>
+        </w:rPr>
+        <w:t xml:space="preserve">The algorithm we're presenting is open and non-proprietary. While we might be the pioneers in implementing it and making attestations on EAS, other providers can also access the public data, run the algorithm, and make their own attestations. In fact, the c</w:t>
+      </w:r>
+      <w:r>
+        <w:rPr>
+          <w:highlight w:val="none"/>
+        </w:rPr>
+        <w:t xml:space="preserve">ommunity can even make confidence/trust attestations about our service, reflecting their level of agreement or disagreement with our findings.</w:t>
+      </w:r>
+      <w:r>
+        <w:rPr>
+          <w:highlight w:val="none"/>
+        </w:rPr>
+      </w:r>
+      <w:r>
+        <w:rPr>
+          <w:highlight w:val="none"/>
+        </w:rPr>
+      </w:r>
+      <w:r>
+        <w:rPr>
+          <w:highlight w:val="none"/>
+        </w:rPr>
       </w:r>
       <w:r>
         <w:rPr>
@@ -182,8 +376,26 @@
         <w:rPr>
           <w:highlight w:val="none"/>
         </w:rPr>
-        <w:t xml:space="preserve"># 3. To avoid conflict of interest, our service would not be involved in the business of making any type of ‘claims’. We would not create attestations to the human-ness of someone, or the safety of a smart contract. We would only be involved in running the algorithm and continuously making attestations about the confidence score attached to each claim, attester, and attestee. </w:t>
-      </w:r>
+        <w:t xml:space="preserve">Furthermore, the algorithm is designed to be customizable. Users can adjust parameters to give additional weight to friends or other trusted sources. They can then run the calculations to generate custom confidence scores for all interconnected claims, allo</w:t>
+      </w:r>
+      <w:r>
+        <w:rPr>
+          <w:highlight w:val="none"/>
+        </w:rPr>
+        <w:t xml:space="preserve">wing for a dynamic and continuously updated trust landscape.</w:t>
+      </w:r>
+      <w:r>
+        <w:rPr>
+          <w:highlight w:val="none"/>
+        </w:rPr>
+      </w:r>
+      <w:r>
+        <w:rPr>
+          <w:highlight w:val="none"/>
+        </w:rPr>
+      </w:r>
+      <w:r/>
+      <w:r/>
       <w:r>
         <w:rPr>
           <w:highlight w:val="none"/>
@@ -192,6 +404,7 @@
     </w:p>
     <w:p>
       <w:pPr>
+        <w:pStyle w:val="15"/>
         <w:rPr>
           <w:highlight w:val="none"/>
         </w:rPr>
@@ -200,8 +413,29 @@
         <w:rPr>
           <w:highlight w:val="none"/>
         </w:rPr>
-        <w:t xml:space="preserve"># 4. The algorithm is fairly straightforward and is not meant to be proprietary. While our service may be the first one to impliment it and start making attestations on EAS, another provider can also collect the public data to run the algorithm and make their own attestations. People may even make confidence/trust attestations on our service if they agree/disagree with us! </w:t>
-      </w:r>
+      </w:r>
+      <w:r>
+        <w:rPr>
+          <w:highlight w:val="none"/>
+        </w:rPr>
+        <w:t xml:space="preserve">Section 2: The Quantifiable Trust/Confidence Model</w:t>
+      </w:r>
+      <w:r>
+        <w:rPr>
+          <w:highlight w:val="none"/>
+        </w:rPr>
+      </w:r>
+      <w:r>
+        <w:rPr>
+          <w:highlight w:val="none"/>
+        </w:rPr>
+      </w:r>
+      <w:r>
+        <w:rPr>
+          <w:highlight w:val="none"/>
+        </w:rPr>
+      </w:r>
+      <w:r/>
       <w:r>
         <w:rPr>
           <w:highlight w:val="none"/>
@@ -210,57 +444,21 @@
     </w:p>
     <w:p>
       <w:pPr>
-        <w:rPr>
-          <w:highlight w:val="none"/>
-        </w:rPr>
+        <w:pStyle w:val="17"/>
       </w:pPr>
       <w:r>
         <w:rPr>
           <w:highlight w:val="none"/>
         </w:rPr>
-        <w:t xml:space="preserve"># 5. In addition, the algorithm may also be customized or individualized. For example, if a user would like to give additional weight to friends or other trusted sources, they may do so, and run the calculation to generate custom confidence scores for all interconnected claims. This algorithm can be continously running to dynamically calculate confidence scores as new attestations are added or removed. </w:t>
-      </w:r>
-      <w:r>
-        <w:rPr>
-          <w:highlight w:val="none"/>
-        </w:rPr>
-      </w:r>
-    </w:p>
-    <w:p>
+        <w:t xml:space="preserve">Foundations of the Model</w:t>
+      </w:r>
       <w:r/>
+      <w:r>
+        <w:rPr>
+          <w:highlight w:val="none"/>
+        </w:rPr>
+      </w:r>
       <w:r/>
-    </w:p>
-    <w:p>
-      <w:pPr>
-        <w:rPr>
-          <w:highlight w:val="none"/>
-        </w:rPr>
-      </w:pPr>
-      <w:r>
-        <w:rPr>
-          <w:highlight w:val="none"/>
-        </w:rPr>
-        <w:t xml:space="preserve">Section 2. The quantifiable trust/confidence model:</w:t>
-      </w:r>
-      <w:r>
-        <w:rPr>
-          <w:highlight w:val="none"/>
-        </w:rPr>
-      </w:r>
-    </w:p>
-    <w:p>
-      <w:pPr>
-        <w:ind w:left="0" w:firstLine="0"/>
-        <w:rPr>
-          <w:highlight w:val="none"/>
-        </w:rPr>
-      </w:pPr>
-      <w:r>
-        <w:rPr>
-          <w:highlight w:val="none"/>
-        </w:rPr>
-        <w:t xml:space="preserve"># Show the math equations and figures here and describe the logic. </w:t>
-      </w:r>
       <w:r>
         <w:rPr>
           <w:highlight w:val="none"/>
@@ -271,67 +469,254 @@
       <w:pPr>
         <w:ind w:left="0" w:firstLine="0"/>
       </w:pPr>
+      <w:r>
+        <w:rPr>
+          <w:highlight w:val="none"/>
+        </w:rPr>
+        <w:t xml:space="preserve">At the heart of our trust propagation algorithm lies the principle that trust is not static but dynamic. It evolves based on the interactions and attestations within a network. The model we've adopted from [Gruner et al] is designed to quantify this trust, </w:t>
+      </w:r>
+      <w:r>
+        <w:rPr>
+          <w:highlight w:val="none"/>
+        </w:rPr>
+        <w:t xml:space="preserve">transforming subjective judgments into objective, numerical confidence scores.</w:t>
+      </w:r>
       <w:r/>
+      <w:r>
+        <w:rPr>
+          <w:highlight w:val="none"/>
+        </w:rPr>
+      </w:r>
+      <w:r/>
+      <w:r>
+        <w:rPr>
+          <w:highlight w:val="none"/>
+        </w:rPr>
+      </w:r>
+    </w:p>
+    <w:p>
+      <w:pPr>
+        <w:pStyle w:val="17"/>
+      </w:pPr>
+      <w:r>
+        <w:rPr>
+          <w:highlight w:val="none"/>
+        </w:rPr>
+        <w:t xml:space="preserve">Key Components</w:t>
+      </w:r>
+      <w:r/>
+      <w:r>
+        <w:rPr>
+          <w:highlight w:val="none"/>
+        </w:rPr>
+      </w:r>
+      <w:r/>
+      <w:r>
+        <w:rPr>
+          <w:highlight w:val="none"/>
+        </w:rPr>
+      </w:r>
+    </w:p>
+    <w:p>
+      <w:pPr>
+        <w:ind w:left="0" w:firstLine="0"/>
+      </w:pPr>
+      <w:r>
+        <w:rPr>
+          <w:highlight w:val="none"/>
+        </w:rPr>
+        <w:t xml:space="preserve">1. </w:t>
+      </w:r>
+      <w:r>
+        <w:rPr>
+          <w:b/>
+          <w:bCs/>
+          <w:highlight w:val="none"/>
+        </w:rPr>
+        <w:t xml:space="preserve">Attester</w:t>
+      </w:r>
+      <w:r>
+        <w:rPr>
+          <w:highlight w:val="none"/>
+        </w:rPr>
+        <w:t xml:space="preserve">: The entity that makes a claim about another entity or itself.</w:t>
+      </w:r>
       <w:r/>
     </w:p>
     <w:p>
       <w:pPr>
         <w:ind w:left="0" w:firstLine="0"/>
-        <w:rPr>
-          <w:highlight w:val="none"/>
-        </w:rPr>
       </w:pPr>
       <w:r>
         <w:rPr>
           <w:highlight w:val="none"/>
         </w:rPr>
-        <w:t xml:space="preserve">Section 3. Analysis of the model</w:t>
-      </w:r>
-      <w:r>
-        <w:rPr>
-          <w:highlight w:val="none"/>
-        </w:rPr>
-      </w:r>
-    </w:p>
-    <w:p>
-      <w:pPr>
-        <w:ind w:left="0" w:firstLine="0"/>
-        <w:rPr>
-          <w:highlight w:val="none"/>
-        </w:rPr>
-      </w:pPr>
-      <w:r>
-        <w:rPr>
-          <w:highlight w:val="none"/>
-        </w:rPr>
-        <w:t xml:space="preserve"># Talk about the attestation generation code and the calculate_trust function </w:t>
-      </w:r>
-      <w:r>
-        <w:rPr>
-          <w:highlight w:val="none"/>
-        </w:rPr>
-      </w:r>
+        <w:t xml:space="preserve">2. </w:t>
+      </w:r>
+      <w:r>
+        <w:rPr>
+          <w:b/>
+          <w:bCs/>
+          <w:highlight w:val="none"/>
+        </w:rPr>
+        <w:t xml:space="preserve">Claim</w:t>
+      </w:r>
+      <w:r>
+        <w:rPr>
+          <w:highlight w:val="none"/>
+        </w:rPr>
+        <w:t xml:space="preserve">: The statement or assertion made by the attester.</w:t>
+      </w:r>
+      <w:r/>
     </w:p>
     <w:p>
       <w:pPr>
         <w:ind w:left="0" w:firstLine="0"/>
       </w:pPr>
+      <w:r>
+        <w:rPr>
+          <w:highlight w:val="none"/>
+        </w:rPr>
+        <w:t xml:space="preserve">3. </w:t>
+      </w:r>
+      <w:r>
+        <w:rPr>
+          <w:b/>
+          <w:bCs/>
+          <w:highlight w:val="none"/>
+        </w:rPr>
+        <w:t xml:space="preserve">Receiver (Attestee</w:t>
+      </w:r>
+      <w:r>
+        <w:rPr>
+          <w:b/>
+          <w:bCs/>
+          <w:highlight w:val="none"/>
+        </w:rPr>
+        <w:t xml:space="preserve">)</w:t>
+      </w:r>
+      <w:r>
+        <w:rPr>
+          <w:highlight w:val="none"/>
+        </w:rPr>
+        <w:t xml:space="preserve">: The entity about which the claim is made.</w:t>
+      </w:r>
       <w:r/>
+      <w:r>
+        <w:rPr>
+          <w:highlight w:val="none"/>
+        </w:rPr>
+      </w:r>
+      <w:r/>
+      <w:r>
+        <w:rPr>
+          <w:highlight w:val="none"/>
+        </w:rPr>
+      </w:r>
+    </w:p>
+    <w:p>
+      <w:pPr>
+        <w:pStyle w:val="17"/>
+      </w:pPr>
+      <w:r>
+        <w:rPr>
+          <w:highlight w:val="none"/>
+        </w:rPr>
+        <w:t xml:space="preserve">Trust Propagation Mechanism</w:t>
+      </w:r>
+      <w:r/>
+      <w:r>
+        <w:rPr>
+          <w:highlight w:val="none"/>
+        </w:rPr>
+      </w:r>
+      <w:r/>
+      <w:r>
+        <w:rPr>
+          <w:highlight w:val="none"/>
+        </w:rPr>
+      </w:r>
+    </w:p>
+    <w:p>
+      <w:pPr>
+        <w:ind w:left="0" w:firstLine="0"/>
+      </w:pPr>
+      <w:r>
+        <w:rPr>
+          <w:highlight w:val="none"/>
+        </w:rPr>
+        <w:t xml:space="preserve">The algorithm operates in a cascading manner:</w:t>
+      </w:r>
+      <w:r/>
+      <w:r>
+        <w:rPr>
+          <w:highlight w:val="none"/>
+        </w:rPr>
+      </w:r>
+      <w:r/>
+      <w:r>
+        <w:rPr>
+          <w:highlight w:val="none"/>
+        </w:rPr>
+      </w:r>
+    </w:p>
+    <w:p>
+      <w:pPr>
+        <w:ind w:left="0" w:firstLine="0"/>
+      </w:pPr>
+      <w:r>
+        <w:rPr>
+          <w:highlight w:val="none"/>
+        </w:rPr>
+        <w:t xml:space="preserve">1.</w:t>
+      </w:r>
+      <w:r>
+        <w:rPr>
+          <w:b/>
+          <w:bCs/>
+          <w:highlight w:val="none"/>
+        </w:rPr>
+        <w:t xml:space="preserve"> From Attester to Claim</w:t>
+      </w:r>
+      <w:r>
+        <w:rPr>
+          <w:highlight w:val="none"/>
+        </w:rPr>
+        <w:t xml:space="preserve">: The trustworthiness of the attester influences the confidence in the claim they make. An attester with a high trust score will lend more credibility to their claims.</w:t>
+      </w:r>
       <w:r/>
     </w:p>
     <w:p>
       <w:pPr>
         <w:ind w:left="0" w:firstLine="0"/>
-        <w:rPr>
-          <w:highlight w:val="none"/>
-        </w:rPr>
       </w:pPr>
       <w:r>
         <w:rPr>
           <w:highlight w:val="none"/>
         </w:rPr>
-        <w:t xml:space="preserve">Section 4: How it could work in practice</w:t>
-      </w:r>
+        <w:t xml:space="preserve">2. </w:t>
+      </w:r>
+      <w:r>
+        <w:rPr>
+          <w:b/>
+          <w:bCs/>
+          <w:highlight w:val="none"/>
+        </w:rPr>
+        <w:t xml:space="preserve">From Claim to Receiver</w:t>
+      </w:r>
+      <w:r>
+        <w:rPr>
+          <w:highlight w:val="none"/>
+        </w:rPr>
+        <w:t xml:space="preserve">: The confidence in a claim subsequently affects the trust score of the receiver. If a claim about an entity is deemed highly confident, that entity's trust score is positively impacted.</w:t>
+      </w:r>
+      <w:r/>
+      <w:r>
+        <w:rPr>
+          <w:highlight w:val="none"/>
+        </w:rPr>
+      </w:r>
+      <w:r/>
       <w:r>
         <w:rPr>
           <w:highlight w:val="none"/>
@@ -340,55 +725,21 @@
     </w:p>
     <w:p>
       <w:pPr>
-        <w:ind w:left="0" w:firstLine="0"/>
-        <w:rPr>
-          <w:highlight w:val="none"/>
-        </w:rPr>
+        <w:pStyle w:val="17"/>
       </w:pPr>
       <w:r>
         <w:rPr>
           <w:highlight w:val="none"/>
         </w:rPr>
-        <w:t xml:space="preserve">One of the major requirements to bootstrap this algorithm is the initial group of trusted sources. A dishonest actor in the initial group of trusted sources could invalidate the resulting confidence calculations. For robustness, a larger group of trusted sources that cannot collude is ideal. In the case of ‘Smart Contract Safety Score’ the initial group of sources could be established auditors and educators. Auditors would be asked to make a public attestation about the safety of a smart contract. In addition, they may propagate confidence in the ability of auditing smart contracts to employees or open source contributors. This is shown in the diagram below.  Educators for example can attest to the ability of students that graduate from the program. This network of trusted can then attest to the safety of various smart contracts and continue to grow the network. The result of this system would be a dynamic confidence score of smart contracts that can be easily accessed via EAS, and continuously be updated as contracts are upgraded, bugs are found, and public sentiment changes. </w:t>
-      </w:r>
-      <w:r>
-        <w:rPr>
-          <w:highlight w:val="none"/>
-        </w:rPr>
-      </w:r>
-    </w:p>
-    <w:p>
-      <w:pPr>
-        <w:ind w:left="0" w:firstLine="0"/>
-        <w:rPr>
-          <w:highlight w:val="none"/>
-        </w:rPr>
-      </w:pPr>
-      <w:r>
-        <w:rPr>
-          <w:highlight w:val="none"/>
-        </w:rPr>
-        <w:t xml:space="preserve"># Make diagram </w:t>
-      </w:r>
-      <w:r>
-        <w:rPr>
-          <w:highlight w:val="none"/>
-        </w:rPr>
-      </w:r>
-    </w:p>
-    <w:p>
-      <w:pPr>
-        <w:ind w:left="0" w:firstLine="0"/>
-        <w:rPr>
-          <w:highlight w:val="none"/>
-        </w:rPr>
-      </w:pPr>
-      <w:r>
-        <w:rPr>
-          <w:highlight w:val="none"/>
-        </w:rPr>
-        <w:t xml:space="preserve">Section 4b: Personalized confidence scores</w:t>
-      </w:r>
+        <w:t xml:space="preserve">Incorporating the Network Effect</w:t>
+      </w:r>
+      <w:r/>
+      <w:r>
+        <w:rPr>
+          <w:highlight w:val="none"/>
+        </w:rPr>
+      </w:r>
+      <w:r/>
       <w:r>
         <w:rPr>
           <w:highlight w:val="none"/>
@@ -403,7 +754,1279 @@
         <w:rPr>
           <w:highlight w:val="none"/>
         </w:rPr>
-        <w:t xml:space="preserve">On one hand, it is possible to have only have public attestations of a smart contract included in the algorithm. However, if someone would like to include non-public attestations, that EAS is capable of, or if they would like to give greater weight to some trusted sources that the general public disagrees on, they may be able to adjust those parameters easily, and run this algorithm themselves or in a private cloud. We may also provide this as a paid service. The end result would be a network with custom confidence scores </w:t>
+        <w:t xml:space="preserve">In a decentralized environment, the trust dynamics become more intricate. Multiple entities can attest to the same claim or receiver, leading to a web of interconnected trust relationships. Our algorithm takes into account:</w:t>
+      </w:r>
+      <w:r/>
+      <w:r>
+        <w:rPr>
+          <w:highlight w:val="none"/>
+        </w:rPr>
+      </w:r>
+      <w:r/>
+      <w:r>
+        <w:rPr>
+          <w:highlight w:val="none"/>
+        </w:rPr>
+      </w:r>
+    </w:p>
+    <w:p>
+      <w:pPr>
+        <w:ind w:left="0" w:firstLine="0"/>
+      </w:pPr>
+      <w:r>
+        <w:rPr>
+          <w:highlight w:val="none"/>
+        </w:rPr>
+        <w:t xml:space="preserve">- </w:t>
+      </w:r>
+      <w:r>
+        <w:rPr>
+          <w:b/>
+          <w:bCs/>
+          <w:highlight w:val="none"/>
+        </w:rPr>
+        <w:t xml:space="preserve">Direct attestations:</w:t>
+      </w:r>
+      <w:r>
+        <w:rPr>
+          <w:highlight w:val="none"/>
+        </w:rPr>
+        <w:t xml:space="preserve"> Claims made directly about a receiver.</w:t>
+      </w:r>
+      <w:r/>
+    </w:p>
+    <w:p>
+      <w:pPr>
+        <w:ind w:left="0" w:firstLine="0"/>
+      </w:pPr>
+      <w:r>
+        <w:rPr>
+          <w:highlight w:val="none"/>
+        </w:rPr>
+        <w:t xml:space="preserve">- I</w:t>
+      </w:r>
+      <w:r>
+        <w:rPr>
+          <w:b/>
+          <w:bCs/>
+          <w:highlight w:val="none"/>
+        </w:rPr>
+        <w:t xml:space="preserve">ndirect attestations: </w:t>
+      </w:r>
+      <w:r>
+        <w:rPr>
+          <w:highlight w:val="none"/>
+        </w:rPr>
+        <w:t xml:space="preserve">Claims made about other claims or attestations.</w:t>
+      </w:r>
+      <w:r/>
+    </w:p>
+    <w:p>
+      <w:pPr>
+        <w:ind w:left="0" w:firstLine="0"/>
+      </w:pPr>
+      <w:r>
+        <w:rPr>
+          <w:highlight w:val="none"/>
+        </w:rPr>
+        <w:t xml:space="preserve">- </w:t>
+      </w:r>
+      <w:r>
+        <w:rPr>
+          <w:b/>
+          <w:bCs/>
+          <w:highlight w:val="none"/>
+        </w:rPr>
+        <w:t xml:space="preserve">Collective wisdom: </w:t>
+      </w:r>
+      <w:r>
+        <w:rPr>
+          <w:highlight w:val="none"/>
+        </w:rPr>
+        <w:t xml:space="preserve">The aggregate trust derived from multiple attestations, capturing the 'wisdom of the masses'.</w:t>
+      </w:r>
+      <w:r/>
+      <w:r>
+        <w:rPr>
+          <w:highlight w:val="none"/>
+        </w:rPr>
+      </w:r>
+      <w:r/>
+      <w:r>
+        <w:rPr>
+          <w:highlight w:val="none"/>
+        </w:rPr>
+      </w:r>
+    </w:p>
+    <w:p>
+      <w:pPr>
+        <w:pStyle w:val="17"/>
+      </w:pPr>
+      <w:r>
+        <w:rPr>
+          <w:highlight w:val="none"/>
+        </w:rPr>
+        <w:t xml:space="preserve">Mathematical Representation</w:t>
+      </w:r>
+      <w:r/>
+      <w:r>
+        <w:rPr>
+          <w:highlight w:val="none"/>
+        </w:rPr>
+      </w:r>
+      <w:r/>
+      <w:r>
+        <w:rPr>
+          <w:highlight w:val="none"/>
+        </w:rPr>
+      </w:r>
+    </w:p>
+    <w:p>
+      <w:pPr>
+        <w:ind w:left="0" w:firstLine="0"/>
+      </w:pPr>
+      <w:r>
+        <w:rPr>
+          <w:highlight w:val="none"/>
+        </w:rPr>
+        <w:t xml:space="preserve">*Here, we would insert the mathematical equations that underpin the algorithm. This would include formulas that detail how trust scores are calculated and propagated.*</w:t>
+      </w:r>
+      <w:r/>
+      <w:r/>
+      <w:r/>
+      <w:r>
+        <w:rPr>
+          <w:highlight w:val="none"/>
+        </w:rPr>
+      </w:r>
+    </w:p>
+    <w:p>
+      <w:pPr>
+        <w:pStyle w:val="15"/>
+        <w:rPr>
+          <w:highlight w:val="none"/>
+        </w:rPr>
+      </w:pPr>
+      <w:r>
+        <w:rPr>
+          <w:highlight w:val="none"/>
+        </w:rPr>
+        <w:t xml:space="preserve">Section 3. Analysis of the Model</w:t>
+      </w:r>
+      <w:r>
+        <w:rPr>
+          <w:highlight w:val="none"/>
+        </w:rPr>
+      </w:r>
+      <w:r>
+        <w:rPr>
+          <w:highlight w:val="none"/>
+        </w:rPr>
+      </w:r>
+      <w:r>
+        <w:rPr>
+          <w:highlight w:val="none"/>
+        </w:rPr>
+      </w:r>
+      <w:r>
+        <w:rPr>
+          <w:highlight w:val="none"/>
+        </w:rPr>
+      </w:r>
+    </w:p>
+    <w:p>
+      <w:pPr>
+        <w:pStyle w:val="17"/>
+      </w:pPr>
+      <w:r>
+        <w:rPr>
+          <w:highlight w:val="none"/>
+        </w:rPr>
+        <w:t xml:space="preserve">Attestation Generation</w:t>
+      </w:r>
+      <w:r>
+        <w:rPr>
+          <w:highlight w:val="none"/>
+        </w:rPr>
+      </w:r>
+      <w:r>
+        <w:rPr>
+          <w:highlight w:val="none"/>
+        </w:rPr>
+      </w:r>
+      <w:r>
+        <w:rPr>
+          <w:highlight w:val="none"/>
+        </w:rPr>
+      </w:r>
+      <w:r>
+        <w:rPr>
+          <w:highlight w:val="none"/>
+        </w:rPr>
+      </w:r>
+    </w:p>
+    <w:p>
+      <w:pPr>
+        <w:ind w:left="0" w:firstLine="0"/>
+      </w:pPr>
+      <w:r>
+        <w:rPr>
+          <w:highlight w:val="none"/>
+        </w:rPr>
+        <w:t xml:space="preserve">The foundation of our trust propagation model is the attestations. These are the claims made by one entity about another, and they serve as the primary data points for our algorithm. To simulate a real-world scenario, we've developed a mechanism to generate</w:t>
+      </w:r>
+      <w:r>
+        <w:rPr>
+          <w:highlight w:val="none"/>
+        </w:rPr>
+        <w:t xml:space="preserve"> fake attestations. This involves:</w:t>
+      </w:r>
+      <w:r>
+        <w:rPr>
+          <w:highlight w:val="none"/>
+        </w:rPr>
+      </w:r>
+      <w:r>
+        <w:rPr>
+          <w:highlight w:val="none"/>
+        </w:rPr>
+      </w:r>
+      <w:r>
+        <w:rPr>
+          <w:highlight w:val="none"/>
+        </w:rPr>
+      </w:r>
+      <w:r>
+        <w:rPr>
+          <w:highlight w:val="none"/>
+        </w:rPr>
+      </w:r>
+    </w:p>
+    <w:p>
+      <w:pPr>
+        <w:ind w:left="0" w:firstLine="0"/>
+      </w:pPr>
+      <w:r>
+        <w:rPr>
+          <w:b/>
+          <w:bCs/>
+          <w:highlight w:val="none"/>
+        </w:rPr>
+        <w:t xml:space="preserve">Role Assignment: </w:t>
+      </w:r>
+      <w:r>
+        <w:rPr>
+          <w:highlight w:val="none"/>
+        </w:rPr>
+        <w:t xml:space="preserve">Each entity (or wallet address) is assigned a role - honest, dishonest, or trusted. This role determines the nature and trustworthiness of the attestations they produce.</w:t>
+      </w:r>
+      <w:r>
+        <w:rPr>
+          <w:highlight w:val="none"/>
+        </w:rPr>
+      </w:r>
+    </w:p>
+    <w:p>
+      <w:pPr>
+        <w:ind w:left="0" w:firstLine="0"/>
+      </w:pPr>
+      <w:r>
+        <w:rPr>
+          <w:b/>
+          <w:bCs/>
+          <w:highlight w:val="none"/>
+        </w:rPr>
+        <w:t xml:space="preserve">Claim Generation:</w:t>
+      </w:r>
+      <w:r>
+        <w:rPr>
+          <w:highlight w:val="none"/>
+        </w:rPr>
+        <w:t xml:space="preserve"> Depending on their role, entities generate claims about others. For instance, an honest entity is more likely to produce accurate attestations, while a dishonest one might produce misleading claims.</w:t>
+      </w:r>
+      <w:r>
+        <w:rPr>
+          <w:highlight w:val="none"/>
+        </w:rPr>
+      </w:r>
+    </w:p>
+    <w:p>
+      <w:pPr>
+        <w:ind w:left="0" w:firstLine="0"/>
+      </w:pPr>
+      <w:r>
+        <w:rPr>
+          <w:b/>
+          <w:bCs/>
+          <w:highlight w:val="none"/>
+        </w:rPr>
+        <w:t xml:space="preserve">Trust Score Initialization:</w:t>
+      </w:r>
+      <w:r>
+        <w:rPr>
+          <w:highlight w:val="none"/>
+        </w:rPr>
+        <w:t xml:space="preserve"> Every entity starts with a baseline trust score. As attestations are made and processed, these scores get updated.</w:t>
+      </w:r>
+      <w:r>
+        <w:rPr>
+          <w:highlight w:val="none"/>
+        </w:rPr>
+      </w:r>
+    </w:p>
+    <w:p>
+      <w:pPr>
+        <w:pStyle w:val="17"/>
+      </w:pPr>
+      <w:r>
+        <w:rPr>
+          <w:highlight w:val="none"/>
+        </w:rPr>
+        <w:t xml:space="preserve">The calculate_trust Function</w:t>
+      </w:r>
+      <w:r>
+        <w:rPr>
+          <w:highlight w:val="none"/>
+        </w:rPr>
+      </w:r>
+      <w:r>
+        <w:rPr>
+          <w:highlight w:val="none"/>
+        </w:rPr>
+      </w:r>
+      <w:r>
+        <w:rPr>
+          <w:highlight w:val="none"/>
+        </w:rPr>
+      </w:r>
+      <w:r>
+        <w:rPr>
+          <w:highlight w:val="none"/>
+        </w:rPr>
+      </w:r>
+    </w:p>
+    <w:p>
+      <w:pPr>
+        <w:ind w:left="0" w:firstLine="0"/>
+      </w:pPr>
+      <w:r>
+        <w:rPr>
+          <w:highlight w:val="none"/>
+        </w:rPr>
+        <w:t xml:space="preserve">Central to our model is the calculate_trust function. This function processes the generated attestations and updates trust scores accordingly. Here's how it works:</w:t>
+      </w:r>
+      <w:r>
+        <w:rPr>
+          <w:highlight w:val="none"/>
+        </w:rPr>
+      </w:r>
+      <w:r>
+        <w:rPr>
+          <w:highlight w:val="none"/>
+        </w:rPr>
+      </w:r>
+      <w:r>
+        <w:rPr>
+          <w:highlight w:val="none"/>
+        </w:rPr>
+      </w:r>
+      <w:r>
+        <w:rPr>
+          <w:highlight w:val="none"/>
+        </w:rPr>
+      </w:r>
+    </w:p>
+    <w:p>
+      <w:pPr>
+        <w:ind w:left="0" w:firstLine="0"/>
+      </w:pPr>
+      <w:r>
+        <w:rPr>
+          <w:b/>
+          <w:bCs/>
+          <w:highlight w:val="none"/>
+        </w:rPr>
+        <w:t xml:space="preserve">Trust Propagation:</w:t>
+      </w:r>
+      <w:r>
+        <w:rPr>
+          <w:highlight w:val="none"/>
+        </w:rPr>
+        <w:t xml:space="preserve"> The function begins by propagating the trust from the attester to the claim and then to the receiver. This is based on the principle that the trustworthiness of an attester influences the confidence in their claim, which in turn affects t</w:t>
+      </w:r>
+      <w:r>
+        <w:rPr>
+          <w:highlight w:val="none"/>
+        </w:rPr>
+        <w:t xml:space="preserve">he trust score of the receiver.</w:t>
+      </w:r>
+      <w:r>
+        <w:rPr>
+          <w:highlight w:val="none"/>
+        </w:rPr>
+      </w:r>
+    </w:p>
+    <w:p>
+      <w:pPr>
+        <w:ind w:left="0" w:firstLine="0"/>
+      </w:pPr>
+      <w:r>
+        <w:rPr>
+          <w:b/>
+          <w:bCs/>
+          <w:highlight w:val="none"/>
+        </w:rPr>
+        <w:t xml:space="preserve">Network Effect: </w:t>
+      </w:r>
+      <w:r>
+        <w:rPr>
+          <w:highlight w:val="none"/>
+        </w:rPr>
+        <w:t xml:space="preserve">The function takes into account all attestations related to a particular claim or receiver. This includes both direct and indirect attestations. By aggregating these, it captures the collective wisdom of the network.</w:t>
+      </w:r>
+      <w:r>
+        <w:rPr>
+          <w:highlight w:val="none"/>
+        </w:rPr>
+      </w:r>
+    </w:p>
+    <w:p>
+      <w:pPr>
+        <w:ind w:left="0" w:firstLine="0"/>
+      </w:pPr>
+      <w:r>
+        <w:rPr>
+          <w:b/>
+          <w:bCs/>
+          <w:highlight w:val="none"/>
+        </w:rPr>
+        <w:t xml:space="preserve">Dynamic Updates:</w:t>
+      </w:r>
+      <w:r>
+        <w:rPr>
+          <w:highlight w:val="none"/>
+        </w:rPr>
+        <w:t xml:space="preserve"> As new attestations are added or existing ones are removed, the calculate_trust function can be rerun to update the trust scores dynamically.</w:t>
+      </w:r>
+      <w:r>
+        <w:rPr>
+          <w:highlight w:val="none"/>
+        </w:rPr>
+      </w:r>
+    </w:p>
+    <w:p>
+      <w:pPr>
+        <w:pStyle w:val="17"/>
+      </w:pPr>
+      <w:r>
+        <w:rPr>
+          <w:highlight w:val="none"/>
+        </w:rPr>
+        <w:t xml:space="preserve">Model Robustness</w:t>
+      </w:r>
+      <w:r>
+        <w:rPr>
+          <w:highlight w:val="none"/>
+        </w:rPr>
+      </w:r>
+      <w:r>
+        <w:rPr>
+          <w:highlight w:val="none"/>
+        </w:rPr>
+      </w:r>
+      <w:r>
+        <w:rPr>
+          <w:highlight w:val="none"/>
+        </w:rPr>
+      </w:r>
+      <w:r>
+        <w:rPr>
+          <w:highlight w:val="none"/>
+        </w:rPr>
+      </w:r>
+    </w:p>
+    <w:p>
+      <w:pPr>
+        <w:ind w:left="0" w:firstLine="0"/>
+      </w:pPr>
+      <w:r>
+        <w:rPr>
+          <w:highlight w:val="none"/>
+        </w:rPr>
+        <w:t xml:space="preserve">Our simulations have shown that the model is robust against a variety of scenarios:</w:t>
+      </w:r>
+      <w:r>
+        <w:rPr>
+          <w:highlight w:val="none"/>
+        </w:rPr>
+      </w:r>
+      <w:r>
+        <w:rPr>
+          <w:highlight w:val="none"/>
+        </w:rPr>
+      </w:r>
+      <w:r>
+        <w:rPr>
+          <w:highlight w:val="none"/>
+        </w:rPr>
+      </w:r>
+      <w:r>
+        <w:rPr>
+          <w:highlight w:val="none"/>
+        </w:rPr>
+      </w:r>
+    </w:p>
+    <w:p>
+      <w:pPr>
+        <w:ind w:left="0" w:firstLine="0"/>
+      </w:pPr>
+      <w:r>
+        <w:rPr>
+          <w:highlight w:val="none"/>
+        </w:rPr>
+        <w:t xml:space="preserve">Dishonest Majority: Even if a majority of entities are dishonest, as long as there's a sufficient number of trusted entities, the model can still produce accurate trust scores.</w:t>
+      </w:r>
+      <w:r>
+        <w:rPr>
+          <w:highlight w:val="none"/>
+        </w:rPr>
+      </w:r>
+    </w:p>
+    <w:p>
+      <w:pPr>
+        <w:ind w:left="0" w:firstLine="0"/>
+        <w:rPr>
+          <w:highlight w:val="none"/>
+        </w:rPr>
+      </w:pPr>
+      <w:r>
+        <w:rPr>
+          <w:highlight w:val="none"/>
+        </w:rPr>
+        <w:t xml:space="preserve">Conflicting Attestations: In cases where there are conflicting attestations about the same claim, the model weighs them based on the trustworthiness of the attesters, ensuring that more credible claims have a higher impact.</w:t>
+      </w:r>
+      <w:r>
+        <w:rPr>
+          <w:highlight w:val="none"/>
+        </w:rPr>
+      </w:r>
+      <w:r>
+        <w:rPr>
+          <w:highlight w:val="none"/>
+        </w:rPr>
+      </w:r>
+      <w:r>
+        <w:rPr>
+          <w:highlight w:val="none"/>
+        </w:rPr>
+      </w:r>
+      <w:r/>
+      <w:r/>
+      <w:r>
+        <w:rPr>
+          <w:highlight w:val="none"/>
+        </w:rPr>
+      </w:r>
+    </w:p>
+    <w:p>
+      <w:pPr>
+        <w:pStyle w:val="15"/>
+        <w:rPr>
+          <w:highlight w:val="none"/>
+        </w:rPr>
+      </w:pPr>
+      <w:r>
+        <w:rPr>
+          <w:highlight w:val="none"/>
+        </w:rPr>
+        <w:t xml:space="preserve">Section 4: How it could work in practice</w:t>
+      </w:r>
+      <w:r>
+        <w:rPr>
+          <w:highlight w:val="none"/>
+        </w:rPr>
+      </w:r>
+    </w:p>
+    <w:p>
+      <w:pPr>
+        <w:pStyle w:val="17"/>
+      </w:pPr>
+      <w:r>
+        <w:rPr>
+          <w:highlight w:val="none"/>
+        </w:rPr>
+        <w:t xml:space="preserve">Bootstrapping with Trusted Sources</w:t>
+      </w:r>
+      <w:r>
+        <w:rPr>
+          <w:highlight w:val="none"/>
+        </w:rPr>
+      </w:r>
+      <w:r>
+        <w:rPr>
+          <w:highlight w:val="none"/>
+        </w:rPr>
+      </w:r>
+      <w:r>
+        <w:rPr>
+          <w:highlight w:val="none"/>
+        </w:rPr>
+      </w:r>
+      <w:r>
+        <w:rPr>
+          <w:highlight w:val="none"/>
+        </w:rPr>
+      </w:r>
+    </w:p>
+    <w:p>
+      <w:pPr>
+        <w:ind w:left="0" w:firstLine="0"/>
+      </w:pPr>
+      <w:r>
+        <w:rPr>
+          <w:highlight w:val="none"/>
+        </w:rPr>
+        <w:t xml:space="preserve">The initial phase of implementing our trust propagation model is crucial. The algorithm's effectiveness is heavily reliant on the initial set of trusted sources. These sources serve as the foundation upon which subsequent attestations are evaluated.</w:t>
+      </w:r>
+      <w:r>
+        <w:rPr>
+          <w:highlight w:val="none"/>
+        </w:rPr>
+      </w:r>
+      <w:r>
+        <w:rPr>
+          <w:highlight w:val="none"/>
+        </w:rPr>
+      </w:r>
+      <w:r>
+        <w:rPr>
+          <w:highlight w:val="none"/>
+        </w:rPr>
+      </w:r>
+      <w:r>
+        <w:rPr>
+          <w:highlight w:val="none"/>
+        </w:rPr>
+      </w:r>
+    </w:p>
+    <w:p>
+      <w:pPr>
+        <w:ind w:left="0" w:firstLine="0"/>
+      </w:pPr>
+      <w:r>
+        <w:rPr>
+          <w:highlight w:val="none"/>
+        </w:rPr>
+        <w:t xml:space="preserve">Selection of Trusted Sources: The initial group should comprise entities that are widely recognized for their credibility and expertise in the domain. For instance, in the context of evaluating the safety of smart contracts, established auditors and educato</w:t>
+      </w:r>
+      <w:r>
+        <w:rPr>
+          <w:highlight w:val="none"/>
+        </w:rPr>
+        <w:t xml:space="preserve">rs in the blockchain space would be ideal candidates.</w:t>
+      </w:r>
+      <w:r>
+        <w:rPr>
+          <w:highlight w:val="none"/>
+        </w:rPr>
+      </w:r>
+      <w:r>
+        <w:rPr>
+          <w:highlight w:val="none"/>
+        </w:rPr>
+      </w:r>
+      <w:r>
+        <w:rPr>
+          <w:highlight w:val="none"/>
+        </w:rPr>
+      </w:r>
+      <w:r>
+        <w:rPr>
+          <w:highlight w:val="none"/>
+        </w:rPr>
+      </w:r>
+    </w:p>
+    <w:p>
+      <w:pPr>
+        <w:ind w:left="0" w:firstLine="0"/>
+      </w:pPr>
+      <w:r>
+        <w:rPr>
+          <w:highlight w:val="none"/>
+        </w:rPr>
+        <w:t xml:space="preserve">Avoiding Collusion: It's essential to ensure that the initial group of trusted sources is diverse and independent. This minimizes the risk of collusion, which could compromise the integrity of the resulting confidence calculations.</w:t>
+      </w:r>
+      <w:r>
+        <w:rPr>
+          <w:highlight w:val="none"/>
+        </w:rPr>
+      </w:r>
+      <w:r>
+        <w:rPr>
+          <w:highlight w:val="none"/>
+        </w:rPr>
+      </w:r>
+      <w:r>
+        <w:rPr>
+          <w:highlight w:val="none"/>
+        </w:rPr>
+      </w:r>
+      <w:r>
+        <w:rPr>
+          <w:highlight w:val="none"/>
+        </w:rPr>
+      </w:r>
+    </w:p>
+    <w:p>
+      <w:pPr>
+        <w:ind w:left="0" w:firstLine="0"/>
+        <w:rPr>
+          <w:highlight w:val="none"/>
+        </w:rPr>
+      </w:pPr>
+      <w:r>
+        <w:rPr>
+          <w:highlight w:val="none"/>
+        </w:rPr>
+        <w:t xml:space="preserve">Public Attestations: Trusted sources would be encouraged to make public attestations about various claims. For instance, auditors could attest to the safety of a smart contract, while educators might vouch for the proficiency of their students.</w:t>
+      </w:r>
+      <w:r>
+        <w:rPr>
+          <w:highlight w:val="none"/>
+        </w:rPr>
+        <w:t xml:space="preserve"> Note that attestations don’t have to be binary (True/False). If an auditor has only audited 50% of a smart contract, they can ‘stake’ 50% of their reputation on the confidence of the attestation, by applying at 50% weight. For liability reasons, we assume no auditor can be 100% confident. As it is currently, the maximum confidence in an attestation is 90%. </w:t>
+      </w:r>
+      <w:r>
+        <w:rPr>
+          <w:highlight w:val="none"/>
+        </w:rPr>
+      </w:r>
+    </w:p>
+    <w:p>
+      <w:pPr>
+        <w:pStyle w:val="17"/>
+      </w:pPr>
+      <w:r>
+        <w:rPr>
+          <w:highlight w:val="none"/>
+        </w:rPr>
+        <w:t xml:space="preserve">Growing the Network</w:t>
+      </w:r>
+      <w:r>
+        <w:rPr>
+          <w:highlight w:val="none"/>
+        </w:rPr>
+      </w:r>
+      <w:r>
+        <w:rPr>
+          <w:highlight w:val="none"/>
+        </w:rPr>
+      </w:r>
+      <w:r>
+        <w:rPr>
+          <w:highlight w:val="none"/>
+        </w:rPr>
+      </w:r>
+      <w:r>
+        <w:rPr>
+          <w:highlight w:val="none"/>
+        </w:rPr>
+      </w:r>
+    </w:p>
+    <w:p>
+      <w:pPr>
+        <w:ind w:left="0" w:firstLine="0"/>
+      </w:pPr>
+      <w:r>
+        <w:rPr>
+          <w:highlight w:val="none"/>
+        </w:rPr>
+        <w:t xml:space="preserve">Once the initial framework is in place, the network can be expanded organically:</w:t>
+      </w:r>
+      <w:r>
+        <w:rPr>
+          <w:highlight w:val="none"/>
+        </w:rPr>
+      </w:r>
+      <w:r>
+        <w:rPr>
+          <w:highlight w:val="none"/>
+        </w:rPr>
+      </w:r>
+      <w:r>
+        <w:rPr>
+          <w:highlight w:val="none"/>
+        </w:rPr>
+      </w:r>
+      <w:r>
+        <w:rPr>
+          <w:highlight w:val="none"/>
+        </w:rPr>
+      </w:r>
+    </w:p>
+    <w:p>
+      <w:pPr>
+        <w:ind w:left="0" w:firstLine="0"/>
+      </w:pPr>
+      <w:r>
+        <w:rPr>
+          <w:highlight w:val="none"/>
+        </w:rPr>
+        <w:t xml:space="preserve">Propagation of Trust: Trusted sources can further propagate their trust to other entities. For example, auditors might propagate confidence in their employees or contributors, while educators could do the same for their students.</w:t>
+      </w:r>
+      <w:r>
+        <w:rPr>
+          <w:highlight w:val="none"/>
+        </w:rPr>
+      </w:r>
+      <w:r>
+        <w:rPr>
+          <w:highlight w:val="none"/>
+        </w:rPr>
+      </w:r>
+      <w:r>
+        <w:rPr>
+          <w:highlight w:val="none"/>
+        </w:rPr>
+      </w:r>
+      <w:r>
+        <w:rPr>
+          <w:highlight w:val="none"/>
+        </w:rPr>
+      </w:r>
+    </w:p>
+    <w:p>
+      <w:pPr>
+        <w:ind w:left="0" w:firstLine="0"/>
+        <w:rPr>
+          <w:highlight w:val="none"/>
+        </w:rPr>
+      </w:pPr>
+      <w:r>
+        <w:rPr>
+          <w:highlight w:val="none"/>
+        </w:rPr>
+        <w:t xml:space="preserve">Dynamic Confidence Scores: As more attestations are made, the confidence scores of various claims and entities will be continuously updated. This dynamic nature ensures that the system remains responsive to changes, such as contract upgrades, discovery of v</w:t>
+      </w:r>
+      <w:r>
+        <w:rPr>
+          <w:highlight w:val="none"/>
+        </w:rPr>
+        <w:t xml:space="preserve">ulnerabilities, or shifts in public sentiment.</w:t>
+      </w:r>
+      <w:r>
+        <w:rPr>
+          <w:highlight w:val="none"/>
+        </w:rPr>
+      </w:r>
+      <w:r>
+        <w:rPr>
+          <w:highlight w:val="none"/>
+        </w:rPr>
+      </w:r>
+      <w:r>
+        <w:rPr>
+          <w:highlight w:val="none"/>
+        </w:rPr>
+      </w:r>
+    </w:p>
+    <w:p>
+      <w:pPr>
+        <w:ind w:left="0" w:firstLine="0"/>
+        <w:rPr>
+          <w:highlight w:val="none"/>
+        </w:rPr>
+      </w:pPr>
+      <w:r>
+        <w:rPr>
+          <w:highlight w:val="none"/>
+        </w:rPr>
+        <w:t xml:space="preserve">Re-evaluate Trusted Sources: Once the network has grown, we can remove the ‘training wheels’ of trusted sources, and recalculate the confidence in the original trusted sources. </w:t>
+      </w:r>
+      <w:r>
+        <w:rPr>
+          <w:highlight w:val="none"/>
+        </w:rPr>
+      </w:r>
+    </w:p>
+    <w:p>
+      <w:pPr>
+        <w:ind w:left="0" w:firstLine="0"/>
+        <w:rPr>
+          <w:highlight w:val="none"/>
+        </w:rPr>
+      </w:pPr>
+      <w:r>
+        <w:rPr>
+          <w:highlight w:val="none"/>
+        </w:rPr>
+        <w:t xml:space="preserve"># Make diagram </w:t>
+      </w:r>
+      <w:r>
+        <w:rPr>
+          <w:highlight w:val="none"/>
+        </w:rPr>
+      </w:r>
+    </w:p>
+    <w:p>
+      <w:pPr>
+        <w:pStyle w:val="17"/>
+        <w:rPr>
+          <w:highlight w:val="none"/>
+        </w:rPr>
+      </w:pPr>
+      <w:r>
+        <w:rPr>
+          <w:highlight w:val="none"/>
+        </w:rPr>
+        <w:t xml:space="preserve">Section 4b: Personalized Confidence Scores</w:t>
+      </w:r>
+      <w:r>
+        <w:rPr>
+          <w:highlight w:val="none"/>
+        </w:rPr>
+      </w:r>
+    </w:p>
+    <w:p>
+      <w:pPr>
+        <w:ind w:left="0" w:firstLine="0"/>
+      </w:pPr>
+      <w:r>
+        <w:rPr>
+          <w:highlight w:val="none"/>
+        </w:rPr>
+        <w:t xml:space="preserve">While the primary goal is to provide a general confidence score based on collective wisdom, there's also value in allowing for personalization, and the method described in this paper is capable of calculating personalized confidence scores but utilizing: </w:t>
+      </w:r>
+      <w:r>
+        <w:rPr>
+          <w:highlight w:val="none"/>
+        </w:rPr>
+      </w:r>
+      <w:r>
+        <w:rPr>
+          <w:highlight w:val="none"/>
+        </w:rPr>
+      </w:r>
+    </w:p>
+    <w:p>
+      <w:pPr>
+        <w:ind w:left="0" w:firstLine="0"/>
+      </w:pPr>
+      <w:r>
+        <w:rPr>
+          <w:b/>
+          <w:bCs/>
+          <w:highlight w:val="none"/>
+        </w:rPr>
+        <w:t xml:space="preserve">Incorporating Private Attestations:</w:t>
+      </w:r>
+      <w:r>
+        <w:rPr>
+          <w:highlight w:val="none"/>
+        </w:rPr>
+        <w:t xml:space="preserve"> EAS's capability to include non-public attestations means that users can factor in private claims or endorsements that might not be visible to the broader network.</w:t>
+      </w:r>
+      <w:r>
+        <w:rPr>
+          <w:highlight w:val="none"/>
+        </w:rPr>
+      </w:r>
+      <w:r>
+        <w:rPr>
+          <w:highlight w:val="none"/>
+        </w:rPr>
+      </w:r>
+      <w:r>
+        <w:rPr>
+          <w:highlight w:val="none"/>
+        </w:rPr>
+      </w:r>
+      <w:r>
+        <w:rPr>
+          <w:highlight w:val="none"/>
+        </w:rPr>
+      </w:r>
+    </w:p>
+    <w:p>
+      <w:pPr>
+        <w:ind w:left="0" w:firstLine="0"/>
+      </w:pPr>
+      <w:r>
+        <w:rPr>
+          <w:b/>
+          <w:bCs/>
+          <w:highlight w:val="none"/>
+        </w:rPr>
+        <w:t xml:space="preserve">Weighted Trust:</w:t>
+      </w:r>
+      <w:r>
+        <w:rPr>
+          <w:highlight w:val="none"/>
+        </w:rPr>
+        <w:t xml:space="preserve"> Users might have their own set of trusted entities. By allowing them to assign greater weight to these sources, they can generate custom confidence scores that align more closely with their personal beliefs or biases.</w:t>
+      </w:r>
+      <w:r>
+        <w:rPr>
+          <w:highlight w:val="none"/>
+        </w:rPr>
+      </w:r>
+      <w:r>
+        <w:rPr>
+          <w:highlight w:val="none"/>
+        </w:rPr>
+      </w:r>
+      <w:r>
+        <w:rPr>
+          <w:highlight w:val="none"/>
+        </w:rPr>
+      </w:r>
+      <w:r>
+        <w:rPr>
+          <w:highlight w:val="none"/>
+        </w:rPr>
+      </w:r>
+    </w:p>
+    <w:p>
+      <w:pPr>
+        <w:ind w:left="0" w:firstLine="0"/>
+        <w:rPr>
+          <w:highlight w:val="none"/>
+        </w:rPr>
+      </w:pPr>
+      <w:r>
+        <w:rPr>
+          <w:b/>
+          <w:bCs/>
+          <w:highlight w:val="none"/>
+        </w:rPr>
+        <w:t xml:space="preserve">Custom Algorithm Runs:</w:t>
+      </w:r>
+      <w:r>
+        <w:rPr>
+          <w:highlight w:val="none"/>
+        </w:rPr>
+        <w:t xml:space="preserve"> Users can adjust parameters, include/exclude certain attestations, and run the algorithm to generate personalized confidence scores. This could be done on their own systems, in a private cloud, or even as a paid service provided by ou</w:t>
+      </w:r>
+      <w:r>
+        <w:rPr>
+          <w:highlight w:val="none"/>
+        </w:rPr>
+        <w:t xml:space="preserve">r platform.</w:t>
+      </w:r>
+      <w:r>
+        <w:rPr>
+          <w:highlight w:val="none"/>
+        </w:rPr>
+      </w:r>
+      <w:r>
+        <w:rPr>
+          <w:highlight w:val="none"/>
+        </w:rPr>
+      </w:r>
+      <w:r>
+        <w:rPr>
+          <w:highlight w:val="none"/>
+        </w:rPr>
+      </w:r>
+      <w:r/>
+      <w:r/>
+      <w:r>
+        <w:rPr>
+          <w:highlight w:val="none"/>
+        </w:rPr>
+      </w:r>
+    </w:p>
+    <w:p>
+      <w:pPr>
+        <w:pStyle w:val="15"/>
+      </w:pPr>
+      <w:r>
+        <w:rPr>
+          <w:highlight w:val="none"/>
+        </w:rPr>
+        <w:t xml:space="preserve">Future work:</w:t>
+      </w:r>
+      <w:r>
+        <w:rPr>
+          <w:highlight w:val="none"/>
+        </w:rPr>
+      </w:r>
+    </w:p>
+    <w:p>
+      <w:pPr>
+        <w:rPr>
+          <w:highlight w:val="none"/>
+        </w:rPr>
+      </w:pPr>
+      <w:r>
+        <w:t xml:space="preserve">We would like to perform further research into the following topics:</w:t>
+      </w:r>
+      <w:r/>
+    </w:p>
+    <w:p>
+      <w:pPr>
+        <w:rPr>
+          <w:highlight w:val="none"/>
+        </w:rPr>
+      </w:pPr>
+      <w:r>
+        <w:rPr>
+          <w:highlight w:val="none"/>
+        </w:rPr>
+      </w:r>
+      <w:r>
+        <w:rPr>
+          <w:b/>
+          <w:bCs/>
+          <w:highlight w:val="none"/>
+        </w:rPr>
+        <w:t xml:space="preserve">Incorporate Time Decay: </w:t>
+      </w:r>
+      <w:r>
+        <w:rPr>
+          <w:highlight w:val="none"/>
+        </w:rPr>
+        <w:t xml:space="preserve">Older attestations might be given less weight compared to recent ones, ensuring the system remains responsive to current sentiments.</w:t>
+      </w:r>
+      <w:r>
+        <w:rPr>
+          <w:highlight w:val="none"/>
+        </w:rPr>
+      </w:r>
+      <w:r>
+        <w:rPr>
+          <w:highlight w:val="none"/>
+        </w:rPr>
+      </w:r>
+    </w:p>
+    <w:p>
+      <w:pPr>
+        <w:rPr>
+          <w:highlight w:val="none"/>
+        </w:rPr>
+      </w:pPr>
+      <w:r>
+        <w:rPr>
+          <w:b/>
+          <w:bCs/>
+          <w:highlight w:val="none"/>
+        </w:rPr>
+        <w:t xml:space="preserve">Mixing Claim Types:</w:t>
+      </w:r>
+      <w:r>
+        <w:rPr>
+          <w:highlight w:val="none"/>
+        </w:rPr>
+        <w:t xml:space="preserve"> The current implementation assumes all claims are roughly the same type (e.g. Humanity, Smart Contract Safety, Creativity) because it we assume that humans attest to humans, and smart contract auditors confidence scores are not related to Creativity scores. If an entity has high trust in one area, it does not translate to high trust in a different type of claim. The solution here could be service providers like Gitcoin Passport that mix claims, or further adjustments to the algorithm presented here.</w:t>
+      </w:r>
+      <w:r>
+        <w:rPr>
+          <w:highlight w:val="none"/>
+        </w:rPr>
+      </w:r>
+      <w:r/>
+      <w:r/>
+      <w:r>
+        <w:rPr>
+          <w:highlight w:val="none"/>
+        </w:rPr>
+      </w:r>
+    </w:p>
+    <w:p>
+      <w:pPr>
+        <w:pStyle w:val="17"/>
+      </w:pPr>
+      <w:r>
+        <w:rPr>
+          <w:highlight w:val="none"/>
+        </w:rPr>
+        <w:t xml:space="preserve">Bias and Echo Chambers</w:t>
+      </w:r>
+      <w:r>
+        <w:rPr>
+          <w:highlight w:val="none"/>
+        </w:rPr>
+      </w:r>
+      <w:r>
+        <w:rPr>
+          <w:highlight w:val="none"/>
+        </w:rPr>
+      </w:r>
+      <w:r>
+        <w:rPr>
+          <w:highlight w:val="none"/>
+        </w:rPr>
+      </w:r>
+      <w:r>
+        <w:rPr>
+          <w:highlight w:val="none"/>
+        </w:rPr>
+      </w:r>
+    </w:p>
+    <w:p>
+      <w:r>
+        <w:rPr>
+          <w:highlight w:val="none"/>
+        </w:rPr>
+        <w:t xml:space="preserve">A potential unintended consequence of the system is the creation of echo chambers, where entities only trust attestations that align with their existing beliefs.</w:t>
+      </w:r>
+      <w:r>
+        <w:rPr>
+          <w:highlight w:val="none"/>
+        </w:rPr>
+        <w:t xml:space="preserve"> To reduce risk of bias, we plan to employ the following practices:</w:t>
+      </w:r>
+      <w:r>
+        <w:rPr>
+          <w:highlight w:val="none"/>
+        </w:rPr>
+      </w:r>
+    </w:p>
+    <w:p>
+      <w:r>
+        <w:rPr>
+          <w:b/>
+          <w:bCs/>
+          <w:highlight w:val="none"/>
+        </w:rPr>
+        <w:t xml:space="preserve">Diversity of Trusted Sources: </w:t>
+      </w:r>
+      <w:r>
+        <w:rPr>
+          <w:highlight w:val="none"/>
+        </w:rPr>
+        <w:t xml:space="preserve">Ensuring a diverse set of initial trusted sources can help in presenting a more balanced view.</w:t>
+      </w:r>
+      <w:r>
+        <w:rPr>
+          <w:highlight w:val="none"/>
+        </w:rPr>
+      </w:r>
+    </w:p>
+    <w:p>
+      <w:r>
+        <w:rPr>
+          <w:b/>
+          <w:bCs/>
+          <w:highlight w:val="none"/>
+        </w:rPr>
+        <w:t xml:space="preserve">Transparency in Algorithm: </w:t>
+      </w:r>
+      <w:r>
+        <w:rPr>
+          <w:highlight w:val="none"/>
+        </w:rPr>
+        <w:t xml:space="preserve">Making the trust propagation algorithm transparent and open-source can help in identifying and rectifying biases.</w:t>
+      </w:r>
+      <w:r>
+        <w:rPr>
+          <w:highlight w:val="none"/>
+        </w:rPr>
+      </w:r>
+      <w:r>
+        <w:rPr>
+          <w:highlight w:val="none"/>
+        </w:rPr>
       </w:r>
       <w:r>
         <w:rPr>

--- a/IdentityHackathonWhitePaper.docx
+++ b/IdentityHackathonWhitePaper.docx
@@ -4,25 +4,34 @@
   <w:body>
     <w:p>
       <w:pPr>
-        <w:pStyle w:val="13"/>
+        <w:pStyle w:val="656"/>
         <w:rPr>
           <w:highlight w:val="none"/>
         </w:rPr>
       </w:pPr>
+      <w:r>
+        <w:t xml:space="preserve">Harnessing Collective Wisdom: A Trust Propagation Model for Decentralized Networks</w:t>
+      </w:r>
+      <w:r>
+        <w:rPr>
+          <w:highlight w:val="none"/>
+        </w:rPr>
+      </w:r>
+      <w:r>
+        <w:rPr>
+          <w:highlight w:val="none"/>
+        </w:rPr>
+      </w:r>
+    </w:p>
+    <w:p>
+      <w:r>
+        <w:t xml:space="preserve">Author: Harshil Dave @hersheylasers</w:t>
+      </w:r>
       <w:r/>
-      <w:r>
-        <w:t xml:space="preserve">Harnessing Collective Wisdom: A Trust Propagation Model for Decentralized Networks</w:t>
-      </w:r>
-      <w:r/>
-      <w:r>
-        <w:rPr>
-          <w:highlight w:val="none"/>
-        </w:rPr>
-      </w:r>
     </w:p>
     <w:p>
       <w:pPr>
-        <w:pStyle w:val="15"/>
+        <w:pStyle w:val="658"/>
         <w:rPr>
           <w:highlight w:val="none"/>
         </w:rPr>
@@ -32,6 +41,11 @@
           <w:highlight w:val="none"/>
         </w:rPr>
         <w:t xml:space="preserve">Summary:</w:t>
+      </w:r>
+      <w:r>
+        <w:rPr>
+          <w:highlight w:val="none"/>
+        </w:rPr>
       </w:r>
       <w:r>
         <w:rPr>
@@ -60,19 +74,36 @@
         <w:rPr>
           <w:highlight w:val="none"/>
         </w:rPr>
-        <w:t xml:space="preserve">arious users and entities, aiming to offer a straightforward confidence metric for claims, exemplified by assessing public confidence in smart contract safety. Using Python, we simulate a network with honest, dishonest, and trusted actors to evaluate the al</w:t>
-      </w:r>
-      <w:r>
-        <w:rPr>
-          <w:highlight w:val="none"/>
-        </w:rPr>
-        <w:t xml:space="preserve">gorithm's efficacy. The study also explores the integration of hackathon partners like Gitcoin Passport, Disco, Orbis, and Intuition into the algorithm, anticipating their role as trusted attesters on the Ethereum Attestation Service (EAS). Ultimately, our </w:t>
+        <w:t xml:space="preserve">a</w:t>
+      </w:r>
+      <w:r>
+        <w:rPr>
+          <w:highlight w:val="none"/>
+        </w:rPr>
+        <w:t xml:space="preserve">rious users and entities, aiming to offer a straightforward confidence metric for claims, exemplified by assessing public confidence in smart contract safety. Using Python, we simulate a network with honest, dishonest, and trusted actors to evaluate the al</w:t>
+      </w:r>
+      <w:r>
+        <w:rPr>
+          <w:highlight w:val="none"/>
+        </w:rPr>
+        <w:t xml:space="preserve">g</w:t>
+      </w:r>
+      <w:r>
+        <w:rPr>
+          <w:highlight w:val="none"/>
+        </w:rPr>
+        <w:t xml:space="preserve">orithm's efficacy. The study also explores the integration of hackathon partners like Gitcoin Passport, Disco, Orbis, and Intuition into the algorithm, anticipating their role as trusted attesters on the Ethereum Attestation Service (EAS). Ultimately, our </w:t>
       </w:r>
       <w:r>
         <w:rPr>
           <w:highlight w:val="none"/>
         </w:rPr>
         <w:t xml:space="preserve">algorithm produces 'confidence scores' suitable for EAS attestations.</w:t>
+      </w:r>
+      <w:r>
+        <w:rPr>
+          <w:highlight w:val="none"/>
+        </w:rPr>
       </w:r>
       <w:r>
         <w:rPr>
@@ -82,13 +113,716 @@
     </w:p>
     <w:p>
       <w:pPr>
-        <w:pStyle w:val="15"/>
+        <w:pStyle w:val="658"/>
       </w:pPr>
       <w:r>
         <w:t xml:space="preserve">Section 1: Introduction</w:t>
+      </w:r>
+      <w:r/>
+    </w:p>
+    <w:p>
+      <w:pPr>
+        <w:pStyle w:val="660"/>
+      </w:pPr>
+      <w:r>
+        <w:rPr>
+          <w:highlight w:val="none"/>
+        </w:rPr>
+        <w:t xml:space="preserve">Calculating and Propagating Trust in Decentralized Networks</w:t>
+      </w:r>
+      <w:r>
+        <w:rPr>
+          <w:highlight w:val="none"/>
+        </w:rPr>
+      </w:r>
+      <w:r/>
+    </w:p>
+    <w:p>
+      <w:r>
+        <w:rPr>
+          <w:highlight w:val="none"/>
+        </w:rPr>
+        <w:t xml:space="preserve">T</w:t>
+      </w:r>
+      <w:r>
+        <w:rPr>
+          <w:highlight w:val="none"/>
+        </w:rPr>
+        <w:t xml:space="preserve">he concept of calculating and propagating trust metrics in decentralized networks is not new. In the early 2000s, EigenTrust emerged as a solution to calculate the trustworthiness of seeders in decentralized peer-to-peer file-sharing networks. The primary </w:t>
+      </w:r>
+      <w:r>
+        <w:rPr>
+          <w:highlight w:val="none"/>
+        </w:rPr>
+        <w:t xml:space="preserve">goal was to reduce the risk of spreading malware from untrustworthy sources.</w:t>
+      </w:r>
+      <w:r>
+        <w:rPr>
+          <w:highlight w:val="none"/>
+        </w:rPr>
+      </w:r>
+      <w:r/>
+    </w:p>
+    <w:p>
+      <w:pPr>
+        <w:pStyle w:val="660"/>
+      </w:pPr>
+      <w:r>
+        <w:rPr>
+          <w:highlight w:val="none"/>
+        </w:rPr>
+        <w:t xml:space="preserve">Adopting the Trust Propagation Algorithm for EAS</w:t>
+      </w:r>
+      <w:r/>
+    </w:p>
+    <w:p>
+      <w:r>
+        <w:rPr>
+          <w:highlight w:val="none"/>
+        </w:rPr>
+        <w:t xml:space="preserve">F</w:t>
+      </w:r>
+      <w:r>
+        <w:rPr>
+          <w:highlight w:val="none"/>
+        </w:rPr>
+        <w:t xml:space="preserve">or our project, we've chosen to adopt the algorithm proposed by [</w:t>
+      </w:r>
+      <w:r>
+        <w:rPr>
+          <w:rFonts w:ascii="Arial" w:hAnsi="Arial" w:eastAsia="Arial" w:cs="Arial"/>
+          <w:color w:val="222222"/>
+          <w:sz w:val="22"/>
+          <w:szCs w:val="24"/>
+          <w:highlight w:val="white"/>
+        </w:rPr>
+        <w:t xml:space="preserve">Grüner</w:t>
+      </w:r>
+      <w:r>
+        <w:rPr>
+          <w:highlight w:val="none"/>
+        </w:rPr>
+        <w:t xml:space="preserve"> et al]. This decision was influenced by the algorithm's heavy reliance on attestations and its compatibility with the Ethereum Attestation Service (EAS) and Ethereum itself. The algori</w:t>
+      </w:r>
+      <w:r>
+        <w:rPr>
+          <w:highlight w:val="none"/>
+        </w:rPr>
+        <w:t xml:space="preserve">t</w:t>
+      </w:r>
+      <w:r>
+        <w:rPr>
+          <w:highlight w:val="none"/>
+        </w:rPr>
+        <w:t xml:space="preserve">hm is structured around three main components: an attester, a claim, and the receiver (attestee). The calculations, as detailed in Section 2, allow the attester to propagate its trust score to the claim, which then gets transferred to the receiver. In a de</w:t>
+      </w:r>
+      <w:r>
+        <w:rPr>
+          <w:highlight w:val="none"/>
+        </w:rPr>
+        <w:t xml:space="preserve">c</w:t>
+      </w:r>
+      <w:r>
+        <w:rPr>
+          <w:highlight w:val="none"/>
+        </w:rPr>
+        <w:t xml:space="preserve">entralized setting, other participants can also make attestations to support the attester, a specific claim, or the receiver directly. This system is designed such that honest actors can achieve high trust scores, and true claims can garner high confidence</w:t>
+      </w:r>
+      <w:r>
+        <w:rPr>
+          <w:highlight w:val="none"/>
+        </w:rPr>
+        <w:t xml:space="preserve"> scores. While this approach captures the collective wisdom, it doesn't offer the granularity and provability of systems based on zero-knowledge proofs.</w:t>
+      </w:r>
+      <w:r>
+        <w:rPr>
+          <w:highlight w:val="none"/>
+        </w:rPr>
+      </w:r>
+      <w:r/>
+    </w:p>
+    <w:p>
+      <w:pPr>
+        <w:pStyle w:val="660"/>
+      </w:pPr>
+      <w:r>
+        <w:rPr>
+          <w:highlight w:val="none"/>
+        </w:rPr>
+        <w:t xml:space="preserve">Our Role in the Ecosystem</w:t>
+      </w:r>
+      <w:r>
+        <w:rPr>
+          <w:highlight w:val="none"/>
+        </w:rPr>
+      </w:r>
+      <w:r/>
+    </w:p>
+    <w:p>
+      <w:r>
+        <w:rPr>
+          <w:highlight w:val="none"/>
+        </w:rPr>
+        <w:t xml:space="preserve">T</w:t>
+      </w:r>
+      <w:r>
+        <w:rPr>
+          <w:highlight w:val="none"/>
+        </w:rPr>
+        <w:t xml:space="preserve">o maintain transparency and avoid potential conflicts of interest, our service will not engage in making any 'claims'. We won't be involved in creating attestations about someone's human-ness or the safety of a smart contract. Instead, our primary role wil</w:t>
+      </w:r>
+      <w:r>
+        <w:rPr>
+          <w:highlight w:val="none"/>
+        </w:rPr>
+        <w:t xml:space="preserve">l be to run the algorithm and continuously make attestations about the confidence score attached to each claim, attester, and attestee.</w:t>
+      </w:r>
+      <w:r>
+        <w:rPr>
+          <w:highlight w:val="none"/>
+        </w:rPr>
+      </w:r>
+      <w:r/>
+    </w:p>
+    <w:p>
+      <w:pPr>
+        <w:pStyle w:val="660"/>
+      </w:pPr>
+      <w:r>
+        <w:rPr>
+          <w:highlight w:val="none"/>
+        </w:rPr>
+        <w:t xml:space="preserve">Openness and Customizability</w:t>
+      </w:r>
+      <w:r>
+        <w:rPr>
+          <w:highlight w:val="none"/>
+        </w:rPr>
+      </w:r>
+      <w:r/>
+    </w:p>
+    <w:p>
+      <w:r>
+        <w:rPr>
+          <w:highlight w:val="none"/>
+        </w:rPr>
+        <w:t xml:space="preserve">T</w:t>
+      </w:r>
+      <w:r>
+        <w:rPr>
+          <w:highlight w:val="none"/>
+        </w:rPr>
+        <w:t xml:space="preserve">he algorithm we're presenting is open and non-proprietary. While we might be the pioneers in implementing it and making attestations on EAS, other providers can also access the public data, run the algorithm, and make their own attestations. In fact, the c</w:t>
+      </w:r>
+      <w:r>
+        <w:rPr>
+          <w:highlight w:val="none"/>
+        </w:rPr>
+        <w:t xml:space="preserve">ommunity can even make confidence/trust attestations about our service, reflecting their level of agreement or disagreement with our findings.</w:t>
+      </w:r>
+      <w:r>
+        <w:rPr>
+          <w:highlight w:val="none"/>
+        </w:rPr>
+      </w:r>
+      <w:r/>
+    </w:p>
+    <w:p>
+      <w:pPr>
+        <w:rPr>
+          <w:highlight w:val="none"/>
+        </w:rPr>
+      </w:pPr>
+      <w:r>
+        <w:rPr>
+          <w:highlight w:val="none"/>
+        </w:rPr>
+        <w:t xml:space="preserve">F</w:t>
+      </w:r>
+      <w:r>
+        <w:rPr>
+          <w:highlight w:val="none"/>
+        </w:rPr>
+        <w:t xml:space="preserve">urthermore, the algorithm is designed to be customizable. Users can adjust parameters to give additional weight to friends or other trusted sources. They can then run the calculations to generate custom confidence scores for all interconnected claims, allo</w:t>
+      </w:r>
+      <w:r>
+        <w:rPr>
+          <w:highlight w:val="none"/>
+        </w:rPr>
+        <w:t xml:space="preserve">wing for a dynamic and continuously updated trust landscape.</w:t>
+      </w:r>
+      <w:r>
+        <w:rPr>
+          <w:highlight w:val="none"/>
+        </w:rPr>
+      </w:r>
+      <w:r>
+        <w:rPr>
+          <w:highlight w:val="none"/>
+        </w:rPr>
+      </w:r>
+    </w:p>
+    <w:p>
+      <w:pPr>
+        <w:pStyle w:val="658"/>
+        <w:rPr>
+          <w:highlight w:val="none"/>
+        </w:rPr>
+      </w:pPr>
+      <w:r>
+        <w:rPr>
+          <w:highlight w:val="none"/>
+        </w:rPr>
+      </w:r>
+      <w:r>
+        <w:rPr>
+          <w:highlight w:val="none"/>
+        </w:rPr>
+        <w:t xml:space="preserve">Section 2: The Quantifiable Trust/Confidence Model</w:t>
+      </w:r>
+      <w:r>
+        <w:rPr>
+          <w:highlight w:val="none"/>
+        </w:rPr>
+      </w:r>
+      <w:r>
+        <w:rPr>
+          <w:highlight w:val="none"/>
+        </w:rPr>
+      </w:r>
+    </w:p>
+    <w:p>
+      <w:pPr>
+        <w:pStyle w:val="660"/>
+      </w:pPr>
+      <w:r>
+        <w:rPr>
+          <w:highlight w:val="none"/>
+        </w:rPr>
+        <w:t xml:space="preserve">Foundations of the Model</w:t>
+      </w:r>
+      <w:r>
+        <w:rPr>
+          <w:highlight w:val="none"/>
+        </w:rPr>
+      </w:r>
+      <w:r/>
+    </w:p>
+    <w:p>
+      <w:pPr>
+        <w:ind w:left="0" w:firstLine="0"/>
+        <w:rPr>
+          <w:highlight w:val="none"/>
+        </w:rPr>
+      </w:pPr>
+      <w:r>
+        <w:rPr>
+          <w:highlight w:val="none"/>
+        </w:rPr>
+        <w:t xml:space="preserve">A</w:t>
+      </w:r>
+      <w:r>
+        <w:rPr>
+          <w:highlight w:val="none"/>
+        </w:rPr>
+        <w:t xml:space="preserve">t the heart of our trust propagation algorithm lies the principle that trust is not static but dynamic. It evolves based on the interactions and attestations within a network. The model we've adopted from [Gruner et al] is designed to quantify this trust, </w:t>
+      </w:r>
+      <w:r>
+        <w:rPr>
+          <w:highlight w:val="none"/>
+        </w:rPr>
+        <w:t xml:space="preserve">transforming subjective judgments into objective, numerical confidence scores.</w:t>
+      </w:r>
+      <w:r>
+        <w:rPr>
+          <w:highlight w:val="none"/>
+        </w:rPr>
+      </w:r>
+      <w:r/>
+    </w:p>
+    <w:p>
+      <w:pPr>
+        <w:ind w:left="0" w:firstLine="0"/>
+      </w:pPr>
+      <w:r>
+        <w:rPr>
+          <w:highlight w:val="none"/>
+        </w:rPr>
+      </w:r>
+      <w:r/>
+      <w:r>
+        <w:rPr>
+          <w:highlight w:val="none"/>
+        </w:rPr>
+      </w:r>
+      <w:r/>
+      <w:r>
+        <w:rPr>
+          <w:highlight w:val="none"/>
+        </w:rPr>
+      </w:r>
+      <w:r>
+        <mc:AlternateContent>
+          <mc:Choice Requires="wpg">
+            <w:drawing>
+              <wp:inline xmlns:wp="http://schemas.openxmlformats.org/drawingml/2006/wordprocessingDrawing" distT="0" distB="0" distL="0" distR="0">
+                <wp:extent cx="5940425" cy="4550250"/>
+                <wp:effectExtent l="0" t="0" r="0" b="0"/>
+                <wp:docPr id="1" name=""/>
+                <wp:cNvGraphicFramePr>
+                  <a:graphicFrameLocks xmlns:a="http://schemas.openxmlformats.org/drawingml/2006/main" noChangeAspect="1"/>
+                </wp:cNvGraphicFramePr>
+                <a:graphic xmlns:a="http://schemas.openxmlformats.org/drawingml/2006/main">
+                  <a:graphicData uri="http://schemas.openxmlformats.org/drawingml/2006/picture">
+                    <pic:pic xmlns:pic="http://schemas.openxmlformats.org/drawingml/2006/picture">
+                      <pic:nvPicPr>
+                        <pic:cNvPr id="638014918" name=""/>
+                        <pic:cNvPicPr>
+                          <a:picLocks noChangeAspect="1"/>
+                        </pic:cNvPicPr>
+                        <pic:nvPr/>
+                      </pic:nvPicPr>
+                      <pic:blipFill>
+                        <a:blip r:embed="rId9"/>
+                        <a:stretch/>
+                      </pic:blipFill>
+                      <pic:spPr bwMode="auto">
+                        <a:xfrm>
+                          <a:off x="0" y="0"/>
+                          <a:ext cx="5940424" cy="4550249"/>
+                        </a:xfrm>
+                        <a:prstGeom prst="rect">
+                          <a:avLst/>
+                        </a:prstGeom>
+                      </pic:spPr>
+                    </pic:pic>
+                  </a:graphicData>
+                </a:graphic>
+              </wp:inline>
+            </w:drawing>
+          </mc:Choice>
+          <mc:Fallback>
+            <w:pict>
+              <v:shapetype type="#_x0000_t75" o:spt="75" coordsize="21600,21600" o:preferrelative="t" path="m@4@5l@4@11@9@11@9@5xe">
+                <v:formulas>
+                  <v:f eqn="if lineDrawn pixelLineWidth 0"/>
+                  <v:f eqn="sum @0 1 0"/>
+                  <v:f eqn="sum 0 0 @1"/>
+                  <v:f eqn="prod @2 1 2"/>
+                  <v:f eqn="prod @3 21600 pixelWidth"/>
+                  <v:f eqn="prod @3 21600 pixelHeight"/>
+                  <v:f eqn="sum @0 0 1"/>
+                  <v:f eqn="prod @6 1 2"/>
+                  <v:f eqn="prod @7 21600 pixelWidth"/>
+                  <v:f eqn="sum @8 21600 0"/>
+                  <v:f eqn="prod @7 21600 pixelHeight"/>
+                  <v:f eqn="sum @10 21600 0"/>
+                </v:formulas>
+              </v:shapetype>
+              <v:shape id="_x0000_i0" o:spid="_x0000_s0" type="#_x0000_t75" style="width:467.75pt;height:358.29pt;mso-wrap-distance-left:0.00pt;mso-wrap-distance-top:0.00pt;mso-wrap-distance-right:0.00pt;mso-wrap-distance-bottom:0.00pt;" stroked="false">
+                <v:path textboxrect="0,0,0,0"/>
+                <v:imagedata r:id="rId9" o:title=""/>
+              </v:shape>
+            </w:pict>
+          </mc:Fallback>
+        </mc:AlternateContent>
+      </w:r>
+      <w:r>
+        <w:rPr>
+          <w:highlight w:val="none"/>
+        </w:rPr>
+      </w:r>
+      <w:r>
+        <w:rPr>
+          <w:highlight w:val="none"/>
+        </w:rPr>
+      </w:r>
+    </w:p>
+    <w:p>
+      <w:pPr>
+        <w:pStyle w:val="660"/>
+      </w:pPr>
+      <w:r>
+        <w:rPr>
+          <w:highlight w:val="none"/>
+        </w:rPr>
+        <w:t xml:space="preserve">Key Components</w:t>
+      </w:r>
+      <w:r>
+        <w:rPr>
+          <w:highlight w:val="none"/>
+        </w:rPr>
+      </w:r>
+      <w:r/>
+    </w:p>
+    <w:p>
+      <w:pPr>
+        <w:ind w:left="0" w:firstLine="0"/>
+      </w:pPr>
+      <w:r>
+        <w:rPr>
+          <w:highlight w:val="none"/>
+        </w:rPr>
+        <w:t xml:space="preserve">1. </w:t>
+      </w:r>
+      <w:r>
+        <w:rPr>
+          <w:b/>
+          <w:bCs/>
+          <w:highlight w:val="none"/>
+        </w:rPr>
+        <w:t xml:space="preserve">Attester</w:t>
+      </w:r>
+      <w:r>
+        <w:rPr>
+          <w:highlight w:val="none"/>
+        </w:rPr>
+        <w:t xml:space="preserve">: The entity that makes a claim about another entity or itself.</w:t>
+      </w:r>
+      <w:r/>
+    </w:p>
+    <w:p>
+      <w:pPr>
+        <w:ind w:left="0" w:firstLine="0"/>
+      </w:pPr>
+      <w:r>
+        <w:rPr>
+          <w:highlight w:val="none"/>
+        </w:rPr>
+        <w:t xml:space="preserve">2. </w:t>
+      </w:r>
+      <w:r>
+        <w:rPr>
+          <w:b/>
+          <w:bCs/>
+          <w:highlight w:val="none"/>
+        </w:rPr>
+        <w:t xml:space="preserve">Claim</w:t>
+      </w:r>
+      <w:r>
+        <w:rPr>
+          <w:highlight w:val="none"/>
+        </w:rPr>
+        <w:t xml:space="preserve">: The statement or assertion made by the attester.</w:t>
+      </w:r>
+      <w:r/>
+    </w:p>
+    <w:p>
+      <w:pPr>
+        <w:ind w:left="0" w:firstLine="0"/>
+      </w:pPr>
+      <w:r>
+        <w:rPr>
+          <w:highlight w:val="none"/>
+        </w:rPr>
+        <w:t xml:space="preserve">3. </w:t>
+      </w:r>
+      <w:r>
+        <w:rPr>
+          <w:b/>
+          <w:bCs/>
+          <w:highlight w:val="none"/>
+        </w:rPr>
+        <w:t xml:space="preserve">Receiver (Attestee</w:t>
+      </w:r>
+      <w:r>
+        <w:rPr>
+          <w:b/>
+          <w:bCs/>
+          <w:highlight w:val="none"/>
+        </w:rPr>
+        <w:t xml:space="preserve">)</w:t>
+      </w:r>
+      <w:r>
+        <w:rPr>
+          <w:highlight w:val="none"/>
+        </w:rPr>
+        <w:t xml:space="preserve">: The entity about which the claim is made.</w:t>
+      </w:r>
+      <w:r>
+        <w:rPr>
+          <w:highlight w:val="none"/>
+        </w:rPr>
+      </w:r>
+      <w:r/>
+    </w:p>
+    <w:p>
+      <w:pPr>
+        <w:pStyle w:val="660"/>
+      </w:pPr>
+      <w:r>
+        <w:rPr>
+          <w:highlight w:val="none"/>
+        </w:rPr>
+        <w:t xml:space="preserve">Trust Propagation Mechanism</w:t>
+      </w:r>
+      <w:r>
+        <w:rPr>
+          <w:highlight w:val="none"/>
+        </w:rPr>
+      </w:r>
+      <w:r/>
+    </w:p>
+    <w:p>
+      <w:r/>
+      <w:r>
+        <mc:AlternateContent>
+          <mc:Choice Requires="wpg">
+            <w:drawing>
+              <wp:inline xmlns:wp="http://schemas.openxmlformats.org/drawingml/2006/wordprocessingDrawing" distT="0" distB="0" distL="0" distR="0">
+                <wp:extent cx="5940425" cy="2561984"/>
+                <wp:effectExtent l="0" t="0" r="0" b="0"/>
+                <wp:docPr id="2" name=""/>
+                <wp:cNvGraphicFramePr>
+                  <a:graphicFrameLocks xmlns:a="http://schemas.openxmlformats.org/drawingml/2006/main" noChangeAspect="1"/>
+                </wp:cNvGraphicFramePr>
+                <a:graphic xmlns:a="http://schemas.openxmlformats.org/drawingml/2006/main">
+                  <a:graphicData uri="http://schemas.openxmlformats.org/drawingml/2006/picture">
+                    <pic:pic xmlns:pic="http://schemas.openxmlformats.org/drawingml/2006/picture">
+                      <pic:nvPicPr>
+                        <pic:cNvPr id="1346656225" name=""/>
+                        <pic:cNvPicPr>
+                          <a:picLocks noChangeAspect="1"/>
+                        </pic:cNvPicPr>
+                        <pic:nvPr/>
+                      </pic:nvPicPr>
+                      <pic:blipFill>
+                        <a:blip r:embed="rId10"/>
+                        <a:stretch/>
+                      </pic:blipFill>
+                      <pic:spPr bwMode="auto">
+                        <a:xfrm>
+                          <a:off x="0" y="0"/>
+                          <a:ext cx="5940424" cy="2561983"/>
+                        </a:xfrm>
+                        <a:prstGeom prst="rect">
+                          <a:avLst/>
+                        </a:prstGeom>
+                      </pic:spPr>
+                    </pic:pic>
+                  </a:graphicData>
+                </a:graphic>
+              </wp:inline>
+            </w:drawing>
+          </mc:Choice>
+          <mc:Fallback>
+            <w:pict>
+              <v:shapetype type="#_x0000_t75" o:spt="75" coordsize="21600,21600" o:preferrelative="t" path="m@4@5l@4@11@9@11@9@5xe">
+                <v:formulas>
+                  <v:f eqn="if lineDrawn pixelLineWidth 0"/>
+                  <v:f eqn="sum @0 1 0"/>
+                  <v:f eqn="sum 0 0 @1"/>
+                  <v:f eqn="prod @2 1 2"/>
+                  <v:f eqn="prod @3 21600 pixelWidth"/>
+                  <v:f eqn="prod @3 21600 pixelHeight"/>
+                  <v:f eqn="sum @0 0 1"/>
+                  <v:f eqn="prod @6 1 2"/>
+                  <v:f eqn="prod @7 21600 pixelWidth"/>
+                  <v:f eqn="sum @8 21600 0"/>
+                  <v:f eqn="prod @7 21600 pixelHeight"/>
+                  <v:f eqn="sum @10 21600 0"/>
+                </v:formulas>
+              </v:shapetype>
+              <v:shape id="_x0000_i1" o:spid="_x0000_s1" type="#_x0000_t75" style="width:467.75pt;height:201.73pt;mso-wrap-distance-left:0.00pt;mso-wrap-distance-top:0.00pt;mso-wrap-distance-right:0.00pt;mso-wrap-distance-bottom:0.00pt;" stroked="false">
+                <v:path textboxrect="0,0,0,0"/>
+                <v:imagedata r:id="rId10" o:title=""/>
+              </v:shape>
+            </w:pict>
+          </mc:Fallback>
+        </mc:AlternateContent>
       </w:r>
       <w:r/>
       <w:r/>
+    </w:p>
+    <w:p>
+      <w:pPr>
+        <w:ind w:left="0" w:firstLine="0"/>
+      </w:pPr>
+      <w:r>
+        <w:rPr>
+          <w:highlight w:val="none"/>
+        </w:rPr>
+        <w:t xml:space="preserve">The algorithm operates in a cascading manner:</w:t>
+      </w:r>
+      <w:r>
+        <w:rPr>
+          <w:highlight w:val="none"/>
+        </w:rPr>
+      </w:r>
+      <w:r/>
+    </w:p>
+    <w:p>
+      <w:pPr>
+        <w:ind w:left="0" w:firstLine="0"/>
+      </w:pPr>
+      <w:r>
+        <w:rPr>
+          <w:highlight w:val="none"/>
+        </w:rPr>
+        <w:t xml:space="preserve">1.</w:t>
+      </w:r>
+      <w:r>
+        <w:rPr>
+          <w:b/>
+          <w:bCs/>
+          <w:highlight w:val="none"/>
+        </w:rPr>
+        <w:t xml:space="preserve"> From Attester to Claim</w:t>
+      </w:r>
+      <w:r>
+        <w:rPr>
+          <w:highlight w:val="none"/>
+        </w:rPr>
+        <w:t xml:space="preserve">: The trustworthiness of the attester influences the confidence in the claim they make. An attester with a high trust score will lend more credibility to their claims.</w:t>
+      </w:r>
+      <w:r/>
+    </w:p>
+    <w:p>
+      <w:pPr>
+        <w:ind w:left="0" w:firstLine="0"/>
+      </w:pPr>
+      <w:r>
+        <w:rPr>
+          <w:highlight w:val="none"/>
+        </w:rPr>
+        <w:t xml:space="preserve">2. </w:t>
+      </w:r>
+      <w:r>
+        <w:rPr>
+          <w:b/>
+          <w:bCs/>
+          <w:highlight w:val="none"/>
+        </w:rPr>
+        <w:t xml:space="preserve">From Claim to Receiver</w:t>
+      </w:r>
+      <w:r>
+        <w:rPr>
+          <w:highlight w:val="none"/>
+        </w:rPr>
+        <w:t xml:space="preserve">: The confidence in a claim subsequently affects the trust score of the receiver. If a claim about an entity is deemed highly confident, that entity's trust score is positively impacted.</w:t>
+      </w:r>
+      <w:r>
+        <w:rPr>
+          <w:highlight w:val="none"/>
+        </w:rPr>
+      </w:r>
+      <w:r/>
+    </w:p>
+    <w:p>
+      <w:pPr>
+        <w:pStyle w:val="660"/>
+      </w:pPr>
+      <w:r>
+        <w:rPr>
+          <w:highlight w:val="none"/>
+        </w:rPr>
+        <w:t xml:space="preserve">Incorporating the Network Effect</w:t>
+      </w:r>
+      <w:r>
+        <w:rPr>
+          <w:highlight w:val="none"/>
+        </w:rPr>
+      </w:r>
       <w:r/>
       <w:r/>
       <w:r/>
@@ -96,450 +830,18 @@
     </w:p>
     <w:p>
       <w:pPr>
-        <w:pStyle w:val="17"/>
-      </w:pPr>
-      <w:r>
-        <w:rPr>
-          <w:highlight w:val="none"/>
-        </w:rPr>
-        <w:t xml:space="preserve">Calculating and Propagating Trust in Decentralized Networks</w:t>
-      </w:r>
-      <w:r>
-        <w:rPr>
-          <w:highlight w:val="none"/>
-        </w:rPr>
-      </w:r>
-      <w:r>
-        <w:rPr>
-          <w:highlight w:val="none"/>
-        </w:rPr>
-      </w:r>
-      <w:r>
-        <w:rPr>
-          <w:highlight w:val="none"/>
-        </w:rPr>
-      </w:r>
-      <w:r>
-        <w:rPr>
-          <w:highlight w:val="none"/>
-        </w:rPr>
-      </w:r>
-    </w:p>
-    <w:p>
-      <w:r>
-        <w:rPr>
-          <w:highlight w:val="none"/>
-        </w:rPr>
-        <w:t xml:space="preserve">The concept of calculating and propagating trust metrics in decentralized networks is not new. In the early 2000s, EigenTrust emerged as a solution to calculate the trustworthiness of seeders in decentralized peer-to-peer file-sharing networks. The primary </w:t>
-      </w:r>
-      <w:r>
-        <w:rPr>
-          <w:highlight w:val="none"/>
-        </w:rPr>
-        <w:t xml:space="preserve">goal was to reduce the risk of spreading malware from untrustworthy sources.</w:t>
-      </w:r>
-      <w:r>
-        <w:rPr>
-          <w:highlight w:val="none"/>
-        </w:rPr>
-      </w:r>
-      <w:r>
-        <w:rPr>
-          <w:highlight w:val="none"/>
-        </w:rPr>
-      </w:r>
-      <w:r>
-        <w:rPr>
-          <w:highlight w:val="none"/>
-        </w:rPr>
-      </w:r>
-      <w:r>
-        <w:rPr>
-          <w:highlight w:val="none"/>
-        </w:rPr>
-      </w:r>
-    </w:p>
-    <w:p>
-      <w:pPr>
-        <w:pStyle w:val="17"/>
-      </w:pPr>
-      <w:r>
-        <w:rPr>
-          <w:highlight w:val="none"/>
-        </w:rPr>
-        <w:t xml:space="preserve">Adopting the [Gruner et al] Algorithm for Ethereum</w:t>
-      </w:r>
-      <w:r>
-        <w:rPr>
-          <w:highlight w:val="none"/>
-        </w:rPr>
-      </w:r>
-      <w:r>
-        <w:rPr>
-          <w:highlight w:val="none"/>
-        </w:rPr>
-      </w:r>
-      <w:r>
-        <w:rPr>
-          <w:highlight w:val="none"/>
-        </w:rPr>
-      </w:r>
-      <w:r>
-        <w:rPr>
-          <w:highlight w:val="none"/>
-        </w:rPr>
-      </w:r>
-    </w:p>
-    <w:p>
-      <w:r>
-        <w:rPr>
-          <w:highlight w:val="none"/>
-        </w:rPr>
-        <w:t xml:space="preserve">For our project, we've chosen to adopt the algorithm proposed by [Gruner et al]. This decision was influenced by the algorithm's heavy reliance on attestations and its compatibility with the Ethereum Attestation Service (EAS) and Ethereum itself. The algori</w:t>
-      </w:r>
-      <w:r>
-        <w:rPr>
-          <w:highlight w:val="none"/>
-        </w:rPr>
-        <w:t xml:space="preserve">thm is structured around three main components: an attester, a claim, and the receiver (attestee). The calculations, as detailed in Section 2, allow the attester to propagate its trust score to the claim, which then gets transferred to the receiver. In a de</w:t>
-      </w:r>
-      <w:r>
-        <w:rPr>
-          <w:highlight w:val="none"/>
-        </w:rPr>
-        <w:t xml:space="preserve">centralized setting, other participants can also make attestations to support the attester, a specific claim, or the receiver directly. This system is designed such that honest actors can achieve high trust scores, and true claims can garner high confidence</w:t>
-      </w:r>
-      <w:r>
-        <w:rPr>
-          <w:highlight w:val="none"/>
-        </w:rPr>
-        <w:t xml:space="preserve"> scores. While this approach captures the collective wisdom, it doesn't offer the granularity and provability of systems based on zero-knowledge proofs.</w:t>
-      </w:r>
-      <w:r>
-        <w:rPr>
-          <w:highlight w:val="none"/>
-        </w:rPr>
-      </w:r>
-      <w:r>
-        <w:rPr>
-          <w:highlight w:val="none"/>
-        </w:rPr>
-      </w:r>
-      <w:r>
-        <w:rPr>
-          <w:highlight w:val="none"/>
-        </w:rPr>
-      </w:r>
-      <w:r>
-        <w:rPr>
-          <w:highlight w:val="none"/>
-        </w:rPr>
-      </w:r>
-    </w:p>
-    <w:p>
-      <w:pPr>
-        <w:pStyle w:val="17"/>
-      </w:pPr>
-      <w:r>
-        <w:rPr>
-          <w:highlight w:val="none"/>
-        </w:rPr>
-        <w:t xml:space="preserve">Our Role in the Ecosystem</w:t>
-      </w:r>
-      <w:r>
-        <w:rPr>
-          <w:highlight w:val="none"/>
-        </w:rPr>
-      </w:r>
-      <w:r>
-        <w:rPr>
-          <w:highlight w:val="none"/>
-        </w:rPr>
-      </w:r>
-      <w:r>
-        <w:rPr>
-          <w:highlight w:val="none"/>
-        </w:rPr>
-      </w:r>
-      <w:r>
-        <w:rPr>
-          <w:highlight w:val="none"/>
-        </w:rPr>
-      </w:r>
-    </w:p>
-    <w:p>
-      <w:r>
-        <w:rPr>
-          <w:highlight w:val="none"/>
-        </w:rPr>
-        <w:t xml:space="preserve">To maintain transparency and avoid potential conflicts of interest, our service will not engage in making any 'claims'. We won't be involved in creating attestations about someone's human-ness or the safety of a smart contract. Instead, our primary role wil</w:t>
-      </w:r>
-      <w:r>
-        <w:rPr>
-          <w:highlight w:val="none"/>
-        </w:rPr>
-        <w:t xml:space="preserve">l be to run the algorithm and continuously make attestations about the confidence score attached to each claim, attester, and attestee.</w:t>
-      </w:r>
-      <w:r>
-        <w:rPr>
-          <w:highlight w:val="none"/>
-        </w:rPr>
-      </w:r>
-      <w:r>
-        <w:rPr>
-          <w:highlight w:val="none"/>
-        </w:rPr>
-      </w:r>
-      <w:r>
-        <w:rPr>
-          <w:highlight w:val="none"/>
-        </w:rPr>
-      </w:r>
-      <w:r>
-        <w:rPr>
-          <w:highlight w:val="none"/>
-        </w:rPr>
-      </w:r>
-    </w:p>
-    <w:p>
-      <w:pPr>
-        <w:pStyle w:val="17"/>
-      </w:pPr>
-      <w:r>
-        <w:rPr>
-          <w:highlight w:val="none"/>
-        </w:rPr>
-        <w:t xml:space="preserve">Openness and Customizability</w:t>
-      </w:r>
-      <w:r>
-        <w:rPr>
-          <w:highlight w:val="none"/>
-        </w:rPr>
-      </w:r>
-      <w:r>
-        <w:rPr>
-          <w:highlight w:val="none"/>
-        </w:rPr>
-      </w:r>
-      <w:r>
-        <w:rPr>
-          <w:highlight w:val="none"/>
-        </w:rPr>
-      </w:r>
-      <w:r>
-        <w:rPr>
-          <w:highlight w:val="none"/>
-        </w:rPr>
-      </w:r>
-    </w:p>
-    <w:p>
-      <w:r>
-        <w:rPr>
-          <w:highlight w:val="none"/>
-        </w:rPr>
-        <w:t xml:space="preserve">The algorithm we're presenting is open and non-proprietary. While we might be the pioneers in implementing it and making attestations on EAS, other providers can also access the public data, run the algorithm, and make their own attestations. In fact, the c</w:t>
-      </w:r>
-      <w:r>
-        <w:rPr>
-          <w:highlight w:val="none"/>
-        </w:rPr>
-        <w:t xml:space="preserve">ommunity can even make confidence/trust attestations about our service, reflecting their level of agreement or disagreement with our findings.</w:t>
-      </w:r>
-      <w:r>
-        <w:rPr>
-          <w:highlight w:val="none"/>
-        </w:rPr>
-      </w:r>
-      <w:r>
-        <w:rPr>
-          <w:highlight w:val="none"/>
-        </w:rPr>
-      </w:r>
-      <w:r>
-        <w:rPr>
-          <w:highlight w:val="none"/>
-        </w:rPr>
-      </w:r>
-      <w:r>
-        <w:rPr>
-          <w:highlight w:val="none"/>
-        </w:rPr>
-      </w:r>
-    </w:p>
-    <w:p>
-      <w:pPr>
-        <w:rPr>
-          <w:highlight w:val="none"/>
-        </w:rPr>
-      </w:pPr>
-      <w:r>
-        <w:rPr>
-          <w:highlight w:val="none"/>
-        </w:rPr>
-        <w:t xml:space="preserve">Furthermore, the algorithm is designed to be customizable. Users can adjust parameters to give additional weight to friends or other trusted sources. They can then run the calculations to generate custom confidence scores for all interconnected claims, allo</w:t>
-      </w:r>
-      <w:r>
-        <w:rPr>
-          <w:highlight w:val="none"/>
-        </w:rPr>
-        <w:t xml:space="preserve">wing for a dynamic and continuously updated trust landscape.</w:t>
-      </w:r>
-      <w:r>
-        <w:rPr>
-          <w:highlight w:val="none"/>
-        </w:rPr>
-      </w:r>
-      <w:r>
-        <w:rPr>
-          <w:highlight w:val="none"/>
-        </w:rPr>
-      </w:r>
-      <w:r/>
-      <w:r/>
-      <w:r>
-        <w:rPr>
-          <w:highlight w:val="none"/>
-        </w:rPr>
-      </w:r>
-    </w:p>
-    <w:p>
-      <w:pPr>
-        <w:pStyle w:val="15"/>
-        <w:rPr>
-          <w:highlight w:val="none"/>
-        </w:rPr>
-      </w:pPr>
-      <w:r>
-        <w:rPr>
-          <w:highlight w:val="none"/>
-        </w:rPr>
-      </w:r>
-      <w:r>
-        <w:rPr>
-          <w:highlight w:val="none"/>
-        </w:rPr>
-        <w:t xml:space="preserve">Section 2: The Quantifiable Trust/Confidence Model</w:t>
-      </w:r>
-      <w:r>
-        <w:rPr>
-          <w:highlight w:val="none"/>
-        </w:rPr>
-      </w:r>
-      <w:r>
-        <w:rPr>
-          <w:highlight w:val="none"/>
-        </w:rPr>
-      </w:r>
-      <w:r>
-        <w:rPr>
-          <w:highlight w:val="none"/>
-        </w:rPr>
-      </w:r>
-      <w:r/>
-      <w:r>
-        <w:rPr>
-          <w:highlight w:val="none"/>
-        </w:rPr>
-      </w:r>
-    </w:p>
-    <w:p>
-      <w:pPr>
-        <w:pStyle w:val="17"/>
-      </w:pPr>
-      <w:r>
-        <w:rPr>
-          <w:highlight w:val="none"/>
-        </w:rPr>
-        <w:t xml:space="preserve">Foundations of the Model</w:t>
-      </w:r>
-      <w:r/>
-      <w:r>
-        <w:rPr>
-          <w:highlight w:val="none"/>
-        </w:rPr>
-      </w:r>
-      <w:r/>
-      <w:r>
-        <w:rPr>
-          <w:highlight w:val="none"/>
-        </w:rPr>
-      </w:r>
-    </w:p>
-    <w:p>
-      <w:pPr>
         <w:ind w:left="0" w:firstLine="0"/>
       </w:pPr>
       <w:r>
         <w:rPr>
           <w:highlight w:val="none"/>
         </w:rPr>
-        <w:t xml:space="preserve">At the heart of our trust propagation algorithm lies the principle that trust is not static but dynamic. It evolves based on the interactions and attestations within a network. The model we've adopted from [Gruner et al] is designed to quantify this trust, </w:t>
-      </w:r>
-      <w:r>
-        <w:rPr>
-          <w:highlight w:val="none"/>
-        </w:rPr>
-        <w:t xml:space="preserve">transforming subjective judgments into objective, numerical confidence scores.</w:t>
-      </w:r>
-      <w:r/>
-      <w:r>
-        <w:rPr>
-          <w:highlight w:val="none"/>
-        </w:rPr>
-      </w:r>
-      <w:r/>
-      <w:r>
-        <w:rPr>
-          <w:highlight w:val="none"/>
-        </w:rPr>
-      </w:r>
-    </w:p>
-    <w:p>
-      <w:pPr>
-        <w:pStyle w:val="17"/>
-      </w:pPr>
-      <w:r>
-        <w:rPr>
-          <w:highlight w:val="none"/>
-        </w:rPr>
-        <w:t xml:space="preserve">Key Components</w:t>
-      </w:r>
-      <w:r/>
-      <w:r>
-        <w:rPr>
-          <w:highlight w:val="none"/>
-        </w:rPr>
-      </w:r>
-      <w:r/>
-      <w:r>
-        <w:rPr>
-          <w:highlight w:val="none"/>
-        </w:rPr>
-      </w:r>
-    </w:p>
-    <w:p>
-      <w:pPr>
-        <w:ind w:left="0" w:firstLine="0"/>
-      </w:pPr>
-      <w:r>
-        <w:rPr>
-          <w:highlight w:val="none"/>
-        </w:rPr>
-        <w:t xml:space="preserve">1. </w:t>
-      </w:r>
-      <w:r>
-        <w:rPr>
-          <w:b/>
-          <w:bCs/>
-          <w:highlight w:val="none"/>
-        </w:rPr>
-        <w:t xml:space="preserve">Attester</w:t>
-      </w:r>
-      <w:r>
-        <w:rPr>
-          <w:highlight w:val="none"/>
-        </w:rPr>
-        <w:t xml:space="preserve">: The entity that makes a claim about another entity or itself.</w:t>
+        <w:t xml:space="preserve">In a decentralized environment, the trust dynamics become more intricate. Multiple entities can attest to the same claim or receiver, leading to a web of interconnected trust relationships. Our algorithm takes into account:</w:t>
+      </w:r>
+      <w:r>
+        <w:rPr>
+          <w:highlight w:val="none"/>
+        </w:rPr>
       </w:r>
       <w:r/>
     </w:p>
@@ -551,7 +853,7 @@
         <w:rPr>
           <w:highlight w:val="none"/>
         </w:rPr>
-        <w:t xml:space="preserve">2. </w:t>
+        <w:t xml:space="preserve">- </w:t>
       </w:r>
       <w:r>
         <w:rPr>
@@ -559,13 +861,13 @@
           <w:bCs/>
           <w:highlight w:val="none"/>
         </w:rPr>
-        <w:t xml:space="preserve">Claim</w:t>
-      </w:r>
-      <w:r>
-        <w:rPr>
-          <w:highlight w:val="none"/>
-        </w:rPr>
-        <w:t xml:space="preserve">: The statement or assertion made by the attester.</w:t>
+        <w:t xml:space="preserve">Direct attestations:</w:t>
+      </w:r>
+      <w:r>
+        <w:rPr>
+          <w:highlight w:val="none"/>
+        </w:rPr>
+        <w:t xml:space="preserve"> Claims made directly about a receiver.</w:t>
       </w:r>
       <w:r/>
     </w:p>
@@ -577,7 +879,7 @@
         <w:rPr>
           <w:highlight w:val="none"/>
         </w:rPr>
-        <w:t xml:space="preserve">3. </w:t>
+        <w:t xml:space="preserve">- I</w:t>
       </w:r>
       <w:r>
         <w:rPr>
@@ -585,104 +887,13 @@
           <w:bCs/>
           <w:highlight w:val="none"/>
         </w:rPr>
-        <w:t xml:space="preserve">Receiver (Attestee</w:t>
-      </w:r>
-      <w:r>
-        <w:rPr>
-          <w:b/>
-          <w:bCs/>
-          <w:highlight w:val="none"/>
-        </w:rPr>
-        <w:t xml:space="preserve">)</w:t>
-      </w:r>
-      <w:r>
-        <w:rPr>
-          <w:highlight w:val="none"/>
-        </w:rPr>
-        <w:t xml:space="preserve">: The entity about which the claim is made.</w:t>
-      </w:r>
-      <w:r/>
-      <w:r>
-        <w:rPr>
-          <w:highlight w:val="none"/>
-        </w:rPr>
-      </w:r>
-      <w:r/>
-      <w:r>
-        <w:rPr>
-          <w:highlight w:val="none"/>
-        </w:rPr>
-      </w:r>
-    </w:p>
-    <w:p>
-      <w:pPr>
-        <w:pStyle w:val="17"/>
-      </w:pPr>
-      <w:r>
-        <w:rPr>
-          <w:highlight w:val="none"/>
-        </w:rPr>
-        <w:t xml:space="preserve">Trust Propagation Mechanism</w:t>
-      </w:r>
-      <w:r/>
-      <w:r>
-        <w:rPr>
-          <w:highlight w:val="none"/>
-        </w:rPr>
-      </w:r>
-      <w:r/>
-      <w:r>
-        <w:rPr>
-          <w:highlight w:val="none"/>
-        </w:rPr>
-      </w:r>
-    </w:p>
-    <w:p>
-      <w:pPr>
-        <w:ind w:left="0" w:firstLine="0"/>
-      </w:pPr>
-      <w:r>
-        <w:rPr>
-          <w:highlight w:val="none"/>
-        </w:rPr>
-        <w:t xml:space="preserve">The algorithm operates in a cascading manner:</w:t>
-      </w:r>
-      <w:r/>
-      <w:r>
-        <w:rPr>
-          <w:highlight w:val="none"/>
-        </w:rPr>
-      </w:r>
-      <w:r/>
-      <w:r>
-        <w:rPr>
-          <w:highlight w:val="none"/>
-        </w:rPr>
-      </w:r>
-    </w:p>
-    <w:p>
-      <w:pPr>
-        <w:ind w:left="0" w:firstLine="0"/>
-      </w:pPr>
-      <w:r>
-        <w:rPr>
-          <w:highlight w:val="none"/>
-        </w:rPr>
-        <w:t xml:space="preserve">1.</w:t>
-      </w:r>
-      <w:r>
-        <w:rPr>
-          <w:b/>
-          <w:bCs/>
-          <w:highlight w:val="none"/>
-        </w:rPr>
-        <w:t xml:space="preserve"> From Attester to Claim</w:t>
-      </w:r>
-      <w:r>
-        <w:rPr>
-          <w:highlight w:val="none"/>
-        </w:rPr>
-        <w:t xml:space="preserve">: The trustworthiness of the attester influences the confidence in the claim they make. An attester with a high trust score will lend more credibility to their claims.</w:t>
+        <w:t xml:space="preserve">ndirect attestations: </w:t>
+      </w:r>
+      <w:r>
+        <w:rPr>
+          <w:highlight w:val="none"/>
+        </w:rPr>
+        <w:t xml:space="preserve">Claims made about other claims or attestations.</w:t>
       </w:r>
       <w:r/>
     </w:p>
@@ -694,7 +905,7 @@
         <w:rPr>
           <w:highlight w:val="none"/>
         </w:rPr>
-        <w:t xml:space="preserve">2. </w:t>
+        <w:t xml:space="preserve">- </w:t>
       </w:r>
       <w:r>
         <w:rPr>
@@ -702,96 +913,35 @@
           <w:bCs/>
           <w:highlight w:val="none"/>
         </w:rPr>
-        <w:t xml:space="preserve">From Claim to Receiver</w:t>
-      </w:r>
-      <w:r>
-        <w:rPr>
-          <w:highlight w:val="none"/>
-        </w:rPr>
-        <w:t xml:space="preserve">: The confidence in a claim subsequently affects the trust score of the receiver. If a claim about an entity is deemed highly confident, that entity's trust score is positively impacted.</w:t>
+        <w:t xml:space="preserve">Collective wisdom: </w:t>
+      </w:r>
+      <w:r>
+        <w:rPr>
+          <w:highlight w:val="none"/>
+        </w:rPr>
+        <w:t xml:space="preserve">The aggregate trust derived from multiple attestations, capturing the 'wisdom of the masses'.</w:t>
+      </w:r>
+      <w:r>
+        <w:rPr>
+          <w:highlight w:val="none"/>
+        </w:rPr>
       </w:r>
       <w:r/>
-      <w:r>
-        <w:rPr>
-          <w:highlight w:val="none"/>
-        </w:rPr>
-      </w:r>
-      <w:r/>
-      <w:r>
-        <w:rPr>
-          <w:highlight w:val="none"/>
-        </w:rPr>
-      </w:r>
     </w:p>
     <w:p>
       <w:pPr>
-        <w:pStyle w:val="17"/>
+        <w:pStyle w:val="660"/>
       </w:pPr>
       <w:r>
         <w:rPr>
           <w:highlight w:val="none"/>
         </w:rPr>
-        <w:t xml:space="preserve">Incorporating the Network Effect</w:t>
-      </w:r>
-      <w:r/>
-      <w:r>
-        <w:rPr>
-          <w:highlight w:val="none"/>
-        </w:rPr>
-      </w:r>
-      <w:r/>
-      <w:r>
-        <w:rPr>
-          <w:highlight w:val="none"/>
-        </w:rPr>
-      </w:r>
-    </w:p>
-    <w:p>
-      <w:pPr>
-        <w:ind w:left="0" w:firstLine="0"/>
-      </w:pPr>
-      <w:r>
-        <w:rPr>
-          <w:highlight w:val="none"/>
-        </w:rPr>
-        <w:t xml:space="preserve">In a decentralized environment, the trust dynamics become more intricate. Multiple entities can attest to the same claim or receiver, leading to a web of interconnected trust relationships. Our algorithm takes into account:</w:t>
-      </w:r>
-      <w:r/>
-      <w:r>
-        <w:rPr>
-          <w:highlight w:val="none"/>
-        </w:rPr>
-      </w:r>
-      <w:r/>
-      <w:r>
-        <w:rPr>
-          <w:highlight w:val="none"/>
-        </w:rPr>
-      </w:r>
-    </w:p>
-    <w:p>
-      <w:pPr>
-        <w:ind w:left="0" w:firstLine="0"/>
-      </w:pPr>
-      <w:r>
-        <w:rPr>
-          <w:highlight w:val="none"/>
-        </w:rPr>
-        <w:t xml:space="preserve">- </w:t>
-      </w:r>
-      <w:r>
-        <w:rPr>
-          <w:b/>
-          <w:bCs/>
-          <w:highlight w:val="none"/>
-        </w:rPr>
-        <w:t xml:space="preserve">Direct attestations:</w:t>
-      </w:r>
-      <w:r>
-        <w:rPr>
-          <w:highlight w:val="none"/>
-        </w:rPr>
-        <w:t xml:space="preserve"> Claims made directly about a receiver.</w:t>
+        <w:t xml:space="preserve">Mathematical Representation</w:t>
+      </w:r>
+      <w:r>
+        <w:rPr>
+          <w:highlight w:val="none"/>
+        </w:rPr>
       </w:r>
       <w:r/>
     </w:p>
@@ -803,21 +953,122 @@
         <w:rPr>
           <w:highlight w:val="none"/>
         </w:rPr>
-        <w:t xml:space="preserve">- I</w:t>
-      </w:r>
-      <w:r>
-        <w:rPr>
-          <w:b/>
-          <w:bCs/>
-          <w:highlight w:val="none"/>
-        </w:rPr>
-        <w:t xml:space="preserve">ndirect attestations: </w:t>
-      </w:r>
-      <w:r>
-        <w:rPr>
-          <w:highlight w:val="none"/>
-        </w:rPr>
-        <w:t xml:space="preserve">Claims made about other claims or attestations.</w:t>
+        <w:t xml:space="preserve">*Here, we would insert the mathematical equations that underpin the algorithm. This would include formulas that detail how trust scores are calculated and propagated.*</w:t>
+      </w:r>
+      <w:r>
+        <w:rPr>
+          <w:highlight w:val="none"/>
+        </w:rPr>
+      </w:r>
+      <w:r/>
+    </w:p>
+    <w:p>
+      <w:pPr>
+        <w:pStyle w:val="658"/>
+        <w:rPr>
+          <w:highlight w:val="none"/>
+        </w:rPr>
+      </w:pPr>
+      <w:r>
+        <w:rPr>
+          <w:highlight w:val="none"/>
+        </w:rPr>
+        <w:t xml:space="preserve">Section 3. Analysis of the Model</w:t>
+      </w:r>
+      <w:r>
+        <w:rPr>
+          <w:highlight w:val="none"/>
+        </w:rPr>
+      </w:r>
+      <w:r>
+        <w:rPr>
+          <w:highlight w:val="none"/>
+        </w:rPr>
+      </w:r>
+    </w:p>
+    <w:p>
+      <w:pPr>
+        <w:pStyle w:val="660"/>
+      </w:pPr>
+      <w:r>
+        <w:rPr>
+          <w:highlight w:val="none"/>
+        </w:rPr>
+        <w:t xml:space="preserve">Attestation Generation</w:t>
+      </w:r>
+      <w:r>
+        <w:rPr>
+          <w:highlight w:val="none"/>
+        </w:rPr>
+      </w:r>
+      <w:r/>
+    </w:p>
+    <w:p>
+      <w:r>
+        <mc:AlternateContent>
+          <mc:Choice Requires="wpg">
+            <w:drawing>
+              <wp:inline xmlns:wp="http://schemas.openxmlformats.org/drawingml/2006/wordprocessingDrawing" distT="0" distB="0" distL="0" distR="0">
+                <wp:extent cx="3752850" cy="4448175"/>
+                <wp:effectExtent l="0" t="0" r="0" b="0"/>
+                <wp:docPr id="3" name=""/>
+                <wp:cNvGraphicFramePr>
+                  <a:graphicFrameLocks xmlns:a="http://schemas.openxmlformats.org/drawingml/2006/main" noChangeAspect="1"/>
+                </wp:cNvGraphicFramePr>
+                <a:graphic xmlns:a="http://schemas.openxmlformats.org/drawingml/2006/main">
+                  <a:graphicData uri="http://schemas.openxmlformats.org/drawingml/2006/picture">
+                    <pic:pic xmlns:pic="http://schemas.openxmlformats.org/drawingml/2006/picture">
+                      <pic:nvPicPr>
+                        <pic:cNvPr id="1408182249" name=""/>
+                        <pic:cNvPicPr>
+                          <a:picLocks noChangeAspect="1"/>
+                        </pic:cNvPicPr>
+                        <pic:nvPr/>
+                      </pic:nvPicPr>
+                      <pic:blipFill>
+                        <a:blip r:embed="rId11"/>
+                        <a:stretch/>
+                      </pic:blipFill>
+                      <pic:spPr bwMode="auto">
+                        <a:xfrm>
+                          <a:off x="0" y="0"/>
+                          <a:ext cx="3752848" cy="4448174"/>
+                        </a:xfrm>
+                        <a:prstGeom prst="rect">
+                          <a:avLst/>
+                        </a:prstGeom>
+                      </pic:spPr>
+                    </pic:pic>
+                  </a:graphicData>
+                </a:graphic>
+              </wp:inline>
+            </w:drawing>
+          </mc:Choice>
+          <mc:Fallback>
+            <w:pict>
+              <v:shapetype type="#_x0000_t75" o:spt="75" coordsize="21600,21600" o:preferrelative="t" path="m@4@5l@4@11@9@11@9@5xe">
+                <v:formulas>
+                  <v:f eqn="if lineDrawn pixelLineWidth 0"/>
+                  <v:f eqn="sum @0 1 0"/>
+                  <v:f eqn="sum 0 0 @1"/>
+                  <v:f eqn="prod @2 1 2"/>
+                  <v:f eqn="prod @3 21600 pixelWidth"/>
+                  <v:f eqn="prod @3 21600 pixelHeight"/>
+                  <v:f eqn="sum @0 0 1"/>
+                  <v:f eqn="prod @6 1 2"/>
+                  <v:f eqn="prod @7 21600 pixelWidth"/>
+                  <v:f eqn="sum @8 21600 0"/>
+                  <v:f eqn="prod @7 21600 pixelHeight"/>
+                  <v:f eqn="sum @10 21600 0"/>
+                </v:formulas>
+              </v:shapetype>
+              <v:shape id="_x0000_i2" o:spid="_x0000_s2" type="#_x0000_t75" style="width:295.50pt;height:350.25pt;mso-wrap-distance-left:0.00pt;mso-wrap-distance-top:0.00pt;mso-wrap-distance-right:0.00pt;mso-wrap-distance-bottom:0.00pt;" stroked="false">
+                <v:path textboxrect="0,0,0,0"/>
+                <v:imagedata r:id="rId11" o:title=""/>
+              </v:shape>
+            </w:pict>
+          </mc:Fallback>
+        </mc:AlternateContent>
       </w:r>
       <w:r/>
     </w:p>
@@ -829,57 +1080,26 @@
         <w:rPr>
           <w:highlight w:val="none"/>
         </w:rPr>
-        <w:t xml:space="preserve">- </w:t>
-      </w:r>
-      <w:r>
-        <w:rPr>
-          <w:b/>
-          <w:bCs/>
-          <w:highlight w:val="none"/>
-        </w:rPr>
-        <w:t xml:space="preserve">Collective wisdom: </w:t>
-      </w:r>
-      <w:r>
-        <w:rPr>
-          <w:highlight w:val="none"/>
-        </w:rPr>
-        <w:t xml:space="preserve">The aggregate trust derived from multiple attestations, capturing the 'wisdom of the masses'.</w:t>
+        <w:t xml:space="preserve">T</w:t>
+      </w:r>
+      <w:r>
+        <w:rPr>
+          <w:highlight w:val="none"/>
+        </w:rPr>
+        <w:t xml:space="preserve">he foundation of our trust propagation model is the attestations. These are the claims made by one entity about another, and they serve as the primary data points for our algorithm. To simulate a real-world scenario, we've developed a mechanism to generate</w:t>
+      </w:r>
+      <w:r>
+        <w:rPr>
+          <w:highlight w:val="none"/>
+        </w:rPr>
+        <w:t xml:space="preserve"> fake attestations. This involves:</w:t>
+      </w:r>
+      <w:r>
+        <w:rPr>
+          <w:highlight w:val="none"/>
+        </w:rPr>
       </w:r>
       <w:r/>
-      <w:r>
-        <w:rPr>
-          <w:highlight w:val="none"/>
-        </w:rPr>
-      </w:r>
-      <w:r/>
-      <w:r>
-        <w:rPr>
-          <w:highlight w:val="none"/>
-        </w:rPr>
-      </w:r>
-    </w:p>
-    <w:p>
-      <w:pPr>
-        <w:pStyle w:val="17"/>
-      </w:pPr>
-      <w:r>
-        <w:rPr>
-          <w:highlight w:val="none"/>
-        </w:rPr>
-        <w:t xml:space="preserve">Mathematical Representation</w:t>
-      </w:r>
-      <w:r/>
-      <w:r>
-        <w:rPr>
-          <w:highlight w:val="none"/>
-        </w:rPr>
-      </w:r>
-      <w:r/>
-      <w:r>
-        <w:rPr>
-          <w:highlight w:val="none"/>
-        </w:rPr>
-      </w:r>
     </w:p>
     <w:p>
       <w:pPr>
@@ -887,83 +1107,24 @@
       </w:pPr>
       <w:r>
         <w:rPr>
-          <w:highlight w:val="none"/>
-        </w:rPr>
-        <w:t xml:space="preserve">*Here, we would insert the mathematical equations that underpin the algorithm. This would include formulas that detail how trust scores are calculated and propagated.*</w:t>
+          <w:b/>
+          <w:bCs/>
+          <w:highlight w:val="none"/>
+        </w:rPr>
+        <w:t xml:space="preserve">Role Assignment: </w:t>
+      </w:r>
+      <w:r>
+        <w:rPr>
+          <w:highlight w:val="none"/>
+        </w:rPr>
+        <w:t xml:space="preserve">Each entity (or wallet address) is assigned a role - honest, dishonest, or trusted. This role determines the nature and trustworthiness of the attestations they produce.</w:t>
+      </w:r>
+      <w:r>
+        <w:rPr>
+          <w:highlight w:val="none"/>
+        </w:rPr>
       </w:r>
       <w:r/>
-      <w:r/>
-      <w:r/>
-      <w:r>
-        <w:rPr>
-          <w:highlight w:val="none"/>
-        </w:rPr>
-      </w:r>
-    </w:p>
-    <w:p>
-      <w:pPr>
-        <w:pStyle w:val="15"/>
-        <w:rPr>
-          <w:highlight w:val="none"/>
-        </w:rPr>
-      </w:pPr>
-      <w:r>
-        <w:rPr>
-          <w:highlight w:val="none"/>
-        </w:rPr>
-        <w:t xml:space="preserve">Section 3. Analysis of the Model</w:t>
-      </w:r>
-      <w:r>
-        <w:rPr>
-          <w:highlight w:val="none"/>
-        </w:rPr>
-      </w:r>
-      <w:r>
-        <w:rPr>
-          <w:highlight w:val="none"/>
-        </w:rPr>
-      </w:r>
-      <w:r>
-        <w:rPr>
-          <w:highlight w:val="none"/>
-        </w:rPr>
-      </w:r>
-      <w:r>
-        <w:rPr>
-          <w:highlight w:val="none"/>
-        </w:rPr>
-      </w:r>
-    </w:p>
-    <w:p>
-      <w:pPr>
-        <w:pStyle w:val="17"/>
-      </w:pPr>
-      <w:r>
-        <w:rPr>
-          <w:highlight w:val="none"/>
-        </w:rPr>
-        <w:t xml:space="preserve">Attestation Generation</w:t>
-      </w:r>
-      <w:r>
-        <w:rPr>
-          <w:highlight w:val="none"/>
-        </w:rPr>
-      </w:r>
-      <w:r>
-        <w:rPr>
-          <w:highlight w:val="none"/>
-        </w:rPr>
-      </w:r>
-      <w:r>
-        <w:rPr>
-          <w:highlight w:val="none"/>
-        </w:rPr>
-      </w:r>
-      <w:r>
-        <w:rPr>
-          <w:highlight w:val="none"/>
-        </w:rPr>
-      </w:r>
     </w:p>
     <w:p>
       <w:pPr>
@@ -971,36 +1132,73 @@
       </w:pPr>
       <w:r>
         <w:rPr>
-          <w:highlight w:val="none"/>
-        </w:rPr>
-        <w:t xml:space="preserve">The foundation of our trust propagation model is the attestations. These are the claims made by one entity about another, and they serve as the primary data points for our algorithm. To simulate a real-world scenario, we've developed a mechanism to generate</w:t>
-      </w:r>
-      <w:r>
-        <w:rPr>
-          <w:highlight w:val="none"/>
-        </w:rPr>
-        <w:t xml:space="preserve"> fake attestations. This involves:</w:t>
-      </w:r>
-      <w:r>
-        <w:rPr>
-          <w:highlight w:val="none"/>
-        </w:rPr>
-      </w:r>
-      <w:r>
-        <w:rPr>
-          <w:highlight w:val="none"/>
-        </w:rPr>
-      </w:r>
-      <w:r>
-        <w:rPr>
-          <w:highlight w:val="none"/>
-        </w:rPr>
-      </w:r>
-      <w:r>
-        <w:rPr>
-          <w:highlight w:val="none"/>
-        </w:rPr>
-      </w:r>
+          <w:b/>
+          <w:bCs/>
+          <w:highlight w:val="none"/>
+        </w:rPr>
+        <w:t xml:space="preserve">Claim Generation:</w:t>
+      </w:r>
+      <w:r>
+        <w:rPr>
+          <w:highlight w:val="none"/>
+        </w:rPr>
+        <w:t xml:space="preserve"> Depending on their role, entities generate claims about others. For instance, an honest entity will produce accurate attestations, while a dishonest one might produce misleading claims randomly. </w:t>
+      </w:r>
+      <w:r>
+        <w:rPr>
+          <w:highlight w:val="none"/>
+        </w:rPr>
+      </w:r>
+      <w:r/>
+    </w:p>
+    <w:p>
+      <w:pPr>
+        <w:ind w:left="0" w:firstLine="0"/>
+        <w:rPr>
+          <w:highlight w:val="none"/>
+        </w:rPr>
+      </w:pPr>
+      <w:r>
+        <w:rPr>
+          <w:b/>
+          <w:bCs/>
+          <w:highlight w:val="none"/>
+        </w:rPr>
+        <w:t xml:space="preserve">Trust Score Initialization:</w:t>
+      </w:r>
+      <w:r>
+        <w:rPr>
+          <w:highlight w:val="none"/>
+        </w:rPr>
+        <w:t xml:space="preserve"> Every entity starts with a baseline trust score of 0. Trusted entities (shown in purple) are given a trust score of 1. As attestations are made and processed, these scores get updated.</w:t>
+      </w:r>
+      <w:r>
+        <w:rPr>
+          <w:highlight w:val="none"/>
+        </w:rPr>
+      </w:r>
+      <w:r>
+        <w:rPr>
+          <w:highlight w:val="none"/>
+        </w:rPr>
+      </w:r>
+    </w:p>
+    <w:p>
+      <w:pPr>
+        <w:pStyle w:val="660"/>
+      </w:pPr>
+      <w:r>
+        <w:rPr>
+          <w:highlight w:val="none"/>
+        </w:rPr>
+        <w:t xml:space="preserve">The calculate_trust Function</w:t>
+      </w:r>
+      <w:r>
+        <w:rPr>
+          <w:highlight w:val="none"/>
+        </w:rPr>
+      </w:r>
+      <w:r/>
     </w:p>
     <w:p>
       <w:pPr>
@@ -1008,23 +1206,16 @@
       </w:pPr>
       <w:r>
         <w:rPr>
-          <w:b/>
-          <w:bCs/>
-          <w:highlight w:val="none"/>
-        </w:rPr>
-        <w:t xml:space="preserve">Role Assignment: </w:t>
-      </w:r>
-      <w:r>
-        <w:rPr>
-          <w:highlight w:val="none"/>
-        </w:rPr>
-        <w:t xml:space="preserve">Each entity (or wallet address) is assigned a role - honest, dishonest, or trusted. This role determines the nature and trustworthiness of the attestations they produce.</w:t>
-      </w:r>
-      <w:r>
-        <w:rPr>
-          <w:highlight w:val="none"/>
-        </w:rPr>
-      </w:r>
+          <w:highlight w:val="none"/>
+        </w:rPr>
+        <w:t xml:space="preserve">Central to our model is the calculate_trust function. This function processes the generated attestations and updates trust scores accordingly. Here's how it works:</w:t>
+      </w:r>
+      <w:r>
+        <w:rPr>
+          <w:highlight w:val="none"/>
+        </w:rPr>
+      </w:r>
+      <w:r/>
     </w:p>
     <w:p>
       <w:pPr>
@@ -1036,19 +1227,26 @@
           <w:bCs/>
           <w:highlight w:val="none"/>
         </w:rPr>
-        <w:t xml:space="preserve">Claim Generation:</w:t>
-      </w:r>
-      <w:r>
-        <w:rPr>
-          <w:highlight w:val="none"/>
-        </w:rPr>
-        <w:t xml:space="preserve"> Depending on their role, entities generate claims about others. For instance, an honest entity is more likely to produce accurate attestations, while a dishonest one might produce misleading claims.</w:t>
-      </w:r>
-      <w:r>
-        <w:rPr>
-          <w:highlight w:val="none"/>
-        </w:rPr>
-      </w:r>
+        <w:t xml:space="preserve">Trust Propagation:</w:t>
+      </w:r>
+      <w:r>
+        <w:rPr>
+          <w:highlight w:val="none"/>
+        </w:rPr>
+        <w:t xml:space="preserve"> The function begins by propagating the trust from the attester to the claim and then to the receiver. This is based on the principle that the trustworthiness of an attester influences the confidence in their claim, which in turn affects t</w:t>
+      </w:r>
+      <w:r>
+        <w:rPr>
+          <w:highlight w:val="none"/>
+        </w:rPr>
+        <w:t xml:space="preserve">he trust score of the receiver.</w:t>
+      </w:r>
+      <w:r>
+        <w:rPr>
+          <w:highlight w:val="none"/>
+        </w:rPr>
+      </w:r>
+      <w:r/>
     </w:p>
     <w:p>
       <w:pPr>
@@ -1060,50 +1258,92 @@
           <w:bCs/>
           <w:highlight w:val="none"/>
         </w:rPr>
-        <w:t xml:space="preserve">Trust Score Initialization:</w:t>
-      </w:r>
-      <w:r>
-        <w:rPr>
-          <w:highlight w:val="none"/>
-        </w:rPr>
-        <w:t xml:space="preserve"> Every entity starts with a baseline trust score. As attestations are made and processed, these scores get updated.</w:t>
-      </w:r>
-      <w:r>
-        <w:rPr>
-          <w:highlight w:val="none"/>
-        </w:rPr>
-      </w:r>
+        <w:t xml:space="preserve">Network Effect: </w:t>
+      </w:r>
+      <w:r>
+        <w:rPr>
+          <w:highlight w:val="none"/>
+        </w:rPr>
+        <w:t xml:space="preserve">The function takes into account all attestations related to a particular claim or receiver. This includes both direct and indirect attestations. By aggregating these, it captures the collective wisdom of the network.</w:t>
+      </w:r>
+      <w:r>
+        <w:rPr>
+          <w:highlight w:val="none"/>
+        </w:rPr>
+      </w:r>
+      <w:r/>
     </w:p>
     <w:p>
       <w:pPr>
-        <w:pStyle w:val="17"/>
+        <w:ind w:left="0" w:firstLine="0"/>
+        <w:rPr>
+          <w:highlight w:val="none"/>
+        </w:rPr>
       </w:pPr>
       <w:r>
         <w:rPr>
-          <w:highlight w:val="none"/>
-        </w:rPr>
-        <w:t xml:space="preserve">The calculate_trust Function</w:t>
-      </w:r>
-      <w:r>
-        <w:rPr>
-          <w:highlight w:val="none"/>
-        </w:rPr>
-      </w:r>
-      <w:r>
-        <w:rPr>
-          <w:highlight w:val="none"/>
-        </w:rPr>
-      </w:r>
-      <w:r>
-        <w:rPr>
-          <w:highlight w:val="none"/>
-        </w:rPr>
-      </w:r>
-      <w:r>
-        <w:rPr>
-          <w:highlight w:val="none"/>
-        </w:rPr>
-      </w:r>
+          <w:b/>
+          <w:bCs/>
+          <w:highlight w:val="none"/>
+        </w:rPr>
+        <w:t xml:space="preserve">Dynamic Updates:</w:t>
+      </w:r>
+      <w:r>
+        <w:rPr>
+          <w:highlight w:val="none"/>
+        </w:rPr>
+        <w:t xml:space="preserve"> As new attestations are added or existing ones are removed, the calculate_trust function can be rerun to update the trust scores dynamically.</w:t>
+      </w:r>
+      <w:r>
+        <w:rPr>
+          <w:highlight w:val="none"/>
+        </w:rPr>
+      </w:r>
+      <w:r>
+        <w:rPr>
+          <w:highlight w:val="none"/>
+        </w:rPr>
+      </w:r>
+    </w:p>
+    <w:p>
+      <w:pPr>
+        <w:pStyle w:val="658"/>
+      </w:pPr>
+      <w:r>
+        <w:rPr>
+          <w:rStyle w:val="661"/>
+        </w:rPr>
+        <w:t xml:space="preserve">Analysis and Results</w:t>
+      </w:r>
+      <w:r>
+        <w:rPr>
+          <w:highlight w:val="none"/>
+        </w:rPr>
+      </w:r>
+      <w:r/>
+    </w:p>
+    <w:p>
+      <w:r>
+        <w:t xml:space="preserve"># Working on generating plots</w:t>
+      </w:r>
+      <w:r/>
+    </w:p>
+    <w:p>
+      <w:pPr>
+        <w:pStyle w:val="660"/>
+      </w:pPr>
+      <w:r>
+        <w:rPr>
+          <w:highlight w:val="none"/>
+        </w:rPr>
+        <w:t xml:space="preserve">Model Robustness</w:t>
+      </w:r>
+      <w:r>
+        <w:rPr>
+          <w:highlight w:val="none"/>
+        </w:rPr>
+      </w:r>
+      <w:r/>
     </w:p>
     <w:p>
       <w:pPr>
@@ -1113,28 +1353,14 @@
         <w:rPr>
           <w:highlight w:val="none"/>
         </w:rPr>
-        <w:t xml:space="preserve">Central to our model is the calculate_trust function. This function processes the generated attestations and updates trust scores accordingly. Here's how it works:</w:t>
-      </w:r>
-      <w:r>
-        <w:rPr>
-          <w:highlight w:val="none"/>
-        </w:rPr>
-      </w:r>
-      <w:r>
-        <w:rPr>
-          <w:highlight w:val="none"/>
-        </w:rPr>
-      </w:r>
-      <w:r>
-        <w:rPr>
-          <w:highlight w:val="none"/>
-        </w:rPr>
-      </w:r>
-      <w:r>
-        <w:rPr>
-          <w:highlight w:val="none"/>
-        </w:rPr>
-      </w:r>
+        <w:t xml:space="preserve">Our simulations have shown that the model is robust against a variety of scenarios:</w:t>
+      </w:r>
+      <w:r>
+        <w:rPr>
+          <w:highlight w:val="none"/>
+        </w:rPr>
+      </w:r>
+      <w:r/>
     </w:p>
     <w:p>
       <w:pPr>
@@ -1142,29 +1368,81 @@
       </w:pPr>
       <w:r>
         <w:rPr>
-          <w:b/>
-          <w:bCs/>
-          <w:highlight w:val="none"/>
-        </w:rPr>
-        <w:t xml:space="preserve">Trust Propagation:</w:t>
-      </w:r>
-      <w:r>
-        <w:rPr>
-          <w:highlight w:val="none"/>
-        </w:rPr>
-        <w:t xml:space="preserve"> The function begins by propagating the trust from the attester to the claim and then to the receiver. This is based on the principle that the trustworthiness of an attester influences the confidence in their claim, which in turn affects t</w:t>
-      </w:r>
-      <w:r>
-        <w:rPr>
-          <w:highlight w:val="none"/>
-        </w:rPr>
-        <w:t xml:space="preserve">he trust score of the receiver.</w:t>
-      </w:r>
-      <w:r>
-        <w:rPr>
-          <w:highlight w:val="none"/>
-        </w:rPr>
-      </w:r>
+          <w:highlight w:val="none"/>
+        </w:rPr>
+        <w:t xml:space="preserve">Dishonest Majority: Even if a majority of entities are dishonest, as long as there's a sufficient number of trusted entities, the model can still produce accurate trust scores.</w:t>
+      </w:r>
+      <w:r>
+        <w:rPr>
+          <w:highlight w:val="none"/>
+        </w:rPr>
+      </w:r>
+      <w:r/>
+    </w:p>
+    <w:p>
+      <w:pPr>
+        <w:ind w:left="0" w:firstLine="0"/>
+        <w:rPr>
+          <w:highlight w:val="none"/>
+        </w:rPr>
+      </w:pPr>
+      <w:r>
+        <w:rPr>
+          <w:highlight w:val="none"/>
+        </w:rPr>
+        <w:t xml:space="preserve">Conflicting Attestations: In cases where there are conflicting attestations about the same claim, the model weighs them based on the trustworthiness of the attesters, ensuring that more credible claims have a higher impact.</w:t>
+      </w:r>
+      <w:r>
+        <w:rPr>
+          <w:highlight w:val="none"/>
+        </w:rPr>
+      </w:r>
+      <w:r>
+        <w:rPr>
+          <w:highlight w:val="none"/>
+        </w:rPr>
+      </w:r>
+    </w:p>
+    <w:p>
+      <w:pPr>
+        <w:pStyle w:val="658"/>
+        <w:rPr>
+          <w:highlight w:val="none"/>
+        </w:rPr>
+      </w:pPr>
+      <w:r>
+        <w:rPr>
+          <w:highlight w:val="none"/>
+        </w:rPr>
+        <w:t xml:space="preserve">Section 4: How it could work in practice</w:t>
+      </w:r>
+      <w:r>
+        <w:rPr>
+          <w:highlight w:val="none"/>
+        </w:rPr>
+      </w:r>
+      <w:r>
+        <w:rPr>
+          <w:highlight w:val="none"/>
+        </w:rPr>
+      </w:r>
+    </w:p>
+    <w:p>
+      <w:pPr>
+        <w:pStyle w:val="660"/>
+      </w:pPr>
+      <w:r>
+        <w:rPr>
+          <w:highlight w:val="none"/>
+        </w:rPr>
+        <w:t xml:space="preserve">Bootstrapping with Trusted Sources</w:t>
+      </w:r>
+      <w:r>
+        <w:rPr>
+          <w:highlight w:val="none"/>
+        </w:rPr>
+      </w:r>
+      <w:r/>
     </w:p>
     <w:p>
       <w:pPr>
@@ -1172,23 +1450,16 @@
       </w:pPr>
       <w:r>
         <w:rPr>
-          <w:b/>
-          <w:bCs/>
-          <w:highlight w:val="none"/>
-        </w:rPr>
-        <w:t xml:space="preserve">Network Effect: </w:t>
-      </w:r>
-      <w:r>
-        <w:rPr>
-          <w:highlight w:val="none"/>
-        </w:rPr>
-        <w:t xml:space="preserve">The function takes into account all attestations related to a particular claim or receiver. This includes both direct and indirect attestations. By aggregating these, it captures the collective wisdom of the network.</w:t>
-      </w:r>
-      <w:r>
-        <w:rPr>
-          <w:highlight w:val="none"/>
-        </w:rPr>
-      </w:r>
+          <w:highlight w:val="none"/>
+        </w:rPr>
+        <w:t xml:space="preserve">The initial phase of implementing our trust propagation model is crucial. The algorithm's effectiveness is heavily reliant on the initial set of trusted sources. These sources serve as the foundation upon which subsequent attestations are evaluated.</w:t>
+      </w:r>
+      <w:r>
+        <w:rPr>
+          <w:highlight w:val="none"/>
+        </w:rPr>
+      </w:r>
+      <w:r/>
     </w:p>
     <w:p>
       <w:pPr>
@@ -1196,54 +1467,28 @@
       </w:pPr>
       <w:r>
         <w:rPr>
-          <w:b/>
-          <w:bCs/>
-          <w:highlight w:val="none"/>
-        </w:rPr>
-        <w:t xml:space="preserve">Dynamic Updates:</w:t>
-      </w:r>
-      <w:r>
-        <w:rPr>
-          <w:highlight w:val="none"/>
-        </w:rPr>
-        <w:t xml:space="preserve"> As new attestations are added or existing ones are removed, the calculate_trust function can be rerun to update the trust scores dynamically.</w:t>
-      </w:r>
-      <w:r>
-        <w:rPr>
-          <w:highlight w:val="none"/>
-        </w:rPr>
-      </w:r>
-    </w:p>
-    <w:p>
-      <w:pPr>
-        <w:pStyle w:val="17"/>
-      </w:pPr>
-      <w:r>
-        <w:rPr>
-          <w:highlight w:val="none"/>
-        </w:rPr>
-        <w:t xml:space="preserve">Model Robustness</w:t>
-      </w:r>
-      <w:r>
-        <w:rPr>
-          <w:highlight w:val="none"/>
-        </w:rPr>
-      </w:r>
-      <w:r>
-        <w:rPr>
-          <w:highlight w:val="none"/>
-        </w:rPr>
-      </w:r>
-      <w:r>
-        <w:rPr>
-          <w:highlight w:val="none"/>
-        </w:rPr>
-      </w:r>
-      <w:r>
-        <w:rPr>
-          <w:highlight w:val="none"/>
-        </w:rPr>
-      </w:r>
+          <w:highlight w:val="none"/>
+        </w:rPr>
+        <w:t xml:space="preserve">S</w:t>
+      </w:r>
+      <w:r>
+        <w:rPr>
+          <w:highlight w:val="none"/>
+        </w:rPr>
+        <w:t xml:space="preserve">election of Trusted Sources: The initial group should comprise entities that are widely recognized for their credibility and expertise in the domain. For instance, in the context of evaluating the safety of smart contracts, established auditors and educato</w:t>
+      </w:r>
+      <w:r>
+        <w:rPr>
+          <w:highlight w:val="none"/>
+        </w:rPr>
+        <w:t xml:space="preserve">rs in the blockchain space would be ideal candidates.</w:t>
+      </w:r>
+      <w:r>
+        <w:rPr>
+          <w:highlight w:val="none"/>
+        </w:rPr>
+      </w:r>
+      <w:r/>
     </w:p>
     <w:p>
       <w:pPr>
@@ -1253,28 +1498,67 @@
         <w:rPr>
           <w:highlight w:val="none"/>
         </w:rPr>
-        <w:t xml:space="preserve">Our simulations have shown that the model is robust against a variety of scenarios:</w:t>
-      </w:r>
-      <w:r>
-        <w:rPr>
-          <w:highlight w:val="none"/>
-        </w:rPr>
-      </w:r>
-      <w:r>
-        <w:rPr>
-          <w:highlight w:val="none"/>
-        </w:rPr>
-      </w:r>
-      <w:r>
-        <w:rPr>
-          <w:highlight w:val="none"/>
-        </w:rPr>
-      </w:r>
-      <w:r>
-        <w:rPr>
-          <w:highlight w:val="none"/>
-        </w:rPr>
-      </w:r>
+        <w:t xml:space="preserve">Avoiding Collusion: It's essential to ensure that the initial group of trusted sources is diverse and independent. This minimizes the risk of collusion, which could compromise the integrity of the resulting confidence calculations.</w:t>
+      </w:r>
+      <w:r>
+        <w:rPr>
+          <w:highlight w:val="none"/>
+        </w:rPr>
+      </w:r>
+      <w:r/>
+    </w:p>
+    <w:p>
+      <w:pPr>
+        <w:ind w:left="0" w:firstLine="0"/>
+        <w:rPr>
+          <w:highlight w:val="none"/>
+        </w:rPr>
+      </w:pPr>
+      <w:r>
+        <w:rPr>
+          <w:highlight w:val="none"/>
+        </w:rPr>
+        <w:t xml:space="preserve">Public Attestations: Trusted sources would be encouraged to make public attestations about various claims. For instance, auditors could attest to the safety of a smart contract, while educators might vouch for the proficiency of their students.</w:t>
+      </w:r>
+      <w:r>
+        <w:rPr>
+          <w:highlight w:val="none"/>
+        </w:rPr>
+        <w:t xml:space="preserve"> Note that attestations don’t have to be binary (True/False). If an auditor has only audited 50% of a sm</w:t>
+      </w:r>
+      <w:r>
+        <w:rPr>
+          <w:highlight w:val="none"/>
+        </w:rPr>
+        <w:t xml:space="preserve">art contract, they can ‘stake’ 50% of their reputation on the confidence of the attestation, by applying at 50% weight. For liability reasons, we assume no auditor can be 100% confident. As it is currently, the maximum confidence in an attestation is 90%. </w:t>
+      </w:r>
+      <w:r>
+        <w:rPr>
+          <w:highlight w:val="none"/>
+        </w:rPr>
+      </w:r>
+      <w:r>
+        <w:rPr>
+          <w:highlight w:val="none"/>
+        </w:rPr>
+      </w:r>
+    </w:p>
+    <w:p>
+      <w:pPr>
+        <w:pStyle w:val="660"/>
+      </w:pPr>
+      <w:r>
+        <w:rPr>
+          <w:highlight w:val="none"/>
+        </w:rPr>
+        <w:t xml:space="preserve">Growing the Network</w:t>
+      </w:r>
+      <w:r>
+        <w:rPr>
+          <w:highlight w:val="none"/>
+        </w:rPr>
+      </w:r>
+      <w:r/>
     </w:p>
     <w:p>
       <w:pPr>
@@ -1284,36 +1568,7 @@
         <w:rPr>
           <w:highlight w:val="none"/>
         </w:rPr>
-        <w:t xml:space="preserve">Dishonest Majority: Even if a majority of entities are dishonest, as long as there's a sufficient number of trusted entities, the model can still produce accurate trust scores.</w:t>
-      </w:r>
-      <w:r>
-        <w:rPr>
-          <w:highlight w:val="none"/>
-        </w:rPr>
-      </w:r>
-    </w:p>
-    <w:p>
-      <w:pPr>
-        <w:ind w:left="0" w:firstLine="0"/>
-        <w:rPr>
-          <w:highlight w:val="none"/>
-        </w:rPr>
-      </w:pPr>
-      <w:r>
-        <w:rPr>
-          <w:highlight w:val="none"/>
-        </w:rPr>
-        <w:t xml:space="preserve">Conflicting Attestations: In cases where there are conflicting attestations about the same claim, the model weighs them based on the trustworthiness of the attesters, ensuring that more credible claims have a higher impact.</w:t>
-      </w:r>
-      <w:r>
-        <w:rPr>
-          <w:highlight w:val="none"/>
-        </w:rPr>
-      </w:r>
-      <w:r>
-        <w:rPr>
-          <w:highlight w:val="none"/>
-        </w:rPr>
+        <w:t xml:space="preserve">Once the initial framework is in place, the network can be expanded organically:</w:t>
       </w:r>
       <w:r>
         <w:rPr>
@@ -1321,62 +1576,6 @@
         </w:rPr>
       </w:r>
       <w:r/>
-      <w:r/>
-      <w:r>
-        <w:rPr>
-          <w:highlight w:val="none"/>
-        </w:rPr>
-      </w:r>
-    </w:p>
-    <w:p>
-      <w:pPr>
-        <w:pStyle w:val="15"/>
-        <w:rPr>
-          <w:highlight w:val="none"/>
-        </w:rPr>
-      </w:pPr>
-      <w:r>
-        <w:rPr>
-          <w:highlight w:val="none"/>
-        </w:rPr>
-        <w:t xml:space="preserve">Section 4: How it could work in practice</w:t>
-      </w:r>
-      <w:r>
-        <w:rPr>
-          <w:highlight w:val="none"/>
-        </w:rPr>
-      </w:r>
-    </w:p>
-    <w:p>
-      <w:pPr>
-        <w:pStyle w:val="17"/>
-      </w:pPr>
-      <w:r>
-        <w:rPr>
-          <w:highlight w:val="none"/>
-        </w:rPr>
-        <w:t xml:space="preserve">Bootstrapping with Trusted Sources</w:t>
-      </w:r>
-      <w:r>
-        <w:rPr>
-          <w:highlight w:val="none"/>
-        </w:rPr>
-      </w:r>
-      <w:r>
-        <w:rPr>
-          <w:highlight w:val="none"/>
-        </w:rPr>
-      </w:r>
-      <w:r>
-        <w:rPr>
-          <w:highlight w:val="none"/>
-        </w:rPr>
-      </w:r>
-      <w:r>
-        <w:rPr>
-          <w:highlight w:val="none"/>
-        </w:rPr>
-      </w:r>
     </w:p>
     <w:p>
       <w:pPr>
@@ -1386,17 +1585,87 @@
         <w:rPr>
           <w:highlight w:val="none"/>
         </w:rPr>
-        <w:t xml:space="preserve">The initial phase of implementing our trust propagation model is crucial. The algorithm's effectiveness is heavily reliant on the initial set of trusted sources. These sources serve as the foundation upon which subsequent attestations are evaluated.</w:t>
-      </w:r>
-      <w:r>
-        <w:rPr>
-          <w:highlight w:val="none"/>
-        </w:rPr>
-      </w:r>
-      <w:r>
-        <w:rPr>
-          <w:highlight w:val="none"/>
-        </w:rPr>
+        <w:t xml:space="preserve">Propagation of Trust: Trusted sources can further propagate their trust to other entities. For example, auditors might propagate confidence in their employees or contributors, while educators could do the same for their students.</w:t>
+      </w:r>
+      <w:r>
+        <w:rPr>
+          <w:highlight w:val="none"/>
+        </w:rPr>
+      </w:r>
+      <w:r/>
+    </w:p>
+    <w:p>
+      <w:pPr>
+        <w:ind w:left="0" w:firstLine="0"/>
+        <w:rPr>
+          <w:highlight w:val="none"/>
+        </w:rPr>
+      </w:pPr>
+      <w:r>
+        <w:rPr>
+          <w:highlight w:val="none"/>
+        </w:rPr>
+        <w:t xml:space="preserve">D</w:t>
+      </w:r>
+      <w:r>
+        <w:rPr>
+          <w:highlight w:val="none"/>
+        </w:rPr>
+        <w:t xml:space="preserve">ynamic Confidence Scores: As more attestations are made, the confidence scores of various claims and entities will be continuously updated. This dynamic nature ensures that the system remains responsive to changes, such as contract upgrades, discovery of v</w:t>
+      </w:r>
+      <w:r>
+        <w:rPr>
+          <w:highlight w:val="none"/>
+        </w:rPr>
+        <w:t xml:space="preserve">ulnerabilities, or shifts in public sentiment.</w:t>
+      </w:r>
+      <w:r>
+        <w:rPr>
+          <w:highlight w:val="none"/>
+        </w:rPr>
+      </w:r>
+      <w:r>
+        <w:rPr>
+          <w:highlight w:val="none"/>
+        </w:rPr>
+      </w:r>
+    </w:p>
+    <w:p>
+      <w:pPr>
+        <w:ind w:left="0" w:firstLine="0"/>
+        <w:rPr>
+          <w:highlight w:val="none"/>
+        </w:rPr>
+      </w:pPr>
+      <w:r>
+        <w:rPr>
+          <w:highlight w:val="none"/>
+        </w:rPr>
+        <w:t xml:space="preserve">Re-evaluate Trusted Sources: Once the network has grown, we can remove the ‘training wheels’ of trusted sources, and recalculate the confidence in the original trusted sources. </w:t>
+      </w:r>
+      <w:r>
+        <w:rPr>
+          <w:highlight w:val="none"/>
+        </w:rPr>
+      </w:r>
+      <w:r>
+        <w:rPr>
+          <w:highlight w:val="none"/>
+        </w:rPr>
+      </w:r>
+    </w:p>
+    <w:p>
+      <w:pPr>
+        <w:pStyle w:val="660"/>
+        <w:rPr>
+          <w:highlight w:val="none"/>
+        </w:rPr>
+      </w:pPr>
+      <w:r>
+        <w:rPr>
+          <w:highlight w:val="none"/>
+        </w:rPr>
+        <w:t xml:space="preserve">Section 4b: Personalized Confidence Scores</w:t>
       </w:r>
       <w:r>
         <w:rPr>
@@ -1417,34 +1686,14 @@
         <w:rPr>
           <w:highlight w:val="none"/>
         </w:rPr>
-        <w:t xml:space="preserve">Selection of Trusted Sources: The initial group should comprise entities that are widely recognized for their credibility and expertise in the domain. For instance, in the context of evaluating the safety of smart contracts, established auditors and educato</w:t>
-      </w:r>
-      <w:r>
-        <w:rPr>
-          <w:highlight w:val="none"/>
-        </w:rPr>
-        <w:t xml:space="preserve">rs in the blockchain space would be ideal candidates.</w:t>
-      </w:r>
-      <w:r>
-        <w:rPr>
-          <w:highlight w:val="none"/>
-        </w:rPr>
-      </w:r>
-      <w:r>
-        <w:rPr>
-          <w:highlight w:val="none"/>
-        </w:rPr>
-      </w:r>
-      <w:r>
-        <w:rPr>
-          <w:highlight w:val="none"/>
-        </w:rPr>
-      </w:r>
-      <w:r>
-        <w:rPr>
-          <w:highlight w:val="none"/>
-        </w:rPr>
-      </w:r>
+        <w:t xml:space="preserve">While the primary goal is to provide a general confidence score based on collective wisdom, there's also value in allowing for personalization, and the method described in this paper is capable of calculating personalized confidence scores but utilizing: </w:t>
+      </w:r>
+      <w:r>
+        <w:rPr>
+          <w:highlight w:val="none"/>
+        </w:rPr>
+      </w:r>
+      <w:r/>
     </w:p>
     <w:p>
       <w:pPr>
@@ -1452,86 +1701,24 @@
       </w:pPr>
       <w:r>
         <w:rPr>
-          <w:highlight w:val="none"/>
-        </w:rPr>
-        <w:t xml:space="preserve">Avoiding Collusion: It's essential to ensure that the initial group of trusted sources is diverse and independent. This minimizes the risk of collusion, which could compromise the integrity of the resulting confidence calculations.</w:t>
-      </w:r>
-      <w:r>
-        <w:rPr>
-          <w:highlight w:val="none"/>
-        </w:rPr>
-      </w:r>
-      <w:r>
-        <w:rPr>
-          <w:highlight w:val="none"/>
-        </w:rPr>
-      </w:r>
-      <w:r>
-        <w:rPr>
-          <w:highlight w:val="none"/>
-        </w:rPr>
-      </w:r>
-      <w:r>
-        <w:rPr>
-          <w:highlight w:val="none"/>
-        </w:rPr>
-      </w:r>
-    </w:p>
-    <w:p>
-      <w:pPr>
-        <w:ind w:left="0" w:firstLine="0"/>
-        <w:rPr>
-          <w:highlight w:val="none"/>
-        </w:rPr>
-      </w:pPr>
-      <w:r>
-        <w:rPr>
-          <w:highlight w:val="none"/>
-        </w:rPr>
-        <w:t xml:space="preserve">Public Attestations: Trusted sources would be encouraged to make public attestations about various claims. For instance, auditors could attest to the safety of a smart contract, while educators might vouch for the proficiency of their students.</w:t>
-      </w:r>
-      <w:r>
-        <w:rPr>
-          <w:highlight w:val="none"/>
-        </w:rPr>
-        <w:t xml:space="preserve"> Note that attestations don’t have to be binary (True/False). If an auditor has only audited 50% of a smart contract, they can ‘stake’ 50% of their reputation on the confidence of the attestation, by applying at 50% weight. For liability reasons, we assume no auditor can be 100% confident. As it is currently, the maximum confidence in an attestation is 90%. </w:t>
-      </w:r>
-      <w:r>
-        <w:rPr>
-          <w:highlight w:val="none"/>
-        </w:rPr>
-      </w:r>
-    </w:p>
-    <w:p>
-      <w:pPr>
-        <w:pStyle w:val="17"/>
-      </w:pPr>
-      <w:r>
-        <w:rPr>
-          <w:highlight w:val="none"/>
-        </w:rPr>
-        <w:t xml:space="preserve">Growing the Network</w:t>
-      </w:r>
-      <w:r>
-        <w:rPr>
-          <w:highlight w:val="none"/>
-        </w:rPr>
-      </w:r>
-      <w:r>
-        <w:rPr>
-          <w:highlight w:val="none"/>
-        </w:rPr>
-      </w:r>
-      <w:r>
-        <w:rPr>
-          <w:highlight w:val="none"/>
-        </w:rPr>
-      </w:r>
-      <w:r>
-        <w:rPr>
-          <w:highlight w:val="none"/>
-        </w:rPr>
-      </w:r>
+          <w:b/>
+          <w:bCs/>
+          <w:highlight w:val="none"/>
+        </w:rPr>
+        <w:t xml:space="preserve">Incorporating Private Attestations:</w:t>
+      </w:r>
+      <w:r>
+        <w:rPr>
+          <w:highlight w:val="none"/>
+        </w:rPr>
+        <w:t xml:space="preserve"> EAS's capability to include non-public attestations means that users can factor in private claims or endorsements that might not be visible to the broader network.</w:t>
+      </w:r>
+      <w:r>
+        <w:rPr>
+          <w:highlight w:val="none"/>
+        </w:rPr>
+      </w:r>
+      <w:r/>
     </w:p>
     <w:p>
       <w:pPr>
@@ -1539,50 +1726,51 @@
       </w:pPr>
       <w:r>
         <w:rPr>
-          <w:highlight w:val="none"/>
-        </w:rPr>
-        <w:t xml:space="preserve">Once the initial framework is in place, the network can be expanded organically:</w:t>
-      </w:r>
-      <w:r>
-        <w:rPr>
-          <w:highlight w:val="none"/>
-        </w:rPr>
-      </w:r>
-      <w:r>
-        <w:rPr>
-          <w:highlight w:val="none"/>
-        </w:rPr>
-      </w:r>
-      <w:r>
-        <w:rPr>
-          <w:highlight w:val="none"/>
-        </w:rPr>
-      </w:r>
-      <w:r>
-        <w:rPr>
-          <w:highlight w:val="none"/>
-        </w:rPr>
-      </w:r>
+          <w:b/>
+          <w:bCs/>
+          <w:highlight w:val="none"/>
+        </w:rPr>
+        <w:t xml:space="preserve">Weighted Trust:</w:t>
+      </w:r>
+      <w:r>
+        <w:rPr>
+          <w:highlight w:val="none"/>
+        </w:rPr>
+        <w:t xml:space="preserve"> Users might have their own set of trusted entities. By allowing them to assign greater weight to these sources, they can generate custom confidence scores that align more closely with their personal beliefs or biases.</w:t>
+      </w:r>
+      <w:r>
+        <w:rPr>
+          <w:highlight w:val="none"/>
+        </w:rPr>
+      </w:r>
+      <w:r/>
     </w:p>
     <w:p>
       <w:pPr>
         <w:ind w:left="0" w:firstLine="0"/>
+        <w:rPr>
+          <w:highlight w:val="none"/>
+        </w:rPr>
       </w:pPr>
       <w:r>
         <w:rPr>
-          <w:highlight w:val="none"/>
-        </w:rPr>
-        <w:t xml:space="preserve">Propagation of Trust: Trusted sources can further propagate their trust to other entities. For example, auditors might propagate confidence in their employees or contributors, while educators could do the same for their students.</w:t>
-      </w:r>
-      <w:r>
-        <w:rPr>
-          <w:highlight w:val="none"/>
-        </w:rPr>
-      </w:r>
-      <w:r>
-        <w:rPr>
-          <w:highlight w:val="none"/>
-        </w:rPr>
+          <w:b/>
+          <w:bCs/>
+          <w:highlight w:val="none"/>
+        </w:rPr>
+        <w:t xml:space="preserve">Custom Algorithm Runs:</w:t>
+      </w:r>
+      <w:r>
+        <w:rPr>
+          <w:highlight w:val="none"/>
+        </w:rPr>
+        <w:t xml:space="preserve"> Users can adjust parameters, include/exclude certain attestations, and run the algorithm to generate personalized confidence scores. This could be done on their own systems, in a private cloud, or even as a paid service provided by ou</w:t>
+      </w:r>
+      <w:r>
+        <w:rPr>
+          <w:highlight w:val="none"/>
+        </w:rPr>
+        <w:t xml:space="preserve">r platform.</w:t>
       </w:r>
       <w:r>
         <w:rPr>
@@ -1597,269 +1785,18 @@
     </w:p>
     <w:p>
       <w:pPr>
-        <w:ind w:left="0" w:firstLine="0"/>
-        <w:rPr>
-          <w:highlight w:val="none"/>
-        </w:rPr>
+        <w:pStyle w:val="658"/>
       </w:pPr>
       <w:r>
         <w:rPr>
           <w:highlight w:val="none"/>
         </w:rPr>
-        <w:t xml:space="preserve">Dynamic Confidence Scores: As more attestations are made, the confidence scores of various claims and entities will be continuously updated. This dynamic nature ensures that the system remains responsive to changes, such as contract upgrades, discovery of v</w:t>
-      </w:r>
-      <w:r>
-        <w:rPr>
-          <w:highlight w:val="none"/>
-        </w:rPr>
-        <w:t xml:space="preserve">ulnerabilities, or shifts in public sentiment.</w:t>
-      </w:r>
-      <w:r>
-        <w:rPr>
-          <w:highlight w:val="none"/>
-        </w:rPr>
-      </w:r>
-      <w:r>
-        <w:rPr>
-          <w:highlight w:val="none"/>
-        </w:rPr>
-      </w:r>
-      <w:r>
-        <w:rPr>
-          <w:highlight w:val="none"/>
-        </w:rPr>
-      </w:r>
-    </w:p>
-    <w:p>
-      <w:pPr>
-        <w:ind w:left="0" w:firstLine="0"/>
-        <w:rPr>
-          <w:highlight w:val="none"/>
-        </w:rPr>
-      </w:pPr>
-      <w:r>
-        <w:rPr>
-          <w:highlight w:val="none"/>
-        </w:rPr>
-        <w:t xml:space="preserve">Re-evaluate Trusted Sources: Once the network has grown, we can remove the ‘training wheels’ of trusted sources, and recalculate the confidence in the original trusted sources. </w:t>
-      </w:r>
-      <w:r>
-        <w:rPr>
-          <w:highlight w:val="none"/>
-        </w:rPr>
-      </w:r>
-    </w:p>
-    <w:p>
-      <w:pPr>
-        <w:ind w:left="0" w:firstLine="0"/>
-        <w:rPr>
-          <w:highlight w:val="none"/>
-        </w:rPr>
-      </w:pPr>
-      <w:r>
-        <w:rPr>
-          <w:highlight w:val="none"/>
-        </w:rPr>
-        <w:t xml:space="preserve"># Make diagram </w:t>
-      </w:r>
-      <w:r>
-        <w:rPr>
-          <w:highlight w:val="none"/>
-        </w:rPr>
-      </w:r>
-    </w:p>
-    <w:p>
-      <w:pPr>
-        <w:pStyle w:val="17"/>
-        <w:rPr>
-          <w:highlight w:val="none"/>
-        </w:rPr>
-      </w:pPr>
-      <w:r>
-        <w:rPr>
-          <w:highlight w:val="none"/>
-        </w:rPr>
-        <w:t xml:space="preserve">Section 4b: Personalized Confidence Scores</w:t>
-      </w:r>
-      <w:r>
-        <w:rPr>
-          <w:highlight w:val="none"/>
-        </w:rPr>
-      </w:r>
-    </w:p>
-    <w:p>
-      <w:pPr>
-        <w:ind w:left="0" w:firstLine="0"/>
-      </w:pPr>
-      <w:r>
-        <w:rPr>
-          <w:highlight w:val="none"/>
-        </w:rPr>
-        <w:t xml:space="preserve">While the primary goal is to provide a general confidence score based on collective wisdom, there's also value in allowing for personalization, and the method described in this paper is capable of calculating personalized confidence scores but utilizing: </w:t>
-      </w:r>
-      <w:r>
-        <w:rPr>
-          <w:highlight w:val="none"/>
-        </w:rPr>
-      </w:r>
-      <w:r>
-        <w:rPr>
-          <w:highlight w:val="none"/>
-        </w:rPr>
-      </w:r>
-    </w:p>
-    <w:p>
-      <w:pPr>
-        <w:ind w:left="0" w:firstLine="0"/>
-      </w:pPr>
-      <w:r>
-        <w:rPr>
-          <w:b/>
-          <w:bCs/>
-          <w:highlight w:val="none"/>
-        </w:rPr>
-        <w:t xml:space="preserve">Incorporating Private Attestations:</w:t>
-      </w:r>
-      <w:r>
-        <w:rPr>
-          <w:highlight w:val="none"/>
-        </w:rPr>
-        <w:t xml:space="preserve"> EAS's capability to include non-public attestations means that users can factor in private claims or endorsements that might not be visible to the broader network.</w:t>
-      </w:r>
-      <w:r>
-        <w:rPr>
-          <w:highlight w:val="none"/>
-        </w:rPr>
-      </w:r>
-      <w:r>
-        <w:rPr>
-          <w:highlight w:val="none"/>
-        </w:rPr>
-      </w:r>
-      <w:r>
-        <w:rPr>
-          <w:highlight w:val="none"/>
-        </w:rPr>
-      </w:r>
-      <w:r>
-        <w:rPr>
-          <w:highlight w:val="none"/>
-        </w:rPr>
-      </w:r>
-    </w:p>
-    <w:p>
-      <w:pPr>
-        <w:ind w:left="0" w:firstLine="0"/>
-      </w:pPr>
-      <w:r>
-        <w:rPr>
-          <w:b/>
-          <w:bCs/>
-          <w:highlight w:val="none"/>
-        </w:rPr>
-        <w:t xml:space="preserve">Weighted Trust:</w:t>
-      </w:r>
-      <w:r>
-        <w:rPr>
-          <w:highlight w:val="none"/>
-        </w:rPr>
-        <w:t xml:space="preserve"> Users might have their own set of trusted entities. By allowing them to assign greater weight to these sources, they can generate custom confidence scores that align more closely with their personal beliefs or biases.</w:t>
-      </w:r>
-      <w:r>
-        <w:rPr>
-          <w:highlight w:val="none"/>
-        </w:rPr>
-      </w:r>
-      <w:r>
-        <w:rPr>
-          <w:highlight w:val="none"/>
-        </w:rPr>
-      </w:r>
-      <w:r>
-        <w:rPr>
-          <w:highlight w:val="none"/>
-        </w:rPr>
-      </w:r>
-      <w:r>
-        <w:rPr>
-          <w:highlight w:val="none"/>
-        </w:rPr>
-      </w:r>
-    </w:p>
-    <w:p>
-      <w:pPr>
-        <w:ind w:left="0" w:firstLine="0"/>
-        <w:rPr>
-          <w:highlight w:val="none"/>
-        </w:rPr>
-      </w:pPr>
-      <w:r>
-        <w:rPr>
-          <w:b/>
-          <w:bCs/>
-          <w:highlight w:val="none"/>
-        </w:rPr>
-        <w:t xml:space="preserve">Custom Algorithm Runs:</w:t>
-      </w:r>
-      <w:r>
-        <w:rPr>
-          <w:highlight w:val="none"/>
-        </w:rPr>
-        <w:t xml:space="preserve"> Users can adjust parameters, include/exclude certain attestations, and run the algorithm to generate personalized confidence scores. This could be done on their own systems, in a private cloud, or even as a paid service provided by ou</w:t>
-      </w:r>
-      <w:r>
-        <w:rPr>
-          <w:highlight w:val="none"/>
-        </w:rPr>
-        <w:t xml:space="preserve">r platform.</w:t>
-      </w:r>
-      <w:r>
-        <w:rPr>
-          <w:highlight w:val="none"/>
-        </w:rPr>
-      </w:r>
-      <w:r>
-        <w:rPr>
-          <w:highlight w:val="none"/>
-        </w:rPr>
-      </w:r>
-      <w:r>
-        <w:rPr>
-          <w:highlight w:val="none"/>
-        </w:rPr>
-      </w:r>
-      <w:r/>
-      <w:r/>
-      <w:r>
-        <w:rPr>
-          <w:highlight w:val="none"/>
-        </w:rPr>
-      </w:r>
-    </w:p>
-    <w:p>
-      <w:pPr>
-        <w:pStyle w:val="15"/>
-      </w:pPr>
-      <w:r>
-        <w:rPr>
-          <w:highlight w:val="none"/>
-        </w:rPr>
         <w:t xml:space="preserve">Future work:</w:t>
       </w:r>
       <w:r>
         <w:rPr>
           <w:highlight w:val="none"/>
         </w:rPr>
-      </w:r>
-    </w:p>
-    <w:p>
-      <w:pPr>
-        <w:rPr>
-          <w:highlight w:val="none"/>
-        </w:rPr>
-      </w:pPr>
-      <w:r>
-        <w:t xml:space="preserve">We would like to perform further research into the following topics:</w:t>
       </w:r>
       <w:r/>
     </w:p>
@@ -1870,23 +1807,7 @@
         </w:rPr>
       </w:pPr>
       <w:r>
-        <w:rPr>
-          <w:highlight w:val="none"/>
-        </w:rPr>
-      </w:r>
-      <w:r>
-        <w:rPr>
-          <w:b/>
-          <w:bCs/>
-          <w:highlight w:val="none"/>
-        </w:rPr>
-        <w:t xml:space="preserve">Incorporate Time Decay: </w:t>
-      </w:r>
-      <w:r>
-        <w:rPr>
-          <w:highlight w:val="none"/>
-        </w:rPr>
-        <w:t xml:space="preserve">Older attestations might be given less weight compared to recent ones, ensuring the system remains responsive to current sentiments.</w:t>
+        <w:t xml:space="preserve">We would like to perform further research into the following topics:</w:t>
       </w:r>
       <w:r>
         <w:rPr>
@@ -1907,25 +1828,28 @@
       </w:pPr>
       <w:r>
         <w:rPr>
+          <w:highlight w:val="none"/>
+        </w:rPr>
+      </w:r>
+      <w:r>
+        <w:rPr>
           <w:b/>
           <w:bCs/>
           <w:highlight w:val="none"/>
         </w:rPr>
-        <w:t xml:space="preserve">Mixing Claim Types:</w:t>
-      </w:r>
-      <w:r>
-        <w:rPr>
-          <w:highlight w:val="none"/>
-        </w:rPr>
-        <w:t xml:space="preserve"> The current implementation assumes all claims are roughly the same type (e.g. Humanity, Smart Contract Safety, Creativity) because it we assume that humans attest to humans, and smart contract auditors confidence scores are not related to Creativity scores. If an entity has high trust in one area, it does not translate to high trust in a different type of claim. The solution here could be service providers like Gitcoin Passport that mix claims, or further adjustments to the algorithm presented here.</w:t>
-      </w:r>
-      <w:r>
-        <w:rPr>
-          <w:highlight w:val="none"/>
-        </w:rPr>
-      </w:r>
-      <w:r/>
-      <w:r/>
+        <w:t xml:space="preserve">Incorporate Time Decay: </w:t>
+      </w:r>
+      <w:r>
+        <w:rPr>
+          <w:highlight w:val="none"/>
+        </w:rPr>
+        <w:t xml:space="preserve">Older attestations might be given less weight compared to recent ones, ensuring the system remains responsive to current sentiments.</w:t>
+      </w:r>
+      <w:r>
+        <w:rPr>
+          <w:highlight w:val="none"/>
+        </w:rPr>
+      </w:r>
       <w:r>
         <w:rPr>
           <w:highlight w:val="none"/>
@@ -1934,23 +1858,29 @@
     </w:p>
     <w:p>
       <w:pPr>
-        <w:pStyle w:val="17"/>
+        <w:rPr>
+          <w:highlight w:val="none"/>
+        </w:rPr>
       </w:pPr>
       <w:r>
         <w:rPr>
-          <w:highlight w:val="none"/>
-        </w:rPr>
-        <w:t xml:space="preserve">Bias and Echo Chambers</w:t>
-      </w:r>
-      <w:r>
-        <w:rPr>
-          <w:highlight w:val="none"/>
-        </w:rPr>
-      </w:r>
-      <w:r>
-        <w:rPr>
-          <w:highlight w:val="none"/>
-        </w:rPr>
+          <w:b/>
+          <w:bCs/>
+          <w:highlight w:val="none"/>
+        </w:rPr>
+        <w:t xml:space="preserve">Mixing Claim Types:</w:t>
+      </w:r>
+      <w:r>
+        <w:rPr>
+          <w:highlight w:val="none"/>
+        </w:rPr>
+        <w:t xml:space="preserve"> The current implementation assumes all claims are roughly the same type (e.g. Humanity, Smart Contract Safety, Creativity) because it we assume that humans attest to humans, and smart contract auditors confidence scores are not related to Creativit</w:t>
+      </w:r>
+      <w:r>
+        <w:rPr>
+          <w:highlight w:val="none"/>
+        </w:rPr>
+        <w:t xml:space="preserve">y scores. If an entity has high trust in one area, it does not translate to high trust in a different type of claim. The solution here could be service providers like Gitcoin Passport that mix claims, or further adjustments to the algorithm presented here.</w:t>
       </w:r>
       <w:r>
         <w:rPr>
@@ -1964,27 +1894,45 @@
       </w:r>
     </w:p>
     <w:p>
-      <w:r>
-        <w:rPr>
-          <w:highlight w:val="none"/>
-        </w:rPr>
-        <w:t xml:space="preserve">A potential unintended consequence of the system is the creation of echo chambers, where entities only trust attestations that align with their existing beliefs.</w:t>
-      </w:r>
-      <w:r>
-        <w:rPr>
-          <w:highlight w:val="none"/>
-        </w:rPr>
-        <w:t xml:space="preserve"> To reduce risk of bias, we plan to employ the following practices:</w:t>
-      </w:r>
-      <w:r>
-        <w:rPr>
-          <w:highlight w:val="none"/>
-        </w:rPr>
-      </w:r>
+      <w:pPr>
+        <w:pStyle w:val="660"/>
+      </w:pPr>
+      <w:r>
+        <w:rPr>
+          <w:highlight w:val="none"/>
+        </w:rPr>
+        <w:t xml:space="preserve">Bias and Echo Chambers</w:t>
+      </w:r>
+      <w:r>
+        <w:rPr>
+          <w:highlight w:val="none"/>
+        </w:rPr>
+      </w:r>
+      <w:r/>
     </w:p>
     <w:p>
       <w:r>
         <w:rPr>
+          <w:highlight w:val="none"/>
+        </w:rPr>
+        <w:t xml:space="preserve">A potential unintended consequence of the system is the creation of echo chambers, where entities only trust attestations that align with their existing beliefs.</w:t>
+      </w:r>
+      <w:r>
+        <w:rPr>
+          <w:highlight w:val="none"/>
+        </w:rPr>
+        <w:t xml:space="preserve"> To reduce risk of bias, we plan to employ the following practices:</w:t>
+      </w:r>
+      <w:r>
+        <w:rPr>
+          <w:highlight w:val="none"/>
+        </w:rPr>
+      </w:r>
+      <w:r/>
+    </w:p>
+    <w:p>
+      <w:r>
+        <w:rPr>
           <w:b/>
           <w:bCs/>
           <w:highlight w:val="none"/>
@@ -2002,8 +1950,14 @@
           <w:highlight w:val="none"/>
         </w:rPr>
       </w:r>
+      <w:r/>
     </w:p>
     <w:p>
+      <w:pPr>
+        <w:rPr>
+          <w:highlight w:val="none"/>
+        </w:rPr>
+      </w:pPr>
       <w:r>
         <w:rPr>
           <w:b/>
@@ -2022,6 +1976,65 @@
         <w:rPr>
           <w:highlight w:val="none"/>
         </w:rPr>
+      </w:r>
+      <w:r/>
+    </w:p>
+    <w:p>
+      <w:r/>
+      <w:r/>
+    </w:p>
+    <w:p>
+      <w:pPr>
+        <w:rPr>
+          <w:highlight w:val="none"/>
+        </w:rPr>
+      </w:pPr>
+      <w:r>
+        <w:rPr>
+          <w:highlight w:val="none"/>
+        </w:rPr>
+        <w:t xml:space="preserve">References:</w:t>
+      </w:r>
+      <w:r>
+        <w:rPr>
+          <w:highlight w:val="none"/>
+        </w:rPr>
+      </w:r>
+    </w:p>
+    <w:p>
+      <w:r>
+        <w:rPr>
+          <w:highlight w:val="none"/>
+        </w:rPr>
+        <w:t xml:space="preserve">[1] </w:t>
+      </w:r>
+      <w:r>
+        <w:rPr>
+          <w:rFonts w:ascii="Arial" w:hAnsi="Arial" w:eastAsia="Arial" w:cs="Arial"/>
+          <w:color w:val="222222"/>
+          <w:sz w:val="20"/>
+          <w:highlight w:val="white"/>
+        </w:rPr>
+        <w:t xml:space="preserve">Grüner, Andreas, et al. "A quantifiable trust model for blockchain-based identity management." </w:t>
+      </w:r>
+      <w:r>
+        <w:rPr>
+          <w:rFonts w:ascii="Arial" w:hAnsi="Arial" w:eastAsia="Arial" w:cs="Arial"/>
+          <w:i/>
+          <w:color w:val="222222"/>
+          <w:sz w:val="20"/>
+          <w:highlight w:val="white"/>
+        </w:rPr>
+        <w:t xml:space="preserve">2018 IEEE International Conference on Internet of Things (iThings) and IEEE Green Computing and Communications (GreenCom) and IEEE Cyber, Physical and Social Computing (CPSCom) and IEEE Smart Data (SmartData)</w:t>
+      </w:r>
+      <w:r>
+        <w:rPr>
+          <w:rFonts w:ascii="Arial" w:hAnsi="Arial" w:eastAsia="Arial" w:cs="Arial"/>
+          <w:color w:val="222222"/>
+          <w:sz w:val="20"/>
+          <w:highlight w:val="white"/>
+        </w:rPr>
+        <w:t xml:space="preserve">. IEEE, 2018.</w:t>
       </w:r>
       <w:r>
         <w:rPr>
@@ -2054,7 +2067,6 @@
       <w:pPr>
         <w:spacing w:after="0" w:line="240" w:lineRule="auto"/>
       </w:pPr>
-      <w:r/>
       <w:r>
         <w:separator/>
       </w:r>
@@ -2066,7 +2078,6 @@
       <w:pPr>
         <w:spacing w:after="0" w:line="240" w:lineRule="auto"/>
       </w:pPr>
-      <w:r/>
       <w:r>
         <w:continuationSeparator/>
       </w:r>
@@ -2083,7 +2094,6 @@
       <w:pPr>
         <w:spacing w:after="0" w:line="240" w:lineRule="auto"/>
       </w:pPr>
-      <w:r/>
       <w:r>
         <w:separator/>
       </w:r>
@@ -2095,7 +2105,6 @@
       <w:pPr>
         <w:spacing w:after="0" w:line="240" w:lineRule="auto"/>
       </w:pPr>
-      <w:r/>
       <w:r>
         <w:continuationSeparator/>
       </w:r>
@@ -2398,11 +2407,11 @@
     <w:lsdException w:name="Bibliography" w:uiPriority="37"/>
     <w:lsdException w:name="TOC Heading" w:uiPriority="39" w:qFormat="1"/>
   </w:latentStyles>
-  <w:style w:type="paragraph" w:styleId="13">
+  <w:style w:type="paragraph" w:styleId="656">
     <w:name w:val="Heading 1"/>
-    <w:basedOn w:val="617"/>
-    <w:next w:val="617"/>
-    <w:link w:val="14"/>
+    <w:basedOn w:val="832"/>
+    <w:next w:val="832"/>
+    <w:link w:val="657"/>
     <w:uiPriority w:val="9"/>
     <w:qFormat/>
     <w:pPr>
@@ -2417,10 +2426,9 @@
       <w:szCs w:val="40"/>
     </w:rPr>
   </w:style>
-  <w:style w:type="character" w:styleId="14">
+  <w:style w:type="character" w:styleId="657">
     <w:name w:val="Heading 1 Char"/>
-    <w:basedOn w:val="11"/>
-    <w:link w:val="13"/>
+    <w:link w:val="656"/>
     <w:uiPriority w:val="9"/>
     <w:rPr>
       <w:rFonts w:ascii="Arial" w:hAnsi="Arial" w:eastAsia="Arial" w:cs="Arial"/>
@@ -2428,11 +2436,11 @@
       <w:szCs w:val="40"/>
     </w:rPr>
   </w:style>
-  <w:style w:type="paragraph" w:styleId="15">
+  <w:style w:type="paragraph" w:styleId="658">
     <w:name w:val="Heading 2"/>
-    <w:basedOn w:val="617"/>
-    <w:next w:val="617"/>
-    <w:link w:val="16"/>
+    <w:basedOn w:val="832"/>
+    <w:next w:val="832"/>
+    <w:link w:val="659"/>
     <w:uiPriority w:val="9"/>
     <w:unhideWhenUsed/>
     <w:qFormat/>
@@ -2447,21 +2455,20 @@
       <w:sz w:val="34"/>
     </w:rPr>
   </w:style>
-  <w:style w:type="character" w:styleId="16">
+  <w:style w:type="character" w:styleId="659">
     <w:name w:val="Heading 2 Char"/>
-    <w:basedOn w:val="11"/>
-    <w:link w:val="15"/>
+    <w:link w:val="658"/>
     <w:uiPriority w:val="9"/>
     <w:rPr>
       <w:rFonts w:ascii="Arial" w:hAnsi="Arial" w:eastAsia="Arial" w:cs="Arial"/>
       <w:sz w:val="34"/>
     </w:rPr>
   </w:style>
-  <w:style w:type="paragraph" w:styleId="17">
+  <w:style w:type="paragraph" w:styleId="660">
     <w:name w:val="Heading 3"/>
-    <w:basedOn w:val="617"/>
-    <w:next w:val="617"/>
-    <w:link w:val="18"/>
+    <w:basedOn w:val="832"/>
+    <w:next w:val="832"/>
+    <w:link w:val="661"/>
     <w:uiPriority w:val="9"/>
     <w:unhideWhenUsed/>
     <w:qFormat/>
@@ -2477,10 +2484,9 @@
       <w:szCs w:val="30"/>
     </w:rPr>
   </w:style>
-  <w:style w:type="character" w:styleId="18">
+  <w:style w:type="character" w:styleId="661">
     <w:name w:val="Heading 3 Char"/>
-    <w:basedOn w:val="11"/>
-    <w:link w:val="17"/>
+    <w:link w:val="660"/>
     <w:uiPriority w:val="9"/>
     <w:rPr>
       <w:rFonts w:ascii="Arial" w:hAnsi="Arial" w:eastAsia="Arial" w:cs="Arial"/>
@@ -2488,11 +2494,11 @@
       <w:szCs w:val="30"/>
     </w:rPr>
   </w:style>
-  <w:style w:type="paragraph" w:styleId="19">
+  <w:style w:type="paragraph" w:styleId="662">
     <w:name w:val="Heading 4"/>
-    <w:basedOn w:val="617"/>
-    <w:next w:val="617"/>
-    <w:link w:val="20"/>
+    <w:basedOn w:val="832"/>
+    <w:next w:val="832"/>
+    <w:link w:val="663"/>
     <w:uiPriority w:val="9"/>
     <w:unhideWhenUsed/>
     <w:qFormat/>
@@ -2510,10 +2516,9 @@
       <w:szCs w:val="26"/>
     </w:rPr>
   </w:style>
-  <w:style w:type="character" w:styleId="20">
+  <w:style w:type="character" w:styleId="663">
     <w:name w:val="Heading 4 Char"/>
-    <w:basedOn w:val="11"/>
-    <w:link w:val="19"/>
+    <w:link w:val="662"/>
     <w:uiPriority w:val="9"/>
     <w:rPr>
       <w:rFonts w:ascii="Arial" w:hAnsi="Arial" w:eastAsia="Arial" w:cs="Arial"/>
@@ -2523,11 +2528,11 @@
       <w:szCs w:val="26"/>
     </w:rPr>
   </w:style>
-  <w:style w:type="paragraph" w:styleId="21">
+  <w:style w:type="paragraph" w:styleId="664">
     <w:name w:val="Heading 5"/>
-    <w:basedOn w:val="617"/>
-    <w:next w:val="617"/>
-    <w:link w:val="22"/>
+    <w:basedOn w:val="832"/>
+    <w:next w:val="832"/>
+    <w:link w:val="665"/>
     <w:uiPriority w:val="9"/>
     <w:unhideWhenUsed/>
     <w:qFormat/>
@@ -2545,10 +2550,9 @@
       <w:szCs w:val="24"/>
     </w:rPr>
   </w:style>
-  <w:style w:type="character" w:styleId="22">
+  <w:style w:type="character" w:styleId="665">
     <w:name w:val="Heading 5 Char"/>
-    <w:basedOn w:val="11"/>
-    <w:link w:val="21"/>
+    <w:link w:val="664"/>
     <w:uiPriority w:val="9"/>
     <w:rPr>
       <w:rFonts w:ascii="Arial" w:hAnsi="Arial" w:eastAsia="Arial" w:cs="Arial"/>
@@ -2558,11 +2562,11 @@
       <w:szCs w:val="24"/>
     </w:rPr>
   </w:style>
-  <w:style w:type="paragraph" w:styleId="23">
+  <w:style w:type="paragraph" w:styleId="666">
     <w:name w:val="Heading 6"/>
-    <w:basedOn w:val="617"/>
-    <w:next w:val="617"/>
-    <w:link w:val="24"/>
+    <w:basedOn w:val="832"/>
+    <w:next w:val="832"/>
+    <w:link w:val="667"/>
     <w:uiPriority w:val="9"/>
     <w:unhideWhenUsed/>
     <w:qFormat/>
@@ -2580,10 +2584,9 @@
       <w:szCs w:val="22"/>
     </w:rPr>
   </w:style>
-  <w:style w:type="character" w:styleId="24">
+  <w:style w:type="character" w:styleId="667">
     <w:name w:val="Heading 6 Char"/>
-    <w:basedOn w:val="11"/>
-    <w:link w:val="23"/>
+    <w:link w:val="666"/>
     <w:uiPriority w:val="9"/>
     <w:rPr>
       <w:rFonts w:ascii="Arial" w:hAnsi="Arial" w:eastAsia="Arial" w:cs="Arial"/>
@@ -2593,11 +2596,11 @@
       <w:szCs w:val="22"/>
     </w:rPr>
   </w:style>
-  <w:style w:type="paragraph" w:styleId="25">
+  <w:style w:type="paragraph" w:styleId="668">
     <w:name w:val="Heading 7"/>
-    <w:basedOn w:val="617"/>
-    <w:next w:val="617"/>
-    <w:link w:val="26"/>
+    <w:basedOn w:val="832"/>
+    <w:next w:val="832"/>
+    <w:link w:val="669"/>
     <w:uiPriority w:val="9"/>
     <w:unhideWhenUsed/>
     <w:qFormat/>
@@ -2617,10 +2620,9 @@
       <w:szCs w:val="22"/>
     </w:rPr>
   </w:style>
-  <w:style w:type="character" w:styleId="26">
+  <w:style w:type="character" w:styleId="669">
     <w:name w:val="Heading 7 Char"/>
-    <w:basedOn w:val="11"/>
-    <w:link w:val="25"/>
+    <w:link w:val="668"/>
     <w:uiPriority w:val="9"/>
     <w:rPr>
       <w:rFonts w:ascii="Arial" w:hAnsi="Arial" w:eastAsia="Arial" w:cs="Arial"/>
@@ -2632,11 +2634,11 @@
       <w:szCs w:val="22"/>
     </w:rPr>
   </w:style>
-  <w:style w:type="paragraph" w:styleId="27">
+  <w:style w:type="paragraph" w:styleId="670">
     <w:name w:val="Heading 8"/>
-    <w:basedOn w:val="617"/>
-    <w:next w:val="617"/>
-    <w:link w:val="28"/>
+    <w:basedOn w:val="832"/>
+    <w:next w:val="832"/>
+    <w:link w:val="671"/>
     <w:uiPriority w:val="9"/>
     <w:unhideWhenUsed/>
     <w:qFormat/>
@@ -2654,10 +2656,9 @@
       <w:szCs w:val="22"/>
     </w:rPr>
   </w:style>
-  <w:style w:type="character" w:styleId="28">
+  <w:style w:type="character" w:styleId="671">
     <w:name w:val="Heading 8 Char"/>
-    <w:basedOn w:val="11"/>
-    <w:link w:val="27"/>
+    <w:link w:val="670"/>
     <w:uiPriority w:val="9"/>
     <w:rPr>
       <w:rFonts w:ascii="Arial" w:hAnsi="Arial" w:eastAsia="Arial" w:cs="Arial"/>
@@ -2667,11 +2668,11 @@
       <w:szCs w:val="22"/>
     </w:rPr>
   </w:style>
-  <w:style w:type="paragraph" w:styleId="29">
+  <w:style w:type="paragraph" w:styleId="672">
     <w:name w:val="Heading 9"/>
-    <w:basedOn w:val="617"/>
-    <w:next w:val="617"/>
-    <w:link w:val="30"/>
+    <w:basedOn w:val="832"/>
+    <w:next w:val="832"/>
+    <w:link w:val="673"/>
     <w:uiPriority w:val="9"/>
     <w:unhideWhenUsed/>
     <w:qFormat/>
@@ -2689,10 +2690,9 @@
       <w:szCs w:val="21"/>
     </w:rPr>
   </w:style>
-  <w:style w:type="character" w:styleId="30">
+  <w:style w:type="character" w:styleId="673">
     <w:name w:val="Heading 9 Char"/>
-    <w:basedOn w:val="11"/>
-    <w:link w:val="29"/>
+    <w:link w:val="672"/>
     <w:uiPriority w:val="9"/>
     <w:rPr>
       <w:rFonts w:ascii="Arial" w:hAnsi="Arial" w:eastAsia="Arial" w:cs="Arial"/>
@@ -2702,11 +2702,11 @@
       <w:szCs w:val="21"/>
     </w:rPr>
   </w:style>
-  <w:style w:type="paragraph" w:styleId="34">
+  <w:style w:type="paragraph" w:styleId="674">
     <w:name w:val="Title"/>
-    <w:basedOn w:val="617"/>
-    <w:next w:val="617"/>
-    <w:link w:val="35"/>
+    <w:basedOn w:val="832"/>
+    <w:next w:val="832"/>
+    <w:link w:val="675"/>
     <w:uiPriority w:val="10"/>
     <w:qFormat/>
     <w:pPr>
@@ -2718,21 +2718,20 @@
       <w:szCs w:val="48"/>
     </w:rPr>
   </w:style>
-  <w:style w:type="character" w:styleId="35">
+  <w:style w:type="character" w:styleId="675">
     <w:name w:val="Title Char"/>
-    <w:basedOn w:val="11"/>
-    <w:link w:val="34"/>
+    <w:link w:val="674"/>
     <w:uiPriority w:val="10"/>
     <w:rPr>
       <w:sz w:val="48"/>
       <w:szCs w:val="48"/>
     </w:rPr>
   </w:style>
-  <w:style w:type="paragraph" w:styleId="36">
+  <w:style w:type="paragraph" w:styleId="676">
     <w:name w:val="Subtitle"/>
-    <w:basedOn w:val="617"/>
-    <w:next w:val="617"/>
-    <w:link w:val="37"/>
+    <w:basedOn w:val="832"/>
+    <w:next w:val="832"/>
+    <w:link w:val="677"/>
     <w:uiPriority w:val="11"/>
     <w:qFormat/>
     <w:pPr>
@@ -2743,21 +2742,20 @@
       <w:szCs w:val="24"/>
     </w:rPr>
   </w:style>
-  <w:style w:type="character" w:styleId="37">
+  <w:style w:type="character" w:styleId="677">
     <w:name w:val="Subtitle Char"/>
-    <w:basedOn w:val="11"/>
-    <w:link w:val="36"/>
+    <w:link w:val="676"/>
     <w:uiPriority w:val="11"/>
     <w:rPr>
       <w:sz w:val="24"/>
       <w:szCs w:val="24"/>
     </w:rPr>
   </w:style>
-  <w:style w:type="paragraph" w:styleId="38">
+  <w:style w:type="paragraph" w:styleId="678">
     <w:name w:val="Quote"/>
-    <w:basedOn w:val="617"/>
-    <w:next w:val="617"/>
-    <w:link w:val="39"/>
+    <w:basedOn w:val="832"/>
+    <w:next w:val="832"/>
+    <w:link w:val="679"/>
     <w:uiPriority w:val="29"/>
     <w:qFormat/>
     <w:pPr>
@@ -2767,19 +2765,19 @@
       <w:i/>
     </w:rPr>
   </w:style>
-  <w:style w:type="character" w:styleId="39">
+  <w:style w:type="character" w:styleId="679">
     <w:name w:val="Quote Char"/>
-    <w:link w:val="38"/>
+    <w:link w:val="678"/>
     <w:uiPriority w:val="29"/>
     <w:rPr>
       <w:i/>
     </w:rPr>
   </w:style>
-  <w:style w:type="paragraph" w:styleId="40">
+  <w:style w:type="paragraph" w:styleId="680">
     <w:name w:val="Intense Quote"/>
-    <w:basedOn w:val="617"/>
-    <w:next w:val="617"/>
-    <w:link w:val="41"/>
+    <w:basedOn w:val="832"/>
+    <w:next w:val="832"/>
+    <w:link w:val="681"/>
     <w:uiPriority w:val="30"/>
     <w:qFormat/>
     <w:pPr>
@@ -2797,18 +2795,18 @@
       <w:i/>
     </w:rPr>
   </w:style>
-  <w:style w:type="character" w:styleId="41">
+  <w:style w:type="character" w:styleId="681">
     <w:name w:val="Intense Quote Char"/>
-    <w:link w:val="40"/>
+    <w:link w:val="680"/>
     <w:uiPriority w:val="30"/>
     <w:rPr>
       <w:i/>
     </w:rPr>
   </w:style>
-  <w:style w:type="paragraph" w:styleId="42">
+  <w:style w:type="paragraph" w:styleId="682">
     <w:name w:val="Header"/>
-    <w:basedOn w:val="617"/>
-    <w:link w:val="43"/>
+    <w:basedOn w:val="832"/>
+    <w:link w:val="683"/>
     <w:uiPriority w:val="99"/>
     <w:unhideWhenUsed/>
     <w:pPr>
@@ -2819,16 +2817,15 @@
       </w:tabs>
     </w:pPr>
   </w:style>
-  <w:style w:type="character" w:styleId="43">
+  <w:style w:type="character" w:styleId="683">
     <w:name w:val="Header Char"/>
-    <w:basedOn w:val="11"/>
-    <w:link w:val="42"/>
+    <w:link w:val="682"/>
     <w:uiPriority w:val="99"/>
   </w:style>
-  <w:style w:type="paragraph" w:styleId="44">
+  <w:style w:type="paragraph" w:styleId="684">
     <w:name w:val="Footer"/>
-    <w:basedOn w:val="617"/>
-    <w:link w:val="47"/>
+    <w:basedOn w:val="832"/>
+    <w:link w:val="687"/>
     <w:uiPriority w:val="99"/>
     <w:unhideWhenUsed/>
     <w:pPr>
@@ -2839,16 +2836,15 @@
       </w:tabs>
     </w:pPr>
   </w:style>
-  <w:style w:type="character" w:styleId="45">
+  <w:style w:type="character" w:styleId="685">
     <w:name w:val="Footer Char"/>
-    <w:basedOn w:val="11"/>
-    <w:link w:val="44"/>
+    <w:link w:val="684"/>
     <w:uiPriority w:val="99"/>
   </w:style>
-  <w:style w:type="paragraph" w:styleId="46">
+  <w:style w:type="paragraph" w:styleId="686">
     <w:name w:val="Caption"/>
-    <w:basedOn w:val="617"/>
-    <w:next w:val="617"/>
+    <w:basedOn w:val="832"/>
+    <w:next w:val="832"/>
     <w:uiPriority w:val="35"/>
     <w:semiHidden/>
     <w:unhideWhenUsed/>
@@ -2864,15 +2860,15 @@
       <w:szCs w:val="18"/>
     </w:rPr>
   </w:style>
-  <w:style w:type="character" w:styleId="47">
+  <w:style w:type="character" w:styleId="687">
     <w:name w:val="Caption Char"/>
-    <w:basedOn w:val="46"/>
-    <w:link w:val="44"/>
+    <w:basedOn w:val="686"/>
+    <w:link w:val="684"/>
     <w:uiPriority w:val="99"/>
   </w:style>
-  <w:style w:type="table" w:styleId="48">
+  <w:style w:type="table" w:styleId="688">
     <w:name w:val="Table Grid"/>
-    <w:basedOn w:val="618"/>
+    <w:basedOn w:val="833"/>
     <w:uiPriority w:val="59"/>
     <w:pPr>
       <w:spacing w:after="0" w:line="240" w:lineRule="auto"/>
@@ -2895,9 +2891,9 @@
       </w:tblCellMar>
     </w:tblPr>
   </w:style>
-  <w:style w:type="table" w:styleId="49">
+  <w:style w:type="table" w:styleId="689">
     <w:name w:val="Table Grid Light"/>
-    <w:basedOn w:val="618"/>
+    <w:basedOn w:val="833"/>
     <w:uiPriority w:val="59"/>
     <w:pPr>
       <w:spacing w:after="0" w:line="240" w:lineRule="auto"/>
@@ -2920,9 +2916,9 @@
       </w:tblCellMar>
     </w:tblPr>
   </w:style>
-  <w:style w:type="table" w:styleId="50">
+  <w:style w:type="table" w:styleId="690">
     <w:name w:val="Plain Table 1"/>
-    <w:basedOn w:val="618"/>
+    <w:basedOn w:val="833"/>
     <w:uiPriority w:val="59"/>
     <w:pPr>
       <w:spacing w:after="0" w:line="240" w:lineRule="auto"/>
@@ -2987,9 +2983,9 @@
       </w:rPr>
     </w:tblStylePr>
   </w:style>
-  <w:style w:type="table" w:styleId="51">
+  <w:style w:type="table" w:styleId="691">
     <w:name w:val="Plain Table 2"/>
-    <w:basedOn w:val="618"/>
+    <w:basedOn w:val="833"/>
     <w:uiPriority w:val="59"/>
     <w:pPr>
       <w:spacing w:after="0" w:line="240" w:lineRule="auto"/>
@@ -3072,9 +3068,9 @@
       </w:rPr>
     </w:tblStylePr>
   </w:style>
-  <w:style w:type="table" w:styleId="52">
+  <w:style w:type="table" w:styleId="692">
     <w:name w:val="Plain Table 3"/>
-    <w:basedOn w:val="618"/>
+    <w:basedOn w:val="833"/>
     <w:uiPriority w:val="99"/>
     <w:pPr>
       <w:spacing w:after="0" w:line="240" w:lineRule="auto"/>
@@ -3149,9 +3145,9 @@
       </w:rPr>
     </w:tblStylePr>
   </w:style>
-  <w:style w:type="table" w:styleId="53">
+  <w:style w:type="table" w:styleId="693">
     <w:name w:val="Plain Table 4"/>
-    <w:basedOn w:val="618"/>
+    <w:basedOn w:val="833"/>
     <w:uiPriority w:val="99"/>
     <w:pPr>
       <w:spacing w:after="0" w:line="240" w:lineRule="auto"/>
@@ -3206,9 +3202,9 @@
       </w:rPr>
     </w:tblStylePr>
   </w:style>
-  <w:style w:type="table" w:styleId="54">
+  <w:style w:type="table" w:styleId="694">
     <w:name w:val="Plain Table 5"/>
-    <w:basedOn w:val="618"/>
+    <w:basedOn w:val="833"/>
     <w:uiPriority w:val="99"/>
     <w:pPr>
       <w:spacing w:after="0" w:line="240" w:lineRule="auto"/>
@@ -3294,9 +3290,9 @@
       </w:tcPr>
     </w:tblStylePr>
   </w:style>
-  <w:style w:type="table" w:styleId="55">
+  <w:style w:type="table" w:styleId="695">
     <w:name w:val="Grid Table 1 Light"/>
-    <w:basedOn w:val="618"/>
+    <w:basedOn w:val="833"/>
     <w:uiPriority w:val="99"/>
     <w:pPr>
       <w:spacing w:after="0" w:line="240" w:lineRule="auto"/>
@@ -3359,9 +3355,9 @@
       </w:rPr>
     </w:tblStylePr>
   </w:style>
-  <w:style w:type="table" w:styleId="56">
+  <w:style w:type="table" w:styleId="696">
     <w:name w:val="Grid Table 1 Light - Accent 1"/>
-    <w:basedOn w:val="618"/>
+    <w:basedOn w:val="833"/>
     <w:uiPriority w:val="99"/>
     <w:pPr>
       <w:spacing w:after="0" w:line="240" w:lineRule="auto"/>
@@ -3424,9 +3420,9 @@
       </w:rPr>
     </w:tblStylePr>
   </w:style>
-  <w:style w:type="table" w:styleId="57">
+  <w:style w:type="table" w:styleId="697">
     <w:name w:val="Grid Table 1 Light - Accent 2"/>
-    <w:basedOn w:val="618"/>
+    <w:basedOn w:val="833"/>
     <w:uiPriority w:val="99"/>
     <w:pPr>
       <w:spacing w:after="0" w:line="240" w:lineRule="auto"/>
@@ -3489,9 +3485,9 @@
       </w:rPr>
     </w:tblStylePr>
   </w:style>
-  <w:style w:type="table" w:styleId="58">
+  <w:style w:type="table" w:styleId="698">
     <w:name w:val="Grid Table 1 Light - Accent 3"/>
-    <w:basedOn w:val="618"/>
+    <w:basedOn w:val="833"/>
     <w:uiPriority w:val="99"/>
     <w:pPr>
       <w:spacing w:after="0" w:line="240" w:lineRule="auto"/>
@@ -3554,9 +3550,9 @@
       </w:rPr>
     </w:tblStylePr>
   </w:style>
-  <w:style w:type="table" w:styleId="59">
+  <w:style w:type="table" w:styleId="699">
     <w:name w:val="Grid Table 1 Light - Accent 4"/>
-    <w:basedOn w:val="618"/>
+    <w:basedOn w:val="833"/>
     <w:uiPriority w:val="99"/>
     <w:pPr>
       <w:spacing w:after="0" w:line="240" w:lineRule="auto"/>
@@ -3619,9 +3615,9 @@
       </w:rPr>
     </w:tblStylePr>
   </w:style>
-  <w:style w:type="table" w:styleId="60">
+  <w:style w:type="table" w:styleId="700">
     <w:name w:val="Grid Table 1 Light - Accent 5"/>
-    <w:basedOn w:val="618"/>
+    <w:basedOn w:val="833"/>
     <w:uiPriority w:val="99"/>
     <w:pPr>
       <w:spacing w:after="0" w:line="240" w:lineRule="auto"/>
@@ -3684,9 +3680,9 @@
       </w:rPr>
     </w:tblStylePr>
   </w:style>
-  <w:style w:type="table" w:styleId="61">
+  <w:style w:type="table" w:styleId="701">
     <w:name w:val="Grid Table 1 Light - Accent 6"/>
-    <w:basedOn w:val="618"/>
+    <w:basedOn w:val="833"/>
     <w:uiPriority w:val="99"/>
     <w:pPr>
       <w:spacing w:after="0" w:line="240" w:lineRule="auto"/>
@@ -3749,9 +3745,9 @@
       </w:rPr>
     </w:tblStylePr>
   </w:style>
-  <w:style w:type="table" w:styleId="62">
+  <w:style w:type="table" w:styleId="702">
     <w:name w:val="Grid Table 2"/>
-    <w:basedOn w:val="618"/>
+    <w:basedOn w:val="833"/>
     <w:uiPriority w:val="99"/>
     <w:pPr>
       <w:spacing w:after="0" w:line="240" w:lineRule="auto"/>
@@ -3829,9 +3825,9 @@
       </w:tcPr>
     </w:tblStylePr>
   </w:style>
-  <w:style w:type="table" w:styleId="63">
+  <w:style w:type="table" w:styleId="703">
     <w:name w:val="Grid Table 2 - Accent 1"/>
-    <w:basedOn w:val="618"/>
+    <w:basedOn w:val="833"/>
     <w:uiPriority w:val="99"/>
     <w:pPr>
       <w:spacing w:after="0" w:line="240" w:lineRule="auto"/>
@@ -3909,9 +3905,9 @@
       </w:tcPr>
     </w:tblStylePr>
   </w:style>
-  <w:style w:type="table" w:styleId="64">
+  <w:style w:type="table" w:styleId="704">
     <w:name w:val="Grid Table 2 - Accent 2"/>
-    <w:basedOn w:val="618"/>
+    <w:basedOn w:val="833"/>
     <w:uiPriority w:val="99"/>
     <w:pPr>
       <w:spacing w:after="0" w:line="240" w:lineRule="auto"/>
@@ -3989,9 +3985,9 @@
       </w:tcPr>
     </w:tblStylePr>
   </w:style>
-  <w:style w:type="table" w:styleId="65">
+  <w:style w:type="table" w:styleId="705">
     <w:name w:val="Grid Table 2 - Accent 3"/>
-    <w:basedOn w:val="618"/>
+    <w:basedOn w:val="833"/>
     <w:uiPriority w:val="99"/>
     <w:pPr>
       <w:spacing w:after="0" w:line="240" w:lineRule="auto"/>
@@ -4069,9 +4065,9 @@
       </w:tcPr>
     </w:tblStylePr>
   </w:style>
-  <w:style w:type="table" w:styleId="66">
+  <w:style w:type="table" w:styleId="706">
     <w:name w:val="Grid Table 2 - Accent 4"/>
-    <w:basedOn w:val="618"/>
+    <w:basedOn w:val="833"/>
     <w:uiPriority w:val="99"/>
     <w:pPr>
       <w:spacing w:after="0" w:line="240" w:lineRule="auto"/>
@@ -4149,9 +4145,9 @@
       </w:tcPr>
     </w:tblStylePr>
   </w:style>
-  <w:style w:type="table" w:styleId="67">
+  <w:style w:type="table" w:styleId="707">
     <w:name w:val="Grid Table 2 - Accent 5"/>
-    <w:basedOn w:val="618"/>
+    <w:basedOn w:val="833"/>
     <w:uiPriority w:val="99"/>
     <w:pPr>
       <w:spacing w:after="0" w:line="240" w:lineRule="auto"/>
@@ -4229,9 +4225,9 @@
       </w:tcPr>
     </w:tblStylePr>
   </w:style>
-  <w:style w:type="table" w:styleId="68">
+  <w:style w:type="table" w:styleId="708">
     <w:name w:val="Grid Table 2 - Accent 6"/>
-    <w:basedOn w:val="618"/>
+    <w:basedOn w:val="833"/>
     <w:uiPriority w:val="99"/>
     <w:pPr>
       <w:spacing w:after="0" w:line="240" w:lineRule="auto"/>
@@ -4309,9 +4305,9 @@
       </w:tcPr>
     </w:tblStylePr>
   </w:style>
-  <w:style w:type="table" w:styleId="69">
+  <w:style w:type="table" w:styleId="709">
     <w:name w:val="Grid Table 3"/>
-    <w:basedOn w:val="618"/>
+    <w:basedOn w:val="833"/>
     <w:uiPriority w:val="99"/>
     <w:pPr>
       <w:spacing w:after="0" w:line="240" w:lineRule="auto"/>
@@ -4355,7 +4351,7 @@
         <w:jc w:val="right"/>
       </w:pPr>
       <w:tcPr>
-        <w:shd w:color="ffffff"/>
+        <w:shd w:val="clear" w:color="ffffff"/>
         <w:tcBorders>
           <w:top w:val="none" w:color="000000" w:sz="4" w:space="0"/>
           <w:left w:val="none" w:color="000000" w:sz="4" w:space="0"/>
@@ -4385,7 +4381,7 @@
         <w:color w:val="404040"/>
       </w:rPr>
       <w:tcPr>
-        <w:shd w:color="ffffff"/>
+        <w:shd w:val="clear" w:color="ffffff"/>
         <w:tcBorders>
           <w:top w:val="none" w:color="000000" w:sz="4" w:space="0"/>
           <w:left w:val="none" w:color="000000" w:sz="4" w:space="0"/>
@@ -4410,9 +4406,9 @@
       </w:tcPr>
     </w:tblStylePr>
   </w:style>
-  <w:style w:type="table" w:styleId="70">
+  <w:style w:type="table" w:styleId="710">
     <w:name w:val="Grid Table 3 - Accent 1"/>
-    <w:basedOn w:val="618"/>
+    <w:basedOn w:val="833"/>
     <w:uiPriority w:val="99"/>
     <w:pPr>
       <w:spacing w:after="0" w:line="240" w:lineRule="auto"/>
@@ -4456,7 +4452,7 @@
         <w:jc w:val="right"/>
       </w:pPr>
       <w:tcPr>
-        <w:shd w:color="ffffff"/>
+        <w:shd w:val="clear" w:color="ffffff"/>
         <w:tcBorders>
           <w:top w:val="none" w:color="000000" w:sz="4" w:space="0"/>
           <w:left w:val="none" w:color="000000" w:sz="4" w:space="0"/>
@@ -4486,7 +4482,7 @@
         <w:color w:val="404040"/>
       </w:rPr>
       <w:tcPr>
-        <w:shd w:color="ffffff"/>
+        <w:shd w:val="clear" w:color="ffffff"/>
         <w:tcBorders>
           <w:top w:val="none" w:color="000000" w:sz="4" w:space="0"/>
           <w:left w:val="none" w:color="000000" w:sz="4" w:space="0"/>
@@ -4511,9 +4507,9 @@
       </w:tcPr>
     </w:tblStylePr>
   </w:style>
-  <w:style w:type="table" w:styleId="71">
+  <w:style w:type="table" w:styleId="711">
     <w:name w:val="Grid Table 3 - Accent 2"/>
-    <w:basedOn w:val="618"/>
+    <w:basedOn w:val="833"/>
     <w:uiPriority w:val="99"/>
     <w:pPr>
       <w:spacing w:after="0" w:line="240" w:lineRule="auto"/>
@@ -4557,7 +4553,7 @@
         <w:jc w:val="right"/>
       </w:pPr>
       <w:tcPr>
-        <w:shd w:color="ffffff"/>
+        <w:shd w:val="clear" w:color="ffffff"/>
         <w:tcBorders>
           <w:top w:val="none" w:color="000000" w:sz="4" w:space="0"/>
           <w:left w:val="none" w:color="000000" w:sz="4" w:space="0"/>
@@ -4587,7 +4583,7 @@
         <w:color w:val="404040"/>
       </w:rPr>
       <w:tcPr>
-        <w:shd w:color="ffffff"/>
+        <w:shd w:val="clear" w:color="ffffff"/>
         <w:tcBorders>
           <w:top w:val="none" w:color="000000" w:sz="4" w:space="0"/>
           <w:left w:val="none" w:color="000000" w:sz="4" w:space="0"/>
@@ -4612,9 +4608,9 @@
       </w:tcPr>
     </w:tblStylePr>
   </w:style>
-  <w:style w:type="table" w:styleId="72">
+  <w:style w:type="table" w:styleId="712">
     <w:name w:val="Grid Table 3 - Accent 3"/>
-    <w:basedOn w:val="618"/>
+    <w:basedOn w:val="833"/>
     <w:uiPriority w:val="99"/>
     <w:pPr>
       <w:spacing w:after="0" w:line="240" w:lineRule="auto"/>
@@ -4658,7 +4654,7 @@
         <w:jc w:val="right"/>
       </w:pPr>
       <w:tcPr>
-        <w:shd w:color="ffffff"/>
+        <w:shd w:val="clear" w:color="ffffff"/>
         <w:tcBorders>
           <w:top w:val="none" w:color="000000" w:sz="4" w:space="0"/>
           <w:left w:val="none" w:color="000000" w:sz="4" w:space="0"/>
@@ -4688,7 +4684,7 @@
         <w:color w:val="404040"/>
       </w:rPr>
       <w:tcPr>
-        <w:shd w:color="ffffff"/>
+        <w:shd w:val="clear" w:color="ffffff"/>
         <w:tcBorders>
           <w:top w:val="none" w:color="000000" w:sz="4" w:space="0"/>
           <w:left w:val="none" w:color="000000" w:sz="4" w:space="0"/>
@@ -4713,9 +4709,9 @@
       </w:tcPr>
     </w:tblStylePr>
   </w:style>
-  <w:style w:type="table" w:styleId="73">
+  <w:style w:type="table" w:styleId="713">
     <w:name w:val="Grid Table 3 - Accent 4"/>
-    <w:basedOn w:val="618"/>
+    <w:basedOn w:val="833"/>
     <w:uiPriority w:val="99"/>
     <w:pPr>
       <w:spacing w:after="0" w:line="240" w:lineRule="auto"/>
@@ -4759,7 +4755,7 @@
         <w:jc w:val="right"/>
       </w:pPr>
       <w:tcPr>
-        <w:shd w:color="ffffff"/>
+        <w:shd w:val="clear" w:color="ffffff"/>
         <w:tcBorders>
           <w:top w:val="none" w:color="000000" w:sz="4" w:space="0"/>
           <w:left w:val="none" w:color="000000" w:sz="4" w:space="0"/>
@@ -4789,7 +4785,7 @@
         <w:color w:val="404040"/>
       </w:rPr>
       <w:tcPr>
-        <w:shd w:color="ffffff"/>
+        <w:shd w:val="clear" w:color="ffffff"/>
         <w:tcBorders>
           <w:top w:val="none" w:color="000000" w:sz="4" w:space="0"/>
           <w:left w:val="none" w:color="000000" w:sz="4" w:space="0"/>
@@ -4814,9 +4810,9 @@
       </w:tcPr>
     </w:tblStylePr>
   </w:style>
-  <w:style w:type="table" w:styleId="74">
+  <w:style w:type="table" w:styleId="714">
     <w:name w:val="Grid Table 3 - Accent 5"/>
-    <w:basedOn w:val="618"/>
+    <w:basedOn w:val="833"/>
     <w:uiPriority w:val="99"/>
     <w:pPr>
       <w:spacing w:after="0" w:line="240" w:lineRule="auto"/>
@@ -4860,7 +4856,7 @@
         <w:jc w:val="right"/>
       </w:pPr>
       <w:tcPr>
-        <w:shd w:color="ffffff"/>
+        <w:shd w:val="clear" w:color="ffffff"/>
         <w:tcBorders>
           <w:top w:val="none" w:color="000000" w:sz="4" w:space="0"/>
           <w:left w:val="none" w:color="000000" w:sz="4" w:space="0"/>
@@ -4890,7 +4886,7 @@
         <w:color w:val="404040"/>
       </w:rPr>
       <w:tcPr>
-        <w:shd w:color="ffffff"/>
+        <w:shd w:val="clear" w:color="ffffff"/>
         <w:tcBorders>
           <w:top w:val="none" w:color="000000" w:sz="4" w:space="0"/>
           <w:left w:val="none" w:color="000000" w:sz="4" w:space="0"/>
@@ -4915,9 +4911,9 @@
       </w:tcPr>
     </w:tblStylePr>
   </w:style>
-  <w:style w:type="table" w:styleId="75">
+  <w:style w:type="table" w:styleId="715">
     <w:name w:val="Grid Table 3 - Accent 6"/>
-    <w:basedOn w:val="618"/>
+    <w:basedOn w:val="833"/>
     <w:uiPriority w:val="99"/>
     <w:pPr>
       <w:spacing w:after="0" w:line="240" w:lineRule="auto"/>
@@ -4961,7 +4957,7 @@
         <w:jc w:val="right"/>
       </w:pPr>
       <w:tcPr>
-        <w:shd w:color="ffffff"/>
+        <w:shd w:val="clear" w:color="ffffff"/>
         <w:tcBorders>
           <w:top w:val="none" w:color="000000" w:sz="4" w:space="0"/>
           <w:left w:val="none" w:color="000000" w:sz="4" w:space="0"/>
@@ -4991,7 +4987,7 @@
         <w:color w:val="404040"/>
       </w:rPr>
       <w:tcPr>
-        <w:shd w:color="ffffff"/>
+        <w:shd w:val="clear" w:color="ffffff"/>
         <w:tcBorders>
           <w:top w:val="none" w:color="000000" w:sz="4" w:space="0"/>
           <w:left w:val="none" w:color="000000" w:sz="4" w:space="0"/>
@@ -5016,9 +5012,9 @@
       </w:tcPr>
     </w:tblStylePr>
   </w:style>
-  <w:style w:type="table" w:styleId="76">
+  <w:style w:type="table" w:styleId="716">
     <w:name w:val="Grid Table 4"/>
-    <w:basedOn w:val="618"/>
+    <w:basedOn w:val="833"/>
     <w:uiPriority w:val="59"/>
     <w:pPr>
       <w:spacing w:after="0" w:line="240" w:lineRule="auto"/>
@@ -5097,9 +5093,9 @@
       </w:tcPr>
     </w:tblStylePr>
   </w:style>
-  <w:style w:type="table" w:styleId="77">
+  <w:style w:type="table" w:styleId="717">
     <w:name w:val="Grid Table 4 - Accent 1"/>
-    <w:basedOn w:val="618"/>
+    <w:basedOn w:val="833"/>
     <w:uiPriority w:val="59"/>
     <w:pPr>
       <w:spacing w:after="0" w:line="240" w:lineRule="auto"/>
@@ -5178,9 +5174,9 @@
       </w:tcPr>
     </w:tblStylePr>
   </w:style>
-  <w:style w:type="table" w:styleId="78">
+  <w:style w:type="table" w:styleId="718">
     <w:name w:val="Grid Table 4 - Accent 2"/>
-    <w:basedOn w:val="618"/>
+    <w:basedOn w:val="833"/>
     <w:uiPriority w:val="59"/>
     <w:pPr>
       <w:spacing w:after="0" w:line="240" w:lineRule="auto"/>
@@ -5259,9 +5255,9 @@
       </w:tcPr>
     </w:tblStylePr>
   </w:style>
-  <w:style w:type="table" w:styleId="79">
+  <w:style w:type="table" w:styleId="719">
     <w:name w:val="Grid Table 4 - Accent 3"/>
-    <w:basedOn w:val="618"/>
+    <w:basedOn w:val="833"/>
     <w:uiPriority w:val="59"/>
     <w:pPr>
       <w:spacing w:after="0" w:line="240" w:lineRule="auto"/>
@@ -5340,9 +5336,9 @@
       </w:tcPr>
     </w:tblStylePr>
   </w:style>
-  <w:style w:type="table" w:styleId="80">
+  <w:style w:type="table" w:styleId="720">
     <w:name w:val="Grid Table 4 - Accent 4"/>
-    <w:basedOn w:val="618"/>
+    <w:basedOn w:val="833"/>
     <w:uiPriority w:val="59"/>
     <w:pPr>
       <w:spacing w:after="0" w:line="240" w:lineRule="auto"/>
@@ -5421,9 +5417,9 @@
       </w:tcPr>
     </w:tblStylePr>
   </w:style>
-  <w:style w:type="table" w:styleId="81">
+  <w:style w:type="table" w:styleId="721">
     <w:name w:val="Grid Table 4 - Accent 5"/>
-    <w:basedOn w:val="618"/>
+    <w:basedOn w:val="833"/>
     <w:uiPriority w:val="59"/>
     <w:pPr>
       <w:spacing w:after="0" w:line="240" w:lineRule="auto"/>
@@ -5502,9 +5498,9 @@
       </w:tcPr>
     </w:tblStylePr>
   </w:style>
-  <w:style w:type="table" w:styleId="82">
+  <w:style w:type="table" w:styleId="722">
     <w:name w:val="Grid Table 4 - Accent 6"/>
-    <w:basedOn w:val="618"/>
+    <w:basedOn w:val="833"/>
     <w:uiPriority w:val="59"/>
     <w:pPr>
       <w:spacing w:after="0" w:line="240" w:lineRule="auto"/>
@@ -5583,9 +5579,9 @@
       </w:tcPr>
     </w:tblStylePr>
   </w:style>
-  <w:style w:type="table" w:styleId="83">
+  <w:style w:type="table" w:styleId="723">
     <w:name w:val="Grid Table 5 Dark"/>
-    <w:basedOn w:val="618"/>
+    <w:basedOn w:val="833"/>
     <w:uiPriority w:val="99"/>
     <w:pPr>
       <w:spacing w:after="0" w:line="240" w:lineRule="auto"/>
@@ -5662,9 +5658,9 @@
       </w:tcPr>
     </w:tblStylePr>
   </w:style>
-  <w:style w:type="table" w:styleId="84">
+  <w:style w:type="table" w:styleId="724">
     <w:name w:val="Grid Table 5 Dark- Accent 1"/>
-    <w:basedOn w:val="618"/>
+    <w:basedOn w:val="833"/>
     <w:uiPriority w:val="99"/>
     <w:pPr>
       <w:spacing w:after="0" w:line="240" w:lineRule="auto"/>
@@ -5741,9 +5737,9 @@
       </w:tcPr>
     </w:tblStylePr>
   </w:style>
-  <w:style w:type="table" w:styleId="85">
+  <w:style w:type="table" w:styleId="725">
     <w:name w:val="Grid Table 5 Dark - Accent 2"/>
-    <w:basedOn w:val="618"/>
+    <w:basedOn w:val="833"/>
     <w:uiPriority w:val="99"/>
     <w:pPr>
       <w:spacing w:after="0" w:line="240" w:lineRule="auto"/>
@@ -5820,9 +5816,9 @@
       </w:tcPr>
     </w:tblStylePr>
   </w:style>
-  <w:style w:type="table" w:styleId="86">
+  <w:style w:type="table" w:styleId="726">
     <w:name w:val="Grid Table 5 Dark - Accent 3"/>
-    <w:basedOn w:val="618"/>
+    <w:basedOn w:val="833"/>
     <w:uiPriority w:val="99"/>
     <w:pPr>
       <w:spacing w:after="0" w:line="240" w:lineRule="auto"/>
@@ -5899,9 +5895,9 @@
       </w:tcPr>
     </w:tblStylePr>
   </w:style>
-  <w:style w:type="table" w:styleId="87">
+  <w:style w:type="table" w:styleId="727">
     <w:name w:val="Grid Table 5 Dark- Accent 4"/>
-    <w:basedOn w:val="618"/>
+    <w:basedOn w:val="833"/>
     <w:uiPriority w:val="99"/>
     <w:pPr>
       <w:spacing w:after="0" w:line="240" w:lineRule="auto"/>
@@ -5978,9 +5974,9 @@
       </w:tcPr>
     </w:tblStylePr>
   </w:style>
-  <w:style w:type="table" w:styleId="88">
+  <w:style w:type="table" w:styleId="728">
     <w:name w:val="Grid Table 5 Dark - Accent 5"/>
-    <w:basedOn w:val="618"/>
+    <w:basedOn w:val="833"/>
     <w:uiPriority w:val="99"/>
     <w:pPr>
       <w:spacing w:after="0" w:line="240" w:lineRule="auto"/>
@@ -6057,9 +6053,9 @@
       </w:tcPr>
     </w:tblStylePr>
   </w:style>
-  <w:style w:type="table" w:styleId="89">
+  <w:style w:type="table" w:styleId="729">
     <w:name w:val="Grid Table 5 Dark - Accent 6"/>
-    <w:basedOn w:val="618"/>
+    <w:basedOn w:val="833"/>
     <w:uiPriority w:val="99"/>
     <w:pPr>
       <w:spacing w:after="0" w:line="240" w:lineRule="auto"/>
@@ -6136,9 +6132,9 @@
       </w:tcPr>
     </w:tblStylePr>
   </w:style>
-  <w:style w:type="table" w:styleId="90">
+  <w:style w:type="table" w:styleId="730">
     <w:name w:val="Grid Table 6 Colorful"/>
-    <w:basedOn w:val="618"/>
+    <w:basedOn w:val="833"/>
     <w:uiPriority w:val="99"/>
     <w:pPr>
       <w:spacing w:after="0" w:line="240" w:lineRule="auto"/>
@@ -6215,9 +6211,9 @@
       </w:rPr>
     </w:tblStylePr>
   </w:style>
-  <w:style w:type="table" w:styleId="91">
+  <w:style w:type="table" w:styleId="731">
     <w:name w:val="Grid Table 6 Colorful - Accent 1"/>
-    <w:basedOn w:val="618"/>
+    <w:basedOn w:val="833"/>
     <w:uiPriority w:val="99"/>
     <w:pPr>
       <w:spacing w:after="0" w:line="240" w:lineRule="auto"/>
@@ -6294,9 +6290,9 @@
       </w:rPr>
     </w:tblStylePr>
   </w:style>
-  <w:style w:type="table" w:styleId="92">
+  <w:style w:type="table" w:styleId="732">
     <w:name w:val="Grid Table 6 Colorful - Accent 2"/>
-    <w:basedOn w:val="618"/>
+    <w:basedOn w:val="833"/>
     <w:uiPriority w:val="99"/>
     <w:pPr>
       <w:spacing w:after="0" w:line="240" w:lineRule="auto"/>
@@ -6373,9 +6369,9 @@
       </w:rPr>
     </w:tblStylePr>
   </w:style>
-  <w:style w:type="table" w:styleId="93">
+  <w:style w:type="table" w:styleId="733">
     <w:name w:val="Grid Table 6 Colorful - Accent 3"/>
-    <w:basedOn w:val="618"/>
+    <w:basedOn w:val="833"/>
     <w:uiPriority w:val="99"/>
     <w:pPr>
       <w:spacing w:after="0" w:line="240" w:lineRule="auto"/>
@@ -6452,9 +6448,9 @@
       </w:rPr>
     </w:tblStylePr>
   </w:style>
-  <w:style w:type="table" w:styleId="94">
+  <w:style w:type="table" w:styleId="734">
     <w:name w:val="Grid Table 6 Colorful - Accent 4"/>
-    <w:basedOn w:val="618"/>
+    <w:basedOn w:val="833"/>
     <w:uiPriority w:val="99"/>
     <w:pPr>
       <w:spacing w:after="0" w:line="240" w:lineRule="auto"/>
@@ -6531,9 +6527,9 @@
       </w:rPr>
     </w:tblStylePr>
   </w:style>
-  <w:style w:type="table" w:styleId="95">
+  <w:style w:type="table" w:styleId="735">
     <w:name w:val="Grid Table 6 Colorful - Accent 5"/>
-    <w:basedOn w:val="618"/>
+    <w:basedOn w:val="833"/>
     <w:uiPriority w:val="99"/>
     <w:pPr>
       <w:spacing w:after="0" w:line="240" w:lineRule="auto"/>
@@ -6610,9 +6606,9 @@
       </w:rPr>
     </w:tblStylePr>
   </w:style>
-  <w:style w:type="table" w:styleId="96">
+  <w:style w:type="table" w:styleId="736">
     <w:name w:val="Grid Table 6 Colorful - Accent 6"/>
-    <w:basedOn w:val="618"/>
+    <w:basedOn w:val="833"/>
     <w:uiPriority w:val="99"/>
     <w:pPr>
       <w:spacing w:after="0" w:line="240" w:lineRule="auto"/>
@@ -6689,9 +6685,9 @@
       </w:rPr>
     </w:tblStylePr>
   </w:style>
-  <w:style w:type="table" w:styleId="97">
+  <w:style w:type="table" w:styleId="737">
     <w:name w:val="Grid Table 7 Colorful"/>
-    <w:basedOn w:val="618"/>
+    <w:basedOn w:val="833"/>
     <w:uiPriority w:val="99"/>
     <w:pPr>
       <w:spacing w:after="0" w:line="240" w:lineRule="auto"/>
@@ -6740,11 +6736,11 @@
         <w:jc w:val="right"/>
       </w:pPr>
       <w:tcPr>
-        <w:shd w:color="ffffff"/>
-        <w:tcBorders>
-          <w:top w:val="none"/>
-          <w:left w:val="none"/>
-          <w:bottom w:val="none"/>
+        <w:shd w:val="clear" w:color="ffffff"/>
+        <w:tcBorders>
+          <w:top w:val="none" w:color="000000" w:sz="4" w:space="0"/>
+          <w:left w:val="none" w:color="000000" w:sz="4" w:space="0"/>
+          <w:bottom w:val="none" w:color="000000" w:sz="4" w:space="0"/>
           <w:right w:val="single" w:color="000000" w:themeColor="text1" w:themeTint="80" w:sz="4" w:space="0"/>
         </w:tcBorders>
       </w:tcPr>
@@ -6759,10 +6755,10 @@
       <w:tcPr>
         <w:shd w:val="clear" w:color="ffffff" w:themeColor="light1" w:fill="ffffff" w:themeFill="light1"/>
         <w:tcBorders>
-          <w:top w:val="none"/>
-          <w:left w:val="none"/>
+          <w:top w:val="none" w:color="000000" w:sz="4" w:space="0"/>
+          <w:left w:val="none" w:color="000000" w:sz="4" w:space="0"/>
           <w:bottom w:val="single" w:color="000000" w:themeColor="text1" w:themeTint="80" w:sz="4" w:space="0"/>
-          <w:right w:val="none"/>
+          <w:right w:val="none" w:color="000000" w:sz="4" w:space="0"/>
         </w:tcBorders>
       </w:tcPr>
     </w:tblStylePr>
@@ -6774,12 +6770,12 @@
         <w:sz w:val="22"/>
       </w:rPr>
       <w:tcPr>
-        <w:shd w:color="ffffff"/>
-        <w:tcBorders>
-          <w:top w:val="none"/>
+        <w:shd w:val="clear" w:color="ffffff"/>
+        <w:tcBorders>
+          <w:top w:val="none" w:color="000000" w:sz="4" w:space="0"/>
           <w:left w:val="single" w:color="000000" w:themeColor="text1" w:themeTint="80" w:sz="4" w:space="0"/>
-          <w:bottom w:val="none"/>
-          <w:right w:val="none"/>
+          <w:bottom w:val="none" w:color="000000" w:sz="4" w:space="0"/>
+          <w:right w:val="none" w:color="000000" w:sz="4" w:space="0"/>
         </w:tcBorders>
       </w:tcPr>
     </w:tblStylePr>
@@ -6794,16 +6790,16 @@
         <w:shd w:val="clear" w:color="ffffff" w:themeColor="light1" w:fill="ffffff" w:themeFill="light1"/>
         <w:tcBorders>
           <w:top w:val="single" w:color="000000" w:themeColor="text1" w:themeTint="80" w:sz="4" w:space="0"/>
-          <w:left w:val="none"/>
-          <w:bottom w:val="none"/>
-          <w:right w:val="none"/>
-        </w:tcBorders>
-      </w:tcPr>
-    </w:tblStylePr>
-  </w:style>
-  <w:style w:type="table" w:styleId="98">
+          <w:left w:val="none" w:color="000000" w:sz="4" w:space="0"/>
+          <w:bottom w:val="none" w:color="000000" w:sz="4" w:space="0"/>
+          <w:right w:val="none" w:color="000000" w:sz="4" w:space="0"/>
+        </w:tcBorders>
+      </w:tcPr>
+    </w:tblStylePr>
+  </w:style>
+  <w:style w:type="table" w:styleId="738">
     <w:name w:val="Grid Table 7 Colorful - Accent 1"/>
-    <w:basedOn w:val="618"/>
+    <w:basedOn w:val="833"/>
     <w:uiPriority w:val="99"/>
     <w:pPr>
       <w:spacing w:after="0" w:line="240" w:lineRule="auto"/>
@@ -6852,11 +6848,11 @@
         <w:jc w:val="right"/>
       </w:pPr>
       <w:tcPr>
-        <w:shd w:color="ffffff"/>
-        <w:tcBorders>
-          <w:top w:val="none"/>
-          <w:left w:val="none"/>
-          <w:bottom w:val="none"/>
+        <w:shd w:val="clear" w:color="ffffff"/>
+        <w:tcBorders>
+          <w:top w:val="none" w:color="000000" w:sz="4" w:space="0"/>
+          <w:left w:val="none" w:color="000000" w:sz="4" w:space="0"/>
+          <w:bottom w:val="none" w:color="000000" w:sz="4" w:space="0"/>
           <w:right w:val="single" w:color="000000" w:themeColor="accent1" w:themeTint="80" w:sz="4" w:space="0"/>
         </w:tcBorders>
       </w:tcPr>
@@ -6871,10 +6867,10 @@
       <w:tcPr>
         <w:shd w:val="clear" w:color="ffffff" w:themeColor="light1" w:fill="ffffff" w:themeFill="light1"/>
         <w:tcBorders>
-          <w:top w:val="none"/>
-          <w:left w:val="none"/>
+          <w:top w:val="none" w:color="000000" w:sz="4" w:space="0"/>
+          <w:left w:val="none" w:color="000000" w:sz="4" w:space="0"/>
           <w:bottom w:val="single" w:color="000000" w:themeColor="accent1" w:themeTint="80" w:sz="4" w:space="0"/>
-          <w:right w:val="none"/>
+          <w:right w:val="none" w:color="000000" w:sz="4" w:space="0"/>
         </w:tcBorders>
       </w:tcPr>
     </w:tblStylePr>
@@ -6886,12 +6882,12 @@
         <w:sz w:val="22"/>
       </w:rPr>
       <w:tcPr>
-        <w:shd w:color="ffffff"/>
-        <w:tcBorders>
-          <w:top w:val="none"/>
+        <w:shd w:val="clear" w:color="ffffff"/>
+        <w:tcBorders>
+          <w:top w:val="none" w:color="000000" w:sz="4" w:space="0"/>
           <w:left w:val="single" w:color="000000" w:themeColor="accent1" w:themeTint="80" w:sz="4" w:space="0"/>
-          <w:bottom w:val="none"/>
-          <w:right w:val="none"/>
+          <w:bottom w:val="none" w:color="000000" w:sz="4" w:space="0"/>
+          <w:right w:val="none" w:color="000000" w:sz="4" w:space="0"/>
         </w:tcBorders>
       </w:tcPr>
     </w:tblStylePr>
@@ -6906,16 +6902,16 @@
         <w:shd w:val="clear" w:color="ffffff" w:themeColor="light1" w:fill="ffffff" w:themeFill="light1"/>
         <w:tcBorders>
           <w:top w:val="single" w:color="000000" w:themeColor="accent1" w:themeTint="80" w:sz="4" w:space="0"/>
-          <w:left w:val="none"/>
-          <w:bottom w:val="none"/>
-          <w:right w:val="none"/>
-        </w:tcBorders>
-      </w:tcPr>
-    </w:tblStylePr>
-  </w:style>
-  <w:style w:type="table" w:styleId="99">
+          <w:left w:val="none" w:color="000000" w:sz="4" w:space="0"/>
+          <w:bottom w:val="none" w:color="000000" w:sz="4" w:space="0"/>
+          <w:right w:val="none" w:color="000000" w:sz="4" w:space="0"/>
+        </w:tcBorders>
+      </w:tcPr>
+    </w:tblStylePr>
+  </w:style>
+  <w:style w:type="table" w:styleId="739">
     <w:name w:val="Grid Table 7 Colorful - Accent 2"/>
-    <w:basedOn w:val="618"/>
+    <w:basedOn w:val="833"/>
     <w:uiPriority w:val="99"/>
     <w:pPr>
       <w:spacing w:after="0" w:line="240" w:lineRule="auto"/>
@@ -6964,11 +6960,11 @@
         <w:jc w:val="right"/>
       </w:pPr>
       <w:tcPr>
-        <w:shd w:color="ffffff"/>
-        <w:tcBorders>
-          <w:top w:val="none"/>
-          <w:left w:val="none"/>
-          <w:bottom w:val="none"/>
+        <w:shd w:val="clear" w:color="ffffff"/>
+        <w:tcBorders>
+          <w:top w:val="none" w:color="000000" w:sz="4" w:space="0"/>
+          <w:left w:val="none" w:color="000000" w:sz="4" w:space="0"/>
+          <w:bottom w:val="none" w:color="000000" w:sz="4" w:space="0"/>
           <w:right w:val="single" w:color="000000" w:themeColor="accent2" w:themeTint="97" w:sz="4" w:space="0"/>
         </w:tcBorders>
       </w:tcPr>
@@ -6983,10 +6979,10 @@
       <w:tcPr>
         <w:shd w:val="clear" w:color="ffffff" w:themeColor="light1" w:fill="ffffff" w:themeFill="light1"/>
         <w:tcBorders>
-          <w:top w:val="none"/>
-          <w:left w:val="none"/>
+          <w:top w:val="none" w:color="000000" w:sz="4" w:space="0"/>
+          <w:left w:val="none" w:color="000000" w:sz="4" w:space="0"/>
           <w:bottom w:val="single" w:color="000000" w:themeColor="accent2" w:themeTint="97" w:sz="4" w:space="0"/>
-          <w:right w:val="none"/>
+          <w:right w:val="none" w:color="000000" w:sz="4" w:space="0"/>
         </w:tcBorders>
       </w:tcPr>
     </w:tblStylePr>
@@ -6998,12 +6994,12 @@
         <w:sz w:val="22"/>
       </w:rPr>
       <w:tcPr>
-        <w:shd w:color="ffffff"/>
-        <w:tcBorders>
-          <w:top w:val="none"/>
+        <w:shd w:val="clear" w:color="ffffff"/>
+        <w:tcBorders>
+          <w:top w:val="none" w:color="000000" w:sz="4" w:space="0"/>
           <w:left w:val="single" w:color="000000" w:themeColor="accent2" w:themeTint="97" w:sz="4" w:space="0"/>
-          <w:bottom w:val="none"/>
-          <w:right w:val="none"/>
+          <w:bottom w:val="none" w:color="000000" w:sz="4" w:space="0"/>
+          <w:right w:val="none" w:color="000000" w:sz="4" w:space="0"/>
         </w:tcBorders>
       </w:tcPr>
     </w:tblStylePr>
@@ -7018,16 +7014,16 @@
         <w:shd w:val="clear" w:color="ffffff" w:themeColor="light1" w:fill="ffffff" w:themeFill="light1"/>
         <w:tcBorders>
           <w:top w:val="single" w:color="000000" w:themeColor="accent2" w:themeTint="97" w:sz="4" w:space="0"/>
-          <w:left w:val="none"/>
-          <w:bottom w:val="none"/>
-          <w:right w:val="none"/>
-        </w:tcBorders>
-      </w:tcPr>
-    </w:tblStylePr>
-  </w:style>
-  <w:style w:type="table" w:styleId="100">
+          <w:left w:val="none" w:color="000000" w:sz="4" w:space="0"/>
+          <w:bottom w:val="none" w:color="000000" w:sz="4" w:space="0"/>
+          <w:right w:val="none" w:color="000000" w:sz="4" w:space="0"/>
+        </w:tcBorders>
+      </w:tcPr>
+    </w:tblStylePr>
+  </w:style>
+  <w:style w:type="table" w:styleId="740">
     <w:name w:val="Grid Table 7 Colorful - Accent 3"/>
-    <w:basedOn w:val="618"/>
+    <w:basedOn w:val="833"/>
     <w:uiPriority w:val="99"/>
     <w:pPr>
       <w:spacing w:after="0" w:line="240" w:lineRule="auto"/>
@@ -7076,11 +7072,11 @@
         <w:jc w:val="right"/>
       </w:pPr>
       <w:tcPr>
-        <w:shd w:color="ffffff"/>
-        <w:tcBorders>
-          <w:top w:val="none"/>
-          <w:left w:val="none"/>
-          <w:bottom w:val="none"/>
+        <w:shd w:val="clear" w:color="ffffff"/>
+        <w:tcBorders>
+          <w:top w:val="none" w:color="000000" w:sz="4" w:space="0"/>
+          <w:left w:val="none" w:color="000000" w:sz="4" w:space="0"/>
+          <w:bottom w:val="none" w:color="000000" w:sz="4" w:space="0"/>
           <w:right w:val="single" w:color="000000" w:themeColor="accent3" w:themeTint="FE" w:sz="4" w:space="0"/>
         </w:tcBorders>
       </w:tcPr>
@@ -7095,10 +7091,10 @@
       <w:tcPr>
         <w:shd w:val="clear" w:color="ffffff" w:themeColor="light1" w:fill="ffffff" w:themeFill="light1"/>
         <w:tcBorders>
-          <w:top w:val="none"/>
-          <w:left w:val="none"/>
+          <w:top w:val="none" w:color="000000" w:sz="4" w:space="0"/>
+          <w:left w:val="none" w:color="000000" w:sz="4" w:space="0"/>
           <w:bottom w:val="single" w:color="000000" w:themeColor="accent3" w:themeTint="FE" w:sz="4" w:space="0"/>
-          <w:right w:val="none"/>
+          <w:right w:val="none" w:color="000000" w:sz="4" w:space="0"/>
         </w:tcBorders>
       </w:tcPr>
     </w:tblStylePr>
@@ -7110,12 +7106,12 @@
         <w:sz w:val="22"/>
       </w:rPr>
       <w:tcPr>
-        <w:shd w:color="ffffff"/>
-        <w:tcBorders>
-          <w:top w:val="none"/>
+        <w:shd w:val="clear" w:color="ffffff"/>
+        <w:tcBorders>
+          <w:top w:val="none" w:color="000000" w:sz="4" w:space="0"/>
           <w:left w:val="single" w:color="000000" w:themeColor="accent3" w:themeTint="FE" w:sz="4" w:space="0"/>
-          <w:bottom w:val="none"/>
-          <w:right w:val="none"/>
+          <w:bottom w:val="none" w:color="000000" w:sz="4" w:space="0"/>
+          <w:right w:val="none" w:color="000000" w:sz="4" w:space="0"/>
         </w:tcBorders>
       </w:tcPr>
     </w:tblStylePr>
@@ -7130,16 +7126,16 @@
         <w:shd w:val="clear" w:color="ffffff" w:themeColor="light1" w:fill="ffffff" w:themeFill="light1"/>
         <w:tcBorders>
           <w:top w:val="single" w:color="000000" w:themeColor="accent3" w:themeTint="FE" w:sz="4" w:space="0"/>
-          <w:left w:val="none"/>
-          <w:bottom w:val="none"/>
-          <w:right w:val="none"/>
-        </w:tcBorders>
-      </w:tcPr>
-    </w:tblStylePr>
-  </w:style>
-  <w:style w:type="table" w:styleId="101">
+          <w:left w:val="none" w:color="000000" w:sz="4" w:space="0"/>
+          <w:bottom w:val="none" w:color="000000" w:sz="4" w:space="0"/>
+          <w:right w:val="none" w:color="000000" w:sz="4" w:space="0"/>
+        </w:tcBorders>
+      </w:tcPr>
+    </w:tblStylePr>
+  </w:style>
+  <w:style w:type="table" w:styleId="741">
     <w:name w:val="Grid Table 7 Colorful - Accent 4"/>
-    <w:basedOn w:val="618"/>
+    <w:basedOn w:val="833"/>
     <w:uiPriority w:val="99"/>
     <w:pPr>
       <w:spacing w:after="0" w:line="240" w:lineRule="auto"/>
@@ -7188,11 +7184,11 @@
         <w:jc w:val="right"/>
       </w:pPr>
       <w:tcPr>
-        <w:shd w:color="ffffff"/>
-        <w:tcBorders>
-          <w:top w:val="none"/>
-          <w:left w:val="none"/>
-          <w:bottom w:val="none"/>
+        <w:shd w:val="clear" w:color="ffffff"/>
+        <w:tcBorders>
+          <w:top w:val="none" w:color="000000" w:sz="4" w:space="0"/>
+          <w:left w:val="none" w:color="000000" w:sz="4" w:space="0"/>
+          <w:bottom w:val="none" w:color="000000" w:sz="4" w:space="0"/>
           <w:right w:val="single" w:color="000000" w:themeColor="accent4" w:themeTint="9A" w:sz="4" w:space="0"/>
         </w:tcBorders>
       </w:tcPr>
@@ -7207,10 +7203,10 @@
       <w:tcPr>
         <w:shd w:val="clear" w:color="ffffff" w:themeColor="light1" w:fill="ffffff" w:themeFill="light1"/>
         <w:tcBorders>
-          <w:top w:val="none"/>
-          <w:left w:val="none"/>
+          <w:top w:val="none" w:color="000000" w:sz="4" w:space="0"/>
+          <w:left w:val="none" w:color="000000" w:sz="4" w:space="0"/>
           <w:bottom w:val="single" w:color="000000" w:themeColor="accent4" w:themeTint="9A" w:sz="4" w:space="0"/>
-          <w:right w:val="none"/>
+          <w:right w:val="none" w:color="000000" w:sz="4" w:space="0"/>
         </w:tcBorders>
       </w:tcPr>
     </w:tblStylePr>
@@ -7222,12 +7218,12 @@
         <w:sz w:val="22"/>
       </w:rPr>
       <w:tcPr>
-        <w:shd w:color="ffffff"/>
-        <w:tcBorders>
-          <w:top w:val="none"/>
+        <w:shd w:val="clear" w:color="ffffff"/>
+        <w:tcBorders>
+          <w:top w:val="none" w:color="000000" w:sz="4" w:space="0"/>
           <w:left w:val="single" w:color="000000" w:themeColor="accent4" w:themeTint="9A" w:sz="4" w:space="0"/>
-          <w:bottom w:val="none"/>
-          <w:right w:val="none"/>
+          <w:bottom w:val="none" w:color="000000" w:sz="4" w:space="0"/>
+          <w:right w:val="none" w:color="000000" w:sz="4" w:space="0"/>
         </w:tcBorders>
       </w:tcPr>
     </w:tblStylePr>
@@ -7242,16 +7238,16 @@
         <w:shd w:val="clear" w:color="ffffff" w:themeColor="light1" w:fill="ffffff" w:themeFill="light1"/>
         <w:tcBorders>
           <w:top w:val="single" w:color="000000" w:themeColor="accent4" w:themeTint="9A" w:sz="4" w:space="0"/>
-          <w:left w:val="none"/>
-          <w:bottom w:val="none"/>
-          <w:right w:val="none"/>
-        </w:tcBorders>
-      </w:tcPr>
-    </w:tblStylePr>
-  </w:style>
-  <w:style w:type="table" w:styleId="102">
+          <w:left w:val="none" w:color="000000" w:sz="4" w:space="0"/>
+          <w:bottom w:val="none" w:color="000000" w:sz="4" w:space="0"/>
+          <w:right w:val="none" w:color="000000" w:sz="4" w:space="0"/>
+        </w:tcBorders>
+      </w:tcPr>
+    </w:tblStylePr>
+  </w:style>
+  <w:style w:type="table" w:styleId="742">
     <w:name w:val="Grid Table 7 Colorful - Accent 5"/>
-    <w:basedOn w:val="618"/>
+    <w:basedOn w:val="833"/>
     <w:uiPriority w:val="99"/>
     <w:pPr>
       <w:spacing w:after="0" w:line="240" w:lineRule="auto"/>
@@ -7300,11 +7296,11 @@
         <w:jc w:val="right"/>
       </w:pPr>
       <w:tcPr>
-        <w:shd w:color="ffffff"/>
-        <w:tcBorders>
-          <w:top w:val="none"/>
-          <w:left w:val="none"/>
-          <w:bottom w:val="none"/>
+        <w:shd w:val="clear" w:color="ffffff"/>
+        <w:tcBorders>
+          <w:top w:val="none" w:color="000000" w:sz="4" w:space="0"/>
+          <w:left w:val="none" w:color="000000" w:sz="4" w:space="0"/>
+          <w:bottom w:val="none" w:color="000000" w:sz="4" w:space="0"/>
           <w:right w:val="single" w:color="000000" w:themeColor="accent5" w:themeTint="90" w:sz="4" w:space="0"/>
         </w:tcBorders>
       </w:tcPr>
@@ -7319,10 +7315,10 @@
       <w:tcPr>
         <w:shd w:val="clear" w:color="ffffff" w:themeColor="light1" w:fill="ffffff" w:themeFill="light1"/>
         <w:tcBorders>
-          <w:top w:val="none"/>
-          <w:left w:val="none"/>
+          <w:top w:val="none" w:color="000000" w:sz="4" w:space="0"/>
+          <w:left w:val="none" w:color="000000" w:sz="4" w:space="0"/>
           <w:bottom w:val="single" w:color="000000" w:themeColor="accent5" w:themeTint="90" w:sz="4" w:space="0"/>
-          <w:right w:val="none"/>
+          <w:right w:val="none" w:color="000000" w:sz="4" w:space="0"/>
         </w:tcBorders>
       </w:tcPr>
     </w:tblStylePr>
@@ -7334,12 +7330,12 @@
         <w:sz w:val="22"/>
       </w:rPr>
       <w:tcPr>
-        <w:shd w:color="ffffff"/>
-        <w:tcBorders>
-          <w:top w:val="none"/>
+        <w:shd w:val="clear" w:color="ffffff"/>
+        <w:tcBorders>
+          <w:top w:val="none" w:color="000000" w:sz="4" w:space="0"/>
           <w:left w:val="single" w:color="000000" w:themeColor="accent5" w:themeTint="90" w:sz="4" w:space="0"/>
-          <w:bottom w:val="none"/>
-          <w:right w:val="none"/>
+          <w:bottom w:val="none" w:color="000000" w:sz="4" w:space="0"/>
+          <w:right w:val="none" w:color="000000" w:sz="4" w:space="0"/>
         </w:tcBorders>
       </w:tcPr>
     </w:tblStylePr>
@@ -7354,16 +7350,16 @@
         <w:shd w:val="clear" w:color="ffffff" w:themeColor="light1" w:fill="ffffff" w:themeFill="light1"/>
         <w:tcBorders>
           <w:top w:val="single" w:color="000000" w:themeColor="accent5" w:themeTint="90" w:sz="4" w:space="0"/>
-          <w:left w:val="none"/>
-          <w:bottom w:val="none"/>
-          <w:right w:val="none"/>
-        </w:tcBorders>
-      </w:tcPr>
-    </w:tblStylePr>
-  </w:style>
-  <w:style w:type="table" w:styleId="103">
+          <w:left w:val="none" w:color="000000" w:sz="4" w:space="0"/>
+          <w:bottom w:val="none" w:color="000000" w:sz="4" w:space="0"/>
+          <w:right w:val="none" w:color="000000" w:sz="4" w:space="0"/>
+        </w:tcBorders>
+      </w:tcPr>
+    </w:tblStylePr>
+  </w:style>
+  <w:style w:type="table" w:styleId="743">
     <w:name w:val="Grid Table 7 Colorful - Accent 6"/>
-    <w:basedOn w:val="618"/>
+    <w:basedOn w:val="833"/>
     <w:uiPriority w:val="99"/>
     <w:pPr>
       <w:spacing w:after="0" w:line="240" w:lineRule="auto"/>
@@ -7412,11 +7408,11 @@
         <w:jc w:val="right"/>
       </w:pPr>
       <w:tcPr>
-        <w:shd w:color="ffffff"/>
-        <w:tcBorders>
-          <w:top w:val="none"/>
-          <w:left w:val="none"/>
-          <w:bottom w:val="none"/>
+        <w:shd w:val="clear" w:color="ffffff"/>
+        <w:tcBorders>
+          <w:top w:val="none" w:color="000000" w:sz="4" w:space="0"/>
+          <w:left w:val="none" w:color="000000" w:sz="4" w:space="0"/>
+          <w:bottom w:val="none" w:color="000000" w:sz="4" w:space="0"/>
           <w:right w:val="single" w:color="000000" w:themeColor="accent6" w:themeTint="90" w:sz="4" w:space="0"/>
         </w:tcBorders>
       </w:tcPr>
@@ -7431,10 +7427,10 @@
       <w:tcPr>
         <w:shd w:val="clear" w:color="ffffff" w:themeColor="light1" w:fill="ffffff" w:themeFill="light1"/>
         <w:tcBorders>
-          <w:top w:val="none"/>
-          <w:left w:val="none"/>
+          <w:top w:val="none" w:color="000000" w:sz="4" w:space="0"/>
+          <w:left w:val="none" w:color="000000" w:sz="4" w:space="0"/>
           <w:bottom w:val="single" w:color="000000" w:themeColor="accent6" w:themeTint="90" w:sz="4" w:space="0"/>
-          <w:right w:val="none"/>
+          <w:right w:val="none" w:color="000000" w:sz="4" w:space="0"/>
         </w:tcBorders>
       </w:tcPr>
     </w:tblStylePr>
@@ -7446,12 +7442,12 @@
         <w:sz w:val="22"/>
       </w:rPr>
       <w:tcPr>
-        <w:shd w:color="ffffff"/>
-        <w:tcBorders>
-          <w:top w:val="none"/>
+        <w:shd w:val="clear" w:color="ffffff"/>
+        <w:tcBorders>
+          <w:top w:val="none" w:color="000000" w:sz="4" w:space="0"/>
           <w:left w:val="single" w:color="000000" w:themeColor="accent6" w:themeTint="90" w:sz="4" w:space="0"/>
-          <w:bottom w:val="none"/>
-          <w:right w:val="none"/>
+          <w:bottom w:val="none" w:color="000000" w:sz="4" w:space="0"/>
+          <w:right w:val="none" w:color="000000" w:sz="4" w:space="0"/>
         </w:tcBorders>
       </w:tcPr>
     </w:tblStylePr>
@@ -7466,16 +7462,16 @@
         <w:shd w:val="clear" w:color="ffffff" w:themeColor="light1" w:fill="ffffff" w:themeFill="light1"/>
         <w:tcBorders>
           <w:top w:val="single" w:color="000000" w:themeColor="accent6" w:themeTint="90" w:sz="4" w:space="0"/>
-          <w:left w:val="none"/>
-          <w:bottom w:val="none"/>
-          <w:right w:val="none"/>
-        </w:tcBorders>
-      </w:tcPr>
-    </w:tblStylePr>
-  </w:style>
-  <w:style w:type="table" w:styleId="104">
+          <w:left w:val="none" w:color="000000" w:sz="4" w:space="0"/>
+          <w:bottom w:val="none" w:color="000000" w:sz="4" w:space="0"/>
+          <w:right w:val="none" w:color="000000" w:sz="4" w:space="0"/>
+        </w:tcBorders>
+      </w:tcPr>
+    </w:tblStylePr>
+  </w:style>
+  <w:style w:type="table" w:styleId="744">
     <w:name w:val="List Table 1 Light"/>
-    <w:basedOn w:val="618"/>
+    <w:basedOn w:val="833"/>
     <w:uiPriority w:val="99"/>
     <w:pPr>
       <w:spacing w:after="0" w:line="240" w:lineRule="auto"/>
@@ -7536,9 +7532,9 @@
       </w:tcPr>
     </w:tblStylePr>
   </w:style>
-  <w:style w:type="table" w:styleId="105">
+  <w:style w:type="table" w:styleId="745">
     <w:name w:val="List Table 1 Light - Accent 1"/>
-    <w:basedOn w:val="618"/>
+    <w:basedOn w:val="833"/>
     <w:uiPriority w:val="99"/>
     <w:pPr>
       <w:spacing w:after="0" w:line="240" w:lineRule="auto"/>
@@ -7599,9 +7595,9 @@
       </w:tcPr>
     </w:tblStylePr>
   </w:style>
-  <w:style w:type="table" w:styleId="106">
+  <w:style w:type="table" w:styleId="746">
     <w:name w:val="List Table 1 Light - Accent 2"/>
-    <w:basedOn w:val="618"/>
+    <w:basedOn w:val="833"/>
     <w:uiPriority w:val="99"/>
     <w:pPr>
       <w:spacing w:after="0" w:line="240" w:lineRule="auto"/>
@@ -7662,9 +7658,9 @@
       </w:tcPr>
     </w:tblStylePr>
   </w:style>
-  <w:style w:type="table" w:styleId="107">
+  <w:style w:type="table" w:styleId="747">
     <w:name w:val="List Table 1 Light - Accent 3"/>
-    <w:basedOn w:val="618"/>
+    <w:basedOn w:val="833"/>
     <w:uiPriority w:val="99"/>
     <w:pPr>
       <w:spacing w:after="0" w:line="240" w:lineRule="auto"/>
@@ -7725,9 +7721,9 @@
       </w:tcPr>
     </w:tblStylePr>
   </w:style>
-  <w:style w:type="table" w:styleId="108">
+  <w:style w:type="table" w:styleId="748">
     <w:name w:val="List Table 1 Light - Accent 4"/>
-    <w:basedOn w:val="618"/>
+    <w:basedOn w:val="833"/>
     <w:uiPriority w:val="99"/>
     <w:pPr>
       <w:spacing w:after="0" w:line="240" w:lineRule="auto"/>
@@ -7788,9 +7784,9 @@
       </w:tcPr>
     </w:tblStylePr>
   </w:style>
-  <w:style w:type="table" w:styleId="109">
+  <w:style w:type="table" w:styleId="749">
     <w:name w:val="List Table 1 Light - Accent 5"/>
-    <w:basedOn w:val="618"/>
+    <w:basedOn w:val="833"/>
     <w:uiPriority w:val="99"/>
     <w:pPr>
       <w:spacing w:after="0" w:line="240" w:lineRule="auto"/>
@@ -7851,9 +7847,9 @@
       </w:tcPr>
     </w:tblStylePr>
   </w:style>
-  <w:style w:type="table" w:styleId="110">
+  <w:style w:type="table" w:styleId="750">
     <w:name w:val="List Table 1 Light - Accent 6"/>
-    <w:basedOn w:val="618"/>
+    <w:basedOn w:val="833"/>
     <w:uiPriority w:val="99"/>
     <w:pPr>
       <w:spacing w:after="0" w:line="240" w:lineRule="auto"/>
@@ -7914,9 +7910,9 @@
       </w:tcPr>
     </w:tblStylePr>
   </w:style>
-  <w:style w:type="table" w:styleId="111">
+  <w:style w:type="table" w:styleId="751">
     <w:name w:val="List Table 2"/>
-    <w:basedOn w:val="618"/>
+    <w:basedOn w:val="833"/>
     <w:uiPriority w:val="99"/>
     <w:pPr>
       <w:spacing w:after="0" w:line="240" w:lineRule="auto"/>
@@ -8000,9 +7996,9 @@
       </w:tcPr>
     </w:tblStylePr>
   </w:style>
-  <w:style w:type="table" w:styleId="112">
+  <w:style w:type="table" w:styleId="752">
     <w:name w:val="List Table 2 - Accent 1"/>
-    <w:basedOn w:val="618"/>
+    <w:basedOn w:val="833"/>
     <w:uiPriority w:val="99"/>
     <w:pPr>
       <w:spacing w:after="0" w:line="240" w:lineRule="auto"/>
@@ -8086,9 +8082,9 @@
       </w:tcPr>
     </w:tblStylePr>
   </w:style>
-  <w:style w:type="table" w:styleId="113">
+  <w:style w:type="table" w:styleId="753">
     <w:name w:val="List Table 2 - Accent 2"/>
-    <w:basedOn w:val="618"/>
+    <w:basedOn w:val="833"/>
     <w:uiPriority w:val="99"/>
     <w:pPr>
       <w:spacing w:after="0" w:line="240" w:lineRule="auto"/>
@@ -8172,9 +8168,9 @@
       </w:tcPr>
     </w:tblStylePr>
   </w:style>
-  <w:style w:type="table" w:styleId="114">
+  <w:style w:type="table" w:styleId="754">
     <w:name w:val="List Table 2 - Accent 3"/>
-    <w:basedOn w:val="618"/>
+    <w:basedOn w:val="833"/>
     <w:uiPriority w:val="99"/>
     <w:pPr>
       <w:spacing w:after="0" w:line="240" w:lineRule="auto"/>
@@ -8258,9 +8254,9 @@
       </w:tcPr>
     </w:tblStylePr>
   </w:style>
-  <w:style w:type="table" w:styleId="115">
+  <w:style w:type="table" w:styleId="755">
     <w:name w:val="List Table 2 - Accent 4"/>
-    <w:basedOn w:val="618"/>
+    <w:basedOn w:val="833"/>
     <w:uiPriority w:val="99"/>
     <w:pPr>
       <w:spacing w:after="0" w:line="240" w:lineRule="auto"/>
@@ -8344,9 +8340,9 @@
       </w:tcPr>
     </w:tblStylePr>
   </w:style>
-  <w:style w:type="table" w:styleId="116">
+  <w:style w:type="table" w:styleId="756">
     <w:name w:val="List Table 2 - Accent 5"/>
-    <w:basedOn w:val="618"/>
+    <w:basedOn w:val="833"/>
     <w:uiPriority w:val="99"/>
     <w:pPr>
       <w:spacing w:after="0" w:line="240" w:lineRule="auto"/>
@@ -8430,9 +8426,9 @@
       </w:tcPr>
     </w:tblStylePr>
   </w:style>
-  <w:style w:type="table" w:styleId="117">
+  <w:style w:type="table" w:styleId="757">
     <w:name w:val="List Table 2 - Accent 6"/>
-    <w:basedOn w:val="618"/>
+    <w:basedOn w:val="833"/>
     <w:uiPriority w:val="99"/>
     <w:pPr>
       <w:spacing w:after="0" w:line="240" w:lineRule="auto"/>
@@ -8516,9 +8512,9 @@
       </w:tcPr>
     </w:tblStylePr>
   </w:style>
-  <w:style w:type="table" w:styleId="118">
+  <w:style w:type="table" w:styleId="758">
     <w:name w:val="List Table 3"/>
-    <w:basedOn w:val="618"/>
+    <w:basedOn w:val="833"/>
     <w:uiPriority w:val="99"/>
     <w:pPr>
       <w:spacing w:after="0" w:line="240" w:lineRule="auto"/>
@@ -8590,9 +8586,9 @@
       </w:rPr>
     </w:tblStylePr>
   </w:style>
-  <w:style w:type="table" w:styleId="119">
+  <w:style w:type="table" w:styleId="759">
     <w:name w:val="List Table 3 - Accent 1"/>
-    <w:basedOn w:val="618"/>
+    <w:basedOn w:val="833"/>
     <w:uiPriority w:val="99"/>
     <w:pPr>
       <w:spacing w:after="0" w:line="240" w:lineRule="auto"/>
@@ -8664,9 +8660,9 @@
       </w:rPr>
     </w:tblStylePr>
   </w:style>
-  <w:style w:type="table" w:styleId="120">
+  <w:style w:type="table" w:styleId="760">
     <w:name w:val="List Table 3 - Accent 2"/>
-    <w:basedOn w:val="618"/>
+    <w:basedOn w:val="833"/>
     <w:uiPriority w:val="99"/>
     <w:pPr>
       <w:spacing w:after="0" w:line="240" w:lineRule="auto"/>
@@ -8738,9 +8734,9 @@
       </w:rPr>
     </w:tblStylePr>
   </w:style>
-  <w:style w:type="table" w:styleId="121">
+  <w:style w:type="table" w:styleId="761">
     <w:name w:val="List Table 3 - Accent 3"/>
-    <w:basedOn w:val="618"/>
+    <w:basedOn w:val="833"/>
     <w:uiPriority w:val="99"/>
     <w:pPr>
       <w:spacing w:after="0" w:line="240" w:lineRule="auto"/>
@@ -8812,9 +8808,9 @@
       </w:rPr>
     </w:tblStylePr>
   </w:style>
-  <w:style w:type="table" w:styleId="122">
+  <w:style w:type="table" w:styleId="762">
     <w:name w:val="List Table 3 - Accent 4"/>
-    <w:basedOn w:val="618"/>
+    <w:basedOn w:val="833"/>
     <w:uiPriority w:val="99"/>
     <w:pPr>
       <w:spacing w:after="0" w:line="240" w:lineRule="auto"/>
@@ -8886,9 +8882,9 @@
       </w:rPr>
     </w:tblStylePr>
   </w:style>
-  <w:style w:type="table" w:styleId="123">
+  <w:style w:type="table" w:styleId="763">
     <w:name w:val="List Table 3 - Accent 5"/>
-    <w:basedOn w:val="618"/>
+    <w:basedOn w:val="833"/>
     <w:uiPriority w:val="99"/>
     <w:pPr>
       <w:spacing w:after="0" w:line="240" w:lineRule="auto"/>
@@ -8960,9 +8956,9 @@
       </w:rPr>
     </w:tblStylePr>
   </w:style>
-  <w:style w:type="table" w:styleId="124">
+  <w:style w:type="table" w:styleId="764">
     <w:name w:val="List Table 3 - Accent 6"/>
-    <w:basedOn w:val="618"/>
+    <w:basedOn w:val="833"/>
     <w:uiPriority w:val="99"/>
     <w:pPr>
       <w:spacing w:after="0" w:line="240" w:lineRule="auto"/>
@@ -9034,9 +9030,9 @@
       </w:rPr>
     </w:tblStylePr>
   </w:style>
-  <w:style w:type="table" w:styleId="125">
+  <w:style w:type="table" w:styleId="765">
     <w:name w:val="List Table 4"/>
-    <w:basedOn w:val="618"/>
+    <w:basedOn w:val="833"/>
     <w:uiPriority w:val="99"/>
     <w:pPr>
       <w:spacing w:after="0" w:line="240" w:lineRule="auto"/>
@@ -9103,9 +9099,9 @@
       </w:rPr>
     </w:tblStylePr>
   </w:style>
-  <w:style w:type="table" w:styleId="126">
+  <w:style w:type="table" w:styleId="766">
     <w:name w:val="List Table 4 - Accent 1"/>
-    <w:basedOn w:val="618"/>
+    <w:basedOn w:val="833"/>
     <w:uiPriority w:val="99"/>
     <w:pPr>
       <w:spacing w:after="0" w:line="240" w:lineRule="auto"/>
@@ -9172,9 +9168,9 @@
       </w:rPr>
     </w:tblStylePr>
   </w:style>
-  <w:style w:type="table" w:styleId="127">
+  <w:style w:type="table" w:styleId="767">
     <w:name w:val="List Table 4 - Accent 2"/>
-    <w:basedOn w:val="618"/>
+    <w:basedOn w:val="833"/>
     <w:uiPriority w:val="99"/>
     <w:pPr>
       <w:spacing w:after="0" w:line="240" w:lineRule="auto"/>
@@ -9241,9 +9237,9 @@
       </w:rPr>
     </w:tblStylePr>
   </w:style>
-  <w:style w:type="table" w:styleId="128">
+  <w:style w:type="table" w:styleId="768">
     <w:name w:val="List Table 4 - Accent 3"/>
-    <w:basedOn w:val="618"/>
+    <w:basedOn w:val="833"/>
     <w:uiPriority w:val="99"/>
     <w:pPr>
       <w:spacing w:after="0" w:line="240" w:lineRule="auto"/>
@@ -9310,9 +9306,9 @@
       </w:rPr>
     </w:tblStylePr>
   </w:style>
-  <w:style w:type="table" w:styleId="129">
+  <w:style w:type="table" w:styleId="769">
     <w:name w:val="List Table 4 - Accent 4"/>
-    <w:basedOn w:val="618"/>
+    <w:basedOn w:val="833"/>
     <w:uiPriority w:val="99"/>
     <w:pPr>
       <w:spacing w:after="0" w:line="240" w:lineRule="auto"/>
@@ -9379,9 +9375,9 @@
       </w:rPr>
     </w:tblStylePr>
   </w:style>
-  <w:style w:type="table" w:styleId="130">
+  <w:style w:type="table" w:styleId="770">
     <w:name w:val="List Table 4 - Accent 5"/>
-    <w:basedOn w:val="618"/>
+    <w:basedOn w:val="833"/>
     <w:uiPriority w:val="99"/>
     <w:pPr>
       <w:spacing w:after="0" w:line="240" w:lineRule="auto"/>
@@ -9448,9 +9444,9 @@
       </w:rPr>
     </w:tblStylePr>
   </w:style>
-  <w:style w:type="table" w:styleId="131">
+  <w:style w:type="table" w:styleId="771">
     <w:name w:val="List Table 4 - Accent 6"/>
-    <w:basedOn w:val="618"/>
+    <w:basedOn w:val="833"/>
     <w:uiPriority w:val="99"/>
     <w:pPr>
       <w:spacing w:after="0" w:line="240" w:lineRule="auto"/>
@@ -9517,9 +9513,9 @@
       </w:rPr>
     </w:tblStylePr>
   </w:style>
-  <w:style w:type="table" w:styleId="132">
+  <w:style w:type="table" w:styleId="772">
     <w:name w:val="List Table 5 Dark"/>
-    <w:basedOn w:val="618"/>
+    <w:basedOn w:val="833"/>
     <w:uiPriority w:val="99"/>
     <w:pPr>
       <w:spacing w:after="0" w:line="240" w:lineRule="auto"/>
@@ -9624,9 +9620,9 @@
       </w:rPr>
     </w:tblStylePr>
   </w:style>
-  <w:style w:type="table" w:styleId="133">
+  <w:style w:type="table" w:styleId="773">
     <w:name w:val="List Table 5 Dark - Accent 1"/>
-    <w:basedOn w:val="618"/>
+    <w:basedOn w:val="833"/>
     <w:uiPriority w:val="99"/>
     <w:pPr>
       <w:spacing w:after="0" w:line="240" w:lineRule="auto"/>
@@ -9731,9 +9727,9 @@
       </w:rPr>
     </w:tblStylePr>
   </w:style>
-  <w:style w:type="table" w:styleId="134">
+  <w:style w:type="table" w:styleId="774">
     <w:name w:val="List Table 5 Dark - Accent 2"/>
-    <w:basedOn w:val="618"/>
+    <w:basedOn w:val="833"/>
     <w:uiPriority w:val="99"/>
     <w:pPr>
       <w:spacing w:after="0" w:line="240" w:lineRule="auto"/>
@@ -9838,9 +9834,9 @@
       </w:rPr>
     </w:tblStylePr>
   </w:style>
-  <w:style w:type="table" w:styleId="135">
+  <w:style w:type="table" w:styleId="775">
     <w:name w:val="List Table 5 Dark - Accent 3"/>
-    <w:basedOn w:val="618"/>
+    <w:basedOn w:val="833"/>
     <w:uiPriority w:val="99"/>
     <w:pPr>
       <w:spacing w:after="0" w:line="240" w:lineRule="auto"/>
@@ -9945,9 +9941,9 @@
       </w:rPr>
     </w:tblStylePr>
   </w:style>
-  <w:style w:type="table" w:styleId="136">
+  <w:style w:type="table" w:styleId="776">
     <w:name w:val="List Table 5 Dark - Accent 4"/>
-    <w:basedOn w:val="618"/>
+    <w:basedOn w:val="833"/>
     <w:uiPriority w:val="99"/>
     <w:pPr>
       <w:spacing w:after="0" w:line="240" w:lineRule="auto"/>
@@ -10052,9 +10048,9 @@
       </w:rPr>
     </w:tblStylePr>
   </w:style>
-  <w:style w:type="table" w:styleId="137">
+  <w:style w:type="table" w:styleId="777">
     <w:name w:val="List Table 5 Dark - Accent 5"/>
-    <w:basedOn w:val="618"/>
+    <w:basedOn w:val="833"/>
     <w:uiPriority w:val="99"/>
     <w:pPr>
       <w:spacing w:after="0" w:line="240" w:lineRule="auto"/>
@@ -10159,9 +10155,9 @@
       </w:rPr>
     </w:tblStylePr>
   </w:style>
-  <w:style w:type="table" w:styleId="138">
+  <w:style w:type="table" w:styleId="778">
     <w:name w:val="List Table 5 Dark - Accent 6"/>
-    <w:basedOn w:val="618"/>
+    <w:basedOn w:val="833"/>
     <w:uiPriority w:val="99"/>
     <w:pPr>
       <w:spacing w:after="0" w:line="240" w:lineRule="auto"/>
@@ -10266,9 +10262,9 @@
       </w:rPr>
     </w:tblStylePr>
   </w:style>
-  <w:style w:type="table" w:styleId="139">
+  <w:style w:type="table" w:styleId="779">
     <w:name w:val="List Table 6 Colorful"/>
-    <w:basedOn w:val="618"/>
+    <w:basedOn w:val="833"/>
     <w:uiPriority w:val="99"/>
     <w:pPr>
       <w:spacing w:after="0" w:line="240" w:lineRule="auto"/>
@@ -10339,9 +10335,9 @@
       </w:tcPr>
     </w:tblStylePr>
   </w:style>
-  <w:style w:type="table" w:styleId="140">
+  <w:style w:type="table" w:styleId="780">
     <w:name w:val="List Table 6 Colorful - Accent 1"/>
-    <w:basedOn w:val="618"/>
+    <w:basedOn w:val="833"/>
     <w:uiPriority w:val="99"/>
     <w:pPr>
       <w:spacing w:after="0" w:line="240" w:lineRule="auto"/>
@@ -10412,9 +10408,9 @@
       </w:tcPr>
     </w:tblStylePr>
   </w:style>
-  <w:style w:type="table" w:styleId="141">
+  <w:style w:type="table" w:styleId="781">
     <w:name w:val="List Table 6 Colorful - Accent 2"/>
-    <w:basedOn w:val="618"/>
+    <w:basedOn w:val="833"/>
     <w:uiPriority w:val="99"/>
     <w:pPr>
       <w:spacing w:after="0" w:line="240" w:lineRule="auto"/>
@@ -10485,9 +10481,9 @@
       </w:tcPr>
     </w:tblStylePr>
   </w:style>
-  <w:style w:type="table" w:styleId="142">
+  <w:style w:type="table" w:styleId="782">
     <w:name w:val="List Table 6 Colorful - Accent 3"/>
-    <w:basedOn w:val="618"/>
+    <w:basedOn w:val="833"/>
     <w:uiPriority w:val="99"/>
     <w:pPr>
       <w:spacing w:after="0" w:line="240" w:lineRule="auto"/>
@@ -10558,9 +10554,9 @@
       </w:tcPr>
     </w:tblStylePr>
   </w:style>
-  <w:style w:type="table" w:styleId="143">
+  <w:style w:type="table" w:styleId="783">
     <w:name w:val="List Table 6 Colorful - Accent 4"/>
-    <w:basedOn w:val="618"/>
+    <w:basedOn w:val="833"/>
     <w:uiPriority w:val="99"/>
     <w:pPr>
       <w:spacing w:after="0" w:line="240" w:lineRule="auto"/>
@@ -10631,9 +10627,9 @@
       </w:tcPr>
     </w:tblStylePr>
   </w:style>
-  <w:style w:type="table" w:styleId="144">
+  <w:style w:type="table" w:styleId="784">
     <w:name w:val="List Table 6 Colorful - Accent 5"/>
-    <w:basedOn w:val="618"/>
+    <w:basedOn w:val="833"/>
     <w:uiPriority w:val="99"/>
     <w:pPr>
       <w:spacing w:after="0" w:line="240" w:lineRule="auto"/>
@@ -10704,9 +10700,9 @@
       </w:tcPr>
     </w:tblStylePr>
   </w:style>
-  <w:style w:type="table" w:styleId="145">
+  <w:style w:type="table" w:styleId="785">
     <w:name w:val="List Table 6 Colorful - Accent 6"/>
-    <w:basedOn w:val="618"/>
+    <w:basedOn w:val="833"/>
     <w:uiPriority w:val="99"/>
     <w:pPr>
       <w:spacing w:after="0" w:line="240" w:lineRule="auto"/>
@@ -10777,9 +10773,9 @@
       </w:tcPr>
     </w:tblStylePr>
   </w:style>
-  <w:style w:type="table" w:styleId="146">
+  <w:style w:type="table" w:styleId="786">
     <w:name w:val="List Table 7 Colorful"/>
-    <w:basedOn w:val="618"/>
+    <w:basedOn w:val="833"/>
     <w:uiPriority w:val="99"/>
     <w:pPr>
       <w:spacing w:after="0" w:line="240" w:lineRule="auto"/>
@@ -10825,11 +10821,11 @@
         <w:jc w:val="right"/>
       </w:pPr>
       <w:tcPr>
-        <w:shd w:color="ffffff"/>
-        <w:tcBorders>
-          <w:top w:val="none"/>
-          <w:left w:val="none"/>
-          <w:bottom w:val="none"/>
+        <w:shd w:val="clear" w:color="ffffff"/>
+        <w:tcBorders>
+          <w:top w:val="none" w:color="000000" w:sz="4" w:space="0"/>
+          <w:left w:val="none" w:color="000000" w:sz="4" w:space="0"/>
+          <w:bottom w:val="none" w:color="000000" w:sz="4" w:space="0"/>
           <w:right w:val="single" w:color="000000" w:themeColor="text1" w:themeTint="80" w:sz="4" w:space="0"/>
         </w:tcBorders>
       </w:tcPr>
@@ -10844,10 +10840,10 @@
       <w:tcPr>
         <w:shd w:val="clear" w:color="ffffff" w:themeColor="light1" w:fill="ffffff" w:themeFill="light1"/>
         <w:tcBorders>
-          <w:top w:val="none"/>
-          <w:left w:val="none"/>
+          <w:top w:val="none" w:color="000000" w:sz="4" w:space="0"/>
+          <w:left w:val="none" w:color="000000" w:sz="4" w:space="0"/>
           <w:bottom w:val="single" w:color="000000" w:themeColor="text1" w:themeTint="80" w:sz="4" w:space="0"/>
-          <w:right w:val="none"/>
+          <w:right w:val="none" w:color="000000" w:sz="4" w:space="0"/>
         </w:tcBorders>
       </w:tcPr>
     </w:tblStylePr>
@@ -10859,12 +10855,12 @@
         <w:sz w:val="22"/>
       </w:rPr>
       <w:tcPr>
-        <w:shd w:color="ffffff"/>
-        <w:tcBorders>
-          <w:top w:val="none"/>
+        <w:shd w:val="clear" w:color="ffffff"/>
+        <w:tcBorders>
+          <w:top w:val="none" w:color="000000" w:sz="4" w:space="0"/>
           <w:left w:val="single" w:color="000000" w:themeColor="text1" w:themeTint="80" w:sz="4" w:space="0"/>
-          <w:bottom w:val="none"/>
-          <w:right w:val="none"/>
+          <w:bottom w:val="none" w:color="000000" w:sz="4" w:space="0"/>
+          <w:right w:val="none" w:color="000000" w:sz="4" w:space="0"/>
         </w:tcBorders>
       </w:tcPr>
     </w:tblStylePr>
@@ -10879,9 +10875,9 @@
         <w:shd w:val="clear" w:color="ffffff" w:themeColor="light1" w:fill="ffffff" w:themeFill="light1"/>
         <w:tcBorders>
           <w:top w:val="single" w:color="000000" w:themeColor="text1" w:themeTint="80" w:sz="4" w:space="0"/>
-          <w:left w:val="none"/>
-          <w:bottom w:val="none"/>
-          <w:right w:val="none"/>
+          <w:left w:val="none" w:color="000000" w:sz="4" w:space="0"/>
+          <w:bottom w:val="none" w:color="000000" w:sz="4" w:space="0"/>
+          <w:right w:val="none" w:color="000000" w:sz="4" w:space="0"/>
         </w:tcBorders>
       </w:tcPr>
     </w:tblStylePr>
@@ -10893,9 +10889,9 @@
       </w:rPr>
     </w:tblStylePr>
   </w:style>
-  <w:style w:type="table" w:styleId="147">
+  <w:style w:type="table" w:styleId="787">
     <w:name w:val="List Table 7 Colorful - Accent 1"/>
-    <w:basedOn w:val="618"/>
+    <w:basedOn w:val="833"/>
     <w:uiPriority w:val="99"/>
     <w:pPr>
       <w:spacing w:after="0" w:line="240" w:lineRule="auto"/>
@@ -10941,11 +10937,11 @@
         <w:jc w:val="right"/>
       </w:pPr>
       <w:tcPr>
-        <w:shd w:color="ffffff"/>
-        <w:tcBorders>
-          <w:top w:val="none"/>
-          <w:left w:val="none"/>
-          <w:bottom w:val="none"/>
+        <w:shd w:val="clear" w:color="ffffff"/>
+        <w:tcBorders>
+          <w:top w:val="none" w:color="000000" w:sz="4" w:space="0"/>
+          <w:left w:val="none" w:color="000000" w:sz="4" w:space="0"/>
+          <w:bottom w:val="none" w:color="000000" w:sz="4" w:space="0"/>
           <w:right w:val="single" w:color="000000" w:themeColor="accent1" w:sz="4" w:space="0"/>
         </w:tcBorders>
       </w:tcPr>
@@ -10960,10 +10956,10 @@
       <w:tcPr>
         <w:shd w:val="clear" w:color="ffffff" w:themeColor="light1" w:fill="ffffff" w:themeFill="light1"/>
         <w:tcBorders>
-          <w:top w:val="none"/>
-          <w:left w:val="none"/>
+          <w:top w:val="none" w:color="000000" w:sz="4" w:space="0"/>
+          <w:left w:val="none" w:color="000000" w:sz="4" w:space="0"/>
           <w:bottom w:val="single" w:color="000000" w:themeColor="accent1" w:sz="4" w:space="0"/>
-          <w:right w:val="none"/>
+          <w:right w:val="none" w:color="000000" w:sz="4" w:space="0"/>
         </w:tcBorders>
       </w:tcPr>
     </w:tblStylePr>
@@ -10975,12 +10971,12 @@
         <w:sz w:val="22"/>
       </w:rPr>
       <w:tcPr>
-        <w:shd w:color="ffffff"/>
-        <w:tcBorders>
-          <w:top w:val="none"/>
+        <w:shd w:val="clear" w:color="ffffff"/>
+        <w:tcBorders>
+          <w:top w:val="none" w:color="000000" w:sz="4" w:space="0"/>
           <w:left w:val="single" w:color="000000" w:themeColor="accent1" w:sz="4" w:space="0"/>
-          <w:bottom w:val="none"/>
-          <w:right w:val="none"/>
+          <w:bottom w:val="none" w:color="000000" w:sz="4" w:space="0"/>
+          <w:right w:val="none" w:color="000000" w:sz="4" w:space="0"/>
         </w:tcBorders>
       </w:tcPr>
     </w:tblStylePr>
@@ -10995,9 +10991,9 @@
         <w:shd w:val="clear" w:color="ffffff" w:themeColor="light1" w:fill="ffffff" w:themeFill="light1"/>
         <w:tcBorders>
           <w:top w:val="single" w:color="000000" w:themeColor="accent1" w:sz="4" w:space="0"/>
-          <w:left w:val="none"/>
-          <w:bottom w:val="none"/>
-          <w:right w:val="none"/>
+          <w:left w:val="none" w:color="000000" w:sz="4" w:space="0"/>
+          <w:bottom w:val="none" w:color="000000" w:sz="4" w:space="0"/>
+          <w:right w:val="none" w:color="000000" w:sz="4" w:space="0"/>
         </w:tcBorders>
       </w:tcPr>
     </w:tblStylePr>
@@ -11009,9 +11005,9 @@
       </w:rPr>
     </w:tblStylePr>
   </w:style>
-  <w:style w:type="table" w:styleId="148">
+  <w:style w:type="table" w:styleId="788">
     <w:name w:val="List Table 7 Colorful - Accent 2"/>
-    <w:basedOn w:val="618"/>
+    <w:basedOn w:val="833"/>
     <w:uiPriority w:val="99"/>
     <w:pPr>
       <w:spacing w:after="0" w:line="240" w:lineRule="auto"/>
@@ -11057,11 +11053,11 @@
         <w:jc w:val="right"/>
       </w:pPr>
       <w:tcPr>
-        <w:shd w:color="ffffff"/>
-        <w:tcBorders>
-          <w:top w:val="none"/>
-          <w:left w:val="none"/>
-          <w:bottom w:val="none"/>
+        <w:shd w:val="clear" w:color="ffffff"/>
+        <w:tcBorders>
+          <w:top w:val="none" w:color="000000" w:sz="4" w:space="0"/>
+          <w:left w:val="none" w:color="000000" w:sz="4" w:space="0"/>
+          <w:bottom w:val="none" w:color="000000" w:sz="4" w:space="0"/>
           <w:right w:val="single" w:color="000000" w:themeColor="accent2" w:themeTint="97" w:sz="4" w:space="0"/>
         </w:tcBorders>
       </w:tcPr>
@@ -11076,10 +11072,10 @@
       <w:tcPr>
         <w:shd w:val="clear" w:color="ffffff" w:themeColor="light1" w:fill="ffffff" w:themeFill="light1"/>
         <w:tcBorders>
-          <w:top w:val="none"/>
-          <w:left w:val="none"/>
+          <w:top w:val="none" w:color="000000" w:sz="4" w:space="0"/>
+          <w:left w:val="none" w:color="000000" w:sz="4" w:space="0"/>
           <w:bottom w:val="single" w:color="000000" w:themeColor="accent2" w:themeTint="97" w:sz="4" w:space="0"/>
-          <w:right w:val="none"/>
+          <w:right w:val="none" w:color="000000" w:sz="4" w:space="0"/>
         </w:tcBorders>
       </w:tcPr>
     </w:tblStylePr>
@@ -11091,12 +11087,12 @@
         <w:sz w:val="22"/>
       </w:rPr>
       <w:tcPr>
-        <w:shd w:color="ffffff"/>
-        <w:tcBorders>
-          <w:top w:val="none"/>
+        <w:shd w:val="clear" w:color="ffffff"/>
+        <w:tcBorders>
+          <w:top w:val="none" w:color="000000" w:sz="4" w:space="0"/>
           <w:left w:val="single" w:color="000000" w:themeColor="accent2" w:themeTint="97" w:sz="4" w:space="0"/>
-          <w:bottom w:val="none"/>
-          <w:right w:val="none"/>
+          <w:bottom w:val="none" w:color="000000" w:sz="4" w:space="0"/>
+          <w:right w:val="none" w:color="000000" w:sz="4" w:space="0"/>
         </w:tcBorders>
       </w:tcPr>
     </w:tblStylePr>
@@ -11111,9 +11107,9 @@
         <w:shd w:val="clear" w:color="ffffff" w:themeColor="light1" w:fill="ffffff" w:themeFill="light1"/>
         <w:tcBorders>
           <w:top w:val="single" w:color="000000" w:themeColor="accent2" w:themeTint="97" w:sz="4" w:space="0"/>
-          <w:left w:val="none"/>
-          <w:bottom w:val="none"/>
-          <w:right w:val="none"/>
+          <w:left w:val="none" w:color="000000" w:sz="4" w:space="0"/>
+          <w:bottom w:val="none" w:color="000000" w:sz="4" w:space="0"/>
+          <w:right w:val="none" w:color="000000" w:sz="4" w:space="0"/>
         </w:tcBorders>
       </w:tcPr>
     </w:tblStylePr>
@@ -11125,9 +11121,9 @@
       </w:rPr>
     </w:tblStylePr>
   </w:style>
-  <w:style w:type="table" w:styleId="149">
+  <w:style w:type="table" w:styleId="789">
     <w:name w:val="List Table 7 Colorful - Accent 3"/>
-    <w:basedOn w:val="618"/>
+    <w:basedOn w:val="833"/>
     <w:uiPriority w:val="99"/>
     <w:pPr>
       <w:spacing w:after="0" w:line="240" w:lineRule="auto"/>
@@ -11173,11 +11169,11 @@
         <w:jc w:val="right"/>
       </w:pPr>
       <w:tcPr>
-        <w:shd w:color="ffffff"/>
-        <w:tcBorders>
-          <w:top w:val="none"/>
-          <w:left w:val="none"/>
-          <w:bottom w:val="none"/>
+        <w:shd w:val="clear" w:color="ffffff"/>
+        <w:tcBorders>
+          <w:top w:val="none" w:color="000000" w:sz="4" w:space="0"/>
+          <w:left w:val="none" w:color="000000" w:sz="4" w:space="0"/>
+          <w:bottom w:val="none" w:color="000000" w:sz="4" w:space="0"/>
           <w:right w:val="single" w:color="000000" w:themeColor="accent3" w:themeTint="98" w:sz="4" w:space="0"/>
         </w:tcBorders>
       </w:tcPr>
@@ -11192,10 +11188,10 @@
       <w:tcPr>
         <w:shd w:val="clear" w:color="ffffff" w:themeColor="light1" w:fill="ffffff" w:themeFill="light1"/>
         <w:tcBorders>
-          <w:top w:val="none"/>
-          <w:left w:val="none"/>
+          <w:top w:val="none" w:color="000000" w:sz="4" w:space="0"/>
+          <w:left w:val="none" w:color="000000" w:sz="4" w:space="0"/>
           <w:bottom w:val="single" w:color="000000" w:themeColor="accent3" w:themeTint="98" w:sz="4" w:space="0"/>
-          <w:right w:val="none"/>
+          <w:right w:val="none" w:color="000000" w:sz="4" w:space="0"/>
         </w:tcBorders>
       </w:tcPr>
     </w:tblStylePr>
@@ -11207,12 +11203,12 @@
         <w:sz w:val="22"/>
       </w:rPr>
       <w:tcPr>
-        <w:shd w:color="ffffff"/>
-        <w:tcBorders>
-          <w:top w:val="none"/>
+        <w:shd w:val="clear" w:color="ffffff"/>
+        <w:tcBorders>
+          <w:top w:val="none" w:color="000000" w:sz="4" w:space="0"/>
           <w:left w:val="single" w:color="000000" w:themeColor="accent3" w:themeTint="98" w:sz="4" w:space="0"/>
-          <w:bottom w:val="none"/>
-          <w:right w:val="none"/>
+          <w:bottom w:val="none" w:color="000000" w:sz="4" w:space="0"/>
+          <w:right w:val="none" w:color="000000" w:sz="4" w:space="0"/>
         </w:tcBorders>
       </w:tcPr>
     </w:tblStylePr>
@@ -11227,9 +11223,9 @@
         <w:shd w:val="clear" w:color="ffffff" w:themeColor="light1" w:fill="ffffff" w:themeFill="light1"/>
         <w:tcBorders>
           <w:top w:val="single" w:color="000000" w:themeColor="accent3" w:themeTint="98" w:sz="4" w:space="0"/>
-          <w:left w:val="none"/>
-          <w:bottom w:val="none"/>
-          <w:right w:val="none"/>
+          <w:left w:val="none" w:color="000000" w:sz="4" w:space="0"/>
+          <w:bottom w:val="none" w:color="000000" w:sz="4" w:space="0"/>
+          <w:right w:val="none" w:color="000000" w:sz="4" w:space="0"/>
         </w:tcBorders>
       </w:tcPr>
     </w:tblStylePr>
@@ -11241,9 +11237,9 @@
       </w:rPr>
     </w:tblStylePr>
   </w:style>
-  <w:style w:type="table" w:styleId="150">
+  <w:style w:type="table" w:styleId="790">
     <w:name w:val="List Table 7 Colorful - Accent 4"/>
-    <w:basedOn w:val="618"/>
+    <w:basedOn w:val="833"/>
     <w:uiPriority w:val="99"/>
     <w:pPr>
       <w:spacing w:after="0" w:line="240" w:lineRule="auto"/>
@@ -11289,11 +11285,11 @@
         <w:jc w:val="right"/>
       </w:pPr>
       <w:tcPr>
-        <w:shd w:color="ffffff"/>
-        <w:tcBorders>
-          <w:top w:val="none"/>
-          <w:left w:val="none"/>
-          <w:bottom w:val="none"/>
+        <w:shd w:val="clear" w:color="ffffff"/>
+        <w:tcBorders>
+          <w:top w:val="none" w:color="000000" w:sz="4" w:space="0"/>
+          <w:left w:val="none" w:color="000000" w:sz="4" w:space="0"/>
+          <w:bottom w:val="none" w:color="000000" w:sz="4" w:space="0"/>
           <w:right w:val="single" w:color="000000" w:themeColor="accent4" w:themeTint="9A" w:sz="4" w:space="0"/>
         </w:tcBorders>
       </w:tcPr>
@@ -11308,10 +11304,10 @@
       <w:tcPr>
         <w:shd w:val="clear" w:color="ffffff" w:themeColor="light1" w:fill="ffffff" w:themeFill="light1"/>
         <w:tcBorders>
-          <w:top w:val="none"/>
-          <w:left w:val="none"/>
+          <w:top w:val="none" w:color="000000" w:sz="4" w:space="0"/>
+          <w:left w:val="none" w:color="000000" w:sz="4" w:space="0"/>
           <w:bottom w:val="single" w:color="000000" w:themeColor="accent4" w:themeTint="9A" w:sz="4" w:space="0"/>
-          <w:right w:val="none"/>
+          <w:right w:val="none" w:color="000000" w:sz="4" w:space="0"/>
         </w:tcBorders>
       </w:tcPr>
     </w:tblStylePr>
@@ -11323,12 +11319,12 @@
         <w:sz w:val="22"/>
       </w:rPr>
       <w:tcPr>
-        <w:shd w:color="ffffff"/>
-        <w:tcBorders>
-          <w:top w:val="none"/>
+        <w:shd w:val="clear" w:color="ffffff"/>
+        <w:tcBorders>
+          <w:top w:val="none" w:color="000000" w:sz="4" w:space="0"/>
           <w:left w:val="single" w:color="000000" w:themeColor="accent4" w:themeTint="9A" w:sz="4" w:space="0"/>
-          <w:bottom w:val="none"/>
-          <w:right w:val="none"/>
+          <w:bottom w:val="none" w:color="000000" w:sz="4" w:space="0"/>
+          <w:right w:val="none" w:color="000000" w:sz="4" w:space="0"/>
         </w:tcBorders>
       </w:tcPr>
     </w:tblStylePr>
@@ -11343,9 +11339,9 @@
         <w:shd w:val="clear" w:color="ffffff" w:themeColor="light1" w:fill="ffffff" w:themeFill="light1"/>
         <w:tcBorders>
           <w:top w:val="single" w:color="000000" w:themeColor="accent4" w:themeTint="9A" w:sz="4" w:space="0"/>
-          <w:left w:val="none"/>
-          <w:bottom w:val="none"/>
-          <w:right w:val="none"/>
+          <w:left w:val="none" w:color="000000" w:sz="4" w:space="0"/>
+          <w:bottom w:val="none" w:color="000000" w:sz="4" w:space="0"/>
+          <w:right w:val="none" w:color="000000" w:sz="4" w:space="0"/>
         </w:tcBorders>
       </w:tcPr>
     </w:tblStylePr>
@@ -11357,9 +11353,9 @@
       </w:rPr>
     </w:tblStylePr>
   </w:style>
-  <w:style w:type="table" w:styleId="151">
+  <w:style w:type="table" w:styleId="791">
     <w:name w:val="List Table 7 Colorful - Accent 5"/>
-    <w:basedOn w:val="618"/>
+    <w:basedOn w:val="833"/>
     <w:uiPriority w:val="99"/>
     <w:pPr>
       <w:spacing w:after="0" w:line="240" w:lineRule="auto"/>
@@ -11405,11 +11401,11 @@
         <w:jc w:val="right"/>
       </w:pPr>
       <w:tcPr>
-        <w:shd w:color="ffffff"/>
-        <w:tcBorders>
-          <w:top w:val="none"/>
-          <w:left w:val="none"/>
-          <w:bottom w:val="none"/>
+        <w:shd w:val="clear" w:color="ffffff"/>
+        <w:tcBorders>
+          <w:top w:val="none" w:color="000000" w:sz="4" w:space="0"/>
+          <w:left w:val="none" w:color="000000" w:sz="4" w:space="0"/>
+          <w:bottom w:val="none" w:color="000000" w:sz="4" w:space="0"/>
           <w:right w:val="single" w:color="000000" w:themeColor="accent5" w:themeTint="9A" w:sz="4" w:space="0"/>
         </w:tcBorders>
       </w:tcPr>
@@ -11424,10 +11420,10 @@
       <w:tcPr>
         <w:shd w:val="clear" w:color="ffffff" w:themeColor="light1" w:fill="ffffff" w:themeFill="light1"/>
         <w:tcBorders>
-          <w:top w:val="none"/>
-          <w:left w:val="none"/>
+          <w:top w:val="none" w:color="000000" w:sz="4" w:space="0"/>
+          <w:left w:val="none" w:color="000000" w:sz="4" w:space="0"/>
           <w:bottom w:val="single" w:color="000000" w:themeColor="accent5" w:themeTint="9A" w:sz="4" w:space="0"/>
-          <w:right w:val="none"/>
+          <w:right w:val="none" w:color="000000" w:sz="4" w:space="0"/>
         </w:tcBorders>
       </w:tcPr>
     </w:tblStylePr>
@@ -11439,12 +11435,12 @@
         <w:sz w:val="22"/>
       </w:rPr>
       <w:tcPr>
-        <w:shd w:color="ffffff"/>
-        <w:tcBorders>
-          <w:top w:val="none"/>
+        <w:shd w:val="clear" w:color="ffffff"/>
+        <w:tcBorders>
+          <w:top w:val="none" w:color="000000" w:sz="4" w:space="0"/>
           <w:left w:val="single" w:color="000000" w:themeColor="accent5" w:themeTint="9A" w:sz="4" w:space="0"/>
-          <w:bottom w:val="none"/>
-          <w:right w:val="none"/>
+          <w:bottom w:val="none" w:color="000000" w:sz="4" w:space="0"/>
+          <w:right w:val="none" w:color="000000" w:sz="4" w:space="0"/>
         </w:tcBorders>
       </w:tcPr>
     </w:tblStylePr>
@@ -11459,9 +11455,9 @@
         <w:shd w:val="clear" w:color="ffffff" w:themeColor="light1" w:fill="ffffff" w:themeFill="light1"/>
         <w:tcBorders>
           <w:top w:val="single" w:color="000000" w:themeColor="accent5" w:themeTint="9A" w:sz="4" w:space="0"/>
-          <w:left w:val="none"/>
-          <w:bottom w:val="none"/>
-          <w:right w:val="none"/>
+          <w:left w:val="none" w:color="000000" w:sz="4" w:space="0"/>
+          <w:bottom w:val="none" w:color="000000" w:sz="4" w:space="0"/>
+          <w:right w:val="none" w:color="000000" w:sz="4" w:space="0"/>
         </w:tcBorders>
       </w:tcPr>
     </w:tblStylePr>
@@ -11473,9 +11469,9 @@
       </w:rPr>
     </w:tblStylePr>
   </w:style>
-  <w:style w:type="table" w:styleId="152">
+  <w:style w:type="table" w:styleId="792">
     <w:name w:val="List Table 7 Colorful - Accent 6"/>
-    <w:basedOn w:val="618"/>
+    <w:basedOn w:val="833"/>
     <w:uiPriority w:val="99"/>
     <w:pPr>
       <w:spacing w:after="0" w:line="240" w:lineRule="auto"/>
@@ -11521,11 +11517,11 @@
         <w:jc w:val="right"/>
       </w:pPr>
       <w:tcPr>
-        <w:shd w:color="ffffff"/>
-        <w:tcBorders>
-          <w:top w:val="none"/>
-          <w:left w:val="none"/>
-          <w:bottom w:val="none"/>
+        <w:shd w:val="clear" w:color="ffffff"/>
+        <w:tcBorders>
+          <w:top w:val="none" w:color="000000" w:sz="4" w:space="0"/>
+          <w:left w:val="none" w:color="000000" w:sz="4" w:space="0"/>
+          <w:bottom w:val="none" w:color="000000" w:sz="4" w:space="0"/>
           <w:right w:val="single" w:color="000000" w:themeColor="accent6" w:themeTint="98" w:sz="4" w:space="0"/>
         </w:tcBorders>
       </w:tcPr>
@@ -11540,10 +11536,10 @@
       <w:tcPr>
         <w:shd w:val="clear" w:color="ffffff" w:themeColor="light1" w:fill="ffffff" w:themeFill="light1"/>
         <w:tcBorders>
-          <w:top w:val="none"/>
-          <w:left w:val="none"/>
+          <w:top w:val="none" w:color="000000" w:sz="4" w:space="0"/>
+          <w:left w:val="none" w:color="000000" w:sz="4" w:space="0"/>
           <w:bottom w:val="single" w:color="000000" w:themeColor="accent6" w:themeTint="98" w:sz="4" w:space="0"/>
-          <w:right w:val="none"/>
+          <w:right w:val="none" w:color="000000" w:sz="4" w:space="0"/>
         </w:tcBorders>
       </w:tcPr>
     </w:tblStylePr>
@@ -11555,12 +11551,12 @@
         <w:sz w:val="22"/>
       </w:rPr>
       <w:tcPr>
-        <w:shd w:color="ffffff"/>
-        <w:tcBorders>
-          <w:top w:val="none"/>
+        <w:shd w:val="clear" w:color="ffffff"/>
+        <w:tcBorders>
+          <w:top w:val="none" w:color="000000" w:sz="4" w:space="0"/>
           <w:left w:val="single" w:color="000000" w:themeColor="accent6" w:themeTint="98" w:sz="4" w:space="0"/>
-          <w:bottom w:val="none"/>
-          <w:right w:val="none"/>
+          <w:bottom w:val="none" w:color="000000" w:sz="4" w:space="0"/>
+          <w:right w:val="none" w:color="000000" w:sz="4" w:space="0"/>
         </w:tcBorders>
       </w:tcPr>
     </w:tblStylePr>
@@ -11575,9 +11571,9 @@
         <w:shd w:val="clear" w:color="ffffff" w:themeColor="light1" w:fill="ffffff" w:themeFill="light1"/>
         <w:tcBorders>
           <w:top w:val="single" w:color="000000" w:themeColor="accent6" w:themeTint="98" w:sz="4" w:space="0"/>
-          <w:left w:val="none"/>
-          <w:bottom w:val="none"/>
-          <w:right w:val="none"/>
+          <w:left w:val="none" w:color="000000" w:sz="4" w:space="0"/>
+          <w:bottom w:val="none" w:color="000000" w:sz="4" w:space="0"/>
+          <w:right w:val="none" w:color="000000" w:sz="4" w:space="0"/>
         </w:tcBorders>
       </w:tcPr>
     </w:tblStylePr>
@@ -11589,9 +11585,9 @@
       </w:rPr>
     </w:tblStylePr>
   </w:style>
-  <w:style w:type="table" w:styleId="153">
+  <w:style w:type="table" w:styleId="793">
     <w:name w:val="Lined - Accent"/>
-    <w:basedOn w:val="618"/>
+    <w:basedOn w:val="833"/>
     <w:uiPriority w:val="99"/>
     <w:pPr>
       <w:spacing w:after="0" w:line="240" w:lineRule="auto"/>
@@ -11679,9 +11675,9 @@
       </w:tcPr>
     </w:tblStylePr>
   </w:style>
-  <w:style w:type="table" w:styleId="154">
+  <w:style w:type="table" w:styleId="794">
     <w:name w:val="Lined - Accent 1"/>
-    <w:basedOn w:val="618"/>
+    <w:basedOn w:val="833"/>
     <w:uiPriority w:val="99"/>
     <w:pPr>
       <w:spacing w:after="0" w:line="240" w:lineRule="auto"/>
@@ -11769,9 +11765,9 @@
       </w:tcPr>
     </w:tblStylePr>
   </w:style>
-  <w:style w:type="table" w:styleId="155">
+  <w:style w:type="table" w:styleId="795">
     <w:name w:val="Lined - Accent 2"/>
-    <w:basedOn w:val="618"/>
+    <w:basedOn w:val="833"/>
     <w:uiPriority w:val="99"/>
     <w:pPr>
       <w:spacing w:after="0" w:line="240" w:lineRule="auto"/>
@@ -11859,9 +11855,9 @@
       </w:tcPr>
     </w:tblStylePr>
   </w:style>
-  <w:style w:type="table" w:styleId="156">
+  <w:style w:type="table" w:styleId="796">
     <w:name w:val="Lined - Accent 3"/>
-    <w:basedOn w:val="618"/>
+    <w:basedOn w:val="833"/>
     <w:uiPriority w:val="99"/>
     <w:pPr>
       <w:spacing w:after="0" w:line="240" w:lineRule="auto"/>
@@ -11949,9 +11945,9 @@
       </w:tcPr>
     </w:tblStylePr>
   </w:style>
-  <w:style w:type="table" w:styleId="157">
+  <w:style w:type="table" w:styleId="797">
     <w:name w:val="Lined - Accent 4"/>
-    <w:basedOn w:val="618"/>
+    <w:basedOn w:val="833"/>
     <w:uiPriority w:val="99"/>
     <w:pPr>
       <w:spacing w:after="0" w:line="240" w:lineRule="auto"/>
@@ -12039,9 +12035,9 @@
       </w:tcPr>
     </w:tblStylePr>
   </w:style>
-  <w:style w:type="table" w:styleId="158">
+  <w:style w:type="table" w:styleId="798">
     <w:name w:val="Lined - Accent 5"/>
-    <w:basedOn w:val="618"/>
+    <w:basedOn w:val="833"/>
     <w:uiPriority w:val="99"/>
     <w:pPr>
       <w:spacing w:after="0" w:line="240" w:lineRule="auto"/>
@@ -12129,9 +12125,9 @@
       </w:tcPr>
     </w:tblStylePr>
   </w:style>
-  <w:style w:type="table" w:styleId="159">
+  <w:style w:type="table" w:styleId="799">
     <w:name w:val="Lined - Accent 6"/>
-    <w:basedOn w:val="618"/>
+    <w:basedOn w:val="833"/>
     <w:uiPriority w:val="99"/>
     <w:pPr>
       <w:spacing w:after="0" w:line="240" w:lineRule="auto"/>
@@ -12219,9 +12215,9 @@
       </w:tcPr>
     </w:tblStylePr>
   </w:style>
-  <w:style w:type="table" w:styleId="160">
+  <w:style w:type="table" w:styleId="800">
     <w:name w:val="Bordered &amp; Lined - Accent"/>
-    <w:basedOn w:val="618"/>
+    <w:basedOn w:val="833"/>
     <w:uiPriority w:val="99"/>
     <w:pPr>
       <w:spacing w:after="0" w:line="240" w:lineRule="auto"/>
@@ -12317,9 +12313,9 @@
       </w:tcPr>
     </w:tblStylePr>
   </w:style>
-  <w:style w:type="table" w:styleId="161">
+  <w:style w:type="table" w:styleId="801">
     <w:name w:val="Bordered &amp; Lined - Accent 1"/>
-    <w:basedOn w:val="618"/>
+    <w:basedOn w:val="833"/>
     <w:uiPriority w:val="99"/>
     <w:pPr>
       <w:spacing w:after="0" w:line="240" w:lineRule="auto"/>
@@ -12415,9 +12411,9 @@
       </w:tcPr>
     </w:tblStylePr>
   </w:style>
-  <w:style w:type="table" w:styleId="162">
+  <w:style w:type="table" w:styleId="802">
     <w:name w:val="Bordered &amp; Lined - Accent 2"/>
-    <w:basedOn w:val="618"/>
+    <w:basedOn w:val="833"/>
     <w:uiPriority w:val="99"/>
     <w:pPr>
       <w:spacing w:after="0" w:line="240" w:lineRule="auto"/>
@@ -12513,9 +12509,9 @@
       </w:tcPr>
     </w:tblStylePr>
   </w:style>
-  <w:style w:type="table" w:styleId="163">
+  <w:style w:type="table" w:styleId="803">
     <w:name w:val="Bordered &amp; Lined - Accent 3"/>
-    <w:basedOn w:val="618"/>
+    <w:basedOn w:val="833"/>
     <w:uiPriority w:val="99"/>
     <w:pPr>
       <w:spacing w:after="0" w:line="240" w:lineRule="auto"/>
@@ -12611,9 +12607,9 @@
       </w:tcPr>
     </w:tblStylePr>
   </w:style>
-  <w:style w:type="table" w:styleId="164">
+  <w:style w:type="table" w:styleId="804">
     <w:name w:val="Bordered &amp; Lined - Accent 4"/>
-    <w:basedOn w:val="618"/>
+    <w:basedOn w:val="833"/>
     <w:uiPriority w:val="99"/>
     <w:pPr>
       <w:spacing w:after="0" w:line="240" w:lineRule="auto"/>
@@ -12709,9 +12705,9 @@
       </w:tcPr>
     </w:tblStylePr>
   </w:style>
-  <w:style w:type="table" w:styleId="165">
+  <w:style w:type="table" w:styleId="805">
     <w:name w:val="Bordered &amp; Lined - Accent 5"/>
-    <w:basedOn w:val="618"/>
+    <w:basedOn w:val="833"/>
     <w:uiPriority w:val="99"/>
     <w:pPr>
       <w:spacing w:after="0" w:line="240" w:lineRule="auto"/>
@@ -12807,9 +12803,9 @@
       </w:tcPr>
     </w:tblStylePr>
   </w:style>
-  <w:style w:type="table" w:styleId="166">
+  <w:style w:type="table" w:styleId="806">
     <w:name w:val="Bordered &amp; Lined - Accent 6"/>
-    <w:basedOn w:val="618"/>
+    <w:basedOn w:val="833"/>
     <w:uiPriority w:val="99"/>
     <w:pPr>
       <w:spacing w:after="0" w:line="240" w:lineRule="auto"/>
@@ -12905,9 +12901,9 @@
       </w:tcPr>
     </w:tblStylePr>
   </w:style>
-  <w:style w:type="table" w:styleId="167">
+  <w:style w:type="table" w:styleId="807">
     <w:name w:val="Bordered"/>
-    <w:basedOn w:val="618"/>
+    <w:basedOn w:val="833"/>
     <w:uiPriority w:val="99"/>
     <w:pPr>
       <w:spacing w:after="0" w:line="240" w:lineRule="auto"/>
@@ -12984,9 +12980,9 @@
       </w:tcPr>
     </w:tblStylePr>
   </w:style>
-  <w:style w:type="table" w:styleId="168">
+  <w:style w:type="table" w:styleId="808">
     <w:name w:val="Bordered - Accent 1"/>
-    <w:basedOn w:val="618"/>
+    <w:basedOn w:val="833"/>
     <w:uiPriority w:val="99"/>
     <w:pPr>
       <w:spacing w:after="0" w:line="240" w:lineRule="auto"/>
@@ -13063,9 +13059,9 @@
       </w:tcPr>
     </w:tblStylePr>
   </w:style>
-  <w:style w:type="table" w:styleId="169">
+  <w:style w:type="table" w:styleId="809">
     <w:name w:val="Bordered - Accent 2"/>
-    <w:basedOn w:val="618"/>
+    <w:basedOn w:val="833"/>
     <w:uiPriority w:val="99"/>
     <w:pPr>
       <w:spacing w:after="0" w:line="240" w:lineRule="auto"/>
@@ -13142,9 +13138,9 @@
       </w:tcPr>
     </w:tblStylePr>
   </w:style>
-  <w:style w:type="table" w:styleId="170">
+  <w:style w:type="table" w:styleId="810">
     <w:name w:val="Bordered - Accent 3"/>
-    <w:basedOn w:val="618"/>
+    <w:basedOn w:val="833"/>
     <w:uiPriority w:val="99"/>
     <w:pPr>
       <w:spacing w:after="0" w:line="240" w:lineRule="auto"/>
@@ -13221,9 +13217,9 @@
       </w:tcPr>
     </w:tblStylePr>
   </w:style>
-  <w:style w:type="table" w:styleId="171">
+  <w:style w:type="table" w:styleId="811">
     <w:name w:val="Bordered - Accent 4"/>
-    <w:basedOn w:val="618"/>
+    <w:basedOn w:val="833"/>
     <w:uiPriority w:val="99"/>
     <w:pPr>
       <w:spacing w:after="0" w:line="240" w:lineRule="auto"/>
@@ -13300,9 +13296,9 @@
       </w:tcPr>
     </w:tblStylePr>
   </w:style>
-  <w:style w:type="table" w:styleId="172">
+  <w:style w:type="table" w:styleId="812">
     <w:name w:val="Bordered - Accent 5"/>
-    <w:basedOn w:val="618"/>
+    <w:basedOn w:val="833"/>
     <w:uiPriority w:val="99"/>
     <w:pPr>
       <w:spacing w:after="0" w:line="240" w:lineRule="auto"/>
@@ -13379,9 +13375,9 @@
       </w:tcPr>
     </w:tblStylePr>
   </w:style>
-  <w:style w:type="table" w:styleId="173">
+  <w:style w:type="table" w:styleId="813">
     <w:name w:val="Bordered - Accent 6"/>
-    <w:basedOn w:val="618"/>
+    <w:basedOn w:val="833"/>
     <w:uiPriority w:val="99"/>
     <w:pPr>
       <w:spacing w:after="0" w:line="240" w:lineRule="auto"/>
@@ -13458,7 +13454,7 @@
       </w:tcPr>
     </w:tblStylePr>
   </w:style>
-  <w:style w:type="character" w:styleId="174">
+  <w:style w:type="character" w:styleId="814">
     <w:name w:val="Hyperlink"/>
     <w:uiPriority w:val="99"/>
     <w:unhideWhenUsed/>
@@ -13467,10 +13463,10 @@
       <w:u w:val="single"/>
     </w:rPr>
   </w:style>
-  <w:style w:type="paragraph" w:styleId="175">
+  <w:style w:type="paragraph" w:styleId="815">
     <w:name w:val="footnote text"/>
-    <w:basedOn w:val="617"/>
-    <w:link w:val="176"/>
+    <w:basedOn w:val="832"/>
+    <w:link w:val="816"/>
     <w:uiPriority w:val="99"/>
     <w:semiHidden/>
     <w:unhideWhenUsed/>
@@ -13481,27 +13477,26 @@
       <w:sz w:val="18"/>
     </w:rPr>
   </w:style>
-  <w:style w:type="character" w:styleId="176">
+  <w:style w:type="character" w:styleId="816">
     <w:name w:val="Footnote Text Char"/>
-    <w:link w:val="175"/>
+    <w:link w:val="815"/>
     <w:uiPriority w:val="99"/>
     <w:rPr>
       <w:sz w:val="18"/>
     </w:rPr>
   </w:style>
-  <w:style w:type="character" w:styleId="177">
+  <w:style w:type="character" w:styleId="817">
     <w:name w:val="footnote reference"/>
-    <w:basedOn w:val="11"/>
     <w:uiPriority w:val="99"/>
     <w:unhideWhenUsed/>
     <w:rPr>
       <w:vertAlign w:val="superscript"/>
     </w:rPr>
   </w:style>
-  <w:style w:type="paragraph" w:styleId="178">
+  <w:style w:type="paragraph" w:styleId="818">
     <w:name w:val="endnote text"/>
-    <w:basedOn w:val="617"/>
-    <w:link w:val="179"/>
+    <w:basedOn w:val="832"/>
+    <w:link w:val="819"/>
     <w:uiPriority w:val="99"/>
     <w:semiHidden/>
     <w:unhideWhenUsed/>
@@ -13512,17 +13507,16 @@
       <w:sz w:val="20"/>
     </w:rPr>
   </w:style>
-  <w:style w:type="character" w:styleId="179">
+  <w:style w:type="character" w:styleId="819">
     <w:name w:val="Endnote Text Char"/>
-    <w:link w:val="178"/>
+    <w:link w:val="818"/>
     <w:uiPriority w:val="99"/>
     <w:rPr>
       <w:sz w:val="20"/>
     </w:rPr>
   </w:style>
-  <w:style w:type="character" w:styleId="180">
+  <w:style w:type="character" w:styleId="820">
     <w:name w:val="endnote reference"/>
-    <w:basedOn w:val="11"/>
     <w:uiPriority w:val="99"/>
     <w:semiHidden/>
     <w:unhideWhenUsed/>
@@ -13530,10 +13524,10 @@
       <w:vertAlign w:val="superscript"/>
     </w:rPr>
   </w:style>
-  <w:style w:type="paragraph" w:styleId="181">
+  <w:style w:type="paragraph" w:styleId="821">
     <w:name w:val="toc 1"/>
-    <w:basedOn w:val="617"/>
-    <w:next w:val="617"/>
+    <w:basedOn w:val="832"/>
+    <w:next w:val="832"/>
     <w:uiPriority w:val="39"/>
     <w:unhideWhenUsed/>
     <w:pPr>
@@ -13541,10 +13535,10 @@
       <w:spacing w:after="57"/>
     </w:pPr>
   </w:style>
-  <w:style w:type="paragraph" w:styleId="182">
+  <w:style w:type="paragraph" w:styleId="822">
     <w:name w:val="toc 2"/>
-    <w:basedOn w:val="617"/>
-    <w:next w:val="617"/>
+    <w:basedOn w:val="832"/>
+    <w:next w:val="832"/>
     <w:uiPriority w:val="39"/>
     <w:unhideWhenUsed/>
     <w:pPr>
@@ -13552,10 +13546,10 @@
       <w:spacing w:after="57"/>
     </w:pPr>
   </w:style>
-  <w:style w:type="paragraph" w:styleId="183">
+  <w:style w:type="paragraph" w:styleId="823">
     <w:name w:val="toc 3"/>
-    <w:basedOn w:val="617"/>
-    <w:next w:val="617"/>
+    <w:basedOn w:val="832"/>
+    <w:next w:val="832"/>
     <w:uiPriority w:val="39"/>
     <w:unhideWhenUsed/>
     <w:pPr>
@@ -13563,10 +13557,10 @@
       <w:spacing w:after="57"/>
     </w:pPr>
   </w:style>
-  <w:style w:type="paragraph" w:styleId="184">
+  <w:style w:type="paragraph" w:styleId="824">
     <w:name w:val="toc 4"/>
-    <w:basedOn w:val="617"/>
-    <w:next w:val="617"/>
+    <w:basedOn w:val="832"/>
+    <w:next w:val="832"/>
     <w:uiPriority w:val="39"/>
     <w:unhideWhenUsed/>
     <w:pPr>
@@ -13574,10 +13568,10 @@
       <w:spacing w:after="57"/>
     </w:pPr>
   </w:style>
-  <w:style w:type="paragraph" w:styleId="185">
+  <w:style w:type="paragraph" w:styleId="825">
     <w:name w:val="toc 5"/>
-    <w:basedOn w:val="617"/>
-    <w:next w:val="617"/>
+    <w:basedOn w:val="832"/>
+    <w:next w:val="832"/>
     <w:uiPriority w:val="39"/>
     <w:unhideWhenUsed/>
     <w:pPr>
@@ -13585,10 +13579,10 @@
       <w:spacing w:after="57"/>
     </w:pPr>
   </w:style>
-  <w:style w:type="paragraph" w:styleId="186">
+  <w:style w:type="paragraph" w:styleId="826">
     <w:name w:val="toc 6"/>
-    <w:basedOn w:val="617"/>
-    <w:next w:val="617"/>
+    <w:basedOn w:val="832"/>
+    <w:next w:val="832"/>
     <w:uiPriority w:val="39"/>
     <w:unhideWhenUsed/>
     <w:pPr>
@@ -13596,10 +13590,10 @@
       <w:spacing w:after="57"/>
     </w:pPr>
   </w:style>
-  <w:style w:type="paragraph" w:styleId="187">
+  <w:style w:type="paragraph" w:styleId="827">
     <w:name w:val="toc 7"/>
-    <w:basedOn w:val="617"/>
-    <w:next w:val="617"/>
+    <w:basedOn w:val="832"/>
+    <w:next w:val="832"/>
     <w:uiPriority w:val="39"/>
     <w:unhideWhenUsed/>
     <w:pPr>
@@ -13607,10 +13601,10 @@
       <w:spacing w:after="57"/>
     </w:pPr>
   </w:style>
-  <w:style w:type="paragraph" w:styleId="188">
+  <w:style w:type="paragraph" w:styleId="828">
     <w:name w:val="toc 8"/>
-    <w:basedOn w:val="617"/>
-    <w:next w:val="617"/>
+    <w:basedOn w:val="832"/>
+    <w:next w:val="832"/>
     <w:uiPriority w:val="39"/>
     <w:unhideWhenUsed/>
     <w:pPr>
@@ -13618,10 +13612,10 @@
       <w:spacing w:after="57"/>
     </w:pPr>
   </w:style>
-  <w:style w:type="paragraph" w:styleId="189">
+  <w:style w:type="paragraph" w:styleId="829">
     <w:name w:val="toc 9"/>
-    <w:basedOn w:val="617"/>
-    <w:next w:val="617"/>
+    <w:basedOn w:val="832"/>
+    <w:next w:val="832"/>
     <w:uiPriority w:val="39"/>
     <w:unhideWhenUsed/>
     <w:pPr>
@@ -13629,26 +13623,26 @@
       <w:spacing w:after="57"/>
     </w:pPr>
   </w:style>
-  <w:style w:type="paragraph" w:styleId="190">
+  <w:style w:type="paragraph" w:styleId="830">
     <w:name w:val="TOC Heading"/>
     <w:uiPriority w:val="39"/>
     <w:unhideWhenUsed/>
   </w:style>
-  <w:style w:type="paragraph" w:styleId="191">
+  <w:style w:type="paragraph" w:styleId="831">
     <w:name w:val="table of figures"/>
-    <w:basedOn w:val="617"/>
-    <w:next w:val="617"/>
+    <w:basedOn w:val="832"/>
+    <w:next w:val="832"/>
     <w:uiPriority w:val="99"/>
     <w:unhideWhenUsed/>
     <w:pPr>
       <w:spacing w:after="0" w:afterAutospacing="0"/>
     </w:pPr>
   </w:style>
-  <w:style w:type="paragraph" w:styleId="617" w:default="1">
+  <w:style w:type="paragraph" w:styleId="832" w:default="1">
     <w:name w:val="Normal"/>
     <w:qFormat/>
   </w:style>
-  <w:style w:type="table" w:styleId="618" w:default="1">
+  <w:style w:type="table" w:styleId="833" w:default="1">
     <w:name w:val="Normal Table"/>
     <w:uiPriority w:val="99"/>
     <w:semiHidden/>
@@ -13663,24 +13657,24 @@
       </w:tblCellMar>
     </w:tblPr>
   </w:style>
-  <w:style w:type="numbering" w:styleId="619" w:default="1">
+  <w:style w:type="numbering" w:styleId="834" w:default="1">
     <w:name w:val="No List"/>
     <w:uiPriority w:val="99"/>
     <w:semiHidden/>
     <w:unhideWhenUsed/>
   </w:style>
-  <w:style w:type="paragraph" w:styleId="620">
+  <w:style w:type="paragraph" w:styleId="835">
     <w:name w:val="No Spacing"/>
-    <w:basedOn w:val="617"/>
+    <w:basedOn w:val="832"/>
     <w:uiPriority w:val="1"/>
     <w:qFormat/>
     <w:pPr>
       <w:spacing w:after="0" w:line="240" w:lineRule="auto"/>
     </w:pPr>
   </w:style>
-  <w:style w:type="paragraph" w:styleId="621">
+  <w:style w:type="paragraph" w:styleId="836">
     <w:name w:val="List Paragraph"/>
-    <w:basedOn w:val="617"/>
+    <w:basedOn w:val="832"/>
     <w:uiPriority w:val="34"/>
     <w:qFormat/>
     <w:pPr>
@@ -13688,7 +13682,7 @@
       <w:ind w:left="720"/>
     </w:pPr>
   </w:style>
-  <w:style w:type="character" w:styleId="626" w:default="1">
+  <w:style w:type="character" w:styleId="837" w:default="1">
     <w:name w:val="Default Paragraph Font"/>
     <w:uiPriority w:val="1"/>
     <w:semiHidden/>

--- a/IdentityHackathonWhitePaper.docx
+++ b/IdentityHackathonWhitePaper.docx
@@ -540,6 +540,30 @@
     </w:p>
     <w:p>
       <w:pPr>
+        <w:pStyle w:val="686"/>
+      </w:pPr>
+      <w:r>
+        <w:t xml:space="preserve">Figure </w:t>
+      </w:r>
+      <w:r>
+        <w:fldChar w:fldCharType="begin"/>
+        <w:instrText xml:space="preserve"> SEQ Figure \* Arabic </w:instrText>
+        <w:fldChar w:fldCharType="separate"/>
+      </w:r>
+      <w:r>
+        <w:t xml:space="preserve">1</w:t>
+      </w:r>
+      <w:r/>
+      <w:r>
+        <w:fldChar w:fldCharType="end"/>
+      </w:r>
+      <w:r>
+        <w:t xml:space="preserve">: Example attestation and the components of this algorithm </w:t>
+      </w:r>
+      <w:r/>
+    </w:p>
+    <w:p>
+      <w:pPr>
         <w:pStyle w:val="660"/>
       </w:pPr>
       <w:r>
@@ -736,6 +760,30 @@
     </w:p>
     <w:p>
       <w:pPr>
+        <w:pStyle w:val="686"/>
+      </w:pPr>
+      <w:r>
+        <w:t xml:space="preserve">Figure </w:t>
+      </w:r>
+      <w:r>
+        <w:fldChar w:fldCharType="begin"/>
+        <w:instrText xml:space="preserve"> SEQ Figure \* Arabic </w:instrText>
+        <w:fldChar w:fldCharType="separate"/>
+      </w:r>
+      <w:r>
+        <w:t xml:space="preserve">2</w:t>
+      </w:r>
+      <w:r/>
+      <w:r>
+        <w:fldChar w:fldCharType="end"/>
+      </w:r>
+      <w:r>
+        <w:t xml:space="preserve">: Diagram of the attesters and claims </w:t>
+      </w:r>
+      <w:r/>
+    </w:p>
+    <w:p>
+      <w:pPr>
         <w:ind w:left="0" w:firstLine="0"/>
       </w:pPr>
       <w:r>
@@ -948,19 +996,23 @@
     <w:p>
       <w:pPr>
         <w:ind w:left="0" w:firstLine="0"/>
+        <w:rPr>
+          <w:color w:val="ff0000"/>
+        </w:rPr>
       </w:pPr>
       <w:r>
         <w:rPr>
-          <w:highlight w:val="none"/>
-        </w:rPr>
-        <w:t xml:space="preserve">*Here, we would insert the mathematical equations that underpin the algorithm. This would include formulas that detail how trust scores are calculated and propagated.*</w:t>
-      </w:r>
-      <w:r>
-        <w:rPr>
-          <w:highlight w:val="none"/>
-        </w:rPr>
-      </w:r>
-      <w:r/>
+          <w:color w:val="ff0000"/>
+          <w:highlight w:val="none"/>
+        </w:rPr>
+        <w:t xml:space="preserve">You can refer to the [1] for the equations. </w:t>
+      </w:r>
+      <w:r>
+        <w:rPr>
+          <w:color w:val="ff0000"/>
+          <w:highlight w:val="none"/>
+        </w:rPr>
+      </w:r>
     </w:p>
     <w:p>
       <w:pPr>
@@ -1004,6 +1056,7 @@
       <w:r/>
     </w:p>
     <w:p>
+      <w:r/>
       <w:r>
         <mc:AlternateContent>
           <mc:Choice Requires="wpg">
@@ -1019,7 +1072,7 @@
                   <a:graphicData uri="http://schemas.openxmlformats.org/drawingml/2006/picture">
                     <pic:pic xmlns:pic="http://schemas.openxmlformats.org/drawingml/2006/picture">
                       <pic:nvPicPr>
-                        <pic:cNvPr id="1408182249" name=""/>
+                        <pic:cNvPr id="930642013" name=""/>
                         <pic:cNvPicPr>
                           <a:picLocks noChangeAspect="1"/>
                         </pic:cNvPicPr>
@@ -1032,7 +1085,7 @@
                       <pic:spPr bwMode="auto">
                         <a:xfrm>
                           <a:off x="0" y="0"/>
-                          <a:ext cx="3752848" cy="4448174"/>
+                          <a:ext cx="3752848" cy="4448173"/>
                         </a:xfrm>
                         <a:prstGeom prst="rect">
                           <a:avLst/>
@@ -1071,33 +1124,29 @@
         </mc:AlternateContent>
       </w:r>
       <w:r/>
+      <w:r/>
     </w:p>
     <w:p>
       <w:pPr>
-        <w:ind w:left="0" w:firstLine="0"/>
+        <w:pStyle w:val="686"/>
       </w:pPr>
       <w:r>
-        <w:rPr>
-          <w:highlight w:val="none"/>
-        </w:rPr>
-        <w:t xml:space="preserve">T</w:t>
-      </w:r>
-      <w:r>
-        <w:rPr>
-          <w:highlight w:val="none"/>
-        </w:rPr>
-        <w:t xml:space="preserve">he foundation of our trust propagation model is the attestations. These are the claims made by one entity about another, and they serve as the primary data points for our algorithm. To simulate a real-world scenario, we've developed a mechanism to generate</w:t>
-      </w:r>
-      <w:r>
-        <w:rPr>
-          <w:highlight w:val="none"/>
-        </w:rPr>
-        <w:t xml:space="preserve"> fake attestations. This involves:</w:t>
-      </w:r>
-      <w:r>
-        <w:rPr>
-          <w:highlight w:val="none"/>
-        </w:rPr>
+        <w:t xml:space="preserve">Figure </w:t>
+      </w:r>
+      <w:r>
+        <w:fldChar w:fldCharType="begin"/>
+        <w:instrText xml:space="preserve"> SEQ Figure \* Arabic </w:instrText>
+        <w:fldChar w:fldCharType="separate"/>
+      </w:r>
+      <w:r>
+        <w:t xml:space="preserve">3</w:t>
+      </w:r>
+      <w:r/>
+      <w:r>
+        <w:fldChar w:fldCharType="end"/>
+      </w:r>
+      <w:r>
+        <w:t xml:space="preserve">: Example of generated attestations. Blue points are honest actors. Purple points are Trusted actors. Red points are dishonest actors. Green points are attestations/claims </w:t>
       </w:r>
       <w:r/>
     </w:p>
@@ -1107,17 +1156,21 @@
       </w:pPr>
       <w:r>
         <w:rPr>
-          <w:b/>
-          <w:bCs/>
-          <w:highlight w:val="none"/>
-        </w:rPr>
-        <w:t xml:space="preserve">Role Assignment: </w:t>
-      </w:r>
-      <w:r>
-        <w:rPr>
-          <w:highlight w:val="none"/>
-        </w:rPr>
-        <w:t xml:space="preserve">Each entity (or wallet address) is assigned a role - honest, dishonest, or trusted. This role determines the nature and trustworthiness of the attestations they produce.</w:t>
+          <w:highlight w:val="none"/>
+        </w:rPr>
+        <w:t xml:space="preserve">T</w:t>
+      </w:r>
+      <w:r>
+        <w:rPr>
+          <w:highlight w:val="none"/>
+        </w:rPr>
+        <w:t xml:space="preserve">he foundation of our trust propagation model is the attestations. These are the claims made by one entity about another, and they serve as the primary data points for our algorithm. To simulate a real-world scenario, we've developed a mechanism to generate</w:t>
+      </w:r>
+      <w:r>
+        <w:rPr>
+          <w:highlight w:val="none"/>
+        </w:rPr>
+        <w:t xml:space="preserve"> fake attestations. This involves:</w:t>
       </w:r>
       <w:r>
         <w:rPr>
@@ -1136,62 +1189,13 @@
           <w:bCs/>
           <w:highlight w:val="none"/>
         </w:rPr>
-        <w:t xml:space="preserve">Claim Generation:</w:t>
-      </w:r>
-      <w:r>
-        <w:rPr>
-          <w:highlight w:val="none"/>
-        </w:rPr>
-        <w:t xml:space="preserve"> Depending on their role, entities generate claims about others. For instance, an honest entity will produce accurate attestations, while a dishonest one might produce misleading claims randomly. </w:t>
-      </w:r>
-      <w:r>
-        <w:rPr>
-          <w:highlight w:val="none"/>
-        </w:rPr>
-      </w:r>
-      <w:r/>
-    </w:p>
-    <w:p>
-      <w:pPr>
-        <w:ind w:left="0" w:firstLine="0"/>
-        <w:rPr>
-          <w:highlight w:val="none"/>
-        </w:rPr>
-      </w:pPr>
-      <w:r>
-        <w:rPr>
-          <w:b/>
-          <w:bCs/>
-          <w:highlight w:val="none"/>
-        </w:rPr>
-        <w:t xml:space="preserve">Trust Score Initialization:</w:t>
-      </w:r>
-      <w:r>
-        <w:rPr>
-          <w:highlight w:val="none"/>
-        </w:rPr>
-        <w:t xml:space="preserve"> Every entity starts with a baseline trust score of 0. Trusted entities (shown in purple) are given a trust score of 1. As attestations are made and processed, these scores get updated.</w:t>
-      </w:r>
-      <w:r>
-        <w:rPr>
-          <w:highlight w:val="none"/>
-        </w:rPr>
-      </w:r>
-      <w:r>
-        <w:rPr>
-          <w:highlight w:val="none"/>
-        </w:rPr>
-      </w:r>
-    </w:p>
-    <w:p>
-      <w:pPr>
-        <w:pStyle w:val="660"/>
-      </w:pPr>
-      <w:r>
-        <w:rPr>
-          <w:highlight w:val="none"/>
-        </w:rPr>
-        <w:t xml:space="preserve">The calculate_trust Function</w:t>
+        <w:t xml:space="preserve">Role Assignment: </w:t>
+      </w:r>
+      <w:r>
+        <w:rPr>
+          <w:highlight w:val="none"/>
+        </w:rPr>
+        <w:t xml:space="preserve">Each entity (or wallet address) is assigned a role - honest, dishonest, or trusted. This role determines the nature and trustworthiness of the attestations they produce.</w:t>
       </w:r>
       <w:r>
         <w:rPr>
@@ -1206,9 +1210,66 @@
       </w:pPr>
       <w:r>
         <w:rPr>
-          <w:highlight w:val="none"/>
-        </w:rPr>
-        <w:t xml:space="preserve">Central to our model is the calculate_trust function. This function processes the generated attestations and updates trust scores accordingly. Here's how it works:</w:t>
+          <w:b/>
+          <w:bCs/>
+          <w:highlight w:val="none"/>
+        </w:rPr>
+        <w:t xml:space="preserve">Claim Generation:</w:t>
+      </w:r>
+      <w:r>
+        <w:rPr>
+          <w:highlight w:val="none"/>
+        </w:rPr>
+        <w:t xml:space="preserve"> Depending on their role, entities generate claims about others. For instance, an honest entity will produce accurate attestations, while a dishonest one might produce misleading claims randomly. </w:t>
+      </w:r>
+      <w:r>
+        <w:rPr>
+          <w:highlight w:val="none"/>
+        </w:rPr>
+      </w:r>
+      <w:r/>
+    </w:p>
+    <w:p>
+      <w:pPr>
+        <w:ind w:left="0" w:firstLine="0"/>
+        <w:rPr>
+          <w:highlight w:val="none"/>
+        </w:rPr>
+      </w:pPr>
+      <w:r>
+        <w:rPr>
+          <w:b/>
+          <w:bCs/>
+          <w:highlight w:val="none"/>
+        </w:rPr>
+        <w:t xml:space="preserve">Trust Score Initialization:</w:t>
+      </w:r>
+      <w:r>
+        <w:rPr>
+          <w:highlight w:val="none"/>
+        </w:rPr>
+        <w:t xml:space="preserve"> Every entity starts with a baseline trust score of 0. Trusted entities (shown in purple) are given a trust score of 1. As attestations are made and processed, these scores get updated.</w:t>
+      </w:r>
+      <w:r>
+        <w:rPr>
+          <w:highlight w:val="none"/>
+        </w:rPr>
+      </w:r>
+      <w:r>
+        <w:rPr>
+          <w:highlight w:val="none"/>
+        </w:rPr>
+      </w:r>
+    </w:p>
+    <w:p>
+      <w:pPr>
+        <w:pStyle w:val="660"/>
+      </w:pPr>
+      <w:r>
+        <w:rPr>
+          <w:highlight w:val="none"/>
+        </w:rPr>
+        <w:t xml:space="preserve">The calculate_trust Function</w:t>
       </w:r>
       <w:r>
         <w:rPr>
@@ -1223,23 +1284,9 @@
       </w:pPr>
       <w:r>
         <w:rPr>
-          <w:b/>
-          <w:bCs/>
-          <w:highlight w:val="none"/>
-        </w:rPr>
-        <w:t xml:space="preserve">Trust Propagation:</w:t>
-      </w:r>
-      <w:r>
-        <w:rPr>
-          <w:highlight w:val="none"/>
-        </w:rPr>
-        <w:t xml:space="preserve"> The function begins by propagating the trust from the attester to the claim and then to the receiver. This is based on the principle that the trustworthiness of an attester influences the confidence in their claim, which in turn affects t</w:t>
-      </w:r>
-      <w:r>
-        <w:rPr>
-          <w:highlight w:val="none"/>
-        </w:rPr>
-        <w:t xml:space="preserve">he trust score of the receiver.</w:t>
+          <w:highlight w:val="none"/>
+        </w:rPr>
+        <w:t xml:space="preserve">Central to our model is the calculate_trust function. This function processes the generated attestations and updates trust scores accordingly. Here's how it works:</w:t>
       </w:r>
       <w:r>
         <w:rPr>
@@ -1258,13 +1305,19 @@
           <w:bCs/>
           <w:highlight w:val="none"/>
         </w:rPr>
-        <w:t xml:space="preserve">Network Effect: </w:t>
-      </w:r>
-      <w:r>
-        <w:rPr>
-          <w:highlight w:val="none"/>
-        </w:rPr>
-        <w:t xml:space="preserve">The function takes into account all attestations related to a particular claim or receiver. This includes both direct and indirect attestations. By aggregating these, it captures the collective wisdom of the network.</w:t>
+        <w:t xml:space="preserve">Trust Propagation:</w:t>
+      </w:r>
+      <w:r>
+        <w:rPr>
+          <w:highlight w:val="none"/>
+        </w:rPr>
+        <w:t xml:space="preserve"> The function begins by propagating the trust from the attester to the claim and then to the receiver. This is based on the principle that the trustworthiness of an attester influences the confidence in their claim, which in turn affects t</w:t>
+      </w:r>
+      <w:r>
+        <w:rPr>
+          <w:highlight w:val="none"/>
+        </w:rPr>
+        <w:t xml:space="preserve">he trust score of the receiver.</w:t>
       </w:r>
       <w:r>
         <w:rPr>
@@ -1276,6 +1329,31 @@
     <w:p>
       <w:pPr>
         <w:ind w:left="0" w:firstLine="0"/>
+      </w:pPr>
+      <w:r>
+        <w:rPr>
+          <w:b/>
+          <w:bCs/>
+          <w:highlight w:val="none"/>
+        </w:rPr>
+        <w:t xml:space="preserve">Network Effect: </w:t>
+      </w:r>
+      <w:r>
+        <w:rPr>
+          <w:highlight w:val="none"/>
+        </w:rPr>
+        <w:t xml:space="preserve">The function takes into account all attestations related to a particular claim or receiver. This includes both direct and indirect attestations. By aggregating these, it captures the collective wisdom of the network.</w:t>
+      </w:r>
+      <w:r>
+        <w:rPr>
+          <w:highlight w:val="none"/>
+        </w:rPr>
+      </w:r>
+      <w:r/>
+    </w:p>
+    <w:p>
+      <w:pPr>
+        <w:ind w:left="0" w:firstLine="0"/>
         <w:rPr>
           <w:highlight w:val="none"/>
         </w:rPr>
@@ -1323,8 +1401,49 @@
       <w:r/>
     </w:p>
     <w:p>
-      <w:r>
-        <w:t xml:space="preserve"># Working on generating plots</w:t>
+      <w:pPr>
+        <w:rPr>
+          <w:color w:val="ff0000"/>
+          <w:highlight w:val="none"/>
+        </w:rPr>
+      </w:pPr>
+      <w:r>
+        <w:rPr>
+          <w:color w:val="ff0000"/>
+        </w:rPr>
+        <w:t xml:space="preserve"># Working on generating plots. A summary of my results follow.</w:t>
+      </w:r>
+      <w:r>
+        <w:rPr>
+          <w:color w:val="ff0000"/>
+        </w:rPr>
+      </w:r>
+    </w:p>
+    <w:p>
+      <w:pPr>
+        <w:rPr>
+          <w:highlight w:val="none"/>
+        </w:rPr>
+      </w:pPr>
+      <w:r>
+        <w:rPr>
+          <w:highlight w:val="none"/>
+        </w:rPr>
+        <w:t xml:space="preserve">The algorithm appears to work as intended. As an example, we generated 100 users (wallet addresses). We assign 20% to be dishonest, 20% to be trusted, and 60% to be honest. With 1000 attestations, it took about 2-3 iterations for the algorithm to converge, which took &lt; 5 seconds on my home pc. </w:t>
+      </w:r>
+      <w:r/>
+    </w:p>
+    <w:p>
+      <w:r>
+        <w:rPr>
+          <w:highlight w:val="none"/>
+        </w:rPr>
+        <w:t xml:space="preserve">The end result was the majority honest actors had close to 100% trust and dishonest actors never got above ~15% trust. Note that based on the coefficients chosen in the equations, it takes ~500+ attestations to achieve a confidence score of &gt;0.9 for users. </w:t>
+      </w:r>
+      <w:r>
+        <w:rPr>
+          <w:highlight w:val="none"/>
+        </w:rPr>
       </w:r>
       <w:r/>
     </w:p>
@@ -2002,6 +2121,11 @@
       </w:r>
     </w:p>
     <w:p>
+      <w:pPr>
+        <w:rPr>
+          <w:highlight w:val="none"/>
+        </w:rPr>
+      </w:pPr>
       <w:r>
         <w:rPr>
           <w:highlight w:val="none"/>
@@ -2035,6 +2159,30 @@
           <w:highlight w:val="white"/>
         </w:rPr>
         <w:t xml:space="preserve">. IEEE, 2018.</w:t>
+      </w:r>
+      <w:r>
+        <w:rPr>
+          <w:highlight w:val="none"/>
+        </w:rPr>
+      </w:r>
+      <w:r>
+        <w:rPr>
+          <w:highlight w:val="none"/>
+        </w:rPr>
+      </w:r>
+    </w:p>
+    <w:p>
+      <w:r>
+        <w:rPr>
+          <w:highlight w:val="none"/>
+        </w:rPr>
+        <w:t xml:space="preserve">[2] </w:t>
+      </w:r>
+      <w:r>
+        <w:rPr>
+          <w:highlight w:val="none"/>
+        </w:rPr>
+        <w:t xml:space="preserve">https://docs.karma3labs.com/introduction/our-thesis</w:t>
       </w:r>
       <w:r>
         <w:rPr>

--- a/IdentityHackathonWhitePaper.docx
+++ b/IdentityHackathonWhitePaper.docx
@@ -68,37 +68,25 @@
         <w:rPr>
           <w:highlight w:val="none"/>
         </w:rPr>
-        <w:t xml:space="preserve">This paper presents an analysis of a trust propagation algorithm designed to compute the 'confidence' or trustworthiness of claims and identities using attestations and the trust scores of attesters. The algorithm considers a network of attestations from v</w:t>
-      </w:r>
-      <w:r>
-        <w:rPr>
-          <w:highlight w:val="none"/>
-        </w:rPr>
-        <w:t xml:space="preserve">a</w:t>
-      </w:r>
-      <w:r>
-        <w:rPr>
-          <w:highlight w:val="none"/>
-        </w:rPr>
-        <w:t xml:space="preserve">rious users and entities, aiming to offer a straightforward confidence metric for claims, exemplified by assessing public confidence in smart contract safety. Using Python, we simulate a network with honest, dishonest, and trusted actors to evaluate the al</w:t>
-      </w:r>
-      <w:r>
-        <w:rPr>
-          <w:highlight w:val="none"/>
-        </w:rPr>
-        <w:t xml:space="preserve">g</w:t>
-      </w:r>
-      <w:r>
-        <w:rPr>
-          <w:highlight w:val="none"/>
-        </w:rPr>
-        <w:t xml:space="preserve">orithm's efficacy. The study also explores the integration of hackathon partners like Gitcoin Passport, Disco, Orbis, and Intuition into the algorithm, anticipating their role as trusted attesters on the Ethereum Attestation Service (EAS). Ultimately, our </w:t>
-      </w:r>
-      <w:r>
-        <w:rPr>
-          <w:highlight w:val="none"/>
-        </w:rPr>
-        <w:t xml:space="preserve">algorithm produces 'confidence scores' suitable for EAS attestations.</w:t>
+        <w:t xml:space="preserve">How can you quantify public confidence in Smart Contracts? I flip the identity question and ask, do you trust Gitcoin passport? Orbis? Newcoin? Disco? I present an analysis of a trust propagation algorithm designed to compute the 'confidence' or trustworthi</w:t>
+      </w:r>
+      <w:r>
+        <w:rPr>
+          <w:highlight w:val="none"/>
+        </w:rPr>
+        <w:t xml:space="preserve">ness of claims and identities using attestations and the trust scores of attesters. The algorithm considers a network of attestations from various users and entities, aiming to offer a straightforward confidence metric for claims. Using Python, we simulate </w:t>
+      </w:r>
+      <w:r>
+        <w:rPr>
+          <w:highlight w:val="none"/>
+        </w:rPr>
+        <w:t xml:space="preserve">a network with honest, dishonest, and trusted actors to evaluate the algorithm's efficacy. Ultimately, our algorithm produces 'confidence scores' suitable for EAS attestations. A practical example is harnessing collective wisdom of attestations to identify </w:t>
+      </w:r>
+      <w:r>
+        <w:rPr>
+          <w:highlight w:val="none"/>
+        </w:rPr>
+        <w:t xml:space="preserve">safe smart contracts and web3 services and assign objective 'Safety Confidence' to smart contracts. I also show that personalized scores can calculated based on your preferred trust sources.</w:t>
       </w:r>
       <w:r>
         <w:rPr>
@@ -438,24 +426,16 @@
           <w:highlight w:val="none"/>
         </w:rPr>
       </w:r>
-      <w:r/>
+      <w:r>
+        <w:rPr>
+          <w:highlight w:val="none"/>
+        </w:rPr>
+      </w:r>
     </w:p>
     <w:p>
       <w:pPr>
         <w:ind w:left="0" w:firstLine="0"/>
       </w:pPr>
-      <w:r>
-        <w:rPr>
-          <w:highlight w:val="none"/>
-        </w:rPr>
-      </w:r>
-      <w:r/>
-      <w:r>
-        <w:rPr>
-          <w:highlight w:val="none"/>
-        </w:rPr>
-      </w:r>
-      <w:r/>
       <w:r>
         <w:rPr>
           <w:highlight w:val="none"/>
@@ -532,11 +512,7 @@
           <w:highlight w:val="none"/>
         </w:rPr>
       </w:r>
-      <w:r>
-        <w:rPr>
-          <w:highlight w:val="none"/>
-        </w:rPr>
-      </w:r>
+      <w:r/>
     </w:p>
     <w:p>
       <w:pPr>
@@ -688,7 +664,6 @@
       <w:r/>
     </w:p>
     <w:p>
-      <w:r/>
       <w:r>
         <mc:AlternateContent>
           <mc:Choice Requires="wpg">
@@ -756,7 +731,6 @@
         </mc:AlternateContent>
       </w:r>
       <w:r/>
-      <w:r/>
     </w:p>
     <w:p>
       <w:pPr>
@@ -872,8 +846,22 @@
         </w:rPr>
       </w:r>
       <w:r/>
-      <w:r/>
-      <w:r/>
+    </w:p>
+    <w:p>
+      <w:pPr>
+        <w:ind w:left="0" w:firstLine="0"/>
+      </w:pPr>
+      <w:r>
+        <w:rPr>
+          <w:highlight w:val="none"/>
+        </w:rPr>
+        <w:t xml:space="preserve">In a decentralized environment, the trust dynamics become more intricate. Multiple entities can attest to the same claim or receiver, leading to a web of interconnected trust relationships. Our algorithm takes into account:</w:t>
+      </w:r>
+      <w:r>
+        <w:rPr>
+          <w:highlight w:val="none"/>
+        </w:rPr>
+      </w:r>
       <w:r/>
     </w:p>
     <w:p>
@@ -884,12 +872,21 @@
         <w:rPr>
           <w:highlight w:val="none"/>
         </w:rPr>
-        <w:t xml:space="preserve">In a decentralized environment, the trust dynamics become more intricate. Multiple entities can attest to the same claim or receiver, leading to a web of interconnected trust relationships. Our algorithm takes into account:</w:t>
-      </w:r>
-      <w:r>
-        <w:rPr>
-          <w:highlight w:val="none"/>
-        </w:rPr>
+        <w:t xml:space="preserve">- </w:t>
+      </w:r>
+      <w:r>
+        <w:rPr>
+          <w:b/>
+          <w:bCs/>
+          <w:highlight w:val="none"/>
+        </w:rPr>
+        <w:t xml:space="preserve">Direct attestations:</w:t>
+      </w:r>
+      <w:r>
+        <w:rPr>
+          <w:highlight w:val="none"/>
+        </w:rPr>
+        <w:t xml:space="preserve"> Claims made directly about a receiver.</w:t>
       </w:r>
       <w:r/>
     </w:p>
@@ -901,7 +898,7 @@
         <w:rPr>
           <w:highlight w:val="none"/>
         </w:rPr>
-        <w:t xml:space="preserve">- </w:t>
+        <w:t xml:space="preserve">- I</w:t>
       </w:r>
       <w:r>
         <w:rPr>
@@ -909,13 +906,13 @@
           <w:bCs/>
           <w:highlight w:val="none"/>
         </w:rPr>
-        <w:t xml:space="preserve">Direct attestations:</w:t>
-      </w:r>
-      <w:r>
-        <w:rPr>
-          <w:highlight w:val="none"/>
-        </w:rPr>
-        <w:t xml:space="preserve"> Claims made directly about a receiver.</w:t>
+        <w:t xml:space="preserve">ndirect attestations: </w:t>
+      </w:r>
+      <w:r>
+        <w:rPr>
+          <w:highlight w:val="none"/>
+        </w:rPr>
+        <w:t xml:space="preserve">Claims made about other claims or attestations.</w:t>
       </w:r>
       <w:r/>
     </w:p>
@@ -927,32 +924,6 @@
         <w:rPr>
           <w:highlight w:val="none"/>
         </w:rPr>
-        <w:t xml:space="preserve">- I</w:t>
-      </w:r>
-      <w:r>
-        <w:rPr>
-          <w:b/>
-          <w:bCs/>
-          <w:highlight w:val="none"/>
-        </w:rPr>
-        <w:t xml:space="preserve">ndirect attestations: </w:t>
-      </w:r>
-      <w:r>
-        <w:rPr>
-          <w:highlight w:val="none"/>
-        </w:rPr>
-        <w:t xml:space="preserve">Claims made about other claims or attestations.</w:t>
-      </w:r>
-      <w:r/>
-    </w:p>
-    <w:p>
-      <w:pPr>
-        <w:ind w:left="0" w:firstLine="0"/>
-      </w:pPr>
-      <w:r>
-        <w:rPr>
-          <w:highlight w:val="none"/>
-        </w:rPr>
         <w:t xml:space="preserve">- </w:t>
       </w:r>
       <w:r>
@@ -1013,6 +984,11 @@
           <w:highlight w:val="none"/>
         </w:rPr>
       </w:r>
+      <w:r>
+        <w:rPr>
+          <w:color w:val="ff0000"/>
+        </w:rPr>
+      </w:r>
     </w:p>
     <w:p>
       <w:pPr>
@@ -1056,7 +1032,6 @@
       <w:r/>
     </w:p>
     <w:p>
-      <w:r/>
       <w:r>
         <mc:AlternateContent>
           <mc:Choice Requires="wpg">
@@ -1124,7 +1099,6 @@
         </mc:AlternateContent>
       </w:r>
       <w:r/>
-      <w:r/>
     </w:p>
     <w:p>
       <w:pPr>
@@ -1411,39 +1385,282 @@
         <w:rPr>
           <w:color w:val="ff0000"/>
         </w:rPr>
-        <w:t xml:space="preserve"># Working on generating plots. A summary of my results follow.</w:t>
-      </w:r>
+      </w:r>
+      <w:r/>
+      <w:r>
+        <mc:AlternateContent>
+          <mc:Choice Requires="wpg">
+            <w:drawing>
+              <wp:inline xmlns:wp="http://schemas.openxmlformats.org/drawingml/2006/wordprocessingDrawing" distT="0" distB="0" distL="0" distR="0">
+                <wp:extent cx="5140665" cy="3886654"/>
+                <wp:effectExtent l="0" t="0" r="0" b="0"/>
+                <wp:docPr id="4" name=""/>
+                <wp:cNvGraphicFramePr>
+                  <a:graphicFrameLocks xmlns:a="http://schemas.openxmlformats.org/drawingml/2006/main" noChangeAspect="1"/>
+                </wp:cNvGraphicFramePr>
+                <a:graphic xmlns:a="http://schemas.openxmlformats.org/drawingml/2006/main">
+                  <a:graphicData uri="http://schemas.openxmlformats.org/drawingml/2006/picture">
+                    <pic:pic xmlns:pic="http://schemas.openxmlformats.org/drawingml/2006/picture">
+                      <pic:nvPicPr>
+                        <pic:cNvPr id="85760656" name=""/>
+                        <pic:cNvPicPr>
+                          <a:picLocks noChangeAspect="1"/>
+                        </pic:cNvPicPr>
+                        <pic:nvPr/>
+                      </pic:nvPicPr>
+                      <pic:blipFill>
+                        <a:blip r:embed="rId12"/>
+                        <a:stretch/>
+                      </pic:blipFill>
+                      <pic:spPr bwMode="auto">
+                        <a:xfrm flipH="0" flipV="0">
+                          <a:off x="0" y="0"/>
+                          <a:ext cx="5140664" cy="3886653"/>
+                        </a:xfrm>
+                        <a:prstGeom prst="rect">
+                          <a:avLst/>
+                        </a:prstGeom>
+                      </pic:spPr>
+                    </pic:pic>
+                  </a:graphicData>
+                </a:graphic>
+              </wp:inline>
+            </w:drawing>
+          </mc:Choice>
+          <mc:Fallback>
+            <w:pict>
+              <v:shapetype type="#_x0000_t75" o:spt="75" coordsize="21600,21600" o:preferrelative="t" path="m@4@5l@4@11@9@11@9@5xe">
+                <v:formulas>
+                  <v:f eqn="if lineDrawn pixelLineWidth 0"/>
+                  <v:f eqn="sum @0 1 0"/>
+                  <v:f eqn="sum 0 0 @1"/>
+                  <v:f eqn="prod @2 1 2"/>
+                  <v:f eqn="prod @3 21600 pixelWidth"/>
+                  <v:f eqn="prod @3 21600 pixelHeight"/>
+                  <v:f eqn="sum @0 0 1"/>
+                  <v:f eqn="prod @6 1 2"/>
+                  <v:f eqn="prod @7 21600 pixelWidth"/>
+                  <v:f eqn="sum @8 21600 0"/>
+                  <v:f eqn="prod @7 21600 pixelHeight"/>
+                  <v:f eqn="sum @10 21600 0"/>
+                </v:formulas>
+              </v:shapetype>
+              <v:shape id="_x0000_i3" o:spid="_x0000_s3" type="#_x0000_t75" style="width:404.78pt;height:306.04pt;mso-wrap-distance-left:0.00pt;mso-wrap-distance-top:0.00pt;mso-wrap-distance-right:0.00pt;mso-wrap-distance-bottom:0.00pt;" stroked="false">
+                <v:path textboxrect="0,0,0,0"/>
+                <v:imagedata r:id="rId12" o:title=""/>
+              </v:shape>
+            </w:pict>
+          </mc:Fallback>
+        </mc:AlternateContent>
+      </w:r>
+      <w:r/>
       <w:r>
         <w:rPr>
           <w:color w:val="ff0000"/>
+        </w:rPr>
+      </w:r>
+      <w:r>
+        <w:rPr>
+          <w:color w:val="ff0000"/>
+          <w:highlight w:val="none"/>
         </w:rPr>
       </w:r>
     </w:p>
     <w:p>
       <w:pPr>
-        <w:rPr>
-          <w:highlight w:val="none"/>
-        </w:rPr>
+        <w:pStyle w:val="686"/>
       </w:pPr>
       <w:r>
-        <w:rPr>
-          <w:highlight w:val="none"/>
-        </w:rPr>
-        <w:t xml:space="preserve">The algorithm appears to work as intended. As an example, we generated 100 users (wallet addresses). We assign 20% to be dishonest, 20% to be trusted, and 60% to be honest. With 1000 attestations, it took about 2-3 iterations for the algorithm to converge, which took &lt; 5 seconds on my home pc. </w:t>
+        <w:t xml:space="preserve">Figure </w:t>
+      </w:r>
+      <w:r>
+        <w:fldChar w:fldCharType="begin"/>
+        <w:instrText xml:space="preserve"> SEQ Figure \* Arabic </w:instrText>
+        <w:fldChar w:fldCharType="separate"/>
+      </w:r>
+      <w:r>
+        <w:t xml:space="preserve">4</w:t>
+      </w:r>
+      <w:r/>
+      <w:r>
+        <w:fldChar w:fldCharType="end"/>
+      </w:r>
+      <w:r>
+        <w:t xml:space="preserve">: Example data. Blue nodes are honest actors. Purple are trusted. Green are attestations. Only a portion of all nodes are shown for clarity. </w:t>
       </w:r>
       <w:r/>
     </w:p>
     <w:p>
-      <w:r>
-        <w:rPr>
-          <w:highlight w:val="none"/>
-        </w:rPr>
-        <w:t xml:space="preserve">The end result was the majority honest actors had close to 100% trust and dishonest actors never got above ~15% trust. Note that based on the coefficients chosen in the equations, it takes ~500+ attestations to achieve a confidence score of &gt;0.9 for users. </w:t>
-      </w:r>
-      <w:r>
-        <w:rPr>
-          <w:highlight w:val="none"/>
-        </w:rPr>
+      <w:pPr>
+        <w:rPr>
+          <w:highlight w:val="none"/>
+        </w:rPr>
+      </w:pPr>
+      <w:r>
+        <w:rPr>
+          <w:highlight w:val="none"/>
+        </w:rPr>
+      </w:r>
+      <w:r>
+        <w:rPr>
+          <w:highlight w:val="none"/>
+        </w:rPr>
+      </w:r>
+    </w:p>
+    <w:p>
+      <w:pPr>
+        <w:rPr>
+          <w:highlight w:val="none"/>
+        </w:rPr>
+      </w:pPr>
+      <w:r>
+        <w:rPr>
+          <w:highlight w:val="none"/>
+        </w:rPr>
+        <w:t xml:space="preserve">The algorithm appears to work as intend</w:t>
+      </w:r>
+      <w:r>
+        <w:rPr>
+          <w:highlight w:val="none"/>
+        </w:rPr>
+        <w:t xml:space="preserve">ed. As an example, we generated 100 users (wallet addresses). We assign 20% to be dishonest, 20% to be trusted, and 60% to be honest. With 1000 attestations, it took about 2-3 iterations for the algorithm to converge, which took &lt; 5 seconds on my home pc. Figure 4 shows how Calculated_trust, which is a number from 0 to 1, accurately represents the ‘Actually_safe’ values. Meanwhile, the calculated_trust is 0, when the actor is not ‘Actually_safe’. </w:t>
+      </w:r>
+      <w:r>
+        <w:rPr>
+          <w:highlight w:val="none"/>
+        </w:rPr>
+      </w:r>
+    </w:p>
+    <w:p>
+      <w:pPr>
+        <w:rPr>
+          <w:highlight w:val="none"/>
+        </w:rPr>
+      </w:pPr>
+      <w:r>
+        <w:rPr>
+          <w:highlight w:val="none"/>
+        </w:rPr>
+        <w:t xml:space="preserve">T</w:t>
+      </w:r>
+      <w:r>
+        <w:rPr>
+          <w:highlight w:val="none"/>
+        </w:rPr>
+        <w:t xml:space="preserve">he end result was the majority honest actors had close to 100% trust and dishonest actors never got above ~2% trust. Note that based on the coefficients chosen in the equations, it takes ~500+ attestations to achieve a confidence score of &gt;0.9 for users. This is shown in Figure 5, which shows the calculated trust of each wallet, as the number of total attestations grows. </w:t>
+      </w:r>
+      <w:r>
+        <w:rPr>
+          <w:highlight w:val="none"/>
+        </w:rPr>
+        <w:t xml:space="preserve">It is strange, however, why some wallets experience a sudden increase, or drop, in trust score.</w:t>
+      </w:r>
+      <w:r/>
+    </w:p>
+    <w:p>
+      <w:r>
+        <w:rPr>
+          <w:highlight w:val="none"/>
+        </w:rPr>
+      </w:r>
+      <w:r>
+        <mc:AlternateContent>
+          <mc:Choice Requires="wpg">
+            <w:drawing>
+              <wp:inline xmlns:wp="http://schemas.openxmlformats.org/drawingml/2006/wordprocessingDrawing" distT="0" distB="0" distL="0" distR="0">
+                <wp:extent cx="5400675" cy="4333875"/>
+                <wp:effectExtent l="0" t="0" r="0" b="0"/>
+                <wp:docPr id="5" name=""/>
+                <wp:cNvGraphicFramePr>
+                  <a:graphicFrameLocks xmlns:a="http://schemas.openxmlformats.org/drawingml/2006/main" noChangeAspect="1"/>
+                </wp:cNvGraphicFramePr>
+                <a:graphic xmlns:a="http://schemas.openxmlformats.org/drawingml/2006/main">
+                  <a:graphicData uri="http://schemas.openxmlformats.org/drawingml/2006/picture">
+                    <pic:pic xmlns:pic="http://schemas.openxmlformats.org/drawingml/2006/picture">
+                      <pic:nvPicPr>
+                        <pic:cNvPr id="605250227" name=""/>
+                        <pic:cNvPicPr>
+                          <a:picLocks noChangeAspect="1"/>
+                        </pic:cNvPicPr>
+                        <pic:nvPr/>
+                      </pic:nvPicPr>
+                      <pic:blipFill>
+                        <a:blip r:embed="rId13"/>
+                        <a:stretch/>
+                      </pic:blipFill>
+                      <pic:spPr bwMode="auto">
+                        <a:xfrm>
+                          <a:off x="0" y="0"/>
+                          <a:ext cx="5400675" cy="4333874"/>
+                        </a:xfrm>
+                        <a:prstGeom prst="rect">
+                          <a:avLst/>
+                        </a:prstGeom>
+                      </pic:spPr>
+                    </pic:pic>
+                  </a:graphicData>
+                </a:graphic>
+              </wp:inline>
+            </w:drawing>
+          </mc:Choice>
+          <mc:Fallback>
+            <w:pict>
+              <v:shapetype type="#_x0000_t75" o:spt="75" coordsize="21600,21600" o:preferrelative="t" path="m@4@5l@4@11@9@11@9@5xe">
+                <v:formulas>
+                  <v:f eqn="if lineDrawn pixelLineWidth 0"/>
+                  <v:f eqn="sum @0 1 0"/>
+                  <v:f eqn="sum 0 0 @1"/>
+                  <v:f eqn="prod @2 1 2"/>
+                  <v:f eqn="prod @3 21600 pixelWidth"/>
+                  <v:f eqn="prod @3 21600 pixelHeight"/>
+                  <v:f eqn="sum @0 0 1"/>
+                  <v:f eqn="prod @6 1 2"/>
+                  <v:f eqn="prod @7 21600 pixelWidth"/>
+                  <v:f eqn="sum @8 21600 0"/>
+                  <v:f eqn="prod @7 21600 pixelHeight"/>
+                  <v:f eqn="sum @10 21600 0"/>
+                </v:formulas>
+              </v:shapetype>
+              <v:shape id="_x0000_i4" o:spid="_x0000_s4" type="#_x0000_t75" style="width:425.25pt;height:341.25pt;mso-wrap-distance-left:0.00pt;mso-wrap-distance-top:0.00pt;mso-wrap-distance-right:0.00pt;mso-wrap-distance-bottom:0.00pt;" stroked="false">
+                <v:path textboxrect="0,0,0,0"/>
+                <v:imagedata r:id="rId13" o:title=""/>
+              </v:shape>
+            </w:pict>
+          </mc:Fallback>
+        </mc:AlternateContent>
+      </w:r>
+      <w:r>
+        <w:rPr>
+          <w:highlight w:val="none"/>
+        </w:rPr>
+      </w:r>
+      <w:r>
+        <w:rPr>
+          <w:highlight w:val="none"/>
+        </w:rPr>
+      </w:r>
+    </w:p>
+    <w:p>
+      <w:pPr>
+        <w:pStyle w:val="686"/>
+      </w:pPr>
+      <w:r>
+        <w:t xml:space="preserve">Figure </w:t>
+      </w:r>
+      <w:r>
+        <w:fldChar w:fldCharType="begin"/>
+        <w:instrText xml:space="preserve"> SEQ Figure \* Arabic </w:instrText>
+        <w:fldChar w:fldCharType="separate"/>
+      </w:r>
+      <w:r>
+        <w:t xml:space="preserve">5</w:t>
+      </w:r>
+      <w:r/>
+      <w:r>
+        <w:fldChar w:fldCharType="end"/>
+      </w:r>
+      <w:r>
+        <w:t xml:space="preserve">: Trust score versus 'time' which is the number of attestations made over time </w:t>
       </w:r>
       <w:r/>
     </w:p>
@@ -2096,7 +2313,11 @@
           <w:highlight w:val="none"/>
         </w:rPr>
       </w:r>
-      <w:r/>
+      <w:r>
+        <w:rPr>
+          <w:highlight w:val="none"/>
+        </w:rPr>
+      </w:r>
     </w:p>
     <w:p>
       <w:r/>
@@ -2119,6 +2340,11 @@
           <w:highlight w:val="none"/>
         </w:rPr>
       </w:r>
+      <w:r>
+        <w:rPr>
+          <w:highlight w:val="none"/>
+        </w:rPr>
+      </w:r>
     </w:p>
     <w:p>
       <w:pPr>
@@ -2189,11 +2415,7 @@
           <w:highlight w:val="none"/>
         </w:rPr>
       </w:r>
-      <w:r>
-        <w:rPr>
-          <w:highlight w:val="none"/>
-        </w:rPr>
-      </w:r>
+      <w:r/>
     </w:p>
     <w:sectPr>
       <w:footnotePr/>

--- a/IdentityHackathonWhitePaper.docx
+++ b/IdentityHackathonWhitePaper.docx
@@ -968,25 +968,638 @@
       <w:pPr>
         <w:ind w:left="0" w:firstLine="0"/>
         <w:rPr>
-          <w:color w:val="ff0000"/>
+          <w:color w:val="000000" w:themeColor="text1"/>
+          <w:highlight w:val="none"/>
         </w:rPr>
       </w:pPr>
       <w:r>
         <w:rPr>
-          <w:color w:val="ff0000"/>
-          <w:highlight w:val="none"/>
-        </w:rPr>
-        <w:t xml:space="preserve">You can refer to the [1] for the equations. </w:t>
-      </w:r>
-      <w:r>
-        <w:rPr>
-          <w:color w:val="ff0000"/>
-          <w:highlight w:val="none"/>
-        </w:rPr>
-      </w:r>
-      <w:r>
-        <w:rPr>
-          <w:color w:val="ff0000"/>
+          <w:color w:val="000000" w:themeColor="text1"/>
+          <w:highlight w:val="none"/>
+        </w:rPr>
+        <w:t xml:space="preserve">You can refer to the [1] for the equations and details. The main equations are copied here for convenience. </w:t>
+      </w:r>
+      <w:r>
+        <w:rPr>
+          <w:color w:val="000000" w:themeColor="text1"/>
+          <w:highlight w:val="none"/>
+        </w:rPr>
+        <w:t xml:space="preserve">In short, we calculate Ta (Trust of attestation) -&gt; Tc (Trust of Claim) -&gt; Ti (Trust of identity) in order. In Tc and Ti, we include all of the attestations linked to the claim or identity. This way, multiple attestations about a claim makes the claim stronger, and multiple claims about the identity makes the confidence in the identity stronger. </w:t>
+      </w:r>
+      <w:r>
+        <w:rPr>
+          <w:color w:val="000000" w:themeColor="text1"/>
+          <w:highlight w:val="none"/>
+        </w:rPr>
+      </w:r>
+    </w:p>
+    <w:p>
+      <w:pPr>
+        <w:ind w:left="0" w:firstLine="0"/>
+        <w:rPr>
+          <w:color w:val="000000" w:themeColor="text1"/>
+          <w:highlight w:val="none"/>
+        </w:rPr>
+      </w:pPr>
+      <w:r>
+        <w:rPr>
+          <w:color w:val="000000" w:themeColor="text1"/>
+          <w:highlight w:val="none"/>
+        </w:rPr>
+      </w:r>
+      <w:r>
+        <w:rPr>
+          <w:color w:val="000000" w:themeColor="text1"/>
+        </w:rPr>
+        <mc:AlternateContent>
+          <mc:Choice Requires="wpg">
+            <w:drawing>
+              <wp:inline xmlns:wp="http://schemas.openxmlformats.org/drawingml/2006/wordprocessingDrawing" distT="0" distB="0" distL="0" distR="0">
+                <wp:extent cx="3733800" cy="895350"/>
+                <wp:effectExtent l="0" t="0" r="0" b="0"/>
+                <wp:docPr id="3" name=""/>
+                <wp:cNvGraphicFramePr>
+                  <a:graphicFrameLocks xmlns:a="http://schemas.openxmlformats.org/drawingml/2006/main" noChangeAspect="1"/>
+                </wp:cNvGraphicFramePr>
+                <a:graphic xmlns:a="http://schemas.openxmlformats.org/drawingml/2006/main">
+                  <a:graphicData uri="http://schemas.openxmlformats.org/drawingml/2006/picture">
+                    <pic:pic xmlns:pic="http://schemas.openxmlformats.org/drawingml/2006/picture">
+                      <pic:nvPicPr>
+                        <pic:cNvPr id="1620749016" name=""/>
+                        <pic:cNvPicPr>
+                          <a:picLocks noChangeAspect="1"/>
+                        </pic:cNvPicPr>
+                        <pic:nvPr/>
+                      </pic:nvPicPr>
+                      <pic:blipFill>
+                        <a:blip r:embed="rId11"/>
+                        <a:stretch/>
+                      </pic:blipFill>
+                      <pic:spPr bwMode="auto">
+                        <a:xfrm>
+                          <a:off x="0" y="0"/>
+                          <a:ext cx="3733799" cy="895349"/>
+                        </a:xfrm>
+                        <a:prstGeom prst="rect">
+                          <a:avLst/>
+                        </a:prstGeom>
+                      </pic:spPr>
+                    </pic:pic>
+                  </a:graphicData>
+                </a:graphic>
+              </wp:inline>
+            </w:drawing>
+          </mc:Choice>
+          <mc:Fallback>
+            <w:pict>
+              <v:shapetype type="#_x0000_t75" o:spt="75" coordsize="21600,21600" o:preferrelative="t" path="m@4@5l@4@11@9@11@9@5xe">
+                <v:formulas>
+                  <v:f eqn="if lineDrawn pixelLineWidth 0"/>
+                  <v:f eqn="sum @0 1 0"/>
+                  <v:f eqn="sum 0 0 @1"/>
+                  <v:f eqn="prod @2 1 2"/>
+                  <v:f eqn="prod @3 21600 pixelWidth"/>
+                  <v:f eqn="prod @3 21600 pixelHeight"/>
+                  <v:f eqn="sum @0 0 1"/>
+                  <v:f eqn="prod @6 1 2"/>
+                  <v:f eqn="prod @7 21600 pixelWidth"/>
+                  <v:f eqn="sum @8 21600 0"/>
+                  <v:f eqn="prod @7 21600 pixelHeight"/>
+                  <v:f eqn="sum @10 21600 0"/>
+                </v:formulas>
+              </v:shapetype>
+              <v:shape id="_x0000_i2" o:spid="_x0000_s2" type="#_x0000_t75" style="width:294.00pt;height:70.50pt;mso-wrap-distance-left:0.00pt;mso-wrap-distance-top:0.00pt;mso-wrap-distance-right:0.00pt;mso-wrap-distance-bottom:0.00pt;" stroked="false">
+                <v:path textboxrect="0,0,0,0"/>
+                <v:imagedata r:id="rId11" o:title=""/>
+              </v:shape>
+            </w:pict>
+          </mc:Fallback>
+        </mc:AlternateContent>
+      </w:r>
+      <w:r>
+        <w:rPr>
+          <w:color w:val="000000" w:themeColor="text1"/>
+          <w:highlight w:val="none"/>
+        </w:rPr>
+      </w:r>
+      <w:r>
+        <w:rPr>
+          <w:color w:val="000000" w:themeColor="text1"/>
+          <w:highlight w:val="none"/>
+        </w:rPr>
+      </w:r>
+    </w:p>
+    <w:p>
+      <w:pPr>
+        <w:ind w:left="0" w:firstLine="0"/>
+        <w:rPr>
+          <w:color w:val="000000" w:themeColor="text1"/>
+          <w:highlight w:val="none"/>
+        </w:rPr>
+      </w:pPr>
+      <w:r>
+        <w:rPr>
+          <w:color w:val="000000" w:themeColor="text1"/>
+          <w:highlight w:val="none"/>
+        </w:rPr>
+      </w:r>
+      <w:r>
+        <w:rPr>
+          <w:color w:val="000000" w:themeColor="text1"/>
+        </w:rPr>
+        <mc:AlternateContent>
+          <mc:Choice Requires="wpg">
+            <w:drawing>
+              <wp:inline xmlns:wp="http://schemas.openxmlformats.org/drawingml/2006/wordprocessingDrawing" distT="0" distB="0" distL="0" distR="0">
+                <wp:extent cx="3438525" cy="514350"/>
+                <wp:effectExtent l="0" t="0" r="0" b="0"/>
+                <wp:docPr id="4" name=""/>
+                <wp:cNvGraphicFramePr>
+                  <a:graphicFrameLocks xmlns:a="http://schemas.openxmlformats.org/drawingml/2006/main" noChangeAspect="1"/>
+                </wp:cNvGraphicFramePr>
+                <a:graphic xmlns:a="http://schemas.openxmlformats.org/drawingml/2006/main">
+                  <a:graphicData uri="http://schemas.openxmlformats.org/drawingml/2006/picture">
+                    <pic:pic xmlns:pic="http://schemas.openxmlformats.org/drawingml/2006/picture">
+                      <pic:nvPicPr>
+                        <pic:cNvPr id="1837915620" name=""/>
+                        <pic:cNvPicPr>
+                          <a:picLocks noChangeAspect="1"/>
+                        </pic:cNvPicPr>
+                        <pic:nvPr/>
+                      </pic:nvPicPr>
+                      <pic:blipFill>
+                        <a:blip r:embed="rId12"/>
+                        <a:stretch/>
+                      </pic:blipFill>
+                      <pic:spPr bwMode="auto">
+                        <a:xfrm>
+                          <a:off x="0" y="0"/>
+                          <a:ext cx="3438524" cy="514350"/>
+                        </a:xfrm>
+                        <a:prstGeom prst="rect">
+                          <a:avLst/>
+                        </a:prstGeom>
+                      </pic:spPr>
+                    </pic:pic>
+                  </a:graphicData>
+                </a:graphic>
+              </wp:inline>
+            </w:drawing>
+          </mc:Choice>
+          <mc:Fallback>
+            <w:pict>
+              <v:shapetype type="#_x0000_t75" o:spt="75" coordsize="21600,21600" o:preferrelative="t" path="m@4@5l@4@11@9@11@9@5xe">
+                <v:formulas>
+                  <v:f eqn="if lineDrawn pixelLineWidth 0"/>
+                  <v:f eqn="sum @0 1 0"/>
+                  <v:f eqn="sum 0 0 @1"/>
+                  <v:f eqn="prod @2 1 2"/>
+                  <v:f eqn="prod @3 21600 pixelWidth"/>
+                  <v:f eqn="prod @3 21600 pixelHeight"/>
+                  <v:f eqn="sum @0 0 1"/>
+                  <v:f eqn="prod @6 1 2"/>
+                  <v:f eqn="prod @7 21600 pixelWidth"/>
+                  <v:f eqn="sum @8 21600 0"/>
+                  <v:f eqn="prod @7 21600 pixelHeight"/>
+                  <v:f eqn="sum @10 21600 0"/>
+                </v:formulas>
+              </v:shapetype>
+              <v:shape id="_x0000_i3" o:spid="_x0000_s3" type="#_x0000_t75" style="width:270.75pt;height:40.50pt;mso-wrap-distance-left:0.00pt;mso-wrap-distance-top:0.00pt;mso-wrap-distance-right:0.00pt;mso-wrap-distance-bottom:0.00pt;" stroked="false">
+                <v:path textboxrect="0,0,0,0"/>
+                <v:imagedata r:id="rId12" o:title=""/>
+              </v:shape>
+            </w:pict>
+          </mc:Fallback>
+        </mc:AlternateContent>
+      </w:r>
+      <w:r>
+        <w:rPr>
+          <w:color w:val="000000" w:themeColor="text1"/>
+          <w:highlight w:val="none"/>
+        </w:rPr>
+      </w:r>
+      <w:r>
+        <w:rPr>
+          <w:color w:val="000000" w:themeColor="text1"/>
+          <w:highlight w:val="none"/>
+        </w:rPr>
+      </w:r>
+    </w:p>
+    <w:p>
+      <w:pPr>
+        <w:ind w:left="0" w:firstLine="0"/>
+        <w:rPr>
+          <w:color w:val="000000" w:themeColor="text1"/>
+          <w:highlight w:val="none"/>
+        </w:rPr>
+      </w:pPr>
+      <w:r>
+        <w:rPr>
+          <w:color w:val="000000" w:themeColor="text1"/>
+          <w:highlight w:val="none"/>
+        </w:rPr>
+      </w:r>
+      <w:r>
+        <w:rPr>
+          <w:color w:val="000000" w:themeColor="text1"/>
+        </w:rPr>
+        <mc:AlternateContent>
+          <mc:Choice Requires="wpg">
+            <w:drawing>
+              <wp:inline xmlns:wp="http://schemas.openxmlformats.org/drawingml/2006/wordprocessingDrawing" distT="0" distB="0" distL="0" distR="0">
+                <wp:extent cx="3905250" cy="1019175"/>
+                <wp:effectExtent l="0" t="0" r="0" b="0"/>
+                <wp:docPr id="5" name=""/>
+                <wp:cNvGraphicFramePr>
+                  <a:graphicFrameLocks xmlns:a="http://schemas.openxmlformats.org/drawingml/2006/main" noChangeAspect="1"/>
+                </wp:cNvGraphicFramePr>
+                <a:graphic xmlns:a="http://schemas.openxmlformats.org/drawingml/2006/main">
+                  <a:graphicData uri="http://schemas.openxmlformats.org/drawingml/2006/picture">
+                    <pic:pic xmlns:pic="http://schemas.openxmlformats.org/drawingml/2006/picture">
+                      <pic:nvPicPr>
+                        <pic:cNvPr id="489277312" name=""/>
+                        <pic:cNvPicPr>
+                          <a:picLocks noChangeAspect="1"/>
+                        </pic:cNvPicPr>
+                        <pic:nvPr/>
+                      </pic:nvPicPr>
+                      <pic:blipFill>
+                        <a:blip r:embed="rId13"/>
+                        <a:stretch/>
+                      </pic:blipFill>
+                      <pic:spPr bwMode="auto">
+                        <a:xfrm>
+                          <a:off x="0" y="0"/>
+                          <a:ext cx="3905249" cy="1019174"/>
+                        </a:xfrm>
+                        <a:prstGeom prst="rect">
+                          <a:avLst/>
+                        </a:prstGeom>
+                      </pic:spPr>
+                    </pic:pic>
+                  </a:graphicData>
+                </a:graphic>
+              </wp:inline>
+            </w:drawing>
+          </mc:Choice>
+          <mc:Fallback>
+            <w:pict>
+              <v:shapetype type="#_x0000_t75" o:spt="75" coordsize="21600,21600" o:preferrelative="t" path="m@4@5l@4@11@9@11@9@5xe">
+                <v:formulas>
+                  <v:f eqn="if lineDrawn pixelLineWidth 0"/>
+                  <v:f eqn="sum @0 1 0"/>
+                  <v:f eqn="sum 0 0 @1"/>
+                  <v:f eqn="prod @2 1 2"/>
+                  <v:f eqn="prod @3 21600 pixelWidth"/>
+                  <v:f eqn="prod @3 21600 pixelHeight"/>
+                  <v:f eqn="sum @0 0 1"/>
+                  <v:f eqn="prod @6 1 2"/>
+                  <v:f eqn="prod @7 21600 pixelWidth"/>
+                  <v:f eqn="sum @8 21600 0"/>
+                  <v:f eqn="prod @7 21600 pixelHeight"/>
+                  <v:f eqn="sum @10 21600 0"/>
+                </v:formulas>
+              </v:shapetype>
+              <v:shape id="_x0000_i4" o:spid="_x0000_s4" type="#_x0000_t75" style="width:307.50pt;height:80.25pt;mso-wrap-distance-left:0.00pt;mso-wrap-distance-top:0.00pt;mso-wrap-distance-right:0.00pt;mso-wrap-distance-bottom:0.00pt;" stroked="false">
+                <v:path textboxrect="0,0,0,0"/>
+                <v:imagedata r:id="rId13" o:title=""/>
+              </v:shape>
+            </w:pict>
+          </mc:Fallback>
+        </mc:AlternateContent>
+      </w:r>
+      <w:r>
+        <w:rPr>
+          <w:color w:val="000000" w:themeColor="text1"/>
+          <w:highlight w:val="none"/>
+        </w:rPr>
+      </w:r>
+      <w:r>
+        <w:rPr>
+          <w:color w:val="000000" w:themeColor="text1"/>
+          <w:highlight w:val="none"/>
+        </w:rPr>
+      </w:r>
+    </w:p>
+    <w:p>
+      <w:pPr>
+        <w:ind w:left="0" w:firstLine="0"/>
+        <w:rPr>
+          <w:color w:val="000000" w:themeColor="text1"/>
+          <w:highlight w:val="none"/>
+        </w:rPr>
+      </w:pPr>
+      <w:r>
+        <w:rPr>
+          <w:color w:val="000000" w:themeColor="text1"/>
+          <w:highlight w:val="none"/>
+        </w:rPr>
+        <w:t xml:space="preserve">The figures below show how the Tc and Ti metrics evolve as number of attestations grow. Notice that the values are always between 0 and 1. This allows us to easily understand the scale of trust, as well as allow trust to grow with a large number of positive attestations.</w:t>
+      </w:r>
+      <w:r>
+        <w:rPr>
+          <w:color w:val="000000" w:themeColor="text1"/>
+          <w:highlight w:val="none"/>
+        </w:rPr>
+      </w:r>
+    </w:p>
+    <w:p>
+      <w:pPr>
+        <w:ind w:left="0" w:firstLine="0"/>
+        <w:rPr>
+          <w:color w:val="000000" w:themeColor="text1"/>
+          <w:highlight w:val="none"/>
+        </w:rPr>
+      </w:pPr>
+      <w:r>
+        <w:rPr>
+          <w:color w:val="000000" w:themeColor="text1"/>
+          <w:highlight w:val="none"/>
+        </w:rPr>
+      </w:r>
+      <w:r>
+        <w:rPr>
+          <w:color w:val="000000" w:themeColor="text1"/>
+        </w:rPr>
+        <mc:AlternateContent>
+          <mc:Choice Requires="wpg">
+            <w:drawing>
+              <wp:inline xmlns:wp="http://schemas.openxmlformats.org/drawingml/2006/wordprocessingDrawing" distT="0" distB="0" distL="0" distR="0">
+                <wp:extent cx="4162425" cy="3590925"/>
+                <wp:effectExtent l="0" t="0" r="0" b="0"/>
+                <wp:docPr id="6" name=""/>
+                <wp:cNvGraphicFramePr>
+                  <a:graphicFrameLocks xmlns:a="http://schemas.openxmlformats.org/drawingml/2006/main" noChangeAspect="1"/>
+                </wp:cNvGraphicFramePr>
+                <a:graphic xmlns:a="http://schemas.openxmlformats.org/drawingml/2006/main">
+                  <a:graphicData uri="http://schemas.openxmlformats.org/drawingml/2006/picture">
+                    <pic:pic xmlns:pic="http://schemas.openxmlformats.org/drawingml/2006/picture">
+                      <pic:nvPicPr>
+                        <pic:cNvPr id="467075287" name=""/>
+                        <pic:cNvPicPr>
+                          <a:picLocks noChangeAspect="1"/>
+                        </pic:cNvPicPr>
+                        <pic:nvPr/>
+                      </pic:nvPicPr>
+                      <pic:blipFill>
+                        <a:blip r:embed="rId14"/>
+                        <a:stretch/>
+                      </pic:blipFill>
+                      <pic:spPr bwMode="auto">
+                        <a:xfrm>
+                          <a:off x="0" y="0"/>
+                          <a:ext cx="4162424" cy="3590924"/>
+                        </a:xfrm>
+                        <a:prstGeom prst="rect">
+                          <a:avLst/>
+                        </a:prstGeom>
+                      </pic:spPr>
+                    </pic:pic>
+                  </a:graphicData>
+                </a:graphic>
+              </wp:inline>
+            </w:drawing>
+          </mc:Choice>
+          <mc:Fallback>
+            <w:pict>
+              <v:shapetype type="#_x0000_t75" o:spt="75" coordsize="21600,21600" o:preferrelative="t" path="m@4@5l@4@11@9@11@9@5xe">
+                <v:formulas>
+                  <v:f eqn="if lineDrawn pixelLineWidth 0"/>
+                  <v:f eqn="sum @0 1 0"/>
+                  <v:f eqn="sum 0 0 @1"/>
+                  <v:f eqn="prod @2 1 2"/>
+                  <v:f eqn="prod @3 21600 pixelWidth"/>
+                  <v:f eqn="prod @3 21600 pixelHeight"/>
+                  <v:f eqn="sum @0 0 1"/>
+                  <v:f eqn="prod @6 1 2"/>
+                  <v:f eqn="prod @7 21600 pixelWidth"/>
+                  <v:f eqn="sum @8 21600 0"/>
+                  <v:f eqn="prod @7 21600 pixelHeight"/>
+                  <v:f eqn="sum @10 21600 0"/>
+                </v:formulas>
+              </v:shapetype>
+              <v:shape id="_x0000_i5" o:spid="_x0000_s5" type="#_x0000_t75" style="width:327.75pt;height:282.75pt;mso-wrap-distance-left:0.00pt;mso-wrap-distance-top:0.00pt;mso-wrap-distance-right:0.00pt;mso-wrap-distance-bottom:0.00pt;" stroked="false">
+                <v:path textboxrect="0,0,0,0"/>
+                <v:imagedata r:id="rId14" o:title=""/>
+              </v:shape>
+            </w:pict>
+          </mc:Fallback>
+        </mc:AlternateContent>
+      </w:r>
+      <w:r>
+        <w:rPr>
+          <w:color w:val="000000" w:themeColor="text1"/>
+          <w:highlight w:val="none"/>
+        </w:rPr>
+      </w:r>
+      <w:r>
+        <w:rPr>
+          <w:color w:val="000000" w:themeColor="text1"/>
+          <w:highlight w:val="none"/>
+        </w:rPr>
+      </w:r>
+    </w:p>
+    <w:p>
+      <w:pPr>
+        <w:ind w:left="0" w:firstLine="0"/>
+        <w:rPr>
+          <w:color w:val="000000" w:themeColor="text1"/>
+          <w:highlight w:val="none"/>
+        </w:rPr>
+      </w:pPr>
+      <w:r>
+        <w:rPr>
+          <w:color w:val="000000" w:themeColor="text1"/>
+          <w:highlight w:val="none"/>
+        </w:rPr>
+      </w:r>
+      <w:r>
+        <w:rPr>
+          <w:color w:val="000000" w:themeColor="text1"/>
+        </w:rPr>
+        <mc:AlternateContent>
+          <mc:Choice Requires="wpg">
+            <w:drawing>
+              <wp:inline xmlns:wp="http://schemas.openxmlformats.org/drawingml/2006/wordprocessingDrawing" distT="0" distB="0" distL="0" distR="0">
+                <wp:extent cx="4162425" cy="3590925"/>
+                <wp:effectExtent l="0" t="0" r="0" b="0"/>
+                <wp:docPr id="7" name=""/>
+                <wp:cNvGraphicFramePr>
+                  <a:graphicFrameLocks xmlns:a="http://schemas.openxmlformats.org/drawingml/2006/main" noChangeAspect="1"/>
+                </wp:cNvGraphicFramePr>
+                <a:graphic xmlns:a="http://schemas.openxmlformats.org/drawingml/2006/main">
+                  <a:graphicData uri="http://schemas.openxmlformats.org/drawingml/2006/picture">
+                    <pic:pic xmlns:pic="http://schemas.openxmlformats.org/drawingml/2006/picture">
+                      <pic:nvPicPr>
+                        <pic:cNvPr id="1958391195" name=""/>
+                        <pic:cNvPicPr>
+                          <a:picLocks noChangeAspect="1"/>
+                        </pic:cNvPicPr>
+                        <pic:nvPr/>
+                      </pic:nvPicPr>
+                      <pic:blipFill>
+                        <a:blip r:embed="rId15"/>
+                        <a:stretch/>
+                      </pic:blipFill>
+                      <pic:spPr bwMode="auto">
+                        <a:xfrm>
+                          <a:off x="0" y="0"/>
+                          <a:ext cx="4162424" cy="3590924"/>
+                        </a:xfrm>
+                        <a:prstGeom prst="rect">
+                          <a:avLst/>
+                        </a:prstGeom>
+                      </pic:spPr>
+                    </pic:pic>
+                  </a:graphicData>
+                </a:graphic>
+              </wp:inline>
+            </w:drawing>
+          </mc:Choice>
+          <mc:Fallback>
+            <w:pict>
+              <v:shapetype type="#_x0000_t75" o:spt="75" coordsize="21600,21600" o:preferrelative="t" path="m@4@5l@4@11@9@11@9@5xe">
+                <v:formulas>
+                  <v:f eqn="if lineDrawn pixelLineWidth 0"/>
+                  <v:f eqn="sum @0 1 0"/>
+                  <v:f eqn="sum 0 0 @1"/>
+                  <v:f eqn="prod @2 1 2"/>
+                  <v:f eqn="prod @3 21600 pixelWidth"/>
+                  <v:f eqn="prod @3 21600 pixelHeight"/>
+                  <v:f eqn="sum @0 0 1"/>
+                  <v:f eqn="prod @6 1 2"/>
+                  <v:f eqn="prod @7 21600 pixelWidth"/>
+                  <v:f eqn="sum @8 21600 0"/>
+                  <v:f eqn="prod @7 21600 pixelHeight"/>
+                  <v:f eqn="sum @10 21600 0"/>
+                </v:formulas>
+              </v:shapetype>
+              <v:shape id="_x0000_i6" o:spid="_x0000_s6" type="#_x0000_t75" style="width:327.75pt;height:282.75pt;mso-wrap-distance-left:0.00pt;mso-wrap-distance-top:0.00pt;mso-wrap-distance-right:0.00pt;mso-wrap-distance-bottom:0.00pt;" stroked="false">
+                <v:path textboxrect="0,0,0,0"/>
+                <v:imagedata r:id="rId15" o:title=""/>
+              </v:shape>
+            </w:pict>
+          </mc:Fallback>
+        </mc:AlternateContent>
+      </w:r>
+      <w:r>
+        <w:rPr>
+          <w:color w:val="000000" w:themeColor="text1"/>
+          <w:highlight w:val="none"/>
+        </w:rPr>
+      </w:r>
+      <w:r>
+        <w:rPr>
+          <w:color w:val="000000" w:themeColor="text1"/>
+          <w:highlight w:val="none"/>
+        </w:rPr>
+      </w:r>
+    </w:p>
+    <w:p>
+      <w:pPr>
+        <w:ind w:left="0" w:firstLine="0"/>
+        <w:rPr>
+          <w:color w:val="000000" w:themeColor="text1"/>
+        </w:rPr>
+      </w:pPr>
+      <w:r>
+        <w:rPr>
+          <w:color w:val="000000" w:themeColor="text1"/>
+          <w:highlight w:val="none"/>
+        </w:rPr>
+        <w:t xml:space="preserve">Ref [1] uses the following description to subjectively describe trust/confidence levels:</w:t>
+        <w:br/>
+      </w:r>
+      <w:r>
+        <w:rPr>
+          <w:color w:val="000000" w:themeColor="text1"/>
+          <w:highlight w:val="none"/>
+        </w:rPr>
+        <w:t xml:space="preserve">No Trust (0 ≤ ti ≤ 0.2). </w:t>
+      </w:r>
+      <w:r>
+        <w:rPr>
+          <w:color w:val="000000" w:themeColor="text1"/>
+        </w:rPr>
+      </w:r>
+    </w:p>
+    <w:p>
+      <w:pPr>
+        <w:ind w:left="0" w:firstLine="0"/>
+        <w:rPr>
+          <w:color w:val="000000" w:themeColor="text1"/>
+        </w:rPr>
+      </w:pPr>
+      <w:r>
+        <w:rPr>
+          <w:color w:val="000000" w:themeColor="text1"/>
+          <w:highlight w:val="none"/>
+        </w:rPr>
+        <w:t xml:space="preserve">• Limited Trust (0.2 &lt; ti ≤ 0.4). </w:t>
+      </w:r>
+      <w:r>
+        <w:rPr>
+          <w:color w:val="000000" w:themeColor="text1"/>
+        </w:rPr>
+      </w:r>
+    </w:p>
+    <w:p>
+      <w:pPr>
+        <w:ind w:left="0" w:firstLine="0"/>
+        <w:rPr>
+          <w:color w:val="000000" w:themeColor="text1"/>
+        </w:rPr>
+      </w:pPr>
+      <w:r>
+        <w:rPr>
+          <w:color w:val="000000" w:themeColor="text1"/>
+          <w:highlight w:val="none"/>
+        </w:rPr>
+        <w:t xml:space="preserve">• Medium Trust (0.4 &lt; ti ≤ 0.6). </w:t>
+      </w:r>
+      <w:r>
+        <w:rPr>
+          <w:color w:val="000000" w:themeColor="text1"/>
+        </w:rPr>
+      </w:r>
+    </w:p>
+    <w:p>
+      <w:pPr>
+        <w:ind w:left="0" w:firstLine="0"/>
+        <w:rPr>
+          <w:color w:val="000000" w:themeColor="text1"/>
+        </w:rPr>
+      </w:pPr>
+      <w:r>
+        <w:rPr>
+          <w:color w:val="000000" w:themeColor="text1"/>
+          <w:highlight w:val="none"/>
+        </w:rPr>
+        <w:t xml:space="preserve">• High Trust (0.6 &lt; ti ≤ 0.8). </w:t>
+      </w:r>
+      <w:r>
+        <w:rPr>
+          <w:color w:val="000000" w:themeColor="text1"/>
+        </w:rPr>
+      </w:r>
+    </w:p>
+    <w:p>
+      <w:pPr>
+        <w:ind w:left="0" w:firstLine="0"/>
+        <w:rPr>
+          <w:color w:val="000000" w:themeColor="text1"/>
+        </w:rPr>
+      </w:pPr>
+      <w:r>
+        <w:rPr>
+          <w:color w:val="000000" w:themeColor="text1"/>
+          <w:highlight w:val="none"/>
+        </w:rPr>
+        <w:t xml:space="preserve">• Superior Trust (0.8 &lt; ti &lt; 1). </w:t>
+      </w:r>
+      <w:r>
+        <w:rPr>
+          <w:color w:val="000000" w:themeColor="text1"/>
         </w:rPr>
       </w:r>
     </w:p>
@@ -1039,7 +1652,7 @@
               <wp:inline xmlns:wp="http://schemas.openxmlformats.org/drawingml/2006/wordprocessingDrawing" distT="0" distB="0" distL="0" distR="0">
                 <wp:extent cx="3752850" cy="4448175"/>
                 <wp:effectExtent l="0" t="0" r="0" b="0"/>
-                <wp:docPr id="3" name=""/>
+                <wp:docPr id="8" name=""/>
                 <wp:cNvGraphicFramePr>
                   <a:graphicFrameLocks xmlns:a="http://schemas.openxmlformats.org/drawingml/2006/main" noChangeAspect="1"/>
                 </wp:cNvGraphicFramePr>
@@ -1054,7 +1667,7 @@
                         <pic:nvPr/>
                       </pic:nvPicPr>
                       <pic:blipFill>
-                        <a:blip r:embed="rId11"/>
+                        <a:blip r:embed="rId16"/>
                         <a:stretch/>
                       </pic:blipFill>
                       <pic:spPr bwMode="auto">
@@ -1090,9 +1703,9 @@
                   <v:f eqn="sum @10 21600 0"/>
                 </v:formulas>
               </v:shapetype>
-              <v:shape id="_x0000_i2" o:spid="_x0000_s2" type="#_x0000_t75" style="width:295.50pt;height:350.25pt;mso-wrap-distance-left:0.00pt;mso-wrap-distance-top:0.00pt;mso-wrap-distance-right:0.00pt;mso-wrap-distance-bottom:0.00pt;" stroked="false">
+              <v:shape id="_x0000_i7" o:spid="_x0000_s7" type="#_x0000_t75" style="width:295.50pt;height:350.25pt;mso-wrap-distance-left:0.00pt;mso-wrap-distance-top:0.00pt;mso-wrap-distance-right:0.00pt;mso-wrap-distance-bottom:0.00pt;" stroked="false">
                 <v:path textboxrect="0,0,0,0"/>
-                <v:imagedata r:id="rId11" o:title=""/>
+                <v:imagedata r:id="rId16" o:title=""/>
               </v:shape>
             </w:pict>
           </mc:Fallback>
@@ -1394,7 +2007,7 @@
               <wp:inline xmlns:wp="http://schemas.openxmlformats.org/drawingml/2006/wordprocessingDrawing" distT="0" distB="0" distL="0" distR="0">
                 <wp:extent cx="5140665" cy="3886654"/>
                 <wp:effectExtent l="0" t="0" r="0" b="0"/>
-                <wp:docPr id="4" name=""/>
+                <wp:docPr id="9" name=""/>
                 <wp:cNvGraphicFramePr>
                   <a:graphicFrameLocks xmlns:a="http://schemas.openxmlformats.org/drawingml/2006/main" noChangeAspect="1"/>
                 </wp:cNvGraphicFramePr>
@@ -1409,7 +2022,7 @@
                         <pic:nvPr/>
                       </pic:nvPicPr>
                       <pic:blipFill>
-                        <a:blip r:embed="rId12"/>
+                        <a:blip r:embed="rId17"/>
                         <a:stretch/>
                       </pic:blipFill>
                       <pic:spPr bwMode="auto">
@@ -1445,9 +2058,9 @@
                   <v:f eqn="sum @10 21600 0"/>
                 </v:formulas>
               </v:shapetype>
-              <v:shape id="_x0000_i3" o:spid="_x0000_s3" type="#_x0000_t75" style="width:404.78pt;height:306.04pt;mso-wrap-distance-left:0.00pt;mso-wrap-distance-top:0.00pt;mso-wrap-distance-right:0.00pt;mso-wrap-distance-bottom:0.00pt;" stroked="false">
+              <v:shape id="_x0000_i8" o:spid="_x0000_s8" type="#_x0000_t75" style="width:404.78pt;height:306.04pt;mso-wrap-distance-left:0.00pt;mso-wrap-distance-top:0.00pt;mso-wrap-distance-right:0.00pt;mso-wrap-distance-bottom:0.00pt;" stroked="false">
                 <v:path textboxrect="0,0,0,0"/>
-                <v:imagedata r:id="rId12" o:title=""/>
+                <v:imagedata r:id="rId17" o:title=""/>
               </v:shape>
             </w:pict>
           </mc:Fallback>
@@ -1570,7 +2183,7 @@
               <wp:inline xmlns:wp="http://schemas.openxmlformats.org/drawingml/2006/wordprocessingDrawing" distT="0" distB="0" distL="0" distR="0">
                 <wp:extent cx="5400675" cy="4333875"/>
                 <wp:effectExtent l="0" t="0" r="0" b="0"/>
-                <wp:docPr id="5" name=""/>
+                <wp:docPr id="10" name=""/>
                 <wp:cNvGraphicFramePr>
                   <a:graphicFrameLocks xmlns:a="http://schemas.openxmlformats.org/drawingml/2006/main" noChangeAspect="1"/>
                 </wp:cNvGraphicFramePr>
@@ -1585,7 +2198,7 @@
                         <pic:nvPr/>
                       </pic:nvPicPr>
                       <pic:blipFill>
-                        <a:blip r:embed="rId13"/>
+                        <a:blip r:embed="rId18"/>
                         <a:stretch/>
                       </pic:blipFill>
                       <pic:spPr bwMode="auto">
@@ -1621,9 +2234,9 @@
                   <v:f eqn="sum @10 21600 0"/>
                 </v:formulas>
               </v:shapetype>
-              <v:shape id="_x0000_i4" o:spid="_x0000_s4" type="#_x0000_t75" style="width:425.25pt;height:341.25pt;mso-wrap-distance-left:0.00pt;mso-wrap-distance-top:0.00pt;mso-wrap-distance-right:0.00pt;mso-wrap-distance-bottom:0.00pt;" stroked="false">
+              <v:shape id="_x0000_i9" o:spid="_x0000_s9" type="#_x0000_t75" style="width:425.25pt;height:341.25pt;mso-wrap-distance-left:0.00pt;mso-wrap-distance-top:0.00pt;mso-wrap-distance-right:0.00pt;mso-wrap-distance-bottom:0.00pt;" stroked="false">
                 <v:path textboxrect="0,0,0,0"/>
-                <v:imagedata r:id="rId13" o:title=""/>
+                <v:imagedata r:id="rId18" o:title=""/>
               </v:shape>
             </w:pict>
           </mc:Fallback>

--- a/IdentityHackathonWhitePaper.docx
+++ b/IdentityHackathonWhitePaper.docx
@@ -5,6 +5,7 @@
     <w:p>
       <w:pPr>
         <w:pStyle w:val="656"/>
+        <w:jc w:val="center"/>
         <w:rPr>
           <w:highlight w:val="none"/>
         </w:rPr>
@@ -24,6 +25,9 @@
       </w:r>
     </w:p>
     <w:p>
+      <w:pPr>
+        <w:jc w:val="center"/>
+      </w:pPr>
       <w:r>
         <w:t xml:space="preserve">Author: Harshil Dave @hersheylasers</w:t>
       </w:r>
@@ -68,25 +72,57 @@
         <w:rPr>
           <w:highlight w:val="none"/>
         </w:rPr>
-        <w:t xml:space="preserve">How can you quantify public confidence in Smart Contracts? I flip the identity question and ask, do you trust Gitcoin passport? Orbis? Newcoin? Disco? I present an analysis of a trust propagation algorithm designed to compute the 'confidence' or trustworthi</w:t>
-      </w:r>
-      <w:r>
-        <w:rPr>
-          <w:highlight w:val="none"/>
-        </w:rPr>
-        <w:t xml:space="preserve">ness of claims and identities using attestations and the trust scores of attesters. The algorithm considers a network of attestations from various users and entities, aiming to offer a straightforward confidence metric for claims. Using Python, we simulate </w:t>
-      </w:r>
-      <w:r>
-        <w:rPr>
-          <w:highlight w:val="none"/>
-        </w:rPr>
-        <w:t xml:space="preserve">a network with honest, dishonest, and trusted actors to evaluate the algorithm's efficacy. Ultimately, our algorithm produces 'confidence scores' suitable for EAS attestations. A practical example is harnessing collective wisdom of attestations to identify </w:t>
-      </w:r>
-      <w:r>
-        <w:rPr>
-          <w:highlight w:val="none"/>
-        </w:rPr>
-        <w:t xml:space="preserve">safe smart contracts and web3 services and assign objective 'Safety Confidence' to smart contracts. I also show that personalized scores can calculated based on your preferred trust sources.</w:t>
+        <w:t xml:space="preserve">H</w:t>
+      </w:r>
+      <w:r>
+        <w:rPr>
+          <w:highlight w:val="none"/>
+        </w:rPr>
+        <w:t xml:space="preserve">ow can you quantify public confidence in Smart Contracts? I flip the identity question, rather than being concerned with the identity and reputation of individuals, I would like to ask, do you trust Gitcoin passport? Orbis? Newcoin? Disco? I present an analysis of a trust propagation algorithm designed to compute the 'confidence' or trustworthi</w:t>
+      </w:r>
+      <w:r>
+        <w:rPr>
+          <w:highlight w:val="none"/>
+        </w:rPr>
+        <w:t xml:space="preserve">n</w:t>
+      </w:r>
+      <w:r>
+        <w:rPr>
+          <w:highlight w:val="none"/>
+        </w:rPr>
+        <w:t xml:space="preserve">ess of claims and identities using attestations and the trust scores of attesters. The algorithm considers a network of attestations from various users and entities, aiming to offer a straightforward confidence metric for claims. Using Python, we simulate </w:t>
+      </w:r>
+      <w:r>
+        <w:rPr>
+          <w:highlight w:val="none"/>
+        </w:rPr>
+        <w:t xml:space="preserve">a</w:t>
+      </w:r>
+      <w:r>
+        <w:rPr>
+          <w:highlight w:val="none"/>
+        </w:rPr>
+        <w:t xml:space="preserve"> network with honest, dishonest, and trusted actors to evaluate the algorithm's efficacy. Ultimately, our algorithm produces 'confidence scores' suitable that can be associated with the safety and reputation of smart contracts or on-chain organizations. A practical example is harnessing collective wisdom of attestations to identify </w:t>
+      </w:r>
+      <w:r>
+        <w:rPr>
+          <w:highlight w:val="none"/>
+        </w:rPr>
+        <w:t xml:space="preserve">safe smart contracts or web3 services and assign objective 'Safety Confidence Score' to smart contracts. </w:t>
+      </w:r>
+      <w:r>
+        <w:rPr>
+          <w:i/>
+          <w:iCs/>
+          <w:highlight w:val="none"/>
+        </w:rPr>
+        <w:t xml:space="preserve">A crude description of this product is ‘Google Reviews for Smart Contracts.’ </w:t>
+      </w:r>
+      <w:r>
+        <w:rPr>
+          <w:highlight w:val="none"/>
+        </w:rPr>
+        <w:t xml:space="preserve">However, our approach takes into account a whole network of attestations, and I also show that personalized scores can calculated based on your preferred trust sources.</w:t>
       </w:r>
       <w:r>
         <w:rPr>
@@ -148,6 +184,113 @@
         <w:rPr>
           <w:highlight w:val="none"/>
         </w:rPr>
+        <w:t xml:space="preserve"> </w:t>
+      </w:r>
+      <w:r/>
+    </w:p>
+    <w:p>
+      <w:r>
+        <w:rPr>
+          <w:highlight w:val="none"/>
+        </w:rPr>
+        <w:t xml:space="preserve">F</w:t>
+      </w:r>
+      <w:r>
+        <w:rPr>
+          <w:highlight w:val="none"/>
+        </w:rPr>
+        <w:t xml:space="preserve">or our project, we've chosen to adopt the algorithm proposed by [</w:t>
+      </w:r>
+      <w:r>
+        <w:rPr>
+          <w:rFonts w:ascii="Arial" w:hAnsi="Arial" w:eastAsia="Arial" w:cs="Arial"/>
+          <w:color w:val="222222"/>
+          <w:sz w:val="22"/>
+          <w:szCs w:val="24"/>
+          <w:highlight w:val="white"/>
+        </w:rPr>
+        <w:t xml:space="preserve">Grüner</w:t>
+      </w:r>
+      <w:r>
+        <w:rPr>
+          <w:highlight w:val="none"/>
+        </w:rPr>
+        <w:t xml:space="preserve"> et al]. This decision was influenced by the algorithm's heavy reliance on attestations and its compatibility with the Ethereum Attestation Service (EAS) and Ethereum itself. The algori</w:t>
+      </w:r>
+      <w:r>
+        <w:rPr>
+          <w:highlight w:val="none"/>
+        </w:rPr>
+        <w:t xml:space="preserve">t</w:t>
+      </w:r>
+      <w:r>
+        <w:rPr>
+          <w:highlight w:val="none"/>
+        </w:rPr>
+        <w:t xml:space="preserve">hm is structured around three main components: an attester, a claim, and the receiver (attestee). The calculations, as detailed in Section 2, allow the attester to propagate its trust score to the claim, which then gets transferred to the receiver. In a de</w:t>
+      </w:r>
+      <w:r>
+        <w:rPr>
+          <w:highlight w:val="none"/>
+        </w:rPr>
+        <w:t xml:space="preserve">c</w:t>
+      </w:r>
+      <w:r>
+        <w:rPr>
+          <w:highlight w:val="none"/>
+        </w:rPr>
+        <w:t xml:space="preserve">entralized setting, other participants can also make attestations to support the attester, a specific claim, or the receiver directly. This system is designed such that honest actors can achieve high trust scores, and true claims can garner high confidence</w:t>
+      </w:r>
+      <w:r>
+        <w:rPr>
+          <w:highlight w:val="none"/>
+        </w:rPr>
+        <w:t xml:space="preserve"> scores. While this approach captures the collective wisdom, it doesn't offer the granularity and provability of systems based on zero-knowledge proofs.</w:t>
+      </w:r>
+      <w:r>
+        <w:rPr>
+          <w:highlight w:val="none"/>
+        </w:rPr>
+        <w:t xml:space="preserve"> However, the overhead to run this system is low, since it does not require special knowledge, software, or complicated procedures by participants. It only requires that participants make attestations on EAS, which are simply signed messages in particular schemas. The algorithm can be run autonomously on a decentralized compute platform, such as Chainlink. </w:t>
+      </w:r>
+      <w:r/>
+    </w:p>
+    <w:p>
+      <w:r>
+        <w:rPr>
+          <w:highlight w:val="none"/>
+        </w:rPr>
+        <w:t xml:space="preserve">T</w:t>
+      </w:r>
+      <w:r>
+        <w:rPr>
+          <w:highlight w:val="none"/>
+        </w:rPr>
+        <w:t xml:space="preserve">o maintain transparency and avoid potential conflicts of interest, our service will not engage in making any 'claims'. We won't be involved in creating attestations about someone's human-ness or the safety of a smart contract. Our primary role wil</w:t>
+      </w:r>
+      <w:r>
+        <w:rPr>
+          <w:highlight w:val="none"/>
+        </w:rPr>
+        <w:t xml:space="preserve">l be to develop the algorithm for trust propagation, deploy on Chainlink, and continuously make attestations about the confidence score attached to each claim, attester, and attestee. However, we would need to onboard an initial group of trusted attesters to bootstrap the network. </w:t>
+      </w:r>
+      <w:r>
+        <w:rPr>
+          <w:highlight w:val="none"/>
+        </w:rPr>
+        <w:t xml:space="preserve">For the use-case of smart contract reputation, we would like to gather attestations from auditors, such as those on Code4rena or </w:t>
+      </w:r>
+      <w:r>
+        <w:rPr>
+          <w:highlight w:val="none"/>
+        </w:rPr>
+        <w:t xml:space="preserve">Immunefi</w:t>
+      </w:r>
+      <w:r>
+        <w:rPr>
+          <w:highlight w:val="none"/>
+        </w:rPr>
+        <w:t xml:space="preserve">.</w:t>
       </w:r>
       <w:r/>
     </w:p>
@@ -159,7 +302,12 @@
         <w:rPr>
           <w:highlight w:val="none"/>
         </w:rPr>
-        <w:t xml:space="preserve">Adopting the Trust Propagation Algorithm for EAS</w:t>
+        <w:t xml:space="preserve">Openness and Customizability</w:t>
+      </w:r>
+      <w:r>
+        <w:rPr>
+          <w:highlight w:val="none"/>
+        </w:rPr>
       </w:r>
       <w:r/>
     </w:p>
@@ -168,163 +316,38 @@
         <w:rPr>
           <w:highlight w:val="none"/>
         </w:rPr>
-        <w:t xml:space="preserve">F</w:t>
-      </w:r>
-      <w:r>
-        <w:rPr>
-          <w:highlight w:val="none"/>
-        </w:rPr>
-        <w:t xml:space="preserve">or our project, we've chosen to adopt the algorithm proposed by [</w:t>
-      </w:r>
-      <w:r>
-        <w:rPr>
-          <w:rFonts w:ascii="Arial" w:hAnsi="Arial" w:eastAsia="Arial" w:cs="Arial"/>
-          <w:color w:val="222222"/>
-          <w:sz w:val="22"/>
-          <w:szCs w:val="24"/>
-          <w:highlight w:val="white"/>
-        </w:rPr>
-        <w:t xml:space="preserve">Grüner</w:t>
-      </w:r>
-      <w:r>
-        <w:rPr>
-          <w:highlight w:val="none"/>
-        </w:rPr>
-        <w:t xml:space="preserve"> et al]. This decision was influenced by the algorithm's heavy reliance on attestations and its compatibility with the Ethereum Attestation Service (EAS) and Ethereum itself. The algori</w:t>
-      </w:r>
-      <w:r>
-        <w:rPr>
-          <w:highlight w:val="none"/>
-        </w:rPr>
-        <w:t xml:space="preserve">t</w:t>
-      </w:r>
-      <w:r>
-        <w:rPr>
-          <w:highlight w:val="none"/>
-        </w:rPr>
-        <w:t xml:space="preserve">hm is structured around three main components: an attester, a claim, and the receiver (attestee). The calculations, as detailed in Section 2, allow the attester to propagate its trust score to the claim, which then gets transferred to the receiver. In a de</w:t>
-      </w:r>
-      <w:r>
-        <w:rPr>
-          <w:highlight w:val="none"/>
-        </w:rPr>
-        <w:t xml:space="preserve">c</w:t>
-      </w:r>
-      <w:r>
-        <w:rPr>
-          <w:highlight w:val="none"/>
-        </w:rPr>
-        <w:t xml:space="preserve">entralized setting, other participants can also make attestations to support the attester, a specific claim, or the receiver directly. This system is designed such that honest actors can achieve high trust scores, and true claims can garner high confidence</w:t>
-      </w:r>
-      <w:r>
-        <w:rPr>
-          <w:highlight w:val="none"/>
-        </w:rPr>
-        <w:t xml:space="preserve"> scores. While this approach captures the collective wisdom, it doesn't offer the granularity and provability of systems based on zero-knowledge proofs.</w:t>
-      </w:r>
-      <w:r>
-        <w:rPr>
-          <w:highlight w:val="none"/>
-        </w:rPr>
+        <w:t xml:space="preserve">T</w:t>
+      </w:r>
+      <w:r>
+        <w:rPr>
+          <w:highlight w:val="none"/>
+        </w:rPr>
+        <w:t xml:space="preserve">he algorithm we're presenting is open source. While we might be the first in implementing it and making attestations on EAS, other providers can also access the public data, run the algorithm, and make their own attestations. In fact, the c</w:t>
+      </w:r>
+      <w:r>
+        <w:rPr>
+          <w:highlight w:val="none"/>
+        </w:rPr>
+        <w:t xml:space="preserve">ommunity can even make confidence/trust attestations about our service, reflecting their level of agreement or disagreement with our findings.</w:t>
+      </w:r>
+      <w:r>
+        <w:rPr>
+          <w:highlight w:val="none"/>
+        </w:rPr>
+        <w:t xml:space="preserve"> The success of this approach would be determined by it’s adoption for determining the trust of smart contracts and on-chain entities. </w:t>
       </w:r>
       <w:r/>
     </w:p>
     <w:p>
       <w:pPr>
-        <w:pStyle w:val="660"/>
+        <w:rPr>
+          <w:highlight w:val="none"/>
+        </w:rPr>
       </w:pPr>
       <w:r>
         <w:rPr>
           <w:highlight w:val="none"/>
         </w:rPr>
-        <w:t xml:space="preserve">Our Role in the Ecosystem</w:t>
-      </w:r>
-      <w:r>
-        <w:rPr>
-          <w:highlight w:val="none"/>
-        </w:rPr>
-      </w:r>
-      <w:r/>
-    </w:p>
-    <w:p>
-      <w:r>
-        <w:rPr>
-          <w:highlight w:val="none"/>
-        </w:rPr>
-        <w:t xml:space="preserve">T</w:t>
-      </w:r>
-      <w:r>
-        <w:rPr>
-          <w:highlight w:val="none"/>
-        </w:rPr>
-        <w:t xml:space="preserve">o maintain transparency and avoid potential conflicts of interest, our service will not engage in making any 'claims'. We won't be involved in creating attestations about someone's human-ness or the safety of a smart contract. Instead, our primary role wil</w:t>
-      </w:r>
-      <w:r>
-        <w:rPr>
-          <w:highlight w:val="none"/>
-        </w:rPr>
-        <w:t xml:space="preserve">l be to run the algorithm and continuously make attestations about the confidence score attached to each claim, attester, and attestee.</w:t>
-      </w:r>
-      <w:r>
-        <w:rPr>
-          <w:highlight w:val="none"/>
-        </w:rPr>
-      </w:r>
-      <w:r/>
-    </w:p>
-    <w:p>
-      <w:pPr>
-        <w:pStyle w:val="660"/>
-      </w:pPr>
-      <w:r>
-        <w:rPr>
-          <w:highlight w:val="none"/>
-        </w:rPr>
-        <w:t xml:space="preserve">Openness and Customizability</w:t>
-      </w:r>
-      <w:r>
-        <w:rPr>
-          <w:highlight w:val="none"/>
-        </w:rPr>
-      </w:r>
-      <w:r/>
-    </w:p>
-    <w:p>
-      <w:r>
-        <w:rPr>
-          <w:highlight w:val="none"/>
-        </w:rPr>
-        <w:t xml:space="preserve">T</w:t>
-      </w:r>
-      <w:r>
-        <w:rPr>
-          <w:highlight w:val="none"/>
-        </w:rPr>
-        <w:t xml:space="preserve">he algorithm we're presenting is open and non-proprietary. While we might be the pioneers in implementing it and making attestations on EAS, other providers can also access the public data, run the algorithm, and make their own attestations. In fact, the c</w:t>
-      </w:r>
-      <w:r>
-        <w:rPr>
-          <w:highlight w:val="none"/>
-        </w:rPr>
-        <w:t xml:space="preserve">ommunity can even make confidence/trust attestations about our service, reflecting their level of agreement or disagreement with our findings.</w:t>
-      </w:r>
-      <w:r>
-        <w:rPr>
-          <w:highlight w:val="none"/>
-        </w:rPr>
-      </w:r>
-      <w:r/>
-    </w:p>
-    <w:p>
-      <w:pPr>
-        <w:rPr>
-          <w:highlight w:val="none"/>
-        </w:rPr>
-      </w:pPr>
-      <w:r>
-        <w:rPr>
-          <w:highlight w:val="none"/>
-        </w:rPr>
         <w:t xml:space="preserve">F</w:t>
       </w:r>
       <w:r>
@@ -343,6 +366,7 @@
         <w:rPr>
           <w:highlight w:val="none"/>
         </w:rPr>
+        <w:t xml:space="preserve"> With an improved frontend and UI/UX, this app can allow for users to create their own trust network. However, in my opinion, most users will adopt the default trust model for a use case such as smart contract trust. </w:t>
       </w:r>
       <w:r>
         <w:rPr>
@@ -463,7 +487,7 @@
                         <pic:nvPr/>
                       </pic:nvPicPr>
                       <pic:blipFill>
-                        <a:blip r:embed="rId9"/>
+                        <a:blip r:embed="rId10"/>
                         <a:stretch/>
                       </pic:blipFill>
                       <pic:spPr bwMode="auto">
@@ -501,7 +525,7 @@
               </v:shapetype>
               <v:shape id="_x0000_i0" o:spid="_x0000_s0" type="#_x0000_t75" style="width:467.75pt;height:358.29pt;mso-wrap-distance-left:0.00pt;mso-wrap-distance-top:0.00pt;mso-wrap-distance-right:0.00pt;mso-wrap-distance-bottom:0.00pt;" stroked="false">
                 <v:path textboxrect="0,0,0,0"/>
-                <v:imagedata r:id="rId9" o:title=""/>
+                <v:imagedata r:id="rId10" o:title=""/>
               </v:shape>
             </w:pict>
           </mc:Fallback>
@@ -529,12 +553,11 @@
       <w:r>
         <w:t xml:space="preserve">1</w:t>
       </w:r>
-      <w:r/>
       <w:r>
         <w:fldChar w:fldCharType="end"/>
       </w:r>
       <w:r>
-        <w:t xml:space="preserve">: Example attestation and the components of this algorithm </w:t>
+        <w:t xml:space="preserve">: Example attestation and the components of this algorithm with a Gitcoin score attestation </w:t>
       </w:r>
       <w:r/>
     </w:p>
@@ -686,7 +709,7 @@
                         <pic:nvPr/>
                       </pic:nvPicPr>
                       <pic:blipFill>
-                        <a:blip r:embed="rId10"/>
+                        <a:blip r:embed="rId11"/>
                         <a:stretch/>
                       </pic:blipFill>
                       <pic:spPr bwMode="auto">
@@ -724,7 +747,7 @@
               </v:shapetype>
               <v:shape id="_x0000_i1" o:spid="_x0000_s1" type="#_x0000_t75" style="width:467.75pt;height:201.73pt;mso-wrap-distance-left:0.00pt;mso-wrap-distance-top:0.00pt;mso-wrap-distance-right:0.00pt;mso-wrap-distance-bottom:0.00pt;" stroked="false">
                 <v:path textboxrect="0,0,0,0"/>
-                <v:imagedata r:id="rId10" o:title=""/>
+                <v:imagedata r:id="rId11" o:title=""/>
               </v:shape>
             </w:pict>
           </mc:Fallback>
@@ -747,7 +770,6 @@
       <w:r>
         <w:t xml:space="preserve">2</w:t>
       </w:r>
-      <w:r/>
       <w:r>
         <w:fldChar w:fldCharType="end"/>
       </w:r>
@@ -977,14 +999,42 @@
           <w:color w:val="000000" w:themeColor="text1"/>
           <w:highlight w:val="none"/>
         </w:rPr>
-        <w:t xml:space="preserve">You can refer to the [1] for the equations and details. The main equations are copied here for convenience. </w:t>
+        <w:t xml:space="preserve">Please refer to the [1] for the equations and details. The main equations are copied here for convenience. </w:t>
       </w:r>
       <w:r>
         <w:rPr>
           <w:color w:val="000000" w:themeColor="text1"/>
           <w:highlight w:val="none"/>
         </w:rPr>
-        <w:t xml:space="preserve">In short, we calculate Ta (Trust of attestation) -&gt; Tc (Trust of Claim) -&gt; Ti (Trust of identity) in order. In Tc and Ti, we include all of the attestations linked to the claim or identity. This way, multiple attestations about a claim makes the claim stronger, and multiple claims about the identity makes the confidence in the identity stronger. </w:t>
+        <w:t xml:space="preserve">In short, we calculate Ta (Trust of attestation) -&gt; Tc (Trust of Claim) -&gt; Ti (Trust of iden</w:t>
+      </w:r>
+      <w:r>
+        <w:rPr>
+          <w:color w:val="000000" w:themeColor="text1"/>
+          <w:highlight w:val="none"/>
+        </w:rPr>
+        <w:t xml:space="preserve">tity) in order. In Tc and Ti, we include all of the attestations linked to the claim or identity. This way, multiple attestations about a claim makes the claim stronger, and multiple claims about the </w:t>
+      </w:r>
+      <w:r>
+        <w:rPr>
+          <w:color w:val="000000" w:themeColor="text1"/>
+          <w:highlight w:val="none"/>
+        </w:rPr>
+        <w:t xml:space="preserve">receiver </w:t>
+      </w:r>
+      <w:r/>
+      <w:r>
+        <w:rPr>
+          <w:color w:val="000000" w:themeColor="text1"/>
+          <w:highlight w:val="none"/>
+        </w:rPr>
+        <w:t xml:space="preserve">makes the confidence in the receiver stronger. </w:t>
+      </w:r>
+      <w:r>
+        <w:rPr>
+          <w:color w:val="000000" w:themeColor="text1"/>
+          <w:highlight w:val="none"/>
+        </w:rPr>
       </w:r>
       <w:r>
         <w:rPr>
@@ -1032,7 +1082,7 @@
                         <pic:nvPr/>
                       </pic:nvPicPr>
                       <pic:blipFill>
-                        <a:blip r:embed="rId11"/>
+                        <a:blip r:embed="rId12"/>
                         <a:stretch/>
                       </pic:blipFill>
                       <pic:spPr bwMode="auto">
@@ -1070,7 +1120,7 @@
               </v:shapetype>
               <v:shape id="_x0000_i2" o:spid="_x0000_s2" type="#_x0000_t75" style="width:294.00pt;height:70.50pt;mso-wrap-distance-left:0.00pt;mso-wrap-distance-top:0.00pt;mso-wrap-distance-right:0.00pt;mso-wrap-distance-bottom:0.00pt;" stroked="false">
                 <v:path textboxrect="0,0,0,0"/>
-                <v:imagedata r:id="rId11" o:title=""/>
+                <v:imagedata r:id="rId12" o:title=""/>
               </v:shape>
             </w:pict>
           </mc:Fallback>
@@ -1128,7 +1178,7 @@
                         <pic:nvPr/>
                       </pic:nvPicPr>
                       <pic:blipFill>
-                        <a:blip r:embed="rId12"/>
+                        <a:blip r:embed="rId13"/>
                         <a:stretch/>
                       </pic:blipFill>
                       <pic:spPr bwMode="auto">
@@ -1166,7 +1216,7 @@
               </v:shapetype>
               <v:shape id="_x0000_i3" o:spid="_x0000_s3" type="#_x0000_t75" style="width:270.75pt;height:40.50pt;mso-wrap-distance-left:0.00pt;mso-wrap-distance-top:0.00pt;mso-wrap-distance-right:0.00pt;mso-wrap-distance-bottom:0.00pt;" stroked="false">
                 <v:path textboxrect="0,0,0,0"/>
-                <v:imagedata r:id="rId12" o:title=""/>
+                <v:imagedata r:id="rId13" o:title=""/>
               </v:shape>
             </w:pict>
           </mc:Fallback>
@@ -1224,7 +1274,7 @@
                         <pic:nvPr/>
                       </pic:nvPicPr>
                       <pic:blipFill>
-                        <a:blip r:embed="rId13"/>
+                        <a:blip r:embed="rId14"/>
                         <a:stretch/>
                       </pic:blipFill>
                       <pic:spPr bwMode="auto">
@@ -1262,7 +1312,7 @@
               </v:shapetype>
               <v:shape id="_x0000_i4" o:spid="_x0000_s4" type="#_x0000_t75" style="width:307.50pt;height:80.25pt;mso-wrap-distance-left:0.00pt;mso-wrap-distance-top:0.00pt;mso-wrap-distance-right:0.00pt;mso-wrap-distance-bottom:0.00pt;" stroked="false">
                 <v:path textboxrect="0,0,0,0"/>
-                <v:imagedata r:id="rId13" o:title=""/>
+                <v:imagedata r:id="rId14" o:title=""/>
               </v:shape>
             </w:pict>
           </mc:Fallback>
@@ -1294,7 +1344,20 @@
           <w:color w:val="000000" w:themeColor="text1"/>
           <w:highlight w:val="none"/>
         </w:rPr>
-        <w:t xml:space="preserve">The figures below show how the Tc and Ti metrics evolve as number of attestations grow. Notice that the values are always between 0 and 1. This allows us to easily understand the scale of trust, as well as allow trust to grow with a large number of positive attestations.</w:t>
+        <w:t xml:space="preserve">The figures bel</w:t>
+      </w:r>
+      <w:r>
+        <w:rPr>
+          <w:color w:val="000000" w:themeColor="text1"/>
+          <w:highlight w:val="none"/>
+        </w:rPr>
+        <w:t xml:space="preserve">ow show how the Tc and Ti metrics evolve as number of attestations grow. Notice that the values are always between 0 and 1. This allows us to easily understand the scale of trust, as well as allow trust to grow with a large number of positive attestations.</w:t>
+      </w:r>
+      <w:r>
+        <w:rPr>
+          <w:color w:val="000000" w:themeColor="text1"/>
+          <w:highlight w:val="none"/>
+        </w:rPr>
       </w:r>
       <w:r>
         <w:rPr>
@@ -1336,102 +1399,6 @@
                     <pic:pic xmlns:pic="http://schemas.openxmlformats.org/drawingml/2006/picture">
                       <pic:nvPicPr>
                         <pic:cNvPr id="467075287" name=""/>
-                        <pic:cNvPicPr>
-                          <a:picLocks noChangeAspect="1"/>
-                        </pic:cNvPicPr>
-                        <pic:nvPr/>
-                      </pic:nvPicPr>
-                      <pic:blipFill>
-                        <a:blip r:embed="rId14"/>
-                        <a:stretch/>
-                      </pic:blipFill>
-                      <pic:spPr bwMode="auto">
-                        <a:xfrm>
-                          <a:off x="0" y="0"/>
-                          <a:ext cx="4162424" cy="3590924"/>
-                        </a:xfrm>
-                        <a:prstGeom prst="rect">
-                          <a:avLst/>
-                        </a:prstGeom>
-                      </pic:spPr>
-                    </pic:pic>
-                  </a:graphicData>
-                </a:graphic>
-              </wp:inline>
-            </w:drawing>
-          </mc:Choice>
-          <mc:Fallback>
-            <w:pict>
-              <v:shapetype type="#_x0000_t75" o:spt="75" coordsize="21600,21600" o:preferrelative="t" path="m@4@5l@4@11@9@11@9@5xe">
-                <v:formulas>
-                  <v:f eqn="if lineDrawn pixelLineWidth 0"/>
-                  <v:f eqn="sum @0 1 0"/>
-                  <v:f eqn="sum 0 0 @1"/>
-                  <v:f eqn="prod @2 1 2"/>
-                  <v:f eqn="prod @3 21600 pixelWidth"/>
-                  <v:f eqn="prod @3 21600 pixelHeight"/>
-                  <v:f eqn="sum @0 0 1"/>
-                  <v:f eqn="prod @6 1 2"/>
-                  <v:f eqn="prod @7 21600 pixelWidth"/>
-                  <v:f eqn="sum @8 21600 0"/>
-                  <v:f eqn="prod @7 21600 pixelHeight"/>
-                  <v:f eqn="sum @10 21600 0"/>
-                </v:formulas>
-              </v:shapetype>
-              <v:shape id="_x0000_i5" o:spid="_x0000_s5" type="#_x0000_t75" style="width:327.75pt;height:282.75pt;mso-wrap-distance-left:0.00pt;mso-wrap-distance-top:0.00pt;mso-wrap-distance-right:0.00pt;mso-wrap-distance-bottom:0.00pt;" stroked="false">
-                <v:path textboxrect="0,0,0,0"/>
-                <v:imagedata r:id="rId14" o:title=""/>
-              </v:shape>
-            </w:pict>
-          </mc:Fallback>
-        </mc:AlternateContent>
-      </w:r>
-      <w:r>
-        <w:rPr>
-          <w:color w:val="000000" w:themeColor="text1"/>
-          <w:highlight w:val="none"/>
-        </w:rPr>
-      </w:r>
-      <w:r>
-        <w:rPr>
-          <w:color w:val="000000" w:themeColor="text1"/>
-          <w:highlight w:val="none"/>
-        </w:rPr>
-      </w:r>
-    </w:p>
-    <w:p>
-      <w:pPr>
-        <w:ind w:left="0" w:firstLine="0"/>
-        <w:rPr>
-          <w:color w:val="000000" w:themeColor="text1"/>
-          <w:highlight w:val="none"/>
-        </w:rPr>
-      </w:pPr>
-      <w:r>
-        <w:rPr>
-          <w:color w:val="000000" w:themeColor="text1"/>
-          <w:highlight w:val="none"/>
-        </w:rPr>
-      </w:r>
-      <w:r>
-        <w:rPr>
-          <w:color w:val="000000" w:themeColor="text1"/>
-        </w:rPr>
-        <mc:AlternateContent>
-          <mc:Choice Requires="wpg">
-            <w:drawing>
-              <wp:inline xmlns:wp="http://schemas.openxmlformats.org/drawingml/2006/wordprocessingDrawing" distT="0" distB="0" distL="0" distR="0">
-                <wp:extent cx="4162425" cy="3590925"/>
-                <wp:effectExtent l="0" t="0" r="0" b="0"/>
-                <wp:docPr id="7" name=""/>
-                <wp:cNvGraphicFramePr>
-                  <a:graphicFrameLocks xmlns:a="http://schemas.openxmlformats.org/drawingml/2006/main" noChangeAspect="1"/>
-                </wp:cNvGraphicFramePr>
-                <a:graphic xmlns:a="http://schemas.openxmlformats.org/drawingml/2006/main">
-                  <a:graphicData uri="http://schemas.openxmlformats.org/drawingml/2006/picture">
-                    <pic:pic xmlns:pic="http://schemas.openxmlformats.org/drawingml/2006/picture">
-                      <pic:nvPicPr>
-                        <pic:cNvPr id="1958391195" name=""/>
                         <pic:cNvPicPr>
                           <a:picLocks noChangeAspect="1"/>
                         </pic:cNvPicPr>
@@ -1474,7 +1441,7 @@
                   <v:f eqn="sum @10 21600 0"/>
                 </v:formulas>
               </v:shapetype>
-              <v:shape id="_x0000_i6" o:spid="_x0000_s6" type="#_x0000_t75" style="width:327.75pt;height:282.75pt;mso-wrap-distance-left:0.00pt;mso-wrap-distance-top:0.00pt;mso-wrap-distance-right:0.00pt;mso-wrap-distance-bottom:0.00pt;" stroked="false">
+              <v:shape id="_x0000_i5" o:spid="_x0000_s5" type="#_x0000_t75" style="width:327.75pt;height:282.75pt;mso-wrap-distance-left:0.00pt;mso-wrap-distance-top:0.00pt;mso-wrap-distance-right:0.00pt;mso-wrap-distance-bottom:0.00pt;" stroked="false">
                 <v:path textboxrect="0,0,0,0"/>
                 <v:imagedata r:id="rId15" o:title=""/>
               </v:shape>
@@ -1500,6 +1467,7 @@
         <w:ind w:left="0" w:firstLine="0"/>
         <w:rPr>
           <w:color w:val="000000" w:themeColor="text1"/>
+          <w:highlight w:val="none"/>
         </w:rPr>
       </w:pPr>
       <w:r>
@@ -1507,19 +1475,86 @@
           <w:color w:val="000000" w:themeColor="text1"/>
           <w:highlight w:val="none"/>
         </w:rPr>
-        <w:t xml:space="preserve">Ref [1] uses the following description to subjectively describe trust/confidence levels:</w:t>
-        <w:br/>
       </w:r>
       <w:r>
         <w:rPr>
           <w:color w:val="000000" w:themeColor="text1"/>
-          <w:highlight w:val="none"/>
-        </w:rPr>
-        <w:t xml:space="preserve">No Trust (0 ≤ ti ≤ 0.2). </w:t>
+        </w:rPr>
+        <mc:AlternateContent>
+          <mc:Choice Requires="wpg">
+            <w:drawing>
+              <wp:inline xmlns:wp="http://schemas.openxmlformats.org/drawingml/2006/wordprocessingDrawing" distT="0" distB="0" distL="0" distR="0">
+                <wp:extent cx="4162425" cy="3590925"/>
+                <wp:effectExtent l="0" t="0" r="0" b="0"/>
+                <wp:docPr id="7" name=""/>
+                <wp:cNvGraphicFramePr>
+                  <a:graphicFrameLocks xmlns:a="http://schemas.openxmlformats.org/drawingml/2006/main" noChangeAspect="1"/>
+                </wp:cNvGraphicFramePr>
+                <a:graphic xmlns:a="http://schemas.openxmlformats.org/drawingml/2006/main">
+                  <a:graphicData uri="http://schemas.openxmlformats.org/drawingml/2006/picture">
+                    <pic:pic xmlns:pic="http://schemas.openxmlformats.org/drawingml/2006/picture">
+                      <pic:nvPicPr>
+                        <pic:cNvPr id="1958391195" name=""/>
+                        <pic:cNvPicPr>
+                          <a:picLocks noChangeAspect="1"/>
+                        </pic:cNvPicPr>
+                        <pic:nvPr/>
+                      </pic:nvPicPr>
+                      <pic:blipFill>
+                        <a:blip r:embed="rId16"/>
+                        <a:stretch/>
+                      </pic:blipFill>
+                      <pic:spPr bwMode="auto">
+                        <a:xfrm>
+                          <a:off x="0" y="0"/>
+                          <a:ext cx="4162424" cy="3590924"/>
+                        </a:xfrm>
+                        <a:prstGeom prst="rect">
+                          <a:avLst/>
+                        </a:prstGeom>
+                      </pic:spPr>
+                    </pic:pic>
+                  </a:graphicData>
+                </a:graphic>
+              </wp:inline>
+            </w:drawing>
+          </mc:Choice>
+          <mc:Fallback>
+            <w:pict>
+              <v:shapetype type="#_x0000_t75" o:spt="75" coordsize="21600,21600" o:preferrelative="t" path="m@4@5l@4@11@9@11@9@5xe">
+                <v:formulas>
+                  <v:f eqn="if lineDrawn pixelLineWidth 0"/>
+                  <v:f eqn="sum @0 1 0"/>
+                  <v:f eqn="sum 0 0 @1"/>
+                  <v:f eqn="prod @2 1 2"/>
+                  <v:f eqn="prod @3 21600 pixelWidth"/>
+                  <v:f eqn="prod @3 21600 pixelHeight"/>
+                  <v:f eqn="sum @0 0 1"/>
+                  <v:f eqn="prod @6 1 2"/>
+                  <v:f eqn="prod @7 21600 pixelWidth"/>
+                  <v:f eqn="sum @8 21600 0"/>
+                  <v:f eqn="prod @7 21600 pixelHeight"/>
+                  <v:f eqn="sum @10 21600 0"/>
+                </v:formulas>
+              </v:shapetype>
+              <v:shape id="_x0000_i6" o:spid="_x0000_s6" type="#_x0000_t75" style="width:327.75pt;height:282.75pt;mso-wrap-distance-left:0.00pt;mso-wrap-distance-top:0.00pt;mso-wrap-distance-right:0.00pt;mso-wrap-distance-bottom:0.00pt;" stroked="false">
+                <v:path textboxrect="0,0,0,0"/>
+                <v:imagedata r:id="rId16" o:title=""/>
+              </v:shape>
+            </w:pict>
+          </mc:Fallback>
+        </mc:AlternateContent>
       </w:r>
       <w:r>
         <w:rPr>
           <w:color w:val="000000" w:themeColor="text1"/>
+          <w:highlight w:val="none"/>
+        </w:rPr>
+      </w:r>
+      <w:r>
+        <w:rPr>
+          <w:color w:val="000000" w:themeColor="text1"/>
+          <w:highlight w:val="none"/>
         </w:rPr>
       </w:r>
     </w:p>
@@ -1528,6 +1563,7 @@
         <w:ind w:left="0" w:firstLine="0"/>
         <w:rPr>
           <w:color w:val="000000" w:themeColor="text1"/>
+          <w:highlight w:val="none"/>
         </w:rPr>
       </w:pPr>
       <w:r>
@@ -1535,7 +1571,7 @@
           <w:color w:val="000000" w:themeColor="text1"/>
           <w:highlight w:val="none"/>
         </w:rPr>
-        <w:t xml:space="preserve">• Limited Trust (0.2 &lt; ti ≤ 0.4). </w:t>
+        <w:t xml:space="preserve">Ref [1] uses the following description to subjectively describe trust/confidence levels:</w:t>
       </w:r>
       <w:r>
         <w:rPr>
@@ -1548,20 +1584,15 @@
         <w:ind w:left="0" w:firstLine="0"/>
         <w:rPr>
           <w:color w:val="000000" w:themeColor="text1"/>
+          <w:highlight w:val="none"/>
         </w:rPr>
       </w:pPr>
       <w:r>
         <w:rPr>
           <w:color w:val="000000" w:themeColor="text1"/>
-          <w:highlight w:val="none"/>
-        </w:rPr>
-        <w:t xml:space="preserve">• Medium Trust (0.4 &lt; ti ≤ 0.6). </w:t>
-      </w:r>
-      <w:r>
-        <w:rPr>
-          <w:color w:val="000000" w:themeColor="text1"/>
-        </w:rPr>
-      </w:r>
+        </w:rPr>
+      </w:r>
+      <w:r/>
     </w:p>
     <w:p>
       <w:pPr>
@@ -1575,7 +1606,28 @@
           <w:color w:val="000000" w:themeColor="text1"/>
           <w:highlight w:val="none"/>
         </w:rPr>
-        <w:t xml:space="preserve">• High Trust (0.6 &lt; ti ≤ 0.8). </w:t>
+        <w:t xml:space="preserve">• </w:t>
+      </w:r>
+      <w:r>
+        <w:rPr>
+          <w:color w:val="000000" w:themeColor="text1"/>
+          <w:highlight w:val="none"/>
+        </w:rPr>
+        <w:t xml:space="preserve">No Trust (0 ≤ ti ≤ 0.2</w:t>
+      </w:r>
+      <w:r/>
+      <w:r>
+        <w:rPr>
+          <w:color w:val="000000" w:themeColor="text1"/>
+          <w:highlight w:val="none"/>
+        </w:rPr>
+        <w:t xml:space="preserve">).</w:t>
+      </w:r>
+      <w:r>
+        <w:rPr>
+          <w:color w:val="000000" w:themeColor="text1"/>
+          <w:highlight w:val="none"/>
+        </w:rPr>
       </w:r>
       <w:r>
         <w:rPr>
@@ -1595,7 +1647,87 @@
           <w:color w:val="000000" w:themeColor="text1"/>
           <w:highlight w:val="none"/>
         </w:rPr>
+        <w:t xml:space="preserve">• Limited Trust (0.2 &lt; ti ≤ 0.4). </w:t>
+      </w:r>
+      <w:r>
+        <w:rPr>
+          <w:color w:val="000000" w:themeColor="text1"/>
+        </w:rPr>
+      </w:r>
+      <w:r>
+        <w:rPr>
+          <w:color w:val="000000" w:themeColor="text1"/>
+        </w:rPr>
+      </w:r>
+    </w:p>
+    <w:p>
+      <w:pPr>
+        <w:ind w:left="0" w:firstLine="0"/>
+        <w:rPr>
+          <w:color w:val="000000" w:themeColor="text1"/>
+        </w:rPr>
+      </w:pPr>
+      <w:r>
+        <w:rPr>
+          <w:color w:val="000000" w:themeColor="text1"/>
+          <w:highlight w:val="none"/>
+        </w:rPr>
+        <w:t xml:space="preserve">• Medium Trust (0.4 &lt; ti ≤ 0.6). </w:t>
+      </w:r>
+      <w:r>
+        <w:rPr>
+          <w:color w:val="000000" w:themeColor="text1"/>
+        </w:rPr>
+      </w:r>
+      <w:r>
+        <w:rPr>
+          <w:color w:val="000000" w:themeColor="text1"/>
+        </w:rPr>
+      </w:r>
+    </w:p>
+    <w:p>
+      <w:pPr>
+        <w:ind w:left="0" w:firstLine="0"/>
+        <w:rPr>
+          <w:color w:val="000000" w:themeColor="text1"/>
+        </w:rPr>
+      </w:pPr>
+      <w:r>
+        <w:rPr>
+          <w:color w:val="000000" w:themeColor="text1"/>
+          <w:highlight w:val="none"/>
+        </w:rPr>
+        <w:t xml:space="preserve">• High Trust (0.6 &lt; ti ≤ 0.8). </w:t>
+      </w:r>
+      <w:r>
+        <w:rPr>
+          <w:color w:val="000000" w:themeColor="text1"/>
+        </w:rPr>
+      </w:r>
+      <w:r>
+        <w:rPr>
+          <w:color w:val="000000" w:themeColor="text1"/>
+        </w:rPr>
+      </w:r>
+    </w:p>
+    <w:p>
+      <w:pPr>
+        <w:ind w:left="0" w:firstLine="0"/>
+        <w:rPr>
+          <w:color w:val="000000" w:themeColor="text1"/>
+        </w:rPr>
+      </w:pPr>
+      <w:r>
+        <w:rPr>
+          <w:color w:val="000000" w:themeColor="text1"/>
+          <w:highlight w:val="none"/>
+        </w:rPr>
         <w:t xml:space="preserve">• Superior Trust (0.8 &lt; ti &lt; 1). </w:t>
+      </w:r>
+      <w:r>
+        <w:rPr>
+          <w:color w:val="000000" w:themeColor="text1"/>
+        </w:rPr>
       </w:r>
       <w:r>
         <w:rPr>
@@ -1667,7 +1799,7 @@
                         <pic:nvPr/>
                       </pic:nvPicPr>
                       <pic:blipFill>
-                        <a:blip r:embed="rId16"/>
+                        <a:blip r:embed="rId17"/>
                         <a:stretch/>
                       </pic:blipFill>
                       <pic:spPr bwMode="auto">
@@ -1705,7 +1837,7 @@
               </v:shapetype>
               <v:shape id="_x0000_i7" o:spid="_x0000_s7" type="#_x0000_t75" style="width:295.50pt;height:350.25pt;mso-wrap-distance-left:0.00pt;mso-wrap-distance-top:0.00pt;mso-wrap-distance-right:0.00pt;mso-wrap-distance-bottom:0.00pt;" stroked="false">
                 <v:path textboxrect="0,0,0,0"/>
-                <v:imagedata r:id="rId16" o:title=""/>
+                <v:imagedata r:id="rId17" o:title=""/>
               </v:shape>
             </w:pict>
           </mc:Fallback>
@@ -1728,7 +1860,6 @@
       <w:r>
         <w:t xml:space="preserve">3</w:t>
       </w:r>
-      <w:r/>
       <w:r>
         <w:fldChar w:fldCharType="end"/>
       </w:r>
@@ -1935,6 +2066,7 @@
         <w:rPr>
           <w:highlight w:val="none"/>
         </w:rPr>
+        <w:t xml:space="preserve"> We do this by calculating trust recursively. After some iterations, the trust scores of all entities converge to a solution.</w:t>
       </w:r>
       <w:r/>
     </w:p>
@@ -1999,7 +2131,6 @@
           <w:color w:val="ff0000"/>
         </w:rPr>
       </w:r>
-      <w:r/>
       <w:r>
         <mc:AlternateContent>
           <mc:Choice Requires="wpg">
@@ -2022,7 +2153,7 @@
                         <pic:nvPr/>
                       </pic:nvPicPr>
                       <pic:blipFill>
-                        <a:blip r:embed="rId17"/>
+                        <a:blip r:embed="rId18"/>
                         <a:stretch/>
                       </pic:blipFill>
                       <pic:spPr bwMode="auto">
@@ -2060,16 +2191,16 @@
               </v:shapetype>
               <v:shape id="_x0000_i8" o:spid="_x0000_s8" type="#_x0000_t75" style="width:404.78pt;height:306.04pt;mso-wrap-distance-left:0.00pt;mso-wrap-distance-top:0.00pt;mso-wrap-distance-right:0.00pt;mso-wrap-distance-bottom:0.00pt;" stroked="false">
                 <v:path textboxrect="0,0,0,0"/>
-                <v:imagedata r:id="rId17" o:title=""/>
+                <v:imagedata r:id="rId18" o:title=""/>
               </v:shape>
             </w:pict>
           </mc:Fallback>
         </mc:AlternateContent>
       </w:r>
-      <w:r/>
       <w:r>
         <w:rPr>
           <w:color w:val="ff0000"/>
+          <w:highlight w:val="none"/>
         </w:rPr>
       </w:r>
       <w:r>
@@ -2094,12 +2225,16 @@
       <w:r>
         <w:t xml:space="preserve">4</w:t>
       </w:r>
-      <w:r/>
       <w:r>
         <w:fldChar w:fldCharType="end"/>
       </w:r>
       <w:r>
-        <w:t xml:space="preserve">: Example data. Blue nodes are honest actors. Purple are trusted. Green are attestations. Only a portion of all nodes are shown for clarity. </w:t>
+        <w:t xml:space="preserve">: Example data. Blue nodes are honest actors, but some are given low ‘safe’ scores, indicated by the string ‘Actually Safe: False’. Purple are trusted, which are automatically given Calculated Trust = 1. Green are attestations. All claims in this example say ‘is_safe’ about each other. Only a subset of all nodes are shown for clarity. </w:t>
+      </w:r>
+      <w:r>
+        <w:rPr>
+          <w:highlight w:val="none"/>
+        </w:rPr>
       </w:r>
       <w:r/>
     </w:p>
@@ -2110,6 +2245,9 @@
         </w:rPr>
       </w:pPr>
       <w:r>
+        <w:t xml:space="preserve">Figure 4 shows example results on the graph. Notice that the ‘Calculated Trust’ score matches the assigned roles correctly. For example, the ‘Calculated Trust’ of all ‘Actually Safe: True’ are 1.0, while the ‘Calculated Trust’ of the node on the right with ‘Actually Safe: False’ is 0. Note that untrusted Red nodes were filtered out in this example, but they also fail to garner any trust score.</w:t>
+      </w:r>
+      <w:r>
         <w:rPr>
           <w:highlight w:val="none"/>
         </w:rPr>
@@ -2136,7 +2274,13 @@
         <w:rPr>
           <w:highlight w:val="none"/>
         </w:rPr>
-        <w:t xml:space="preserve">ed. As an example, we generated 100 users (wallet addresses). We assign 20% to be dishonest, 20% to be trusted, and 60% to be honest. With 1000 attestations, it took about 2-3 iterations for the algorithm to converge, which took &lt; 5 seconds on my home pc. Figure 4 shows how Calculated_trust, which is a number from 0 to 1, accurately represents the ‘Actually_safe’ values. Meanwhile, the calculated_trust is 0, when the actor is not ‘Actually_safe’. </w:t>
+        <w:t xml:space="preserve">ed. As an example, we generated 100 users (wallet addresses). We assign 20% to be dishonest, 20% to be trusted, and 60% to be honest. With 1000 attestations, it took about 2-3 iterations for the </w:t>
+      </w:r>
+      <w:r>
+        <w:rPr>
+          <w:highlight w:val="none"/>
+        </w:rPr>
+        <w:t xml:space="preserve">algorithm to converge, which took &lt; 5 seconds on my home pc. </w:t>
       </w:r>
       <w:r>
         <w:rPr>
@@ -2160,7 +2304,13 @@
         <w:rPr>
           <w:highlight w:val="none"/>
         </w:rPr>
-        <w:t xml:space="preserve">he end result was the majority honest actors had close to 100% trust and dishonest actors never got above ~2% trust. Note that based on the coefficients chosen in the equations, it takes ~500+ attestations to achieve a confidence score of &gt;0.9 for users. This is shown in Figure 5, which shows the calculated trust of each wallet, as the number of total attestations grows. </w:t>
+        <w:t xml:space="preserve">he end result was the majority honest actors had close to 100% trust and dishonest actors never got above ~2% trust. N</w:t>
+      </w:r>
+      <w:r>
+        <w:rPr>
+          <w:highlight w:val="none"/>
+        </w:rPr>
+        <w:t xml:space="preserve">ote that based on the coefficients chosen in the equations, it takes ~500+ attestations to achieve a confidence score of &gt;0.9 for users. This is shown in Figure 5, which shows the calculated trust of each wallet, as the number of total attestations grows. </w:t>
       </w:r>
       <w:r>
         <w:rPr>
@@ -2168,7 +2318,11 @@
         </w:rPr>
         <w:t xml:space="preserve">It is strange, however, why some wallets experience a sudden increase, or drop, in trust score.</w:t>
       </w:r>
-      <w:r/>
+      <w:r>
+        <w:rPr>
+          <w:highlight w:val="none"/>
+        </w:rPr>
+      </w:r>
     </w:p>
     <w:p>
       <w:r>
@@ -2198,7 +2352,7 @@
                         <pic:nvPr/>
                       </pic:nvPicPr>
                       <pic:blipFill>
-                        <a:blip r:embed="rId18"/>
+                        <a:blip r:embed="rId19"/>
                         <a:stretch/>
                       </pic:blipFill>
                       <pic:spPr bwMode="auto">
@@ -2236,7 +2390,7 @@
               </v:shapetype>
               <v:shape id="_x0000_i9" o:spid="_x0000_s9" type="#_x0000_t75" style="width:425.25pt;height:341.25pt;mso-wrap-distance-left:0.00pt;mso-wrap-distance-top:0.00pt;mso-wrap-distance-right:0.00pt;mso-wrap-distance-bottom:0.00pt;" stroked="false">
                 <v:path textboxrect="0,0,0,0"/>
-                <v:imagedata r:id="rId18" o:title=""/>
+                <v:imagedata r:id="rId19" o:title=""/>
               </v:shape>
             </w:pict>
           </mc:Fallback>
@@ -2247,11 +2401,7 @@
           <w:highlight w:val="none"/>
         </w:rPr>
       </w:r>
-      <w:r>
-        <w:rPr>
-          <w:highlight w:val="none"/>
-        </w:rPr>
-      </w:r>
+      <w:r/>
     </w:p>
     <w:p>
       <w:pPr>
@@ -2268,7 +2418,6 @@
       <w:r>
         <w:t xml:space="preserve">5</w:t>
       </w:r>
-      <w:r/>
       <w:r>
         <w:fldChar w:fldCharType="end"/>
       </w:r>
@@ -2407,6 +2556,7 @@
         <w:rPr>
           <w:highlight w:val="none"/>
         </w:rPr>
+        <w:t xml:space="preserve"> Consider the bootstrapping of blockchain networks. There is always some trust in the initial set of miners and stakers, but over time, decentralization grows and trust is minimized.</w:t>
       </w:r>
       <w:r/>
     </w:p>
@@ -2416,15 +2566,25 @@
       </w:pPr>
       <w:r>
         <w:rPr>
+          <w:b/>
+          <w:bCs/>
           <w:highlight w:val="none"/>
         </w:rPr>
         <w:t xml:space="preserve">S</w:t>
       </w:r>
       <w:r>
         <w:rPr>
-          <w:highlight w:val="none"/>
-        </w:rPr>
-        <w:t xml:space="preserve">election of Trusted Sources: The initial group should comprise entities that are widely recognized for their credibility and expertise in the domain. For instance, in the context of evaluating the safety of smart contracts, established auditors and educato</w:t>
+          <w:b/>
+          <w:bCs/>
+          <w:highlight w:val="none"/>
+        </w:rPr>
+        <w:t xml:space="preserve">election of Trusted Sources:</w:t>
+      </w:r>
+      <w:r>
+        <w:rPr>
+          <w:highlight w:val="none"/>
+        </w:rPr>
+        <w:t xml:space="preserve"> The initial group should comprise entities that are widely recognized for their credibility and expertise in the domain. For instance, in the context of evaluating the safety of smart contracts, established auditors and educato</w:t>
       </w:r>
       <w:r>
         <w:rPr>
@@ -2445,9 +2605,17 @@
       </w:pPr>
       <w:r>
         <w:rPr>
-          <w:highlight w:val="none"/>
-        </w:rPr>
-        <w:t xml:space="preserve">Avoiding Collusion: It's essential to ensure that the initial group of trusted sources is diverse and independent. This minimizes the risk of collusion, which could compromise the integrity of the resulting confidence calculations.</w:t>
+          <w:b/>
+          <w:bCs/>
+          <w:highlight w:val="none"/>
+        </w:rPr>
+        <w:t xml:space="preserve">Avoiding Collusion:</w:t>
+      </w:r>
+      <w:r>
+        <w:rPr>
+          <w:highlight w:val="none"/>
+        </w:rPr>
+        <w:t xml:space="preserve"> It's essential to ensure that the initial group of trusted sources is diverse and independent. This minimizes the risk of collusion, which could compromise the integrity of the resulting confidence calculations.</w:t>
       </w:r>
       <w:r>
         <w:rPr>
@@ -2465,9 +2633,17 @@
       </w:pPr>
       <w:r>
         <w:rPr>
-          <w:highlight w:val="none"/>
-        </w:rPr>
-        <w:t xml:space="preserve">Public Attestations: Trusted sources would be encouraged to make public attestations about various claims. For instance, auditors could attest to the safety of a smart contract, while educators might vouch for the proficiency of their students.</w:t>
+          <w:b/>
+          <w:bCs/>
+          <w:highlight w:val="none"/>
+        </w:rPr>
+        <w:t xml:space="preserve">Public Attestations: </w:t>
+      </w:r>
+      <w:r>
+        <w:rPr>
+          <w:highlight w:val="none"/>
+        </w:rPr>
+        <w:t xml:space="preserve">Trusted sources would be encouraged to make public attestations about various claims. For instance, auditors could attest to the safety of a smart contract, while educators might vouch for the proficiency of their students.</w:t>
       </w:r>
       <w:r>
         <w:rPr>
@@ -2485,6 +2661,57 @@
         <w:rPr>
           <w:highlight w:val="none"/>
         </w:rPr>
+      </w:r>
+      <w:r>
+        <w:rPr>
+          <w:highlight w:val="none"/>
+        </w:rPr>
+      </w:r>
+    </w:p>
+    <w:p>
+      <w:pPr>
+        <w:ind w:left="0" w:firstLine="0"/>
+        <w:rPr>
+          <w:highlight w:val="none"/>
+        </w:rPr>
+      </w:pPr>
+      <w:r>
+        <w:rPr>
+          <w:highlight w:val="none"/>
+        </w:rPr>
+        <w:t xml:space="preserve">Taking these factors into account, we believe that onboarding auditing firms and DAOs would lead to a successful network on attestations. Organizations such as </w:t>
+      </w:r>
+      <w:r>
+        <w:rPr>
+          <w:highlight w:val="none"/>
+        </w:rPr>
+        <w:t xml:space="preserve">Code4rena or </w:t>
+      </w:r>
+      <w:r>
+        <w:rPr>
+          <w:highlight w:val="none"/>
+        </w:rPr>
+        <w:t xml:space="preserve">Immunefi</w:t>
+      </w:r>
+      <w:r>
+        <w:rPr>
+          <w:highlight w:val="none"/>
+        </w:rPr>
+        <w:t xml:space="preserve"> would be a good starting point. </w:t>
+      </w:r>
+      <w:r>
+        <w:rPr>
+          <w:b/>
+          <w:bCs/>
+          <w:highlight w:val="none"/>
+        </w:rPr>
+        <w:t xml:space="preserve">To repeat, our main request of these platforms is to make simple signed messages on EAS, attesting to the safety of the smart contracts they have audited.</w:t>
+      </w:r>
+      <w:r>
+        <w:rPr>
+          <w:highlight w:val="none"/>
+        </w:rPr>
+        <w:t xml:space="preserve"> </w:t>
       </w:r>
       <w:r>
         <w:rPr>
@@ -2532,9 +2759,17 @@
       </w:pPr>
       <w:r>
         <w:rPr>
-          <w:highlight w:val="none"/>
-        </w:rPr>
-        <w:t xml:space="preserve">Propagation of Trust: Trusted sources can further propagate their trust to other entities. For example, auditors might propagate confidence in their employees or contributors, while educators could do the same for their students.</w:t>
+          <w:b/>
+          <w:bCs/>
+          <w:highlight w:val="none"/>
+        </w:rPr>
+        <w:t xml:space="preserve">Propagation of Trust:</w:t>
+      </w:r>
+      <w:r>
+        <w:rPr>
+          <w:highlight w:val="none"/>
+        </w:rPr>
+        <w:t xml:space="preserve"> Trusted sources can further propagate their trust to other entities. For example, auditors might propagate confidence in their employees or contributors, while educators could do the same for their students.</w:t>
       </w:r>
       <w:r>
         <w:rPr>
@@ -2552,15 +2787,25 @@
       </w:pPr>
       <w:r>
         <w:rPr>
+          <w:b/>
+          <w:bCs/>
           <w:highlight w:val="none"/>
         </w:rPr>
         <w:t xml:space="preserve">D</w:t>
       </w:r>
       <w:r>
         <w:rPr>
-          <w:highlight w:val="none"/>
-        </w:rPr>
-        <w:t xml:space="preserve">ynamic Confidence Scores: As more attestations are made, the confidence scores of various claims and entities will be continuously updated. This dynamic nature ensures that the system remains responsive to changes, such as contract upgrades, discovery of v</w:t>
+          <w:b/>
+          <w:bCs/>
+          <w:highlight w:val="none"/>
+        </w:rPr>
+        <w:t xml:space="preserve">ynamic Confidence Scores:</w:t>
+      </w:r>
+      <w:r>
+        <w:rPr>
+          <w:highlight w:val="none"/>
+        </w:rPr>
+        <w:t xml:space="preserve"> As more attestations are made, the confidence scores of various claims and entities will be continuously updated. This dynamic nature ensures that the system remains responsive to changes, such as contract upgrades, discovery of v</w:t>
       </w:r>
       <w:r>
         <w:rPr>
@@ -2588,9 +2833,17 @@
       </w:pPr>
       <w:r>
         <w:rPr>
-          <w:highlight w:val="none"/>
-        </w:rPr>
-        <w:t xml:space="preserve">Re-evaluate Trusted Sources: Once the network has grown, we can remove the ‘training wheels’ of trusted sources, and recalculate the confidence in the original trusted sources. </w:t>
+          <w:b/>
+          <w:bCs/>
+          <w:highlight w:val="none"/>
+        </w:rPr>
+        <w:t xml:space="preserve">Re-evaluate Trusted Sources: </w:t>
+      </w:r>
+      <w:r>
+        <w:rPr>
+          <w:highlight w:val="none"/>
+        </w:rPr>
+        <w:t xml:space="preserve">Once the network has grown, we can remove the ‘training wheels’ of trusted sources, and recalculate the confidence in the original trusted sources. </w:t>
       </w:r>
       <w:r>
         <w:rPr>
@@ -2933,10 +3186,6 @@
       </w:r>
     </w:p>
     <w:p>
-      <w:r/>
-      <w:r/>
-    </w:p>
-    <w:p>
       <w:pPr>
         <w:rPr>
           <w:highlight w:val="none"/>
@@ -3021,16 +3270,16 @@
         <w:rPr>
           <w:highlight w:val="none"/>
         </w:rPr>
-        <w:t xml:space="preserve">https://docs.karma3labs.com/introduction/our-thesis</w:t>
-      </w:r>
-      <w:r>
-        <w:rPr>
-          <w:highlight w:val="none"/>
-        </w:rPr>
-      </w:r>
+        <w:t xml:space="preserve">EigenTrust for Web3: https://docs.karma3labs.com/introduction/our-thesis</w:t>
+      </w:r>
+      <w:r/>
+      <w:r/>
+      <w:r/>
+      <w:r/>
       <w:r/>
     </w:p>
     <w:sectPr>
+      <w:footerReference w:type="default" r:id="rId9"/>
       <w:footnotePr/>
       <w:endnotePr/>
       <w:type w:val="nextPage"/>
@@ -3068,6 +3317,18 @@
     </w:p>
   </w:endnote>
 </w:endnotes>
+</file>
+
+<file path=word/footer1.xml><?xml version="1.0" encoding="utf-8"?>
+<w:ftr xmlns:wpc="http://schemas.microsoft.com/office/word/2010/wordprocessingCanvas" xmlns:mc="http://schemas.openxmlformats.org/markup-compatibility/2006" xmlns:o="urn:schemas-microsoft-com:office:office" xmlns:r="http://schemas.openxmlformats.org/officeDocument/2006/relationships" xmlns:m="http://schemas.openxmlformats.org/officeDocument/2006/math" xmlns:v="urn:schemas-microsoft-com:vml" xmlns:wp14="http://schemas.microsoft.com/office/word/2010/wordprocessingDrawing" xmlns:wp="http://schemas.openxmlformats.org/drawingml/2006/wordprocessingDrawing" xmlns:w10="urn:schemas-microsoft-com:office:word" xmlns:w="http://schemas.openxmlformats.org/wordprocessingml/2006/main" xmlns:w14="http://schemas.microsoft.com/office/word/2010/wordml" xmlns:w15="http://schemas.microsoft.com/office/word/2012/wordml" xmlns:wpg="http://schemas.microsoft.com/office/word/2010/wordprocessingGroup" xmlns:wpi="http://schemas.microsoft.com/office/word/2010/wordprocessingInk" xmlns:wne="http://schemas.microsoft.com/office/word/2006/wordml" xmlns:a="http://schemas.openxmlformats.org/drawingml/2006/main" xmlns:wps="http://schemas.microsoft.com/office/word/2010/wordprocessingShape" mc:Ignorable="w14 w15 wp14">
+  <w:p>
+    <w:pPr>
+      <w:pStyle w:val="684"/>
+    </w:pPr>
+    <w:r/>
+    <w:r/>
+  </w:p>
+</w:ftr>
 </file>
 
 <file path=word/footnotes.xml><?xml version="1.0" encoding="utf-8"?>
